--- a/SQL (AutoRecovered).docx
+++ b/SQL (AutoRecovered).docx
@@ -1,6 +1,6 @@
 
 <file path=word/document.xml><?xml version="1.0" encoding="utf-8"?>
-<w:document xmlns:wpc="http://schemas.microsoft.com/office/word/2010/wordprocessingCanvas" xmlns:cx="http://schemas.microsoft.com/office/drawing/2014/chartex" xmlns:cx1="http://schemas.microsoft.com/office/drawing/2015/9/8/chartex" xmlns:cx2="http://schemas.microsoft.com/office/drawing/2015/10/21/chartex" xmlns:cx3="http://schemas.microsoft.com/office/drawing/2016/5/9/chartex" xmlns:cx4="http://schemas.microsoft.com/office/drawing/2016/5/10/chartex" xmlns:cx5="http://schemas.microsoft.com/office/drawing/2016/5/11/chartex" xmlns:cx6="http://schemas.microsoft.com/office/drawing/2016/5/12/chartex" xmlns:cx7="http://schemas.microsoft.com/office/drawing/2016/5/13/chartex" xmlns:cx8="http://schemas.microsoft.com/office/drawing/2016/5/14/chartex" xmlns:mc="http://schemas.openxmlformats.org/markup-compatibility/2006" xmlns:aink="http://schemas.microsoft.com/office/drawing/2016/ink" xmlns:am3d="http://schemas.microsoft.com/office/drawing/2017/model3d" xmlns:o="urn:schemas-microsoft-com:office:office" xmlns:r="http://schemas.openxmlformats.org/officeDocument/2006/relationships" xmlns:m="http://schemas.openxmlformats.org/officeDocument/2006/math" xmlns:v="urn:schemas-microsoft-com:vml" xmlns:wp14="http://schemas.microsoft.com/office/word/2010/wordprocessingDrawing" xmlns:wp="http://schemas.openxmlformats.org/drawingml/2006/wordprocessingDrawing" xmlns:w10="urn:schemas-microsoft-com:office:word" xmlns:w="http://schemas.openxmlformats.org/wordprocessingml/2006/main" xmlns:w14="http://schemas.microsoft.com/office/word/2010/wordml" xmlns:w15="http://schemas.microsoft.com/office/word/2012/wordml" xmlns:w16cex="http://schemas.microsoft.com/office/word/2018/wordml/cex" xmlns:w16cid="http://schemas.microsoft.com/office/word/2016/wordml/cid" xmlns:w16="http://schemas.microsoft.com/office/word/2018/wordml" xmlns:w16sdtdh="http://schemas.microsoft.com/office/word/2020/wordml/sdtdatahash" xmlns:w16se="http://schemas.microsoft.com/office/word/2015/wordml/symex" xmlns:wpg="http://schemas.microsoft.com/office/word/2010/wordprocessingGroup" xmlns:wpi="http://schemas.microsoft.com/office/word/2010/wordprocessingInk" xmlns:wne="http://schemas.microsoft.com/office/word/2006/wordml" xmlns:wps="http://schemas.microsoft.com/office/word/2010/wordprocessingShape" mc:Ignorable="w14 w15 w16se w16cid w16 w16cex w16sdtdh wp14">
+<w:document xmlns:wpc="http://schemas.microsoft.com/office/word/2010/wordprocessingCanvas" xmlns:cx="http://schemas.microsoft.com/office/drawing/2014/chartex" xmlns:cx1="http://schemas.microsoft.com/office/drawing/2015/9/8/chartex" xmlns:cx2="http://schemas.microsoft.com/office/drawing/2015/10/21/chartex" xmlns:cx3="http://schemas.microsoft.com/office/drawing/2016/5/9/chartex" xmlns:cx4="http://schemas.microsoft.com/office/drawing/2016/5/10/chartex" xmlns:cx5="http://schemas.microsoft.com/office/drawing/2016/5/11/chartex" xmlns:cx6="http://schemas.microsoft.com/office/drawing/2016/5/12/chartex" xmlns:cx7="http://schemas.microsoft.com/office/drawing/2016/5/13/chartex" xmlns:cx8="http://schemas.microsoft.com/office/drawing/2016/5/14/chartex" xmlns:mc="http://schemas.openxmlformats.org/markup-compatibility/2006" xmlns:aink="http://schemas.microsoft.com/office/drawing/2016/ink" xmlns:am3d="http://schemas.microsoft.com/office/drawing/2017/model3d" xmlns:o="urn:schemas-microsoft-com:office:office" xmlns:r="http://schemas.openxmlformats.org/officeDocument/2006/relationships" xmlns:m="http://schemas.openxmlformats.org/officeDocument/2006/math" xmlns:v="urn:schemas-microsoft-com:vml" xmlns:wp14="http://schemas.microsoft.com/office/word/2010/wordprocessingDrawing" xmlns:wp="http://schemas.openxmlformats.org/drawingml/2006/wordprocessingDrawing" xmlns:w10="urn:schemas-microsoft-com:office:word" xmlns:w="http://schemas.openxmlformats.org/wordprocessingml/2006/main" xmlns:w14="http://schemas.microsoft.com/office/word/2010/wordml" xmlns:w15="http://schemas.microsoft.com/office/word/2012/wordml" xmlns:w16cex="http://schemas.microsoft.com/office/word/2018/wordml/cex" xmlns:w16cid="http://schemas.microsoft.com/office/word/2016/wordml/cid" xmlns:w16="http://schemas.microsoft.com/office/word/2018/wordml" xmlns:w16se="http://schemas.microsoft.com/office/word/2015/wordml/symex" xmlns:wpg="http://schemas.microsoft.com/office/word/2010/wordprocessingGroup" xmlns:wpi="http://schemas.microsoft.com/office/word/2010/wordprocessingInk" xmlns:wne="http://schemas.microsoft.com/office/word/2006/wordml" xmlns:wps="http://schemas.microsoft.com/office/word/2010/wordprocessingShape" mc:Ignorable="w14 w15 w16se w16cid w16 w16cex wp14">
   <w:body>
     <w:p>
       <w:pPr>
@@ -614,50 +614,21 @@
           <w:szCs w:val="32"/>
         </w:rPr>
       </w:pPr>
-    </w:p>
-    <w:p>
-      <w:pPr>
-        <w:pStyle w:val="ListParagraph"/>
-        <w:ind w:left="360"/>
-        <w:rPr>
-          <w:rFonts w:ascii="Times New Roman" w:hAnsi="Times New Roman" w:cs="Times New Roman"/>
-          <w:sz w:val="32"/>
-          <w:szCs w:val="32"/>
-        </w:rPr>
-      </w:pPr>
-    </w:p>
-    <w:p>
-      <w:pPr>
-        <w:pStyle w:val="ListParagraph"/>
-        <w:ind w:left="360"/>
-        <w:rPr>
-          <w:rFonts w:ascii="Times New Roman" w:hAnsi="Times New Roman" w:cs="Times New Roman"/>
-          <w:sz w:val="32"/>
-          <w:szCs w:val="32"/>
-        </w:rPr>
-      </w:pPr>
-    </w:p>
-    <w:p>
-      <w:pPr>
-        <w:pStyle w:val="Heading1"/>
-        <w:rPr>
-          <w:b w:val="0"/>
-        </w:rPr>
-      </w:pPr>
       <w:r>
         <w:rPr>
           <w:noProof/>
           <w:sz w:val="32"/>
           <w:szCs w:val="32"/>
         </w:rPr>
+        <w:lastRenderedPageBreak/>
         <w:drawing>
-          <wp:anchor distT="0" distB="0" distL="114300" distR="114300" simplePos="0" relativeHeight="251682816" behindDoc="0" locked="0" layoutInCell="1" allowOverlap="1" wp14:anchorId="043D6759" wp14:editId="6E6FC205">
+          <wp:anchor distT="0" distB="0" distL="114300" distR="114300" simplePos="0" relativeHeight="251682816" behindDoc="0" locked="0" layoutInCell="1" allowOverlap="1" wp14:anchorId="043D6759" wp14:editId="1FC1D441">
             <wp:simplePos x="0" y="0"/>
             <wp:positionH relativeFrom="margin">
-              <wp:posOffset>5384800</wp:posOffset>
+              <wp:posOffset>2546184</wp:posOffset>
             </wp:positionH>
             <wp:positionV relativeFrom="margin">
-              <wp:posOffset>-125371</wp:posOffset>
+              <wp:posOffset>-554465</wp:posOffset>
             </wp:positionV>
             <wp:extent cx="1529080" cy="858520"/>
             <wp:effectExtent l="76200" t="133350" r="52070" b="132080"/>
@@ -713,6 +684,36 @@
           </wp:anchor>
         </w:drawing>
       </w:r>
+    </w:p>
+    <w:p>
+      <w:pPr>
+        <w:pStyle w:val="ListParagraph"/>
+        <w:ind w:left="360"/>
+        <w:rPr>
+          <w:rFonts w:ascii="Times New Roman" w:hAnsi="Times New Roman" w:cs="Times New Roman"/>
+          <w:sz w:val="32"/>
+          <w:szCs w:val="32"/>
+        </w:rPr>
+      </w:pPr>
+    </w:p>
+    <w:p>
+      <w:pPr>
+        <w:pStyle w:val="ListParagraph"/>
+        <w:ind w:left="360"/>
+        <w:rPr>
+          <w:rFonts w:ascii="Times New Roman" w:hAnsi="Times New Roman" w:cs="Times New Roman"/>
+          <w:sz w:val="32"/>
+          <w:szCs w:val="32"/>
+        </w:rPr>
+      </w:pPr>
+    </w:p>
+    <w:p>
+      <w:pPr>
+        <w:pStyle w:val="Heading1"/>
+        <w:rPr>
+          <w:b w:val="0"/>
+        </w:rPr>
+      </w:pPr>
       <w:r>
         <w:t>Introduction of DBMS</w:t>
       </w:r>
@@ -830,167 +831,6 @@
           <w:szCs w:val="32"/>
         </w:rPr>
       </w:pPr>
-    </w:p>
-    <w:p>
-      <w:pPr>
-        <w:rPr>
-          <w:rFonts w:ascii="Times New Roman" w:hAnsi="Times New Roman" w:cs="Times New Roman"/>
-          <w:b/>
-          <w:bCs/>
-          <w:sz w:val="32"/>
-          <w:szCs w:val="32"/>
-        </w:rPr>
-      </w:pPr>
-      <w:r>
-        <w:rPr>
-          <w:rStyle w:val="Heading2Char"/>
-        </w:rPr>
-        <w:t>DATA BASE</w:t>
-      </w:r>
-    </w:p>
-    <w:p>
-      <w:pPr>
-        <w:ind w:left="360" w:firstLine="720"/>
-        <w:rPr>
-          <w:rFonts w:ascii="Times New Roman" w:hAnsi="Times New Roman" w:cs="Times New Roman"/>
-          <w:sz w:val="32"/>
-          <w:szCs w:val="32"/>
-        </w:rPr>
-      </w:pPr>
-      <w:r>
-        <w:rPr>
-          <w:rFonts w:ascii="Times New Roman" w:hAnsi="Times New Roman" w:cs="Times New Roman"/>
-          <w:sz w:val="32"/>
-          <w:szCs w:val="32"/>
-        </w:rPr>
-        <w:t>It is defined as a useful information which is organized by certain set of rules is called database.</w:t>
-      </w:r>
-    </w:p>
-    <w:p>
-      <w:pPr>
-        <w:pStyle w:val="ListParagraph"/>
-        <w:rPr>
-          <w:rFonts w:ascii="Times New Roman" w:hAnsi="Times New Roman" w:cs="Times New Roman"/>
-          <w:sz w:val="32"/>
-          <w:szCs w:val="32"/>
-        </w:rPr>
-      </w:pPr>
-    </w:p>
-    <w:p>
-      <w:pPr>
-        <w:rPr>
-          <w:rFonts w:ascii="Times New Roman" w:hAnsi="Times New Roman" w:cs="Times New Roman"/>
-          <w:sz w:val="32"/>
-          <w:szCs w:val="32"/>
-        </w:rPr>
-      </w:pPr>
-      <w:r>
-        <w:rPr>
-          <w:rStyle w:val="Heading2Char"/>
-        </w:rPr>
-        <w:t>DATA-BASE MANAGEMENT SYSTEM (DBMS)</w:t>
-      </w:r>
-      <w:r>
-        <w:rPr>
-          <w:rFonts w:ascii="Times New Roman" w:hAnsi="Times New Roman" w:cs="Times New Roman"/>
-          <w:b/>
-          <w:bCs/>
-          <w:sz w:val="32"/>
-          <w:szCs w:val="32"/>
-        </w:rPr>
-        <w:t>-</w:t>
-      </w:r>
-    </w:p>
-    <w:p>
-      <w:pPr>
-        <w:pStyle w:val="ListParagraph"/>
-        <w:rPr>
-          <w:rFonts w:ascii="Times New Roman" w:hAnsi="Times New Roman" w:cs="Times New Roman"/>
-          <w:sz w:val="32"/>
-          <w:szCs w:val="32"/>
-        </w:rPr>
-      </w:pPr>
-      <w:r>
-        <w:rPr>
-          <w:rFonts w:ascii="Times New Roman" w:hAnsi="Times New Roman" w:cs="Times New Roman"/>
-          <w:b/>
-          <w:bCs/>
-          <w:sz w:val="32"/>
-          <w:szCs w:val="32"/>
-        </w:rPr>
-        <w:t xml:space="preserve"> </w:t>
-      </w:r>
-      <w:r>
-        <w:rPr>
-          <w:rFonts w:ascii="Times New Roman" w:hAnsi="Times New Roman" w:cs="Times New Roman"/>
-          <w:sz w:val="32"/>
-          <w:szCs w:val="32"/>
-        </w:rPr>
-        <w:t xml:space="preserve">It is defined as a </w:t>
-      </w:r>
-      <w:r>
-        <w:rPr>
-          <w:rFonts w:ascii="Times New Roman" w:hAnsi="Times New Roman" w:cs="Times New Roman"/>
-          <w:b/>
-          <w:bCs/>
-          <w:sz w:val="32"/>
-          <w:szCs w:val="32"/>
-        </w:rPr>
-        <w:t xml:space="preserve">collection of programs </w:t>
-      </w:r>
-      <w:r>
-        <w:rPr>
-          <w:rFonts w:ascii="Times New Roman" w:hAnsi="Times New Roman" w:cs="Times New Roman"/>
-          <w:sz w:val="32"/>
-          <w:szCs w:val="32"/>
-        </w:rPr>
-        <w:t xml:space="preserve">which is written in order to </w:t>
-      </w:r>
-      <w:r>
-        <w:rPr>
-          <w:rFonts w:ascii="Times New Roman" w:hAnsi="Times New Roman" w:cs="Times New Roman"/>
-          <w:b/>
-          <w:bCs/>
-          <w:sz w:val="32"/>
-          <w:szCs w:val="32"/>
-        </w:rPr>
-        <w:t>manage data base effectively</w:t>
-      </w:r>
-      <w:r>
-        <w:rPr>
-          <w:rFonts w:ascii="Times New Roman" w:hAnsi="Times New Roman" w:cs="Times New Roman"/>
-          <w:sz w:val="32"/>
-          <w:szCs w:val="32"/>
-        </w:rPr>
-        <w:t xml:space="preserve"> is known as DBMS.</w:t>
-      </w:r>
-    </w:p>
-    <w:p>
-      <w:pPr>
-        <w:pStyle w:val="ListParagraph"/>
-        <w:rPr>
-          <w:rFonts w:ascii="Times New Roman" w:hAnsi="Times New Roman" w:cs="Times New Roman"/>
-          <w:sz w:val="32"/>
-          <w:szCs w:val="32"/>
-        </w:rPr>
-      </w:pPr>
-    </w:p>
-    <w:p>
-      <w:pPr>
-        <w:pStyle w:val="ListParagraph"/>
-        <w:numPr>
-          <w:ilvl w:val="0"/>
-          <w:numId w:val="3"/>
-        </w:numPr>
-        <w:rPr>
-          <w:rFonts w:ascii="Times New Roman" w:hAnsi="Times New Roman" w:cs="Times New Roman"/>
-          <w:b/>
-          <w:bCs/>
-          <w:sz w:val="48"/>
-          <w:szCs w:val="48"/>
-          <w:u w:val="single"/>
-        </w:rPr>
-      </w:pPr>
       <w:r>
         <w:rPr>
           <w:rFonts w:ascii="Times New Roman" w:hAnsi="Times New Roman" w:cs="Times New Roman"/>
@@ -999,200 +839,13 @@
           <w:szCs w:val="32"/>
         </w:rPr>
         <w:drawing>
-          <wp:anchor distT="0" distB="0" distL="114300" distR="114300" simplePos="0" relativeHeight="251683840" behindDoc="0" locked="0" layoutInCell="1" allowOverlap="1" wp14:anchorId="3FC8D073" wp14:editId="7239AAF1">
-            <wp:simplePos x="0" y="0"/>
-            <wp:positionH relativeFrom="column">
-              <wp:posOffset>4601485</wp:posOffset>
-            </wp:positionH>
-            <wp:positionV relativeFrom="paragraph">
-              <wp:posOffset>117779</wp:posOffset>
-            </wp:positionV>
-            <wp:extent cx="2428019" cy="1593298"/>
-            <wp:effectExtent l="0" t="0" r="0" b="6985"/>
-            <wp:wrapNone/>
-            <wp:docPr id="59" name="Diagram 59"/>
-            <wp:cNvGraphicFramePr/>
-            <a:graphic xmlns:a="http://schemas.openxmlformats.org/drawingml/2006/main">
-              <a:graphicData uri="http://schemas.openxmlformats.org/drawingml/2006/diagram">
-                <dgm:relIds xmlns:dgm="http://schemas.openxmlformats.org/drawingml/2006/diagram" xmlns:r="http://schemas.openxmlformats.org/officeDocument/2006/relationships" r:dm="rId11" r:lo="rId12" r:qs="rId13" r:cs="rId14"/>
-              </a:graphicData>
-            </a:graphic>
-            <wp14:sizeRelH relativeFrom="margin">
-              <wp14:pctWidth>0</wp14:pctWidth>
-            </wp14:sizeRelH>
-            <wp14:sizeRelV relativeFrom="margin">
-              <wp14:pctHeight>0</wp14:pctHeight>
-            </wp14:sizeRelV>
-          </wp:anchor>
-        </w:drawing>
-      </w:r>
-      <w:r>
-        <w:rPr>
-          <w:rFonts w:ascii="Times New Roman" w:hAnsi="Times New Roman" w:cs="Times New Roman"/>
-          <w:b/>
-          <w:bCs/>
-          <w:sz w:val="48"/>
-          <w:szCs w:val="48"/>
-          <w:u w:val="single"/>
-        </w:rPr>
-        <w:t xml:space="preserve">Types of DBMS </w:t>
-      </w:r>
-    </w:p>
-    <w:p>
-      <w:pPr>
-        <w:pStyle w:val="ListParagraph"/>
-        <w:numPr>
-          <w:ilvl w:val="0"/>
-          <w:numId w:val="9"/>
-        </w:numPr>
-        <w:rPr>
-          <w:rFonts w:ascii="Times New Roman" w:hAnsi="Times New Roman" w:cs="Times New Roman"/>
-          <w:sz w:val="32"/>
-          <w:szCs w:val="32"/>
-        </w:rPr>
-      </w:pPr>
-      <w:r>
-        <w:rPr>
-          <w:rFonts w:ascii="Times New Roman" w:hAnsi="Times New Roman" w:cs="Times New Roman"/>
-          <w:sz w:val="32"/>
-          <w:szCs w:val="32"/>
-        </w:rPr>
-        <w:t>Flat file DBMS</w:t>
-      </w:r>
-    </w:p>
-    <w:p>
-      <w:pPr>
-        <w:pStyle w:val="ListParagraph"/>
-        <w:numPr>
-          <w:ilvl w:val="0"/>
-          <w:numId w:val="9"/>
-        </w:numPr>
-        <w:rPr>
-          <w:rFonts w:ascii="Times New Roman" w:hAnsi="Times New Roman" w:cs="Times New Roman"/>
-          <w:sz w:val="32"/>
-          <w:szCs w:val="32"/>
-        </w:rPr>
-      </w:pPr>
-      <w:r>
-        <w:rPr>
-          <w:rFonts w:ascii="Times New Roman" w:hAnsi="Times New Roman" w:cs="Times New Roman"/>
-          <w:sz w:val="32"/>
-          <w:szCs w:val="32"/>
-        </w:rPr>
-        <w:t>Heretical DBMS</w:t>
-      </w:r>
-    </w:p>
-    <w:p>
-      <w:pPr>
-        <w:pStyle w:val="ListParagraph"/>
-        <w:numPr>
-          <w:ilvl w:val="0"/>
-          <w:numId w:val="9"/>
-        </w:numPr>
-        <w:rPr>
-          <w:rFonts w:ascii="Times New Roman" w:hAnsi="Times New Roman" w:cs="Times New Roman"/>
-          <w:sz w:val="32"/>
-          <w:szCs w:val="32"/>
-        </w:rPr>
-      </w:pPr>
-      <w:r>
-        <w:rPr>
-          <w:rFonts w:ascii="Times New Roman" w:hAnsi="Times New Roman" w:cs="Times New Roman"/>
-          <w:sz w:val="32"/>
-          <w:szCs w:val="32"/>
-        </w:rPr>
-        <w:t>Network DBMS</w:t>
-      </w:r>
-    </w:p>
-    <w:p>
-      <w:pPr>
-        <w:pStyle w:val="ListParagraph"/>
-        <w:numPr>
-          <w:ilvl w:val="0"/>
-          <w:numId w:val="9"/>
-        </w:numPr>
-        <w:rPr>
-          <w:rFonts w:ascii="Times New Roman" w:hAnsi="Times New Roman" w:cs="Times New Roman"/>
-          <w:sz w:val="32"/>
-          <w:szCs w:val="32"/>
-        </w:rPr>
-      </w:pPr>
-      <w:r>
-        <w:rPr>
-          <w:rFonts w:ascii="Times New Roman" w:hAnsi="Times New Roman" w:cs="Times New Roman"/>
-          <w:sz w:val="32"/>
-          <w:szCs w:val="32"/>
-          <w14:textOutline w14:w="9525" w14:cap="rnd" w14:cmpd="sng" w14:algn="ctr">
-            <w14:solidFill>
-              <w14:schemeClr w14:val="tx1">
-                <w14:lumMod w14:val="65000"/>
-                <w14:lumOff w14:val="35000"/>
-              </w14:schemeClr>
-            </w14:solidFill>
-            <w14:prstDash w14:val="solid"/>
-            <w14:bevel/>
-          </w14:textOutline>
-        </w:rPr>
-        <w:t>RDBMS</w:t>
-      </w:r>
-      <w:r>
-        <w:rPr>
-          <w:rFonts w:ascii="Times New Roman" w:hAnsi="Times New Roman" w:cs="Times New Roman"/>
-          <w:sz w:val="32"/>
-          <w:szCs w:val="32"/>
-          <w14:textOutline w14:w="9525" w14:cap="rnd" w14:cmpd="sng" w14:algn="ctr">
-            <w14:solidFill>
-              <w14:schemeClr w14:val="tx1">
-                <w14:lumMod w14:val="65000"/>
-                <w14:lumOff w14:val="35000"/>
-              </w14:schemeClr>
-            </w14:solidFill>
-            <w14:prstDash w14:val="solid"/>
-            <w14:bevel/>
-          </w14:textOutline>
-        </w:rPr>
-        <w:t xml:space="preserve"> (Relational data-base management system)</w:t>
-      </w:r>
-    </w:p>
-    <w:p>
-      <w:pPr>
-        <w:rPr>
-          <w:rFonts w:ascii="Times New Roman" w:hAnsi="Times New Roman" w:cs="Times New Roman"/>
-          <w:sz w:val="2"/>
-          <w:szCs w:val="2"/>
-        </w:rPr>
-      </w:pPr>
-    </w:p>
-    <w:p>
-      <w:pPr>
-        <w:pStyle w:val="ListParagraph"/>
-        <w:numPr>
-          <w:ilvl w:val="0"/>
-          <w:numId w:val="12"/>
-        </w:numPr>
-        <w:rPr>
-          <w:rFonts w:ascii="Times New Roman" w:hAnsi="Times New Roman" w:cs="Times New Roman"/>
-          <w:b/>
-          <w:bCs/>
-          <w:sz w:val="32"/>
-          <w:szCs w:val="32"/>
-        </w:rPr>
-      </w:pPr>
-      <w:r>
-        <w:rPr>
-          <w:rFonts w:ascii="Times New Roman" w:hAnsi="Times New Roman" w:cs="Times New Roman"/>
-          <w:noProof/>
-          <w:sz w:val="32"/>
-          <w:szCs w:val="32"/>
-        </w:rPr>
-        <w:drawing>
-          <wp:anchor distT="0" distB="0" distL="114300" distR="114300" simplePos="0" relativeHeight="251684864" behindDoc="0" locked="0" layoutInCell="1" allowOverlap="1" wp14:anchorId="193ADBBC" wp14:editId="190528BA">
+          <wp:anchor distT="0" distB="0" distL="114300" distR="114300" simplePos="0" relativeHeight="251684864" behindDoc="0" locked="0" layoutInCell="1" allowOverlap="1" wp14:anchorId="193ADBBC" wp14:editId="32AFFE68">
             <wp:simplePos x="0" y="0"/>
             <wp:positionH relativeFrom="margin">
-              <wp:posOffset>4580255</wp:posOffset>
+              <wp:posOffset>4603750</wp:posOffset>
             </wp:positionH>
             <wp:positionV relativeFrom="margin">
-              <wp:posOffset>5780405</wp:posOffset>
+              <wp:posOffset>2654935</wp:posOffset>
             </wp:positionV>
             <wp:extent cx="2335530" cy="1367790"/>
             <wp:effectExtent l="95250" t="95250" r="102870" b="99060"/>
@@ -1211,7 +864,7 @@
                     </pic:cNvPicPr>
                   </pic:nvPicPr>
                   <pic:blipFill>
-                    <a:blip r:embed="rId16" cstate="print">
+                    <a:blip r:embed="rId11" cstate="print">
                       <a:extLst>
                         <a:ext uri="{28A0092B-C50C-407E-A947-70E740481C1C}">
                           <a14:useLocalDpi xmlns:a14="http://schemas.microsoft.com/office/drawing/2010/main" val="0"/>
@@ -1253,6 +906,351 @@
           </wp:anchor>
         </w:drawing>
       </w:r>
+    </w:p>
+    <w:p>
+      <w:pPr>
+        <w:rPr>
+          <w:rFonts w:ascii="Times New Roman" w:hAnsi="Times New Roman" w:cs="Times New Roman"/>
+          <w:b/>
+          <w:bCs/>
+          <w:sz w:val="32"/>
+          <w:szCs w:val="32"/>
+        </w:rPr>
+      </w:pPr>
+      <w:r>
+        <w:rPr>
+          <w:rStyle w:val="Heading2Char"/>
+        </w:rPr>
+        <w:t>DATA BASE</w:t>
+      </w:r>
+    </w:p>
+    <w:p>
+      <w:pPr>
+        <w:ind w:left="360" w:firstLine="720"/>
+        <w:rPr>
+          <w:rFonts w:ascii="Times New Roman" w:hAnsi="Times New Roman" w:cs="Times New Roman"/>
+          <w:sz w:val="32"/>
+          <w:szCs w:val="32"/>
+        </w:rPr>
+      </w:pPr>
+      <w:r>
+        <w:rPr>
+          <w:rFonts w:ascii="Times New Roman" w:hAnsi="Times New Roman" w:cs="Times New Roman"/>
+          <w:sz w:val="32"/>
+          <w:szCs w:val="32"/>
+        </w:rPr>
+        <w:t>It is defined as a useful information which is organized by certain set of rules is called database.</w:t>
+      </w:r>
+    </w:p>
+    <w:p>
+      <w:pPr>
+        <w:pStyle w:val="ListParagraph"/>
+        <w:rPr>
+          <w:rFonts w:ascii="Times New Roman" w:hAnsi="Times New Roman" w:cs="Times New Roman"/>
+          <w:sz w:val="32"/>
+          <w:szCs w:val="32"/>
+        </w:rPr>
+      </w:pPr>
+    </w:p>
+    <w:p>
+      <w:pPr>
+        <w:rPr>
+          <w:rFonts w:ascii="Times New Roman" w:hAnsi="Times New Roman" w:cs="Times New Roman"/>
+          <w:sz w:val="32"/>
+          <w:szCs w:val="32"/>
+        </w:rPr>
+      </w:pPr>
+      <w:r>
+        <w:rPr>
+          <w:rStyle w:val="Heading2Char"/>
+        </w:rPr>
+        <w:t>DATA-BASE MANAGEMENT SYSTEM (DBMS)</w:t>
+      </w:r>
+      <w:r>
+        <w:rPr>
+          <w:rFonts w:ascii="Times New Roman" w:hAnsi="Times New Roman" w:cs="Times New Roman"/>
+          <w:b/>
+          <w:bCs/>
+          <w:sz w:val="32"/>
+          <w:szCs w:val="32"/>
+        </w:rPr>
+        <w:t>-</w:t>
+      </w:r>
+    </w:p>
+    <w:p>
+      <w:pPr>
+        <w:pStyle w:val="ListParagraph"/>
+        <w:rPr>
+          <w:rFonts w:ascii="Times New Roman" w:hAnsi="Times New Roman" w:cs="Times New Roman"/>
+          <w:sz w:val="32"/>
+          <w:szCs w:val="32"/>
+        </w:rPr>
+      </w:pPr>
+      <w:r>
+        <w:rPr>
+          <w:rFonts w:ascii="Times New Roman" w:hAnsi="Times New Roman" w:cs="Times New Roman"/>
+          <w:b/>
+          <w:bCs/>
+          <w:sz w:val="32"/>
+          <w:szCs w:val="32"/>
+        </w:rPr>
+        <w:t xml:space="preserve"> </w:t>
+      </w:r>
+      <w:r>
+        <w:rPr>
+          <w:rFonts w:ascii="Times New Roman" w:hAnsi="Times New Roman" w:cs="Times New Roman"/>
+          <w:sz w:val="32"/>
+          <w:szCs w:val="32"/>
+        </w:rPr>
+        <w:t xml:space="preserve">It is defined as a </w:t>
+      </w:r>
+      <w:r>
+        <w:rPr>
+          <w:rFonts w:ascii="Times New Roman" w:hAnsi="Times New Roman" w:cs="Times New Roman"/>
+          <w:b/>
+          <w:bCs/>
+          <w:sz w:val="32"/>
+          <w:szCs w:val="32"/>
+        </w:rPr>
+        <w:t xml:space="preserve">collection of programs </w:t>
+      </w:r>
+      <w:r>
+        <w:rPr>
+          <w:rFonts w:ascii="Times New Roman" w:hAnsi="Times New Roman" w:cs="Times New Roman"/>
+          <w:sz w:val="32"/>
+          <w:szCs w:val="32"/>
+        </w:rPr>
+        <w:t xml:space="preserve">which is written in order to </w:t>
+      </w:r>
+      <w:r>
+        <w:rPr>
+          <w:rFonts w:ascii="Times New Roman" w:hAnsi="Times New Roman" w:cs="Times New Roman"/>
+          <w:b/>
+          <w:bCs/>
+          <w:sz w:val="32"/>
+          <w:szCs w:val="32"/>
+        </w:rPr>
+        <w:t>manage data base effectively</w:t>
+      </w:r>
+      <w:r>
+        <w:rPr>
+          <w:rFonts w:ascii="Times New Roman" w:hAnsi="Times New Roman" w:cs="Times New Roman"/>
+          <w:sz w:val="32"/>
+          <w:szCs w:val="32"/>
+        </w:rPr>
+        <w:t xml:space="preserve"> is known as DBMS.</w:t>
+      </w:r>
+    </w:p>
+    <w:p>
+      <w:pPr>
+        <w:pStyle w:val="ListParagraph"/>
+        <w:rPr>
+          <w:rFonts w:ascii="Times New Roman" w:hAnsi="Times New Roman" w:cs="Times New Roman"/>
+          <w:sz w:val="32"/>
+          <w:szCs w:val="32"/>
+        </w:rPr>
+      </w:pPr>
+      <w:r>
+        <w:rPr>
+          <w:rFonts w:ascii="Times New Roman" w:hAnsi="Times New Roman" w:cs="Times New Roman"/>
+          <w:noProof/>
+          <w:sz w:val="32"/>
+          <w:szCs w:val="32"/>
+        </w:rPr>
+        <w:drawing>
+          <wp:anchor distT="0" distB="0" distL="114300" distR="114300" simplePos="0" relativeHeight="251683840" behindDoc="0" locked="0" layoutInCell="1" allowOverlap="1" wp14:anchorId="3FC8D073" wp14:editId="6FD0EF7C">
+            <wp:simplePos x="0" y="0"/>
+            <wp:positionH relativeFrom="column">
+              <wp:posOffset>4600741</wp:posOffset>
+            </wp:positionH>
+            <wp:positionV relativeFrom="paragraph">
+              <wp:posOffset>43042</wp:posOffset>
+            </wp:positionV>
+            <wp:extent cx="2428019" cy="1593298"/>
+            <wp:effectExtent l="0" t="0" r="0" b="6985"/>
+            <wp:wrapNone/>
+            <wp:docPr id="59" name="Diagram 59"/>
+            <wp:cNvGraphicFramePr/>
+            <a:graphic xmlns:a="http://schemas.openxmlformats.org/drawingml/2006/main">
+              <a:graphicData uri="http://schemas.openxmlformats.org/drawingml/2006/diagram">
+                <dgm:relIds xmlns:dgm="http://schemas.openxmlformats.org/drawingml/2006/diagram" xmlns:r="http://schemas.openxmlformats.org/officeDocument/2006/relationships" r:dm="rId12" r:lo="rId13" r:qs="rId14" r:cs="rId15"/>
+              </a:graphicData>
+            </a:graphic>
+            <wp14:sizeRelH relativeFrom="margin">
+              <wp14:pctWidth>0</wp14:pctWidth>
+            </wp14:sizeRelH>
+            <wp14:sizeRelV relativeFrom="margin">
+              <wp14:pctHeight>0</wp14:pctHeight>
+            </wp14:sizeRelV>
+          </wp:anchor>
+        </w:drawing>
+      </w:r>
+    </w:p>
+    <w:p>
+      <w:pPr>
+        <w:pStyle w:val="ListParagraph"/>
+        <w:ind w:left="360"/>
+        <w:rPr>
+          <w:rFonts w:ascii="Times New Roman" w:hAnsi="Times New Roman" w:cs="Times New Roman"/>
+          <w:b/>
+          <w:bCs/>
+          <w:sz w:val="48"/>
+          <w:szCs w:val="48"/>
+          <w:u w:val="single"/>
+        </w:rPr>
+      </w:pPr>
+      <w:r>
+        <w:rPr>
+          <w:rFonts w:ascii="Times New Roman" w:hAnsi="Times New Roman" w:cs="Times New Roman"/>
+          <w:b/>
+          <w:bCs/>
+          <w:sz w:val="48"/>
+          <w:szCs w:val="48"/>
+          <w:u w:val="single"/>
+        </w:rPr>
+        <w:t xml:space="preserve">Types of DBMS </w:t>
+      </w:r>
+    </w:p>
+    <w:p>
+      <w:pPr>
+        <w:pStyle w:val="ListParagraph"/>
+        <w:numPr>
+          <w:ilvl w:val="0"/>
+          <w:numId w:val="9"/>
+        </w:numPr>
+        <w:rPr>
+          <w:rFonts w:ascii="Times New Roman" w:hAnsi="Times New Roman" w:cs="Times New Roman"/>
+          <w:sz w:val="32"/>
+          <w:szCs w:val="32"/>
+        </w:rPr>
+      </w:pPr>
+      <w:r>
+        <w:rPr>
+          <w:rFonts w:ascii="Times New Roman" w:hAnsi="Times New Roman" w:cs="Times New Roman"/>
+          <w:sz w:val="32"/>
+          <w:szCs w:val="32"/>
+        </w:rPr>
+        <w:t>Flat file DBMS</w:t>
+      </w:r>
+    </w:p>
+    <w:p>
+      <w:pPr>
+        <w:pStyle w:val="ListParagraph"/>
+        <w:numPr>
+          <w:ilvl w:val="0"/>
+          <w:numId w:val="9"/>
+        </w:numPr>
+        <w:rPr>
+          <w:rFonts w:ascii="Times New Roman" w:hAnsi="Times New Roman" w:cs="Times New Roman"/>
+          <w:sz w:val="32"/>
+          <w:szCs w:val="32"/>
+        </w:rPr>
+      </w:pPr>
+      <w:r>
+        <w:rPr>
+          <w:rFonts w:ascii="Times New Roman" w:hAnsi="Times New Roman" w:cs="Times New Roman"/>
+          <w:sz w:val="32"/>
+          <w:szCs w:val="32"/>
+        </w:rPr>
+        <w:t>Heretical DBMS</w:t>
+      </w:r>
+    </w:p>
+    <w:p>
+      <w:pPr>
+        <w:pStyle w:val="ListParagraph"/>
+        <w:numPr>
+          <w:ilvl w:val="0"/>
+          <w:numId w:val="9"/>
+        </w:numPr>
+        <w:rPr>
+          <w:rFonts w:ascii="Times New Roman" w:hAnsi="Times New Roman" w:cs="Times New Roman"/>
+          <w:sz w:val="32"/>
+          <w:szCs w:val="32"/>
+        </w:rPr>
+      </w:pPr>
+      <w:r>
+        <w:rPr>
+          <w:rFonts w:ascii="Times New Roman" w:hAnsi="Times New Roman" w:cs="Times New Roman"/>
+          <w:sz w:val="32"/>
+          <w:szCs w:val="32"/>
+        </w:rPr>
+        <w:t>Network DBMS</w:t>
+      </w:r>
+    </w:p>
+    <w:p>
+      <w:pPr>
+        <w:pStyle w:val="ListParagraph"/>
+        <w:numPr>
+          <w:ilvl w:val="0"/>
+          <w:numId w:val="9"/>
+        </w:numPr>
+        <w:rPr>
+          <w:rFonts w:ascii="Times New Roman" w:hAnsi="Times New Roman" w:cs="Times New Roman"/>
+          <w:sz w:val="32"/>
+          <w:szCs w:val="32"/>
+        </w:rPr>
+      </w:pPr>
+      <w:r>
+        <w:rPr>
+          <w:rFonts w:ascii="Times New Roman" w:hAnsi="Times New Roman" w:cs="Times New Roman"/>
+          <w:sz w:val="32"/>
+          <w:szCs w:val="32"/>
+          <w14:textOutline w14:w="9525" w14:cap="rnd" w14:cmpd="sng" w14:algn="ctr">
+            <w14:solidFill>
+              <w14:schemeClr w14:val="tx1">
+                <w14:lumMod w14:val="65000"/>
+                <w14:lumOff w14:val="35000"/>
+              </w14:schemeClr>
+            </w14:solidFill>
+            <w14:prstDash w14:val="solid"/>
+            <w14:bevel/>
+          </w14:textOutline>
+        </w:rPr>
+        <w:t>RDBMS</w:t>
+      </w:r>
+      <w:r>
+        <w:rPr>
+          <w:rFonts w:ascii="Times New Roman" w:hAnsi="Times New Roman" w:cs="Times New Roman"/>
+          <w:sz w:val="32"/>
+          <w:szCs w:val="32"/>
+          <w14:textOutline w14:w="9525" w14:cap="rnd" w14:cmpd="sng" w14:algn="ctr">
+            <w14:solidFill>
+              <w14:schemeClr w14:val="tx1">
+                <w14:lumMod w14:val="65000"/>
+                <w14:lumOff w14:val="35000"/>
+              </w14:schemeClr>
+            </w14:solidFill>
+            <w14:prstDash w14:val="solid"/>
+            <w14:bevel/>
+          </w14:textOutline>
+        </w:rPr>
+        <w:t xml:space="preserve"> (Relational data-base management system)</w:t>
+      </w:r>
+    </w:p>
+    <w:p>
+      <w:pPr>
+        <w:rPr>
+          <w:rFonts w:ascii="Times New Roman" w:hAnsi="Times New Roman" w:cs="Times New Roman"/>
+          <w:sz w:val="2"/>
+          <w:szCs w:val="2"/>
+        </w:rPr>
+      </w:pPr>
+    </w:p>
+    <w:p>
+      <w:pPr>
+        <w:pStyle w:val="ListParagraph"/>
+        <w:numPr>
+          <w:ilvl w:val="0"/>
+          <w:numId w:val="12"/>
+        </w:numPr>
+        <w:rPr>
+          <w:rFonts w:ascii="Times New Roman" w:hAnsi="Times New Roman" w:cs="Times New Roman"/>
+          <w:b/>
+          <w:bCs/>
+          <w:sz w:val="32"/>
+          <w:szCs w:val="32"/>
+        </w:rPr>
+      </w:pPr>
       <w:r>
         <w:rPr>
           <w:rFonts w:ascii="Times New Roman" w:hAnsi="Times New Roman" w:cs="Times New Roman"/>
@@ -2383,7 +2381,7 @@
               </wp:anchor>
             </w:drawing>
           </mc:Choice>
-          <mc:Fallback>
+          <mc:Fallback xmlns:w16sdtdh="http://schemas.microsoft.com/office/word/2020/wordml/sdtdatahash">
             <w:pict>
               <v:shapetype w14:anchorId="37C3138E" id="_x0000_t13" coordsize="21600,21600" o:spt="13" adj="16200,5400" path="m@0,l@0@1,0@1,0@2@0@2@0,21600,21600,10800xe">
                 <v:stroke joinstyle="miter"/>
@@ -2827,7 +2825,7 @@
               </wp:anchor>
             </w:drawing>
           </mc:Choice>
-          <mc:Fallback>
+          <mc:Fallback xmlns:w16sdtdh="http://schemas.microsoft.com/office/word/2020/wordml/sdtdatahash">
             <w:pict>
               <v:shape w14:anchorId="3CA42BA1" id="Arrow: Right 48" o:spid="_x0000_s1026" type="#_x0000_t13" style="position:absolute;margin-left:288.1pt;margin-top:25.3pt;width:71.35pt;height:11pt;z-index:251670528;visibility:visible;mso-wrap-style:square;mso-width-percent:0;mso-height-percent:0;mso-wrap-distance-left:9pt;mso-wrap-distance-top:0;mso-wrap-distance-right:9pt;mso-wrap-distance-bottom:0;mso-position-horizontal:absolute;mso-position-horizontal-relative:text;mso-position-vertical:absolute;mso-position-vertical-relative:text;mso-width-percent:0;mso-height-percent:0;mso-width-relative:margin;mso-height-relative:margin;v-text-anchor:middle" o:gfxdata="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" adj="19932" fillcolor="#4472c4 [3204]" strokecolor="#1f3763 [1604]" strokeweight="1pt"/>
             </w:pict>
@@ -2897,7 +2895,7 @@
               </wp:anchor>
             </w:drawing>
           </mc:Choice>
-          <mc:Fallback>
+          <mc:Fallback xmlns:w16sdtdh="http://schemas.microsoft.com/office/word/2020/wordml/sdtdatahash">
             <w:pict>
               <v:line w14:anchorId="68C4E353" id="Straight Connector 45" o:spid="_x0000_s1026" style="position:absolute;flip:x y;z-index:251666432;visibility:visible;mso-wrap-style:square;mso-width-percent:0;mso-height-percent:0;mso-wrap-distance-left:9pt;mso-wrap-distance-top:0;mso-wrap-distance-right:9pt;mso-wrap-distance-bottom:0;mso-position-horizontal:absolute;mso-position-horizontal-relative:text;mso-position-vertical:absolute;mso-position-vertical-relative:text;mso-width-percent:0;mso-height-percent:0;mso-width-relative:margin;mso-height-relative:margin" from="288.1pt,66.35pt" to="319.4pt,85.7pt" o:gfxdata="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" strokecolor="#4472c4 [3204]" strokeweight=".5pt">
                 <v:stroke joinstyle="miter"/>
@@ -2969,7 +2967,7 @@
               </wp:anchor>
             </w:drawing>
           </mc:Choice>
-          <mc:Fallback>
+          <mc:Fallback xmlns:w16sdtdh="http://schemas.microsoft.com/office/word/2020/wordml/sdtdatahash">
             <w:pict>
               <v:line w14:anchorId="37459627" id="Straight Connector 44" o:spid="_x0000_s1026" style="position:absolute;flip:x y;z-index:251664384;visibility:visible;mso-wrap-style:square;mso-width-percent:0;mso-height-percent:0;mso-wrap-distance-left:9pt;mso-wrap-distance-top:0;mso-wrap-distance-right:9pt;mso-wrap-distance-bottom:0;mso-position-horizontal:absolute;mso-position-horizontal-relative:text;mso-position-vertical:absolute;mso-position-vertical-relative:text;mso-width-percent:0;mso-height-percent:0;mso-width-relative:margin;mso-height-relative:margin" from="288.1pt,45.1pt" to="319.4pt,85.8pt" o:gfxdata="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" strokecolor="#4472c4 [3204]" strokeweight=".5pt">
                 <v:stroke joinstyle="miter"/>
@@ -3328,7 +3326,7 @@
               </wp:anchor>
             </w:drawing>
           </mc:Choice>
-          <mc:Fallback>
+          <mc:Fallback xmlns:w16sdtdh="http://schemas.microsoft.com/office/word/2020/wordml/sdtdatahash">
             <w:pict>
               <v:shape w14:anchorId="3FC81B00" id="Arrow: Right 42" o:spid="_x0000_s1026" type="#_x0000_t13" style="position:absolute;margin-left:319.35pt;margin-top:5.15pt;width:40.05pt;height:11.25pt;z-index:251663360;visibility:visible;mso-wrap-style:square;mso-width-percent:0;mso-height-percent:0;mso-wrap-distance-left:9pt;mso-wrap-distance-top:0;mso-wrap-distance-right:9pt;mso-wrap-distance-bottom:0;mso-position-horizontal:absolute;mso-position-horizontal-relative:text;mso-position-vertical:absolute;mso-position-vertical-relative:text;mso-width-percent:0;mso-height-percent:0;mso-width-relative:margin;mso-height-relative:margin;v-text-anchor:middle" o:gfxdata="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" adj="18570" fillcolor="#4472c4 [3204]" strokecolor="#1f3763 [1604]" strokeweight="1pt"/>
             </w:pict>
@@ -19926,7 +19924,7 @@
                     </wp:anchor>
                   </w:drawing>
                 </mc:Choice>
-                <mc:Fallback>
+                <mc:Fallback xmlns:w16sdtdh="http://schemas.microsoft.com/office/word/2020/wordml/sdtdatahash">
                   <w:pict>
                     <v:shapetype w14:anchorId="41BA388E" id="_x0000_t32" coordsize="21600,21600" o:spt="32" o:oned="t" path="m,l21600,21600e" filled="f">
                       <v:path arrowok="t" fillok="f" o:connecttype="none"/>
@@ -20023,7 +20021,7 @@
                     </wp:anchor>
                   </w:drawing>
                 </mc:Choice>
-                <mc:Fallback>
+                <mc:Fallback xmlns:w16sdtdh="http://schemas.microsoft.com/office/word/2020/wordml/sdtdatahash">
                   <w:pict>
                     <v:shape w14:anchorId="1D87ED66" id="Straight Arrow Connector 16" o:spid="_x0000_s1026" type="#_x0000_t32" style="position:absolute;margin-left:25.7pt;margin-top:8.8pt;width:32.55pt;height:0;z-index:251737088;visibility:visible;mso-wrap-style:square;mso-wrap-distance-left:9pt;mso-wrap-distance-top:0;mso-wrap-distance-right:9pt;mso-wrap-distance-bottom:0;mso-position-horizontal:absolute;mso-position-horizontal-relative:text;mso-position-vertical:absolute;mso-position-vertical-relative:text" o:gfxdata="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" strokecolor="#4472c4 [3204]" strokeweight=".5pt">
                       <v:stroke endarrow="block" joinstyle="miter"/>
@@ -20343,7 +20341,7 @@
                     </wp:anchor>
                   </w:drawing>
                 </mc:Choice>
-                <mc:Fallback>
+                <mc:Fallback xmlns:w16sdtdh="http://schemas.microsoft.com/office/word/2020/wordml/sdtdatahash">
                   <w:pict>
                     <v:shape w14:anchorId="6A1A3970" id="Straight Arrow Connector 18" o:spid="_x0000_s1026" type="#_x0000_t32" style="position:absolute;margin-left:25.7pt;margin-top:7pt;width:32.55pt;height:0;z-index:251746304;visibility:visible;mso-wrap-style:square;mso-wrap-distance-left:9pt;mso-wrap-distance-top:0;mso-wrap-distance-right:9pt;mso-wrap-distance-bottom:0;mso-position-horizontal:absolute;mso-position-horizontal-relative:text;mso-position-vertical:absolute;mso-position-vertical-relative:text" o:gfxdata="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" strokecolor="#4472c4 [3204]" strokeweight=".5pt">
                       <v:stroke endarrow="block" joinstyle="miter"/>
@@ -20438,7 +20436,7 @@
                     </wp:anchor>
                   </w:drawing>
                 </mc:Choice>
-                <mc:Fallback>
+                <mc:Fallback xmlns:w16sdtdh="http://schemas.microsoft.com/office/word/2020/wordml/sdtdatahash">
                   <w:pict>
                     <v:shape w14:anchorId="1BE0F71E" id="Straight Arrow Connector 23" o:spid="_x0000_s1026" type="#_x0000_t32" style="position:absolute;margin-left:25.7pt;margin-top:8.8pt;width:32.55pt;height:0;z-index:251747328;visibility:visible;mso-wrap-style:square;mso-wrap-distance-left:9pt;mso-wrap-distance-top:0;mso-wrap-distance-right:9pt;mso-wrap-distance-bottom:0;mso-position-horizontal:absolute;mso-position-horizontal-relative:text;mso-position-vertical:absolute;mso-position-vertical-relative:text" o:gfxdata="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" strokecolor="#4472c4 [3204]" strokeweight=".5pt">
                       <v:stroke endarrow="block" joinstyle="miter"/>
@@ -22916,7 +22914,7 @@
 </file>
 
 <file path=word/endnotes.xml><?xml version="1.0" encoding="utf-8"?>
-<w:endnotes xmlns:wpc="http://schemas.microsoft.com/office/word/2010/wordprocessingCanvas" xmlns:cx="http://schemas.microsoft.com/office/drawing/2014/chartex" xmlns:cx1="http://schemas.microsoft.com/office/drawing/2015/9/8/chartex" xmlns:cx2="http://schemas.microsoft.com/office/drawing/2015/10/21/chartex" xmlns:cx3="http://schemas.microsoft.com/office/drawing/2016/5/9/chartex" xmlns:cx4="http://schemas.microsoft.com/office/drawing/2016/5/10/chartex" xmlns:cx5="http://schemas.microsoft.com/office/drawing/2016/5/11/chartex" xmlns:cx6="http://schemas.microsoft.com/office/drawing/2016/5/12/chartex" xmlns:cx7="http://schemas.microsoft.com/office/drawing/2016/5/13/chartex" xmlns:cx8="http://schemas.microsoft.com/office/drawing/2016/5/14/chartex" xmlns:mc="http://schemas.openxmlformats.org/markup-compatibility/2006" xmlns:aink="http://schemas.microsoft.com/office/drawing/2016/ink" xmlns:am3d="http://schemas.microsoft.com/office/drawing/2017/model3d" xmlns:o="urn:schemas-microsoft-com:office:office" xmlns:r="http://schemas.openxmlformats.org/officeDocument/2006/relationships" xmlns:m="http://schemas.openxmlformats.org/officeDocument/2006/math" xmlns:v="urn:schemas-microsoft-com:vml" xmlns:wp14="http://schemas.microsoft.com/office/word/2010/wordprocessingDrawing" xmlns:wp="http://schemas.openxmlformats.org/drawingml/2006/wordprocessingDrawing" xmlns:w10="urn:schemas-microsoft-com:office:word" xmlns:w="http://schemas.openxmlformats.org/wordprocessingml/2006/main" xmlns:w14="http://schemas.microsoft.com/office/word/2010/wordml" xmlns:w15="http://schemas.microsoft.com/office/word/2012/wordml" xmlns:w16cex="http://schemas.microsoft.com/office/word/2018/wordml/cex" xmlns:w16cid="http://schemas.microsoft.com/office/word/2016/wordml/cid" xmlns:w16="http://schemas.microsoft.com/office/word/2018/wordml" xmlns:w16sdtdh="http://schemas.microsoft.com/office/word/2020/wordml/sdtdatahash" xmlns:w16se="http://schemas.microsoft.com/office/word/2015/wordml/symex" xmlns:wpg="http://schemas.microsoft.com/office/word/2010/wordprocessingGroup" xmlns:wpi="http://schemas.microsoft.com/office/word/2010/wordprocessingInk" xmlns:wne="http://schemas.microsoft.com/office/word/2006/wordml" xmlns:wps="http://schemas.microsoft.com/office/word/2010/wordprocessingShape" mc:Ignorable="w14 w15 w16se w16cid w16 w16cex w16sdtdh wp14">
+<w:endnotes xmlns:wpc="http://schemas.microsoft.com/office/word/2010/wordprocessingCanvas" xmlns:cx="http://schemas.microsoft.com/office/drawing/2014/chartex" xmlns:cx1="http://schemas.microsoft.com/office/drawing/2015/9/8/chartex" xmlns:cx2="http://schemas.microsoft.com/office/drawing/2015/10/21/chartex" xmlns:cx3="http://schemas.microsoft.com/office/drawing/2016/5/9/chartex" xmlns:cx4="http://schemas.microsoft.com/office/drawing/2016/5/10/chartex" xmlns:cx5="http://schemas.microsoft.com/office/drawing/2016/5/11/chartex" xmlns:cx6="http://schemas.microsoft.com/office/drawing/2016/5/12/chartex" xmlns:cx7="http://schemas.microsoft.com/office/drawing/2016/5/13/chartex" xmlns:cx8="http://schemas.microsoft.com/office/drawing/2016/5/14/chartex" xmlns:mc="http://schemas.openxmlformats.org/markup-compatibility/2006" xmlns:aink="http://schemas.microsoft.com/office/drawing/2016/ink" xmlns:am3d="http://schemas.microsoft.com/office/drawing/2017/model3d" xmlns:o="urn:schemas-microsoft-com:office:office" xmlns:r="http://schemas.openxmlformats.org/officeDocument/2006/relationships" xmlns:m="http://schemas.openxmlformats.org/officeDocument/2006/math" xmlns:v="urn:schemas-microsoft-com:vml" xmlns:wp14="http://schemas.microsoft.com/office/word/2010/wordprocessingDrawing" xmlns:wp="http://schemas.openxmlformats.org/drawingml/2006/wordprocessingDrawing" xmlns:w10="urn:schemas-microsoft-com:office:word" xmlns:w="http://schemas.openxmlformats.org/wordprocessingml/2006/main" xmlns:w14="http://schemas.microsoft.com/office/word/2010/wordml" xmlns:w15="http://schemas.microsoft.com/office/word/2012/wordml" xmlns:w16cex="http://schemas.microsoft.com/office/word/2018/wordml/cex" xmlns:w16cid="http://schemas.microsoft.com/office/word/2016/wordml/cid" xmlns:w16="http://schemas.microsoft.com/office/word/2018/wordml" xmlns:w16se="http://schemas.microsoft.com/office/word/2015/wordml/symex" xmlns:wpg="http://schemas.microsoft.com/office/word/2010/wordprocessingGroup" xmlns:wpi="http://schemas.microsoft.com/office/word/2010/wordprocessingInk" xmlns:wne="http://schemas.microsoft.com/office/word/2006/wordml" xmlns:wps="http://schemas.microsoft.com/office/word/2010/wordprocessingShape" mc:Ignorable="w14 w15 w16se w16cid w16 w16cex wp14">
   <w:endnote w:type="separator" w:id="-1">
     <w:p>
       <w:pPr>
@@ -22941,7 +22939,7 @@
 </file>
 
 <file path=word/footer1.xml><?xml version="1.0" encoding="utf-8"?>
-<w:ftr xmlns:wpc="http://schemas.microsoft.com/office/word/2010/wordprocessingCanvas" xmlns:cx="http://schemas.microsoft.com/office/drawing/2014/chartex" xmlns:cx1="http://schemas.microsoft.com/office/drawing/2015/9/8/chartex" xmlns:cx2="http://schemas.microsoft.com/office/drawing/2015/10/21/chartex" xmlns:cx3="http://schemas.microsoft.com/office/drawing/2016/5/9/chartex" xmlns:cx4="http://schemas.microsoft.com/office/drawing/2016/5/10/chartex" xmlns:cx5="http://schemas.microsoft.com/office/drawing/2016/5/11/chartex" xmlns:cx6="http://schemas.microsoft.com/office/drawing/2016/5/12/chartex" xmlns:cx7="http://schemas.microsoft.com/office/drawing/2016/5/13/chartex" xmlns:cx8="http://schemas.microsoft.com/office/drawing/2016/5/14/chartex" xmlns:mc="http://schemas.openxmlformats.org/markup-compatibility/2006" xmlns:aink="http://schemas.microsoft.com/office/drawing/2016/ink" xmlns:am3d="http://schemas.microsoft.com/office/drawing/2017/model3d" xmlns:o="urn:schemas-microsoft-com:office:office" xmlns:r="http://schemas.openxmlformats.org/officeDocument/2006/relationships" xmlns:m="http://schemas.openxmlformats.org/officeDocument/2006/math" xmlns:v="urn:schemas-microsoft-com:vml" xmlns:wp14="http://schemas.microsoft.com/office/word/2010/wordprocessingDrawing" xmlns:wp="http://schemas.openxmlformats.org/drawingml/2006/wordprocessingDrawing" xmlns:w10="urn:schemas-microsoft-com:office:word" xmlns:w="http://schemas.openxmlformats.org/wordprocessingml/2006/main" xmlns:w14="http://schemas.microsoft.com/office/word/2010/wordml" xmlns:w15="http://schemas.microsoft.com/office/word/2012/wordml" xmlns:w16cex="http://schemas.microsoft.com/office/word/2018/wordml/cex" xmlns:w16cid="http://schemas.microsoft.com/office/word/2016/wordml/cid" xmlns:w16="http://schemas.microsoft.com/office/word/2018/wordml" xmlns:w16sdtdh="http://schemas.microsoft.com/office/word/2020/wordml/sdtdatahash" xmlns:w16se="http://schemas.microsoft.com/office/word/2015/wordml/symex" xmlns:wpg="http://schemas.microsoft.com/office/word/2010/wordprocessingGroup" xmlns:wpi="http://schemas.microsoft.com/office/word/2010/wordprocessingInk" xmlns:wne="http://schemas.microsoft.com/office/word/2006/wordml" xmlns:wps="http://schemas.microsoft.com/office/word/2010/wordprocessingShape" mc:Ignorable="w14 w15 w16se w16cid w16 w16cex w16sdtdh wp14">
+<w:ftr xmlns:wpc="http://schemas.microsoft.com/office/word/2010/wordprocessingCanvas" xmlns:cx="http://schemas.microsoft.com/office/drawing/2014/chartex" xmlns:cx1="http://schemas.microsoft.com/office/drawing/2015/9/8/chartex" xmlns:cx2="http://schemas.microsoft.com/office/drawing/2015/10/21/chartex" xmlns:cx3="http://schemas.microsoft.com/office/drawing/2016/5/9/chartex" xmlns:cx4="http://schemas.microsoft.com/office/drawing/2016/5/10/chartex" xmlns:cx5="http://schemas.microsoft.com/office/drawing/2016/5/11/chartex" xmlns:cx6="http://schemas.microsoft.com/office/drawing/2016/5/12/chartex" xmlns:cx7="http://schemas.microsoft.com/office/drawing/2016/5/13/chartex" xmlns:cx8="http://schemas.microsoft.com/office/drawing/2016/5/14/chartex" xmlns:mc="http://schemas.openxmlformats.org/markup-compatibility/2006" xmlns:aink="http://schemas.microsoft.com/office/drawing/2016/ink" xmlns:am3d="http://schemas.microsoft.com/office/drawing/2017/model3d" xmlns:o="urn:schemas-microsoft-com:office:office" xmlns:r="http://schemas.openxmlformats.org/officeDocument/2006/relationships" xmlns:m="http://schemas.openxmlformats.org/officeDocument/2006/math" xmlns:v="urn:schemas-microsoft-com:vml" xmlns:wp14="http://schemas.microsoft.com/office/word/2010/wordprocessingDrawing" xmlns:wp="http://schemas.openxmlformats.org/drawingml/2006/wordprocessingDrawing" xmlns:w10="urn:schemas-microsoft-com:office:word" xmlns:w="http://schemas.openxmlformats.org/wordprocessingml/2006/main" xmlns:w14="http://schemas.microsoft.com/office/word/2010/wordml" xmlns:w15="http://schemas.microsoft.com/office/word/2012/wordml" xmlns:w16cex="http://schemas.microsoft.com/office/word/2018/wordml/cex" xmlns:w16cid="http://schemas.microsoft.com/office/word/2016/wordml/cid" xmlns:w16="http://schemas.microsoft.com/office/word/2018/wordml" xmlns:w16se="http://schemas.microsoft.com/office/word/2015/wordml/symex" xmlns:wpg="http://schemas.microsoft.com/office/word/2010/wordprocessingGroup" xmlns:wpi="http://schemas.microsoft.com/office/word/2010/wordprocessingInk" xmlns:wne="http://schemas.microsoft.com/office/word/2006/wordml" xmlns:wps="http://schemas.microsoft.com/office/word/2010/wordprocessingShape" mc:Ignorable="w14 w15 w16se w16cid w16 w16cex wp14">
   <w:sdt>
     <w:sdtPr>
       <w:id w:val="1359000142"/>
@@ -23010,7 +23008,7 @@
                 </wp:inline>
               </w:drawing>
             </mc:Choice>
-            <mc:Fallback>
+            <mc:Fallback xmlns:w16sdtdh="http://schemas.microsoft.com/office/word/2020/wordml/sdtdatahash">
               <w:pict>
                 <v:shapetype w14:anchorId="7D60C5C7" id="_x0000_t110" coordsize="21600,21600" o:spt="110" path="m10800,l,10800,10800,21600,21600,10800xe">
                   <v:stroke joinstyle="miter"/>
@@ -23062,7 +23060,7 @@
 </file>
 
 <file path=word/footer2.xml><?xml version="1.0" encoding="utf-8"?>
-<w:ftr xmlns:wpc="http://schemas.microsoft.com/office/word/2010/wordprocessingCanvas" xmlns:cx="http://schemas.microsoft.com/office/drawing/2014/chartex" xmlns:cx1="http://schemas.microsoft.com/office/drawing/2015/9/8/chartex" xmlns:cx2="http://schemas.microsoft.com/office/drawing/2015/10/21/chartex" xmlns:cx3="http://schemas.microsoft.com/office/drawing/2016/5/9/chartex" xmlns:cx4="http://schemas.microsoft.com/office/drawing/2016/5/10/chartex" xmlns:cx5="http://schemas.microsoft.com/office/drawing/2016/5/11/chartex" xmlns:cx6="http://schemas.microsoft.com/office/drawing/2016/5/12/chartex" xmlns:cx7="http://schemas.microsoft.com/office/drawing/2016/5/13/chartex" xmlns:cx8="http://schemas.microsoft.com/office/drawing/2016/5/14/chartex" xmlns:mc="http://schemas.openxmlformats.org/markup-compatibility/2006" xmlns:aink="http://schemas.microsoft.com/office/drawing/2016/ink" xmlns:am3d="http://schemas.microsoft.com/office/drawing/2017/model3d" xmlns:o="urn:schemas-microsoft-com:office:office" xmlns:r="http://schemas.openxmlformats.org/officeDocument/2006/relationships" xmlns:m="http://schemas.openxmlformats.org/officeDocument/2006/math" xmlns:v="urn:schemas-microsoft-com:vml" xmlns:wp14="http://schemas.microsoft.com/office/word/2010/wordprocessingDrawing" xmlns:wp="http://schemas.openxmlformats.org/drawingml/2006/wordprocessingDrawing" xmlns:w10="urn:schemas-microsoft-com:office:word" xmlns:w="http://schemas.openxmlformats.org/wordprocessingml/2006/main" xmlns:w14="http://schemas.microsoft.com/office/word/2010/wordml" xmlns:w15="http://schemas.microsoft.com/office/word/2012/wordml" xmlns:w16cex="http://schemas.microsoft.com/office/word/2018/wordml/cex" xmlns:w16cid="http://schemas.microsoft.com/office/word/2016/wordml/cid" xmlns:w16="http://schemas.microsoft.com/office/word/2018/wordml" xmlns:w16sdtdh="http://schemas.microsoft.com/office/word/2020/wordml/sdtdatahash" xmlns:w16se="http://schemas.microsoft.com/office/word/2015/wordml/symex" xmlns:wpg="http://schemas.microsoft.com/office/word/2010/wordprocessingGroup" xmlns:wpi="http://schemas.microsoft.com/office/word/2010/wordprocessingInk" xmlns:wne="http://schemas.microsoft.com/office/word/2006/wordml" xmlns:wps="http://schemas.microsoft.com/office/word/2010/wordprocessingShape" mc:Ignorable="w14 w15 w16se w16cid w16 w16cex w16sdtdh wp14">
+<w:ftr xmlns:wpc="http://schemas.microsoft.com/office/word/2010/wordprocessingCanvas" xmlns:cx="http://schemas.microsoft.com/office/drawing/2014/chartex" xmlns:cx1="http://schemas.microsoft.com/office/drawing/2015/9/8/chartex" xmlns:cx2="http://schemas.microsoft.com/office/drawing/2015/10/21/chartex" xmlns:cx3="http://schemas.microsoft.com/office/drawing/2016/5/9/chartex" xmlns:cx4="http://schemas.microsoft.com/office/drawing/2016/5/10/chartex" xmlns:cx5="http://schemas.microsoft.com/office/drawing/2016/5/11/chartex" xmlns:cx6="http://schemas.microsoft.com/office/drawing/2016/5/12/chartex" xmlns:cx7="http://schemas.microsoft.com/office/drawing/2016/5/13/chartex" xmlns:cx8="http://schemas.microsoft.com/office/drawing/2016/5/14/chartex" xmlns:mc="http://schemas.openxmlformats.org/markup-compatibility/2006" xmlns:aink="http://schemas.microsoft.com/office/drawing/2016/ink" xmlns:am3d="http://schemas.microsoft.com/office/drawing/2017/model3d" xmlns:o="urn:schemas-microsoft-com:office:office" xmlns:r="http://schemas.openxmlformats.org/officeDocument/2006/relationships" xmlns:m="http://schemas.openxmlformats.org/officeDocument/2006/math" xmlns:v="urn:schemas-microsoft-com:vml" xmlns:wp14="http://schemas.microsoft.com/office/word/2010/wordprocessingDrawing" xmlns:wp="http://schemas.openxmlformats.org/drawingml/2006/wordprocessingDrawing" xmlns:w10="urn:schemas-microsoft-com:office:word" xmlns:w="http://schemas.openxmlformats.org/wordprocessingml/2006/main" xmlns:w14="http://schemas.microsoft.com/office/word/2010/wordml" xmlns:w15="http://schemas.microsoft.com/office/word/2012/wordml" xmlns:w16cex="http://schemas.microsoft.com/office/word/2018/wordml/cex" xmlns:w16cid="http://schemas.microsoft.com/office/word/2016/wordml/cid" xmlns:w16="http://schemas.microsoft.com/office/word/2018/wordml" xmlns:w16se="http://schemas.microsoft.com/office/word/2015/wordml/symex" xmlns:wpg="http://schemas.microsoft.com/office/word/2010/wordprocessingGroup" xmlns:wpi="http://schemas.microsoft.com/office/word/2010/wordprocessingInk" xmlns:wne="http://schemas.microsoft.com/office/word/2006/wordml" xmlns:wps="http://schemas.microsoft.com/office/word/2010/wordprocessingShape" mc:Ignorable="w14 w15 w16se w16cid w16 w16cex wp14">
   <w:p>
     <w:pPr>
       <w:pStyle w:val="Footer"/>
@@ -23516,7 +23514,7 @@
 </file>
 
 <file path=word/footnotes.xml><?xml version="1.0" encoding="utf-8"?>
-<w:footnotes xmlns:wpc="http://schemas.microsoft.com/office/word/2010/wordprocessingCanvas" xmlns:cx="http://schemas.microsoft.com/office/drawing/2014/chartex" xmlns:cx1="http://schemas.microsoft.com/office/drawing/2015/9/8/chartex" xmlns:cx2="http://schemas.microsoft.com/office/drawing/2015/10/21/chartex" xmlns:cx3="http://schemas.microsoft.com/office/drawing/2016/5/9/chartex" xmlns:cx4="http://schemas.microsoft.com/office/drawing/2016/5/10/chartex" xmlns:cx5="http://schemas.microsoft.com/office/drawing/2016/5/11/chartex" xmlns:cx6="http://schemas.microsoft.com/office/drawing/2016/5/12/chartex" xmlns:cx7="http://schemas.microsoft.com/office/drawing/2016/5/13/chartex" xmlns:cx8="http://schemas.microsoft.com/office/drawing/2016/5/14/chartex" xmlns:mc="http://schemas.openxmlformats.org/markup-compatibility/2006" xmlns:aink="http://schemas.microsoft.com/office/drawing/2016/ink" xmlns:am3d="http://schemas.microsoft.com/office/drawing/2017/model3d" xmlns:o="urn:schemas-microsoft-com:office:office" xmlns:r="http://schemas.openxmlformats.org/officeDocument/2006/relationships" xmlns:m="http://schemas.openxmlformats.org/officeDocument/2006/math" xmlns:v="urn:schemas-microsoft-com:vml" xmlns:wp14="http://schemas.microsoft.com/office/word/2010/wordprocessingDrawing" xmlns:wp="http://schemas.openxmlformats.org/drawingml/2006/wordprocessingDrawing" xmlns:w10="urn:schemas-microsoft-com:office:word" xmlns:w="http://schemas.openxmlformats.org/wordprocessingml/2006/main" xmlns:w14="http://schemas.microsoft.com/office/word/2010/wordml" xmlns:w15="http://schemas.microsoft.com/office/word/2012/wordml" xmlns:w16cex="http://schemas.microsoft.com/office/word/2018/wordml/cex" xmlns:w16cid="http://schemas.microsoft.com/office/word/2016/wordml/cid" xmlns:w16="http://schemas.microsoft.com/office/word/2018/wordml" xmlns:w16sdtdh="http://schemas.microsoft.com/office/word/2020/wordml/sdtdatahash" xmlns:w16se="http://schemas.microsoft.com/office/word/2015/wordml/symex" xmlns:wpg="http://schemas.microsoft.com/office/word/2010/wordprocessingGroup" xmlns:wpi="http://schemas.microsoft.com/office/word/2010/wordprocessingInk" xmlns:wne="http://schemas.microsoft.com/office/word/2006/wordml" xmlns:wps="http://schemas.microsoft.com/office/word/2010/wordprocessingShape" mc:Ignorable="w14 w15 w16se w16cid w16 w16cex w16sdtdh wp14">
+<w:footnotes xmlns:wpc="http://schemas.microsoft.com/office/word/2010/wordprocessingCanvas" xmlns:cx="http://schemas.microsoft.com/office/drawing/2014/chartex" xmlns:cx1="http://schemas.microsoft.com/office/drawing/2015/9/8/chartex" xmlns:cx2="http://schemas.microsoft.com/office/drawing/2015/10/21/chartex" xmlns:cx3="http://schemas.microsoft.com/office/drawing/2016/5/9/chartex" xmlns:cx4="http://schemas.microsoft.com/office/drawing/2016/5/10/chartex" xmlns:cx5="http://schemas.microsoft.com/office/drawing/2016/5/11/chartex" xmlns:cx6="http://schemas.microsoft.com/office/drawing/2016/5/12/chartex" xmlns:cx7="http://schemas.microsoft.com/office/drawing/2016/5/13/chartex" xmlns:cx8="http://schemas.microsoft.com/office/drawing/2016/5/14/chartex" xmlns:mc="http://schemas.openxmlformats.org/markup-compatibility/2006" xmlns:aink="http://schemas.microsoft.com/office/drawing/2016/ink" xmlns:am3d="http://schemas.microsoft.com/office/drawing/2017/model3d" xmlns:o="urn:schemas-microsoft-com:office:office" xmlns:r="http://schemas.openxmlformats.org/officeDocument/2006/relationships" xmlns:m="http://schemas.openxmlformats.org/officeDocument/2006/math" xmlns:v="urn:schemas-microsoft-com:vml" xmlns:wp14="http://schemas.microsoft.com/office/word/2010/wordprocessingDrawing" xmlns:wp="http://schemas.openxmlformats.org/drawingml/2006/wordprocessingDrawing" xmlns:w10="urn:schemas-microsoft-com:office:word" xmlns:w="http://schemas.openxmlformats.org/wordprocessingml/2006/main" xmlns:w14="http://schemas.microsoft.com/office/word/2010/wordml" xmlns:w15="http://schemas.microsoft.com/office/word/2012/wordml" xmlns:w16cex="http://schemas.microsoft.com/office/word/2018/wordml/cex" xmlns:w16cid="http://schemas.microsoft.com/office/word/2016/wordml/cid" xmlns:w16="http://schemas.microsoft.com/office/word/2018/wordml" xmlns:w16se="http://schemas.microsoft.com/office/word/2015/wordml/symex" xmlns:wpg="http://schemas.microsoft.com/office/word/2010/wordprocessingGroup" xmlns:wpi="http://schemas.microsoft.com/office/word/2010/wordprocessingInk" xmlns:wne="http://schemas.microsoft.com/office/word/2006/wordml" xmlns:wps="http://schemas.microsoft.com/office/word/2010/wordprocessingShape" mc:Ignorable="w14 w15 w16se w16cid w16 w16cex wp14">
   <w:footnote w:type="separator" w:id="-1">
     <w:p>
       <w:pPr>
@@ -23541,7 +23539,7 @@
 </file>
 
 <file path=word/header1.xml><?xml version="1.0" encoding="utf-8"?>
-<w:hdr xmlns:wpc="http://schemas.microsoft.com/office/word/2010/wordprocessingCanvas" xmlns:cx="http://schemas.microsoft.com/office/drawing/2014/chartex" xmlns:cx1="http://schemas.microsoft.com/office/drawing/2015/9/8/chartex" xmlns:cx2="http://schemas.microsoft.com/office/drawing/2015/10/21/chartex" xmlns:cx3="http://schemas.microsoft.com/office/drawing/2016/5/9/chartex" xmlns:cx4="http://schemas.microsoft.com/office/drawing/2016/5/10/chartex" xmlns:cx5="http://schemas.microsoft.com/office/drawing/2016/5/11/chartex" xmlns:cx6="http://schemas.microsoft.com/office/drawing/2016/5/12/chartex" xmlns:cx7="http://schemas.microsoft.com/office/drawing/2016/5/13/chartex" xmlns:cx8="http://schemas.microsoft.com/office/drawing/2016/5/14/chartex" xmlns:mc="http://schemas.openxmlformats.org/markup-compatibility/2006" xmlns:aink="http://schemas.microsoft.com/office/drawing/2016/ink" xmlns:am3d="http://schemas.microsoft.com/office/drawing/2017/model3d" xmlns:o="urn:schemas-microsoft-com:office:office" xmlns:r="http://schemas.openxmlformats.org/officeDocument/2006/relationships" xmlns:m="http://schemas.openxmlformats.org/officeDocument/2006/math" xmlns:v="urn:schemas-microsoft-com:vml" xmlns:wp14="http://schemas.microsoft.com/office/word/2010/wordprocessingDrawing" xmlns:wp="http://schemas.openxmlformats.org/drawingml/2006/wordprocessingDrawing" xmlns:w10="urn:schemas-microsoft-com:office:word" xmlns:w="http://schemas.openxmlformats.org/wordprocessingml/2006/main" xmlns:w14="http://schemas.microsoft.com/office/word/2010/wordml" xmlns:w15="http://schemas.microsoft.com/office/word/2012/wordml" xmlns:w16cex="http://schemas.microsoft.com/office/word/2018/wordml/cex" xmlns:w16cid="http://schemas.microsoft.com/office/word/2016/wordml/cid" xmlns:w16="http://schemas.microsoft.com/office/word/2018/wordml" xmlns:w16sdtdh="http://schemas.microsoft.com/office/word/2020/wordml/sdtdatahash" xmlns:w16se="http://schemas.microsoft.com/office/word/2015/wordml/symex" xmlns:wpg="http://schemas.microsoft.com/office/word/2010/wordprocessingGroup" xmlns:wpi="http://schemas.microsoft.com/office/word/2010/wordprocessingInk" xmlns:wne="http://schemas.microsoft.com/office/word/2006/wordml" xmlns:wps="http://schemas.microsoft.com/office/word/2010/wordprocessingShape" mc:Ignorable="w14 w15 w16se w16cid w16 w16cex w16sdtdh wp14">
+<w:hdr xmlns:wpc="http://schemas.microsoft.com/office/word/2010/wordprocessingCanvas" xmlns:cx="http://schemas.microsoft.com/office/drawing/2014/chartex" xmlns:cx1="http://schemas.microsoft.com/office/drawing/2015/9/8/chartex" xmlns:cx2="http://schemas.microsoft.com/office/drawing/2015/10/21/chartex" xmlns:cx3="http://schemas.microsoft.com/office/drawing/2016/5/9/chartex" xmlns:cx4="http://schemas.microsoft.com/office/drawing/2016/5/10/chartex" xmlns:cx5="http://schemas.microsoft.com/office/drawing/2016/5/11/chartex" xmlns:cx6="http://schemas.microsoft.com/office/drawing/2016/5/12/chartex" xmlns:cx7="http://schemas.microsoft.com/office/drawing/2016/5/13/chartex" xmlns:cx8="http://schemas.microsoft.com/office/drawing/2016/5/14/chartex" xmlns:mc="http://schemas.openxmlformats.org/markup-compatibility/2006" xmlns:aink="http://schemas.microsoft.com/office/drawing/2016/ink" xmlns:am3d="http://schemas.microsoft.com/office/drawing/2017/model3d" xmlns:o="urn:schemas-microsoft-com:office:office" xmlns:r="http://schemas.openxmlformats.org/officeDocument/2006/relationships" xmlns:m="http://schemas.openxmlformats.org/officeDocument/2006/math" xmlns:v="urn:schemas-microsoft-com:vml" xmlns:wp14="http://schemas.microsoft.com/office/word/2010/wordprocessingDrawing" xmlns:wp="http://schemas.openxmlformats.org/drawingml/2006/wordprocessingDrawing" xmlns:w10="urn:schemas-microsoft-com:office:word" xmlns:w="http://schemas.openxmlformats.org/wordprocessingml/2006/main" xmlns:w14="http://schemas.microsoft.com/office/word/2010/wordml" xmlns:w15="http://schemas.microsoft.com/office/word/2012/wordml" xmlns:w16cex="http://schemas.microsoft.com/office/word/2018/wordml/cex" xmlns:w16cid="http://schemas.microsoft.com/office/word/2016/wordml/cid" xmlns:w16="http://schemas.microsoft.com/office/word/2018/wordml" xmlns:w16se="http://schemas.microsoft.com/office/word/2015/wordml/symex" xmlns:wpg="http://schemas.microsoft.com/office/word/2010/wordprocessingGroup" xmlns:wpi="http://schemas.microsoft.com/office/word/2010/wordprocessingInk" xmlns:wne="http://schemas.microsoft.com/office/word/2006/wordml" xmlns:wps="http://schemas.microsoft.com/office/word/2010/wordprocessingShape" mc:Ignorable="w14 w15 w16se w16cid w16 w16cex wp14">
   <w:tbl>
     <w:tblPr>
       <w:tblW w:w="5000" w:type="pct"/>
@@ -23640,7 +23638,7 @@
 </file>
 
 <file path=word/numbering.xml><?xml version="1.0" encoding="utf-8"?>
-<w:numbering xmlns:wpc="http://schemas.microsoft.com/office/word/2010/wordprocessingCanvas" xmlns:cx="http://schemas.microsoft.com/office/drawing/2014/chartex" xmlns:cx1="http://schemas.microsoft.com/office/drawing/2015/9/8/chartex" xmlns:cx2="http://schemas.microsoft.com/office/drawing/2015/10/21/chartex" xmlns:cx3="http://schemas.microsoft.com/office/drawing/2016/5/9/chartex" xmlns:cx4="http://schemas.microsoft.com/office/drawing/2016/5/10/chartex" xmlns:cx5="http://schemas.microsoft.com/office/drawing/2016/5/11/chartex" xmlns:cx6="http://schemas.microsoft.com/office/drawing/2016/5/12/chartex" xmlns:cx7="http://schemas.microsoft.com/office/drawing/2016/5/13/chartex" xmlns:cx8="http://schemas.microsoft.com/office/drawing/2016/5/14/chartex" xmlns:mc="http://schemas.openxmlformats.org/markup-compatibility/2006" xmlns:aink="http://schemas.microsoft.com/office/drawing/2016/ink" xmlns:am3d="http://schemas.microsoft.com/office/drawing/2017/model3d" xmlns:o="urn:schemas-microsoft-com:office:office" xmlns:r="http://schemas.openxmlformats.org/officeDocument/2006/relationships" xmlns:m="http://schemas.openxmlformats.org/officeDocument/2006/math" xmlns:v="urn:schemas-microsoft-com:vml" xmlns:wp14="http://schemas.microsoft.com/office/word/2010/wordprocessingDrawing" xmlns:wp="http://schemas.openxmlformats.org/drawingml/2006/wordprocessingDrawing" xmlns:w10="urn:schemas-microsoft-com:office:word" xmlns:w="http://schemas.openxmlformats.org/wordprocessingml/2006/main" xmlns:w14="http://schemas.microsoft.com/office/word/2010/wordml" xmlns:w15="http://schemas.microsoft.com/office/word/2012/wordml" xmlns:w16cex="http://schemas.microsoft.com/office/word/2018/wordml/cex" xmlns:w16cid="http://schemas.microsoft.com/office/word/2016/wordml/cid" xmlns:w16="http://schemas.microsoft.com/office/word/2018/wordml" xmlns:w16sdtdh="http://schemas.microsoft.com/office/word/2020/wordml/sdtdatahash" xmlns:w16se="http://schemas.microsoft.com/office/word/2015/wordml/symex" xmlns:wpg="http://schemas.microsoft.com/office/word/2010/wordprocessingGroup" xmlns:wpi="http://schemas.microsoft.com/office/word/2010/wordprocessingInk" xmlns:wne="http://schemas.microsoft.com/office/word/2006/wordml" xmlns:wps="http://schemas.microsoft.com/office/word/2010/wordprocessingShape" mc:Ignorable="w14 w15 w16se w16cid w16 w16cex w16sdtdh wp14">
+<w:numbering xmlns:wpc="http://schemas.microsoft.com/office/word/2010/wordprocessingCanvas" xmlns:cx="http://schemas.microsoft.com/office/drawing/2014/chartex" xmlns:cx1="http://schemas.microsoft.com/office/drawing/2015/9/8/chartex" xmlns:cx2="http://schemas.microsoft.com/office/drawing/2015/10/21/chartex" xmlns:cx3="http://schemas.microsoft.com/office/drawing/2016/5/9/chartex" xmlns:cx4="http://schemas.microsoft.com/office/drawing/2016/5/10/chartex" xmlns:cx5="http://schemas.microsoft.com/office/drawing/2016/5/11/chartex" xmlns:cx6="http://schemas.microsoft.com/office/drawing/2016/5/12/chartex" xmlns:cx7="http://schemas.microsoft.com/office/drawing/2016/5/13/chartex" xmlns:cx8="http://schemas.microsoft.com/office/drawing/2016/5/14/chartex" xmlns:mc="http://schemas.openxmlformats.org/markup-compatibility/2006" xmlns:aink="http://schemas.microsoft.com/office/drawing/2016/ink" xmlns:am3d="http://schemas.microsoft.com/office/drawing/2017/model3d" xmlns:o="urn:schemas-microsoft-com:office:office" xmlns:r="http://schemas.openxmlformats.org/officeDocument/2006/relationships" xmlns:m="http://schemas.openxmlformats.org/officeDocument/2006/math" xmlns:v="urn:schemas-microsoft-com:vml" xmlns:wp14="http://schemas.microsoft.com/office/word/2010/wordprocessingDrawing" xmlns:wp="http://schemas.openxmlformats.org/drawingml/2006/wordprocessingDrawing" xmlns:w10="urn:schemas-microsoft-com:office:word" xmlns:w="http://schemas.openxmlformats.org/wordprocessingml/2006/main" xmlns:w14="http://schemas.microsoft.com/office/word/2010/wordml" xmlns:w15="http://schemas.microsoft.com/office/word/2012/wordml" xmlns:w16cex="http://schemas.microsoft.com/office/word/2018/wordml/cex" xmlns:w16cid="http://schemas.microsoft.com/office/word/2016/wordml/cid" xmlns:w16="http://schemas.microsoft.com/office/word/2018/wordml" xmlns:w16se="http://schemas.microsoft.com/office/word/2015/wordml/symex" xmlns:wpg="http://schemas.microsoft.com/office/word/2010/wordprocessingGroup" xmlns:wpi="http://schemas.microsoft.com/office/word/2010/wordprocessingInk" xmlns:wne="http://schemas.microsoft.com/office/word/2006/wordml" xmlns:wps="http://schemas.microsoft.com/office/word/2010/wordprocessingShape" mc:Ignorable="w14 w15 w16se w16cid w16 w16cex wp14">
   <w:numPicBullet w:numPicBulletId="0">
     <w:pict>
       <v:shapetype id="_x0000_t75" coordsize="21600,21600" o:spt="75" o:preferrelative="t" path="m@4@5l@4@11@9@11@9@5xe" filled="f" stroked="f">
@@ -23662,7 +23660,7 @@
         <v:path o:extrusionok="f" gradientshapeok="t" o:connecttype="rect"/>
         <o:lock v:ext="edit" aspectratio="t"/>
       </v:shapetype>
-      <v:shape id="_x0000_i1123" type="#_x0000_t75" style="width:41.4pt;height:13.8pt;visibility:visible" o:bullet="t">
+      <v:shape id="_x0000_i1063" type="#_x0000_t75" style="width:41.3pt;height:13.75pt;visibility:visible" o:bullet="t">
         <v:imagedata r:id="rId1" o:title=""/>
       </v:shape>
     </w:pict>
@@ -25883,7 +25881,7 @@
 </file>
 
 <file path=word/styles.xml><?xml version="1.0" encoding="utf-8"?>
-<w:styles xmlns:mc="http://schemas.openxmlformats.org/markup-compatibility/2006" xmlns:r="http://schemas.openxmlformats.org/officeDocument/2006/relationships" xmlns:w="http://schemas.openxmlformats.org/wordprocessingml/2006/main" xmlns:w14="http://schemas.microsoft.com/office/word/2010/wordml" xmlns:w15="http://schemas.microsoft.com/office/word/2012/wordml" xmlns:w16cex="http://schemas.microsoft.com/office/word/2018/wordml/cex" xmlns:w16cid="http://schemas.microsoft.com/office/word/2016/wordml/cid" xmlns:w16="http://schemas.microsoft.com/office/word/2018/wordml" xmlns:w16sdtdh="http://schemas.microsoft.com/office/word/2020/wordml/sdtdatahash" xmlns:w16se="http://schemas.microsoft.com/office/word/2015/wordml/symex" mc:Ignorable="w14 w15 w16se w16cid w16 w16cex w16sdtdh">
+<w:styles xmlns:mc="http://schemas.openxmlformats.org/markup-compatibility/2006" xmlns:r="http://schemas.openxmlformats.org/officeDocument/2006/relationships" xmlns:w="http://schemas.openxmlformats.org/wordprocessingml/2006/main" xmlns:w14="http://schemas.microsoft.com/office/word/2010/wordml" xmlns:w15="http://schemas.microsoft.com/office/word/2012/wordml" xmlns:w16cex="http://schemas.microsoft.com/office/word/2018/wordml/cex" xmlns:w16cid="http://schemas.microsoft.com/office/word/2016/wordml/cid" xmlns:w16="http://schemas.microsoft.com/office/word/2018/wordml" xmlns:w16se="http://schemas.microsoft.com/office/word/2015/wordml/symex" mc:Ignorable="w14 w15 w16se w16cid w16 w16cex">
   <w:docDefaults>
     <w:rPrDefault>
       <w:rPr>
@@ -28258,7 +28256,7 @@
       <dgm:spPr/>
     </dgm:pt>
     <dgm:pt modelId="{F8915C44-B730-48C6-906C-AF64AB8DE1C5}" type="pres">
-      <dgm:prSet presAssocID="{55943402-3017-4F86-A32C-71EDA04E5495}" presName="tile1" presStyleLbl="node1" presStyleIdx="0" presStyleCnt="4" custLinFactNeighborX="5542" custLinFactNeighborY="-3475"/>
+      <dgm:prSet presAssocID="{55943402-3017-4F86-A32C-71EDA04E5495}" presName="tile1" presStyleLbl="node1" presStyleIdx="0" presStyleCnt="4" custLinFactNeighborX="6852" custLinFactNeighborY="-76853"/>
       <dgm:spPr/>
     </dgm:pt>
     <dgm:pt modelId="{096D2511-A820-415F-BC13-D1A8A72CEE2D}" type="pres">
@@ -28354,7 +28352,7 @@
   <dgm:whole/>
   <dgm:extLst>
     <a:ext uri="http://schemas.microsoft.com/office/drawing/2008/diagram">
-      <dsp:dataModelExt xmlns:dsp="http://schemas.microsoft.com/office/drawing/2008/diagram" relId="rId15" minVer="http://schemas.openxmlformats.org/drawingml/2006/diagram"/>
+      <dsp:dataModelExt xmlns:dsp="http://schemas.microsoft.com/office/drawing/2008/diagram" relId="rId16" minVer="http://schemas.openxmlformats.org/drawingml/2006/diagram"/>
     </a:ext>
   </dgm:extLst>
 </dgm:dataModel>
@@ -28738,7 +28736,7 @@
       </dsp:nvSpPr>
       <dsp:spPr>
         <a:xfrm rot="16200000">
-          <a:off x="275960" y="-208680"/>
+          <a:off x="291864" y="-208680"/>
           <a:ext cx="796649" cy="1214009"/>
         </a:xfrm>
         <a:prstGeom prst="round1Rect">
@@ -28800,7 +28798,7 @@
         </a:p>
       </dsp:txBody>
       <dsp:txXfrm rot="5400000">
-        <a:off x="67280" y="0"/>
+        <a:off x="83184" y="0"/>
         <a:ext cx="1214009" cy="597486"/>
       </dsp:txXfrm>
     </dsp:sp>
@@ -32957,7 +32955,7 @@
 </file>
 
 <file path=word/glossary/document.xml><?xml version="1.0" encoding="utf-8"?>
-<w:glossaryDocument xmlns:wpc="http://schemas.microsoft.com/office/word/2010/wordprocessingCanvas" xmlns:cx="http://schemas.microsoft.com/office/drawing/2014/chartex" xmlns:cx1="http://schemas.microsoft.com/office/drawing/2015/9/8/chartex" xmlns:cx2="http://schemas.microsoft.com/office/drawing/2015/10/21/chartex" xmlns:cx3="http://schemas.microsoft.com/office/drawing/2016/5/9/chartex" xmlns:cx4="http://schemas.microsoft.com/office/drawing/2016/5/10/chartex" xmlns:cx5="http://schemas.microsoft.com/office/drawing/2016/5/11/chartex" xmlns:cx6="http://schemas.microsoft.com/office/drawing/2016/5/12/chartex" xmlns:cx7="http://schemas.microsoft.com/office/drawing/2016/5/13/chartex" xmlns:cx8="http://schemas.microsoft.com/office/drawing/2016/5/14/chartex" xmlns:mc="http://schemas.openxmlformats.org/markup-compatibility/2006" xmlns:aink="http://schemas.microsoft.com/office/drawing/2016/ink" xmlns:am3d="http://schemas.microsoft.com/office/drawing/2017/model3d" xmlns:o="urn:schemas-microsoft-com:office:office" xmlns:r="http://schemas.openxmlformats.org/officeDocument/2006/relationships" xmlns:m="http://schemas.openxmlformats.org/officeDocument/2006/math" xmlns:v="urn:schemas-microsoft-com:vml" xmlns:wp14="http://schemas.microsoft.com/office/word/2010/wordprocessingDrawing" xmlns:wp="http://schemas.openxmlformats.org/drawingml/2006/wordprocessingDrawing" xmlns:w10="urn:schemas-microsoft-com:office:word" xmlns:w="http://schemas.openxmlformats.org/wordprocessingml/2006/main" xmlns:w14="http://schemas.microsoft.com/office/word/2010/wordml" xmlns:w15="http://schemas.microsoft.com/office/word/2012/wordml" xmlns:w16cex="http://schemas.microsoft.com/office/word/2018/wordml/cex" xmlns:w16cid="http://schemas.microsoft.com/office/word/2016/wordml/cid" xmlns:w16="http://schemas.microsoft.com/office/word/2018/wordml" xmlns:w16sdtdh="http://schemas.microsoft.com/office/word/2020/wordml/sdtdatahash" xmlns:w16se="http://schemas.microsoft.com/office/word/2015/wordml/symex" xmlns:wpg="http://schemas.microsoft.com/office/word/2010/wordprocessingGroup" xmlns:wpi="http://schemas.microsoft.com/office/word/2010/wordprocessingInk" xmlns:wne="http://schemas.microsoft.com/office/word/2006/wordml" xmlns:wps="http://schemas.microsoft.com/office/word/2010/wordprocessingShape" mc:Ignorable="w14 w15 w16se w16cid w16 w16cex w16sdtdh wp14">
+<w:glossaryDocument xmlns:wpc="http://schemas.microsoft.com/office/word/2010/wordprocessingCanvas" xmlns:cx="http://schemas.microsoft.com/office/drawing/2014/chartex" xmlns:cx1="http://schemas.microsoft.com/office/drawing/2015/9/8/chartex" xmlns:cx2="http://schemas.microsoft.com/office/drawing/2015/10/21/chartex" xmlns:cx3="http://schemas.microsoft.com/office/drawing/2016/5/9/chartex" xmlns:cx4="http://schemas.microsoft.com/office/drawing/2016/5/10/chartex" xmlns:cx5="http://schemas.microsoft.com/office/drawing/2016/5/11/chartex" xmlns:cx6="http://schemas.microsoft.com/office/drawing/2016/5/12/chartex" xmlns:cx7="http://schemas.microsoft.com/office/drawing/2016/5/13/chartex" xmlns:cx8="http://schemas.microsoft.com/office/drawing/2016/5/14/chartex" xmlns:mc="http://schemas.openxmlformats.org/markup-compatibility/2006" xmlns:aink="http://schemas.microsoft.com/office/drawing/2016/ink" xmlns:am3d="http://schemas.microsoft.com/office/drawing/2017/model3d" xmlns:o="urn:schemas-microsoft-com:office:office" xmlns:r="http://schemas.openxmlformats.org/officeDocument/2006/relationships" xmlns:m="http://schemas.openxmlformats.org/officeDocument/2006/math" xmlns:v="urn:schemas-microsoft-com:vml" xmlns:wp14="http://schemas.microsoft.com/office/word/2010/wordprocessingDrawing" xmlns:wp="http://schemas.openxmlformats.org/drawingml/2006/wordprocessingDrawing" xmlns:w10="urn:schemas-microsoft-com:office:word" xmlns:w="http://schemas.openxmlformats.org/wordprocessingml/2006/main" xmlns:w14="http://schemas.microsoft.com/office/word/2010/wordml" xmlns:w15="http://schemas.microsoft.com/office/word/2012/wordml" xmlns:w16cex="http://schemas.microsoft.com/office/word/2018/wordml/cex" xmlns:w16cid="http://schemas.microsoft.com/office/word/2016/wordml/cid" xmlns:w16="http://schemas.microsoft.com/office/word/2018/wordml" xmlns:w16se="http://schemas.microsoft.com/office/word/2015/wordml/symex" xmlns:wpg="http://schemas.microsoft.com/office/word/2010/wordprocessingGroup" xmlns:wpi="http://schemas.microsoft.com/office/word/2010/wordprocessingInk" xmlns:wne="http://schemas.microsoft.com/office/word/2006/wordml" xmlns:wps="http://schemas.microsoft.com/office/word/2010/wordprocessingShape" mc:Ignorable="w14 w15 w16se w16cid w16 w16cex wp14">
   <w:docParts>
     <w:docPart>
       <w:docPartPr>
@@ -32994,7 +32992,7 @@
 </file>
 
 <file path=word/glossary/fontTable.xml><?xml version="1.0" encoding="utf-8"?>
-<w:fonts xmlns:mc="http://schemas.openxmlformats.org/markup-compatibility/2006" xmlns:r="http://schemas.openxmlformats.org/officeDocument/2006/relationships" xmlns:w="http://schemas.openxmlformats.org/wordprocessingml/2006/main" xmlns:w14="http://schemas.microsoft.com/office/word/2010/wordml" xmlns:w15="http://schemas.microsoft.com/office/word/2012/wordml" xmlns:w16cex="http://schemas.microsoft.com/office/word/2018/wordml/cex" xmlns:w16cid="http://schemas.microsoft.com/office/word/2016/wordml/cid" xmlns:w16="http://schemas.microsoft.com/office/word/2018/wordml" xmlns:w16sdtdh="http://schemas.microsoft.com/office/word/2020/wordml/sdtdatahash" xmlns:w16se="http://schemas.microsoft.com/office/word/2015/wordml/symex" mc:Ignorable="w14 w15 w16se w16cid w16 w16cex w16sdtdh">
+<w:fonts xmlns:mc="http://schemas.openxmlformats.org/markup-compatibility/2006" xmlns:r="http://schemas.openxmlformats.org/officeDocument/2006/relationships" xmlns:w="http://schemas.openxmlformats.org/wordprocessingml/2006/main" xmlns:w14="http://schemas.microsoft.com/office/word/2010/wordml" xmlns:w15="http://schemas.microsoft.com/office/word/2012/wordml" xmlns:w16cex="http://schemas.microsoft.com/office/word/2018/wordml/cex" xmlns:w16cid="http://schemas.microsoft.com/office/word/2016/wordml/cid" xmlns:w16="http://schemas.microsoft.com/office/word/2018/wordml" xmlns:w16se="http://schemas.microsoft.com/office/word/2015/wordml/symex" mc:Ignorable="w14 w15 w16se w16cid w16 w16cex">
   <w:font w:name="Wingdings">
     <w:panose1 w:val="05000000000000000000"/>
     <w:charset w:val="02"/>
@@ -33048,7 +33046,7 @@
 </file>
 
 <file path=word/glossary/settings.xml><?xml version="1.0" encoding="utf-8"?>
-<w:settings xmlns:mc="http://schemas.openxmlformats.org/markup-compatibility/2006" xmlns:o="urn:schemas-microsoft-com:office:office" xmlns:r="http://schemas.openxmlformats.org/officeDocument/2006/relationships" xmlns:m="http://schemas.openxmlformats.org/officeDocument/2006/math" xmlns:v="urn:schemas-microsoft-com:vml" xmlns:w10="urn:schemas-microsoft-com:office:word" xmlns:w="http://schemas.openxmlformats.org/wordprocessingml/2006/main" xmlns:w14="http://schemas.microsoft.com/office/word/2010/wordml" xmlns:w15="http://schemas.microsoft.com/office/word/2012/wordml" xmlns:w16cex="http://schemas.microsoft.com/office/word/2018/wordml/cex" xmlns:w16cid="http://schemas.microsoft.com/office/word/2016/wordml/cid" xmlns:w16="http://schemas.microsoft.com/office/word/2018/wordml" xmlns:w16sdtdh="http://schemas.microsoft.com/office/word/2020/wordml/sdtdatahash" xmlns:w16se="http://schemas.microsoft.com/office/word/2015/wordml/symex" xmlns:sl="http://schemas.openxmlformats.org/schemaLibrary/2006/main" mc:Ignorable="w14 w15 w16se w16cid w16 w16cex w16sdtdh">
+<w:settings xmlns:mc="http://schemas.openxmlformats.org/markup-compatibility/2006" xmlns:o="urn:schemas-microsoft-com:office:office" xmlns:r="http://schemas.openxmlformats.org/officeDocument/2006/relationships" xmlns:m="http://schemas.openxmlformats.org/officeDocument/2006/math" xmlns:v="urn:schemas-microsoft-com:vml" xmlns:w10="urn:schemas-microsoft-com:office:word" xmlns:w="http://schemas.openxmlformats.org/wordprocessingml/2006/main" xmlns:w14="http://schemas.microsoft.com/office/word/2010/wordml" xmlns:w15="http://schemas.microsoft.com/office/word/2012/wordml" xmlns:w16cex="http://schemas.microsoft.com/office/word/2018/wordml/cex" xmlns:w16cid="http://schemas.microsoft.com/office/word/2016/wordml/cid" xmlns:w16="http://schemas.microsoft.com/office/word/2018/wordml" xmlns:w16se="http://schemas.microsoft.com/office/word/2015/wordml/symex" xmlns:sl="http://schemas.openxmlformats.org/schemaLibrary/2006/main" mc:Ignorable="w14 w15 w16se w16cid w16 w16cex">
   <w:view w:val="normal"/>
   <w:defaultTabStop w:val="720"/>
   <w:characterSpacingControl w:val="doNotCompress"/>
@@ -33063,6 +33061,7 @@
   </w:compat>
   <w:rsids>
     <w:rsidRoot w:val="005C2E0E"/>
+    <w:rsid w:val="00497C0E"/>
     <w:rsid w:val="0054681E"/>
     <w:rsid w:val="005C2E0E"/>
     <w:rsid w:val="006E3632"/>
@@ -33092,7 +33091,7 @@
 </file>
 
 <file path=word/glossary/styles.xml><?xml version="1.0" encoding="utf-8"?>
-<w:styles xmlns:mc="http://schemas.openxmlformats.org/markup-compatibility/2006" xmlns:r="http://schemas.openxmlformats.org/officeDocument/2006/relationships" xmlns:w="http://schemas.openxmlformats.org/wordprocessingml/2006/main" xmlns:w14="http://schemas.microsoft.com/office/word/2010/wordml" xmlns:w15="http://schemas.microsoft.com/office/word/2012/wordml" xmlns:w16cex="http://schemas.microsoft.com/office/word/2018/wordml/cex" xmlns:w16cid="http://schemas.microsoft.com/office/word/2016/wordml/cid" xmlns:w16="http://schemas.microsoft.com/office/word/2018/wordml" xmlns:w16sdtdh="http://schemas.microsoft.com/office/word/2020/wordml/sdtdatahash" xmlns:w16se="http://schemas.microsoft.com/office/word/2015/wordml/symex" mc:Ignorable="w14 w15 w16se w16cid w16 w16cex w16sdtdh">
+<w:styles xmlns:mc="http://schemas.openxmlformats.org/markup-compatibility/2006" xmlns:r="http://schemas.openxmlformats.org/officeDocument/2006/relationships" xmlns:w="http://schemas.openxmlformats.org/wordprocessingml/2006/main" xmlns:w14="http://schemas.microsoft.com/office/word/2010/wordml" xmlns:w15="http://schemas.microsoft.com/office/word/2012/wordml" xmlns:w16cex="http://schemas.microsoft.com/office/word/2018/wordml/cex" xmlns:w16cid="http://schemas.microsoft.com/office/word/2016/wordml/cid" xmlns:w16="http://schemas.microsoft.com/office/word/2018/wordml" xmlns:w16se="http://schemas.microsoft.com/office/word/2015/wordml/symex" mc:Ignorable="w14 w15 w16se w16cid w16 w16cex">
   <w:docDefaults>
     <w:rPrDefault>
       <w:rPr>
@@ -33534,7 +33533,7 @@
 </file>
 
 <file path=word/glossary/webSettings.xml><?xml version="1.0" encoding="utf-8"?>
-<w:webSettings xmlns:mc="http://schemas.openxmlformats.org/markup-compatibility/2006" xmlns:r="http://schemas.openxmlformats.org/officeDocument/2006/relationships" xmlns:w="http://schemas.openxmlformats.org/wordprocessingml/2006/main" xmlns:w14="http://schemas.microsoft.com/office/word/2010/wordml" xmlns:w15="http://schemas.microsoft.com/office/word/2012/wordml" xmlns:w16cex="http://schemas.microsoft.com/office/word/2018/wordml/cex" xmlns:w16cid="http://schemas.microsoft.com/office/word/2016/wordml/cid" xmlns:w16="http://schemas.microsoft.com/office/word/2018/wordml" xmlns:w16sdtdh="http://schemas.microsoft.com/office/word/2020/wordml/sdtdatahash" xmlns:w16se="http://schemas.microsoft.com/office/word/2015/wordml/symex" mc:Ignorable="w14 w15 w16se w16cid w16 w16cex w16sdtdh">
+<w:webSettings xmlns:mc="http://schemas.openxmlformats.org/markup-compatibility/2006" xmlns:r="http://schemas.openxmlformats.org/officeDocument/2006/relationships" xmlns:w="http://schemas.openxmlformats.org/wordprocessingml/2006/main" xmlns:w14="http://schemas.microsoft.com/office/word/2010/wordml" xmlns:w15="http://schemas.microsoft.com/office/word/2012/wordml" xmlns:w16cex="http://schemas.microsoft.com/office/word/2018/wordml/cex" xmlns:w16cid="http://schemas.microsoft.com/office/word/2016/wordml/cid" xmlns:w16="http://schemas.microsoft.com/office/word/2018/wordml" xmlns:w16se="http://schemas.microsoft.com/office/word/2015/wordml/symex" mc:Ignorable="w14 w15 w16se w16cid w16 w16cex">
   <w:optimizeForBrowser/>
   <w:allowPNG/>
 </w:webSettings>

--- a/SQL (AutoRecovered).docx
+++ b/SQL (AutoRecovered).docx
@@ -975,6 +975,9 @@
         <w:pStyle w:val="Heading1"/>
       </w:pPr>
       <w:r>
+        <w:rPr>
+          <w:noProof/>
+        </w:rPr>
         <w:drawing>
           <wp:anchor distT="0" distB="0" distL="114300" distR="114300" simplePos="0" relativeHeight="251683840" behindDoc="0" locked="0" layoutInCell="1" allowOverlap="1" wp14:anchorId="3FC8D073" wp14:editId="7239AAF1">
             <wp:simplePos x="0" y="0"/>
@@ -1506,25 +1509,7 @@
           <w:sz w:val="32"/>
           <w:szCs w:val="32"/>
         </w:rPr>
-        <w:t xml:space="preserve">and </w:t>
-      </w:r>
-      <w:proofErr w:type="spellStart"/>
-      <w:r>
-        <w:rPr>
-          <w:rFonts w:cs="Times New Roman"/>
-          <w:sz w:val="32"/>
-          <w:szCs w:val="32"/>
-        </w:rPr>
-        <w:t>its</w:t>
-      </w:r>
-      <w:proofErr w:type="spellEnd"/>
-      <w:r>
-        <w:rPr>
-          <w:rFonts w:cs="Times New Roman"/>
-          <w:sz w:val="32"/>
-          <w:szCs w:val="32"/>
-        </w:rPr>
-        <w:t xml:space="preserve"> is also easy to </w:t>
+        <w:t xml:space="preserve">and its is also easy to </w:t>
       </w:r>
       <w:r>
         <w:rPr>
@@ -2917,7 +2902,6 @@
                 <w:szCs w:val="28"/>
               </w:rPr>
             </w:pPr>
-            <w:proofErr w:type="spellStart"/>
             <w:r>
               <w:rPr>
                 <w:rFonts w:cs="Times New Roman"/>
@@ -2928,7 +2912,6 @@
               </w:rPr>
               <w:t>S_Name</w:t>
             </w:r>
-            <w:proofErr w:type="spellEnd"/>
           </w:p>
         </w:tc>
         <w:tc>
@@ -3085,7 +3068,6 @@
                 <w:szCs w:val="28"/>
               </w:rPr>
             </w:pPr>
-            <w:proofErr w:type="spellStart"/>
             <w:r>
               <w:rPr>
                 <w:rFonts w:cs="Times New Roman"/>
@@ -3094,7 +3076,6 @@
               </w:rPr>
               <w:t>Sayam</w:t>
             </w:r>
-            <w:proofErr w:type="spellEnd"/>
           </w:p>
         </w:tc>
         <w:tc>
@@ -3492,26 +3473,16 @@
           <w:sz w:val="22"/>
           <w:szCs w:val="22"/>
         </w:rPr>
-        <w:t xml:space="preserve">TNAME                          </w:t>
-      </w:r>
-      <w:proofErr w:type="gramStart"/>
+        <w:t xml:space="preserve">TNAME                          TABTYPE  </w:t>
+      </w:r>
       <w:r>
         <w:rPr>
           <w:rFonts w:cs="Times New Roman"/>
           <w:sz w:val="22"/>
           <w:szCs w:val="22"/>
         </w:rPr>
-        <w:t xml:space="preserve">TABTYPE  </w:t>
-      </w:r>
-      <w:r>
-        <w:rPr>
-          <w:rFonts w:cs="Times New Roman"/>
-          <w:sz w:val="22"/>
-          <w:szCs w:val="22"/>
-        </w:rPr>
         <w:tab/>
       </w:r>
-      <w:proofErr w:type="gramEnd"/>
       <w:r>
         <w:rPr>
           <w:rFonts w:cs="Times New Roman"/>
@@ -3947,9 +3918,8 @@
           <w:sz w:val="32"/>
           <w:szCs w:val="32"/>
         </w:rPr>
-        <w:t xml:space="preserve"> </w:t>
-      </w:r>
-      <w:proofErr w:type="spellStart"/>
+        <w:t xml:space="preserve"> tab</w:t>
+      </w:r>
       <w:r>
         <w:rPr>
           <w:rFonts w:cs="Times New Roman"/>
@@ -3959,20 +3929,8 @@
           <w:sz w:val="32"/>
           <w:szCs w:val="32"/>
         </w:rPr>
-        <w:t>tab</w:t>
-      </w:r>
-      <w:r>
-        <w:rPr>
-          <w:rFonts w:cs="Times New Roman"/>
-          <w:b/>
-          <w:bCs/>
-          <w:color w:val="00B050"/>
-          <w:sz w:val="32"/>
-          <w:szCs w:val="32"/>
-        </w:rPr>
         <w:t>lename</w:t>
       </w:r>
-      <w:proofErr w:type="spellEnd"/>
       <w:r>
         <w:rPr>
           <w:rFonts w:cs="Times New Roman"/>
@@ -8505,27 +8463,7 @@
                                 <w:sz w:val="36"/>
                                 <w:szCs w:val="32"/>
                               </w:rPr>
-                              <w:t xml:space="preserve">Display any particular table </w:t>
-                            </w:r>
-                            <w:proofErr w:type="gramStart"/>
-                            <w:r>
-                              <w:rPr>
-                                <w:b/>
-                                <w:bCs/>
-                                <w:sz w:val="36"/>
-                                <w:szCs w:val="32"/>
-                              </w:rPr>
-                              <w:t>information  in</w:t>
-                            </w:r>
-                            <w:proofErr w:type="gramEnd"/>
-                            <w:r>
-                              <w:rPr>
-                                <w:b/>
-                                <w:bCs/>
-                                <w:sz w:val="36"/>
-                                <w:szCs w:val="32"/>
-                              </w:rPr>
-                              <w:t xml:space="preserve"> SQL Code: -</w:t>
+                              <w:t>Display any particular table information  in SQL Code: -</w:t>
                             </w:r>
                           </w:p>
                         </w:txbxContent>
@@ -8569,27 +8507,7 @@
                           <w:sz w:val="36"/>
                           <w:szCs w:val="32"/>
                         </w:rPr>
-                        <w:t xml:space="preserve">Display any particular table </w:t>
-                      </w:r>
-                      <w:proofErr w:type="gramStart"/>
-                      <w:r>
-                        <w:rPr>
-                          <w:b/>
-                          <w:bCs/>
-                          <w:sz w:val="36"/>
-                          <w:szCs w:val="32"/>
-                        </w:rPr>
-                        <w:t>information  in</w:t>
-                      </w:r>
-                      <w:proofErr w:type="gramEnd"/>
-                      <w:r>
-                        <w:rPr>
-                          <w:b/>
-                          <w:bCs/>
-                          <w:sz w:val="36"/>
-                          <w:szCs w:val="32"/>
-                        </w:rPr>
-                        <w:t xml:space="preserve"> SQL Code: -</w:t>
+                        <w:t>Display any particular table information  in SQL Code: -</w:t>
                       </w:r>
                     </w:p>
                   </w:txbxContent>
@@ -8714,31 +8632,7 @@
           <w:sz w:val="32"/>
           <w:szCs w:val="32"/>
         </w:rPr>
-        <w:t xml:space="preserve"> from </w:t>
-      </w:r>
-      <w:proofErr w:type="spellStart"/>
-      <w:r>
-        <w:rPr>
-          <w:rFonts w:cs="Times New Roman"/>
-          <w:b/>
-          <w:bCs/>
-          <w:color w:val="00B050"/>
-          <w:sz w:val="32"/>
-          <w:szCs w:val="32"/>
-        </w:rPr>
-        <w:t>tablename</w:t>
-      </w:r>
-      <w:proofErr w:type="spellEnd"/>
-      <w:r>
-        <w:rPr>
-          <w:rFonts w:cs="Times New Roman"/>
-          <w:b/>
-          <w:bCs/>
-          <w:color w:val="00B050"/>
-          <w:sz w:val="32"/>
-          <w:szCs w:val="32"/>
-        </w:rPr>
-        <w:t>;</w:t>
+        <w:t xml:space="preserve"> from tablename;</w:t>
       </w:r>
     </w:p>
     <w:p>
@@ -13708,7 +13602,6 @@
         </w:rPr>
         <w:t>Select column1name, column2</w:t>
       </w:r>
-      <w:proofErr w:type="gramStart"/>
       <w:r>
         <w:rPr>
           <w:rFonts w:cs="Times New Roman"/>
@@ -13729,43 +13622,7 @@
           <w:sz w:val="32"/>
           <w:szCs w:val="32"/>
         </w:rPr>
-        <w:t xml:space="preserve">  from</w:t>
-      </w:r>
-      <w:proofErr w:type="gramEnd"/>
-      <w:r>
-        <w:rPr>
-          <w:rFonts w:cs="Times New Roman"/>
-          <w:b/>
-          <w:bCs/>
-          <w:color w:val="00B050"/>
-          <w:sz w:val="32"/>
-          <w:szCs w:val="32"/>
-        </w:rPr>
-        <w:t xml:space="preserve"> </w:t>
-      </w:r>
-      <w:proofErr w:type="spellStart"/>
-      <w:r>
-        <w:rPr>
-          <w:rFonts w:cs="Times New Roman"/>
-          <w:b/>
-          <w:bCs/>
-          <w:color w:val="00B050"/>
-          <w:sz w:val="32"/>
-          <w:szCs w:val="32"/>
-        </w:rPr>
-        <w:t>tablename</w:t>
-      </w:r>
-      <w:proofErr w:type="spellEnd"/>
-      <w:r>
-        <w:rPr>
-          <w:rFonts w:cs="Times New Roman"/>
-          <w:b/>
-          <w:bCs/>
-          <w:color w:val="00B050"/>
-          <w:sz w:val="32"/>
-          <w:szCs w:val="32"/>
-        </w:rPr>
-        <w:t>;</w:t>
+        <w:t xml:space="preserve">  from tablename;</w:t>
       </w:r>
     </w:p>
     <w:p>
@@ -13796,7 +13653,6 @@
         </w:rPr>
         <w:t xml:space="preserve">Select </w:t>
       </w:r>
-      <w:proofErr w:type="spellStart"/>
       <w:r>
         <w:rPr>
           <w:rFonts w:cs="Times New Roman"/>
@@ -13821,7 +13677,6 @@
         </w:rPr>
         <w:t>name</w:t>
       </w:r>
-      <w:proofErr w:type="spellEnd"/>
       <w:r>
         <w:rPr>
           <w:rFonts w:cs="Times New Roman"/>
@@ -15108,7 +14963,6 @@
         </w:rPr>
         <w:t>*</w:t>
       </w:r>
-      <w:proofErr w:type="gramStart"/>
       <w:r>
         <w:rPr>
           <w:rFonts w:cs="Times New Roman"/>
@@ -15127,18 +14981,7 @@
           <w:sz w:val="32"/>
           <w:szCs w:val="32"/>
         </w:rPr>
-        <w:t>:-</w:t>
-      </w:r>
-      <w:proofErr w:type="gramEnd"/>
-      <w:r>
-        <w:rPr>
-          <w:rFonts w:cs="Times New Roman"/>
-          <w:b/>
-          <w:bCs/>
-          <w:sz w:val="32"/>
-          <w:szCs w:val="32"/>
-        </w:rPr>
-        <w:t xml:space="preserve"> </w:t>
+        <w:t xml:space="preserve">:- </w:t>
       </w:r>
     </w:p>
     <w:p>
@@ -15245,7 +15088,6 @@
         </w:rPr>
         <w:t xml:space="preserve"> retrieve </w:t>
       </w:r>
-      <w:proofErr w:type="gramStart"/>
       <w:r>
         <w:rPr>
           <w:rFonts w:cs="Times New Roman"/>
@@ -15264,7 +15106,6 @@
         </w:rPr>
         <w:t>.</w:t>
       </w:r>
-      <w:proofErr w:type="gramEnd"/>
     </w:p>
     <w:p>
       <w:pPr>
@@ -15365,25 +15206,7 @@
           <w:szCs w:val="32"/>
         </w:rPr>
         <w:lastRenderedPageBreak/>
-        <w:t xml:space="preserve">O/p- Error </w:t>
-      </w:r>
-      <w:proofErr w:type="gramStart"/>
-      <w:r>
-        <w:rPr>
-          <w:rFonts w:cs="Times New Roman"/>
-          <w:sz w:val="32"/>
-          <w:szCs w:val="32"/>
-        </w:rPr>
-        <w:t>….Dept</w:t>
-      </w:r>
-      <w:proofErr w:type="gramEnd"/>
-      <w:r>
-        <w:rPr>
-          <w:rFonts w:cs="Times New Roman"/>
-          <w:sz w:val="32"/>
-          <w:szCs w:val="32"/>
-        </w:rPr>
-        <w:t xml:space="preserve"> </w:t>
+        <w:t xml:space="preserve">O/p- Error ….Dept </w:t>
       </w:r>
       <w:r>
         <w:rPr>
@@ -15530,19 +15353,8 @@
           <w:szCs w:val="32"/>
           <w:highlight w:val="yellow"/>
         </w:rPr>
-        <w:t xml:space="preserve">SQL end </w:t>
-      </w:r>
-      <w:proofErr w:type="gramStart"/>
-      <w:r>
-        <w:rPr>
-          <w:rFonts w:cs="Times New Roman"/>
-          <w:sz w:val="32"/>
-          <w:szCs w:val="32"/>
-          <w:highlight w:val="yellow"/>
-        </w:rPr>
-        <w:t>with ;</w:t>
-      </w:r>
-      <w:proofErr w:type="gramEnd"/>
+        <w:t>SQL end with ;</w:t>
+      </w:r>
     </w:p>
     <w:p>
       <w:pPr>
@@ -15771,7 +15583,6 @@
           <w:szCs w:val="32"/>
         </w:rPr>
       </w:pPr>
-      <w:proofErr w:type="gramStart"/>
       <w:r>
         <w:rPr>
           <w:rFonts w:cs="Times New Roman"/>
@@ -15788,17 +15599,7 @@
           <w:sz w:val="32"/>
           <w:szCs w:val="32"/>
         </w:rPr>
-        <w:t>:</w:t>
-      </w:r>
-      <w:proofErr w:type="gramEnd"/>
-      <w:r>
-        <w:rPr>
-          <w:rFonts w:cs="Times New Roman"/>
-          <w:color w:val="00B050"/>
-          <w:sz w:val="32"/>
-          <w:szCs w:val="32"/>
-        </w:rPr>
-        <w:t xml:space="preserve">- </w:t>
+        <w:t xml:space="preserve">:- </w:t>
       </w:r>
       <w:r>
         <w:rPr>
@@ -15811,7 +15612,6 @@
         </w:rPr>
         <w:t xml:space="preserve">select </w:t>
       </w:r>
-      <w:proofErr w:type="spellStart"/>
       <w:r>
         <w:rPr>
           <w:rFonts w:cs="Times New Roman"/>
@@ -15823,7 +15623,6 @@
         </w:rPr>
         <w:t>columnname</w:t>
       </w:r>
-      <w:proofErr w:type="spellEnd"/>
       <w:r>
         <w:rPr>
           <w:rFonts w:cs="Times New Roman"/>
@@ -15868,7 +15667,6 @@
         </w:rPr>
         <w:t xml:space="preserve">from </w:t>
       </w:r>
-      <w:proofErr w:type="spellStart"/>
       <w:r>
         <w:rPr>
           <w:rFonts w:cs="Times New Roman"/>
@@ -15880,7 +15678,6 @@
         </w:rPr>
         <w:t>tablename</w:t>
       </w:r>
-      <w:proofErr w:type="spellEnd"/>
       <w:r>
         <w:rPr>
           <w:rFonts w:cs="Times New Roman"/>
@@ -15954,7 +15751,6 @@
         </w:rPr>
         <w:t xml:space="preserve"> </w:t>
       </w:r>
-      <w:proofErr w:type="spellStart"/>
       <w:r>
         <w:rPr>
           <w:rFonts w:cs="Times New Roman"/>
@@ -15966,21 +15762,7 @@
           <w:sz w:val="32"/>
           <w:szCs w:val="32"/>
         </w:rPr>
-        <w:t>sal</w:t>
-      </w:r>
-      <w:proofErr w:type="spellEnd"/>
-      <w:r>
-        <w:rPr>
-          <w:rFonts w:cs="Times New Roman"/>
-          <w:b/>
-          <w:bCs/>
-          <w:i/>
-          <w:iCs/>
-          <w:color w:val="000000" w:themeColor="text1"/>
-          <w:sz w:val="32"/>
-          <w:szCs w:val="32"/>
-        </w:rPr>
-        <w:t xml:space="preserve"> as salary from emp;</w:t>
+        <w:t>sal as salary from emp;</w:t>
       </w:r>
     </w:p>
     <w:p>
@@ -17376,7 +17158,6 @@
         </w:rPr>
         <w:t xml:space="preserve"> </w:t>
       </w:r>
-      <w:proofErr w:type="spellStart"/>
       <w:r>
         <w:rPr>
           <w:rFonts w:cs="Times New Roman"/>
@@ -17388,21 +17169,7 @@
           <w:sz w:val="32"/>
           <w:szCs w:val="32"/>
         </w:rPr>
-        <w:t>sal</w:t>
-      </w:r>
-      <w:proofErr w:type="spellEnd"/>
-      <w:r>
-        <w:rPr>
-          <w:rFonts w:cs="Times New Roman"/>
-          <w:b/>
-          <w:bCs/>
-          <w:i/>
-          <w:iCs/>
-          <w:color w:val="000000" w:themeColor="text1"/>
-          <w:sz w:val="32"/>
-          <w:szCs w:val="32"/>
-        </w:rPr>
-        <w:t xml:space="preserve"> salary from emp;</w:t>
+        <w:t>sal salary from emp;</w:t>
       </w:r>
       <w:r>
         <w:rPr>
@@ -17474,7 +17241,6 @@
                 <w:szCs w:val="32"/>
               </w:rPr>
             </w:pPr>
-            <w:proofErr w:type="spellStart"/>
             <w:r>
               <w:rPr>
                 <w:rFonts w:cs="Times New Roman"/>
@@ -17488,7 +17254,6 @@
               </w:rPr>
               <w:t>SaLaRy</w:t>
             </w:r>
-            <w:proofErr w:type="spellEnd"/>
           </w:p>
         </w:tc>
       </w:tr>
@@ -17841,9 +17606,8 @@
           <w:szCs w:val="32"/>
           <w:highlight w:val="yellow"/>
         </w:rPr>
-        <w:t>have to use “</w:t>
-      </w:r>
-      <w:proofErr w:type="spellStart"/>
+        <w:t>have to use “aliasing</w:t>
+      </w:r>
       <w:r>
         <w:rPr>
           <w:rFonts w:cs="Times New Roman"/>
@@ -17851,18 +17615,8 @@
           <w:szCs w:val="32"/>
           <w:highlight w:val="yellow"/>
         </w:rPr>
-        <w:t>aliasing</w:t>
-      </w:r>
-      <w:r>
-        <w:rPr>
-          <w:rFonts w:cs="Times New Roman"/>
-          <w:sz w:val="32"/>
-          <w:szCs w:val="32"/>
-          <w:highlight w:val="yellow"/>
-        </w:rPr>
         <w:t>name</w:t>
       </w:r>
-      <w:proofErr w:type="spellEnd"/>
       <w:r>
         <w:rPr>
           <w:rFonts w:cs="Times New Roman"/>
@@ -17923,7 +17677,6 @@
         </w:rPr>
         <w:t xml:space="preserve"> </w:t>
       </w:r>
-      <w:proofErr w:type="spellStart"/>
       <w:r>
         <w:rPr>
           <w:rFonts w:cs="Times New Roman"/>
@@ -17935,9 +17688,8 @@
           <w:sz w:val="32"/>
           <w:szCs w:val="32"/>
         </w:rPr>
-        <w:t>sal</w:t>
-      </w:r>
-      <w:proofErr w:type="spellEnd"/>
+        <w:t xml:space="preserve">sal </w:t>
+      </w:r>
       <w:r>
         <w:rPr>
           <w:rFonts w:cs="Times New Roman"/>
@@ -17949,7 +17701,7 @@
           <w:sz w:val="32"/>
           <w:szCs w:val="32"/>
         </w:rPr>
-        <w:t xml:space="preserve"> </w:t>
+        <w:t>“S</w:t>
       </w:r>
       <w:r>
         <w:rPr>
@@ -17962,9 +17714,8 @@
           <w:sz w:val="32"/>
           <w:szCs w:val="32"/>
         </w:rPr>
-        <w:t>“</w:t>
-      </w:r>
-      <w:proofErr w:type="spellStart"/>
+        <w:t>a</w:t>
+      </w:r>
       <w:r>
         <w:rPr>
           <w:rFonts w:cs="Times New Roman"/>
@@ -17976,7 +17727,7 @@
           <w:sz w:val="32"/>
           <w:szCs w:val="32"/>
         </w:rPr>
-        <w:t>S</w:t>
+        <w:t>L</w:t>
       </w:r>
       <w:r>
         <w:rPr>
@@ -18002,7 +17753,7 @@
           <w:sz w:val="32"/>
           <w:szCs w:val="32"/>
         </w:rPr>
-        <w:t>L</w:t>
+        <w:t>R</w:t>
       </w:r>
       <w:r>
         <w:rPr>
@@ -18015,35 +17766,8 @@
           <w:sz w:val="32"/>
           <w:szCs w:val="32"/>
         </w:rPr>
-        <w:t>a</w:t>
-      </w:r>
-      <w:r>
-        <w:rPr>
-          <w:rFonts w:cs="Times New Roman"/>
-          <w:b/>
-          <w:bCs/>
-          <w:i/>
-          <w:iCs/>
-          <w:color w:val="000000" w:themeColor="text1"/>
-          <w:sz w:val="32"/>
-          <w:szCs w:val="32"/>
-        </w:rPr>
-        <w:t>R</w:t>
-      </w:r>
-      <w:r>
-        <w:rPr>
-          <w:rFonts w:cs="Times New Roman"/>
-          <w:b/>
-          <w:bCs/>
-          <w:i/>
-          <w:iCs/>
-          <w:color w:val="000000" w:themeColor="text1"/>
-          <w:sz w:val="32"/>
-          <w:szCs w:val="32"/>
-        </w:rPr>
         <w:t>y</w:t>
       </w:r>
-      <w:proofErr w:type="spellEnd"/>
       <w:r>
         <w:rPr>
           <w:rFonts w:cs="Times New Roman"/>
@@ -18171,27 +17895,7 @@
                                 <w:sz w:val="36"/>
                                 <w:szCs w:val="32"/>
                               </w:rPr>
-                              <w:t xml:space="preserve">Display Aliasing a </w:t>
-                            </w:r>
-                            <w:proofErr w:type="gramStart"/>
-                            <w:r>
-                              <w:rPr>
-                                <w:b/>
-                                <w:bCs/>
-                                <w:sz w:val="36"/>
-                                <w:szCs w:val="32"/>
-                              </w:rPr>
-                              <w:t>table  in</w:t>
-                            </w:r>
-                            <w:proofErr w:type="gramEnd"/>
-                            <w:r>
-                              <w:rPr>
-                                <w:b/>
-                                <w:bCs/>
-                                <w:sz w:val="36"/>
-                                <w:szCs w:val="32"/>
-                              </w:rPr>
-                              <w:t xml:space="preserve"> SQL Code: -</w:t>
+                              <w:t>Display Aliasing a table  in SQL Code: -</w:t>
                             </w:r>
                           </w:p>
                         </w:txbxContent>
@@ -18235,27 +17939,7 @@
                           <w:sz w:val="36"/>
                           <w:szCs w:val="32"/>
                         </w:rPr>
-                        <w:t xml:space="preserve">Display Aliasing a </w:t>
-                      </w:r>
-                      <w:proofErr w:type="gramStart"/>
-                      <w:r>
-                        <w:rPr>
-                          <w:b/>
-                          <w:bCs/>
-                          <w:sz w:val="36"/>
-                          <w:szCs w:val="32"/>
-                        </w:rPr>
-                        <w:t>table  in</w:t>
-                      </w:r>
-                      <w:proofErr w:type="gramEnd"/>
-                      <w:r>
-                        <w:rPr>
-                          <w:b/>
-                          <w:bCs/>
-                          <w:sz w:val="36"/>
-                          <w:szCs w:val="32"/>
-                        </w:rPr>
-                        <w:t xml:space="preserve"> SQL Code: -</w:t>
+                        <w:t>Display Aliasing a table  in SQL Code: -</w:t>
                       </w:r>
                     </w:p>
                   </w:txbxContent>
@@ -18300,27 +17984,7 @@
           <w:sz w:val="32"/>
           <w:szCs w:val="32"/>
         </w:rPr>
-        <w:t xml:space="preserve">Giving another name for an existing table name to </w:t>
-      </w:r>
-      <w:proofErr w:type="spellStart"/>
-      <w:proofErr w:type="gramStart"/>
-      <w:r>
-        <w:rPr>
-          <w:rFonts w:cs="Times New Roman"/>
-          <w:sz w:val="32"/>
-          <w:szCs w:val="32"/>
-        </w:rPr>
-        <w:t>a</w:t>
-      </w:r>
-      <w:proofErr w:type="spellEnd"/>
-      <w:proofErr w:type="gramEnd"/>
-      <w:r>
-        <w:rPr>
-          <w:rFonts w:cs="Times New Roman"/>
-          <w:sz w:val="32"/>
-          <w:szCs w:val="32"/>
-        </w:rPr>
-        <w:t xml:space="preserve"> old table is called aliasing.</w:t>
+        <w:t>Giving another name for an existing table name to a old table is called aliasing.</w:t>
       </w:r>
     </w:p>
     <w:p>
@@ -18335,7 +17999,6 @@
           <w:szCs w:val="32"/>
         </w:rPr>
       </w:pPr>
-      <w:proofErr w:type="gramStart"/>
       <w:r>
         <w:rPr>
           <w:rFonts w:cs="Times New Roman"/>
@@ -18343,17 +18006,7 @@
           <w:sz w:val="32"/>
           <w:szCs w:val="32"/>
         </w:rPr>
-        <w:t>Syntax :</w:t>
-      </w:r>
-      <w:proofErr w:type="gramEnd"/>
-      <w:r>
-        <w:rPr>
-          <w:rFonts w:cs="Times New Roman"/>
-          <w:color w:val="00B050"/>
-          <w:sz w:val="32"/>
-          <w:szCs w:val="32"/>
-        </w:rPr>
-        <w:t xml:space="preserve">- </w:t>
+        <w:t xml:space="preserve">Syntax :- </w:t>
       </w:r>
       <w:r>
         <w:rPr>
@@ -18386,9 +18039,8 @@
           <w:sz w:val="32"/>
           <w:szCs w:val="32"/>
         </w:rPr>
-        <w:t xml:space="preserve"> from </w:t>
-      </w:r>
-      <w:proofErr w:type="spellStart"/>
+        <w:t xml:space="preserve"> from table_name</w:t>
+      </w:r>
       <w:r>
         <w:rPr>
           <w:rFonts w:cs="Times New Roman"/>
@@ -18398,33 +18050,8 @@
           <w:sz w:val="32"/>
           <w:szCs w:val="32"/>
         </w:rPr>
-        <w:t>table_name</w:t>
-      </w:r>
-      <w:proofErr w:type="spellEnd"/>
-      <w:r>
-        <w:rPr>
-          <w:rFonts w:cs="Times New Roman"/>
-          <w:b/>
-          <w:bCs/>
-          <w:color w:val="00B050"/>
-          <w:sz w:val="32"/>
-          <w:szCs w:val="32"/>
-        </w:rPr>
-        <w:t xml:space="preserve"> </w:t>
-      </w:r>
-      <w:proofErr w:type="spellStart"/>
-      <w:r>
-        <w:rPr>
-          <w:rFonts w:cs="Times New Roman"/>
-          <w:b/>
-          <w:bCs/>
-          <w:color w:val="00B050"/>
-          <w:sz w:val="32"/>
-          <w:szCs w:val="32"/>
-        </w:rPr>
-        <w:t>aliasing_name</w:t>
-      </w:r>
-      <w:proofErr w:type="spellEnd"/>
+        <w:t xml:space="preserve"> aliasing_name</w:t>
+      </w:r>
       <w:r>
         <w:rPr>
           <w:rFonts w:cs="Times New Roman"/>
@@ -18645,7 +18272,6 @@
                 <w:szCs w:val="32"/>
               </w:rPr>
             </w:pPr>
-            <w:proofErr w:type="spellStart"/>
             <w:r>
               <w:rPr>
                 <w:rFonts w:eastAsia="Times New Roman" w:cs="Times New Roman"/>
@@ -18655,19 +18281,7 @@
                 <w:sz w:val="32"/>
                 <w:szCs w:val="32"/>
               </w:rPr>
-              <w:t>Ename</w:t>
-            </w:r>
-            <w:proofErr w:type="spellEnd"/>
-            <w:r>
-              <w:rPr>
-                <w:rFonts w:eastAsia="Times New Roman" w:cs="Times New Roman"/>
-                <w:b/>
-                <w:bCs/>
-                <w:color w:val="000000"/>
-                <w:sz w:val="32"/>
-                <w:szCs w:val="32"/>
-              </w:rPr>
-              <w:t xml:space="preserve"> </w:t>
+              <w:t xml:space="preserve">Ename </w:t>
             </w:r>
           </w:p>
         </w:tc>
@@ -18738,7 +18352,6 @@
                 <w:szCs w:val="32"/>
               </w:rPr>
             </w:pPr>
-            <w:proofErr w:type="spellStart"/>
             <w:r>
               <w:rPr>
                 <w:rFonts w:eastAsia="Times New Roman" w:cs="Times New Roman"/>
@@ -18750,7 +18363,6 @@
               </w:rPr>
               <w:t>Mcr</w:t>
             </w:r>
-            <w:proofErr w:type="spellEnd"/>
           </w:p>
         </w:tc>
         <w:tc>
@@ -18780,7 +18392,6 @@
                 <w:szCs w:val="32"/>
               </w:rPr>
             </w:pPr>
-            <w:proofErr w:type="spellStart"/>
             <w:r>
               <w:rPr>
                 <w:rFonts w:eastAsia="Times New Roman" w:cs="Times New Roman"/>
@@ -18792,7 +18403,6 @@
               </w:rPr>
               <w:t>HireDate</w:t>
             </w:r>
-            <w:proofErr w:type="spellEnd"/>
           </w:p>
         </w:tc>
         <w:tc>
@@ -18977,7 +18587,6 @@
                 <w:szCs w:val="32"/>
               </w:rPr>
             </w:pPr>
-            <w:proofErr w:type="spellStart"/>
             <w:r>
               <w:rPr>
                 <w:rFonts w:eastAsia="Times New Roman" w:cs="Times New Roman"/>
@@ -18985,17 +18594,7 @@
                 <w:sz w:val="32"/>
                 <w:szCs w:val="32"/>
               </w:rPr>
-              <w:t>Cleark</w:t>
-            </w:r>
-            <w:proofErr w:type="spellEnd"/>
-            <w:r>
-              <w:rPr>
-                <w:rFonts w:eastAsia="Times New Roman" w:cs="Times New Roman"/>
-                <w:color w:val="000000"/>
-                <w:sz w:val="32"/>
-                <w:szCs w:val="32"/>
-              </w:rPr>
-              <w:t xml:space="preserve"> </w:t>
+              <w:t xml:space="preserve">Cleark </w:t>
             </w:r>
           </w:p>
         </w:tc>
@@ -19209,7 +18808,6 @@
                 <w:szCs w:val="32"/>
               </w:rPr>
             </w:pPr>
-            <w:proofErr w:type="spellStart"/>
             <w:r>
               <w:rPr>
                 <w:rFonts w:eastAsia="Times New Roman" w:cs="Times New Roman"/>
@@ -19219,7 +18817,6 @@
               </w:rPr>
               <w:t>Muna</w:t>
             </w:r>
-            <w:proofErr w:type="spellEnd"/>
           </w:p>
         </w:tc>
         <w:tc>
@@ -19634,16 +19231,11 @@
           </mc:Fallback>
         </mc:AlternateContent>
       </w:r>
-      <w:proofErr w:type="spellStart"/>
       <w:r>
         <w:t>A</w:t>
       </w:r>
       <w:r>
-        <w:t>rithmatic</w:t>
-      </w:r>
-      <w:proofErr w:type="spellEnd"/>
-      <w:r>
-        <w:t xml:space="preserve"> Operator</w:t>
+        <w:t>rithmatic Operator</w:t>
       </w:r>
       <w:r>
         <w:t xml:space="preserve"> </w:t>
@@ -20444,7 +20036,6 @@
           <w:szCs w:val="24"/>
         </w:rPr>
       </w:pPr>
-      <w:proofErr w:type="spellStart"/>
       <w:r>
         <w:rPr>
           <w:rFonts w:cs="Times New Roman"/>
@@ -20461,7 +20052,6 @@
         </w:rPr>
         <w:t>dl</w:t>
       </w:r>
-      <w:proofErr w:type="spellEnd"/>
       <w:r>
         <w:rPr>
           <w:rFonts w:cs="Times New Roman"/>
@@ -20621,10 +20211,8 @@
           <w:sz w:val="32"/>
           <w:szCs w:val="32"/>
         </w:rPr>
-        <w:t xml:space="preserve">ct </w:t>
-      </w:r>
-      <w:proofErr w:type="spellStart"/>
-      <w:proofErr w:type="gramStart"/>
+        <w:t>ct Ename</w:t>
+      </w:r>
       <w:r>
         <w:rPr>
           <w:rFonts w:cs="Times New Roman"/>
@@ -20635,9 +20223,8 @@
           <w:sz w:val="32"/>
           <w:szCs w:val="32"/>
         </w:rPr>
-        <w:t>Ename</w:t>
-      </w:r>
-      <w:proofErr w:type="spellEnd"/>
+        <w:t xml:space="preserve">, </w:t>
+      </w:r>
       <w:r>
         <w:rPr>
           <w:rFonts w:cs="Times New Roman"/>
@@ -20648,32 +20235,7 @@
           <w:sz w:val="32"/>
           <w:szCs w:val="32"/>
         </w:rPr>
-        <w:t xml:space="preserve">, </w:t>
-      </w:r>
-      <w:r>
-        <w:rPr>
-          <w:rFonts w:cs="Times New Roman"/>
-          <w:b/>
-          <w:bCs/>
-          <w:i/>
-          <w:iCs/>
-          <w:sz w:val="32"/>
-          <w:szCs w:val="32"/>
-        </w:rPr>
-        <w:t xml:space="preserve"> sal</w:t>
-      </w:r>
-      <w:proofErr w:type="gramEnd"/>
-      <w:r>
-        <w:rPr>
-          <w:rFonts w:cs="Times New Roman"/>
-          <w:b/>
-          <w:bCs/>
-          <w:i/>
-          <w:iCs/>
-          <w:sz w:val="32"/>
-          <w:szCs w:val="32"/>
-        </w:rPr>
-        <w:t>+100 from emp;</w:t>
+        <w:t xml:space="preserve"> sal+100 from emp;</w:t>
       </w:r>
     </w:p>
     <w:tbl>
@@ -20716,7 +20278,6 @@
                 <w:szCs w:val="32"/>
               </w:rPr>
             </w:pPr>
-            <w:proofErr w:type="spellStart"/>
             <w:r>
               <w:rPr>
                 <w:rFonts w:eastAsia="Times New Roman" w:cs="Times New Roman"/>
@@ -20726,19 +20287,7 @@
                 <w:sz w:val="32"/>
                 <w:szCs w:val="32"/>
               </w:rPr>
-              <w:t>Ename</w:t>
-            </w:r>
-            <w:proofErr w:type="spellEnd"/>
-            <w:r>
-              <w:rPr>
-                <w:rFonts w:eastAsia="Times New Roman" w:cs="Times New Roman"/>
-                <w:b/>
-                <w:bCs/>
-                <w:color w:val="000000"/>
-                <w:sz w:val="32"/>
-                <w:szCs w:val="32"/>
-              </w:rPr>
-              <w:t xml:space="preserve"> </w:t>
+              <w:t xml:space="preserve">Ename </w:t>
             </w:r>
           </w:p>
         </w:tc>
@@ -20768,7 +20317,6 @@
                 <w:szCs w:val="32"/>
               </w:rPr>
             </w:pPr>
-            <w:proofErr w:type="spellStart"/>
             <w:r>
               <w:rPr>
                 <w:rFonts w:eastAsia="Times New Roman" w:cs="Times New Roman"/>
@@ -20780,7 +20328,6 @@
               </w:rPr>
               <w:t>sal</w:t>
             </w:r>
-            <w:proofErr w:type="spellEnd"/>
           </w:p>
         </w:tc>
       </w:tr>
@@ -20977,7 +20524,6 @@
                 <w:szCs w:val="32"/>
               </w:rPr>
             </w:pPr>
-            <w:proofErr w:type="spellStart"/>
             <w:r>
               <w:rPr>
                 <w:rFonts w:eastAsia="Times New Roman" w:cs="Times New Roman"/>
@@ -20987,19 +20533,7 @@
                 <w:sz w:val="32"/>
                 <w:szCs w:val="32"/>
               </w:rPr>
-              <w:t>Ename</w:t>
-            </w:r>
-            <w:proofErr w:type="spellEnd"/>
-            <w:r>
-              <w:rPr>
-                <w:rFonts w:eastAsia="Times New Roman" w:cs="Times New Roman"/>
-                <w:b/>
-                <w:bCs/>
-                <w:color w:val="000000"/>
-                <w:sz w:val="32"/>
-                <w:szCs w:val="32"/>
-              </w:rPr>
-              <w:t xml:space="preserve"> </w:t>
+              <w:t xml:space="preserve">Ename </w:t>
             </w:r>
           </w:p>
         </w:tc>
@@ -21617,43 +21151,7 @@
                                   <w14:round/>
                                 </w14:textOutline>
                               </w:rPr>
-                              <w:t xml:space="preserve">Using </w:t>
-                            </w:r>
-                            <w:proofErr w:type="spellStart"/>
-                            <w:r>
-                              <w:rPr>
-                                <w:color w:val="000000" w:themeColor="text1"/>
-                                <w:szCs w:val="22"/>
-                                <w14:shadow w14:blurRad="38100" w14:dist="19050" w14:dir="2700000" w14:sx="100000" w14:sy="100000" w14:kx="0" w14:ky="0" w14:algn="tl">
-                                  <w14:schemeClr w14:val="dk1">
-                                    <w14:alpha w14:val="60000"/>
-                                  </w14:schemeClr>
-                                </w14:shadow>
-                                <w14:textOutline w14:w="0" w14:cap="flat" w14:cmpd="sng" w14:algn="ctr">
-                                  <w14:noFill/>
-                                  <w14:prstDash w14:val="solid"/>
-                                  <w14:round/>
-                                </w14:textOutline>
-                              </w:rPr>
-                              <w:t>Arithmatic</w:t>
-                            </w:r>
-                            <w:proofErr w:type="spellEnd"/>
-                            <w:r>
-                              <w:rPr>
-                                <w:color w:val="000000" w:themeColor="text1"/>
-                                <w:szCs w:val="22"/>
-                                <w14:shadow w14:blurRad="38100" w14:dist="19050" w14:dir="2700000" w14:sx="100000" w14:sy="100000" w14:kx="0" w14:ky="0" w14:algn="tl">
-                                  <w14:schemeClr w14:val="dk1">
-                                    <w14:alpha w14:val="60000"/>
-                                  </w14:schemeClr>
-                                </w14:shadow>
-                                <w14:textOutline w14:w="0" w14:cap="flat" w14:cmpd="sng" w14:algn="ctr">
-                                  <w14:noFill/>
-                                  <w14:prstDash w14:val="solid"/>
-                                  <w14:round/>
-                                </w14:textOutline>
-                              </w:rPr>
-                              <w:t xml:space="preserve"> Operator</w:t>
+                              <w:t>Using Arithmatic Operator</w:t>
                             </w:r>
                             <w:r>
                               <w:rPr>
@@ -21745,43 +21243,7 @@
                             <w14:round/>
                           </w14:textOutline>
                         </w:rPr>
-                        <w:t xml:space="preserve">Using </w:t>
-                      </w:r>
-                      <w:proofErr w:type="spellStart"/>
-                      <w:r>
-                        <w:rPr>
-                          <w:color w:val="000000" w:themeColor="text1"/>
-                          <w:szCs w:val="22"/>
-                          <w14:shadow w14:blurRad="38100" w14:dist="19050" w14:dir="2700000" w14:sx="100000" w14:sy="100000" w14:kx="0" w14:ky="0" w14:algn="tl">
-                            <w14:schemeClr w14:val="dk1">
-                              <w14:alpha w14:val="60000"/>
-                            </w14:schemeClr>
-                          </w14:shadow>
-                          <w14:textOutline w14:w="0" w14:cap="flat" w14:cmpd="sng" w14:algn="ctr">
-                            <w14:noFill/>
-                            <w14:prstDash w14:val="solid"/>
-                            <w14:round/>
-                          </w14:textOutline>
-                        </w:rPr>
-                        <w:t>Arithmatic</w:t>
-                      </w:r>
-                      <w:proofErr w:type="spellEnd"/>
-                      <w:r>
-                        <w:rPr>
-                          <w:color w:val="000000" w:themeColor="text1"/>
-                          <w:szCs w:val="22"/>
-                          <w14:shadow w14:blurRad="38100" w14:dist="19050" w14:dir="2700000" w14:sx="100000" w14:sy="100000" w14:kx="0" w14:ky="0" w14:algn="tl">
-                            <w14:schemeClr w14:val="dk1">
-                              <w14:alpha w14:val="60000"/>
-                            </w14:schemeClr>
-                          </w14:shadow>
-                          <w14:textOutline w14:w="0" w14:cap="flat" w14:cmpd="sng" w14:algn="ctr">
-                            <w14:noFill/>
-                            <w14:prstDash w14:val="solid"/>
-                            <w14:round/>
-                          </w14:textOutline>
-                        </w:rPr>
-                        <w:t xml:space="preserve"> Operator</w:t>
+                        <w:t>Using Arithmatic Operator</w:t>
                       </w:r>
                       <w:r>
                         <w:rPr>
@@ -21861,16 +21323,11 @@
         <w:t xml:space="preserve">Use of </w:t>
       </w:r>
       <w:r>
-        <w:t>“</w:t>
-      </w:r>
-      <w:proofErr w:type="gramStart"/>
-      <w:r>
-        <w:t>-”</w:t>
+        <w:t>“-”</w:t>
       </w:r>
       <w:r>
         <w:t>Arithmetic</w:t>
       </w:r>
-      <w:proofErr w:type="gramEnd"/>
       <w:r>
         <w:t xml:space="preserve"> Operat</w:t>
       </w:r>
@@ -21962,33 +21419,7 @@
           <w:sz w:val="32"/>
           <w:szCs w:val="32"/>
         </w:rPr>
-        <w:t xml:space="preserve">Select </w:t>
-      </w:r>
-      <w:proofErr w:type="spellStart"/>
-      <w:r>
-        <w:rPr>
-          <w:rFonts w:cs="Times New Roman"/>
-          <w:b/>
-          <w:bCs/>
-          <w:i/>
-          <w:iCs/>
-          <w:sz w:val="32"/>
-          <w:szCs w:val="32"/>
-        </w:rPr>
-        <w:t>Ename</w:t>
-      </w:r>
-      <w:proofErr w:type="spellEnd"/>
-      <w:r>
-        <w:rPr>
-          <w:rFonts w:cs="Times New Roman"/>
-          <w:b/>
-          <w:bCs/>
-          <w:i/>
-          <w:iCs/>
-          <w:sz w:val="32"/>
-          <w:szCs w:val="32"/>
-        </w:rPr>
-        <w:t>, sal</w:t>
+        <w:t>Select Ename, sal</w:t>
       </w:r>
       <w:r>
         <w:rPr>
@@ -22055,7 +21486,6 @@
                 <w:szCs w:val="32"/>
               </w:rPr>
             </w:pPr>
-            <w:proofErr w:type="spellStart"/>
             <w:r>
               <w:rPr>
                 <w:rFonts w:eastAsia="Times New Roman" w:cs="Times New Roman"/>
@@ -22065,19 +21495,7 @@
                 <w:sz w:val="32"/>
                 <w:szCs w:val="32"/>
               </w:rPr>
-              <w:t>Ename</w:t>
-            </w:r>
-            <w:proofErr w:type="spellEnd"/>
-            <w:r>
-              <w:rPr>
-                <w:rFonts w:eastAsia="Times New Roman" w:cs="Times New Roman"/>
-                <w:b/>
-                <w:bCs/>
-                <w:color w:val="000000"/>
-                <w:sz w:val="32"/>
-                <w:szCs w:val="32"/>
-              </w:rPr>
-              <w:t xml:space="preserve"> </w:t>
+              <w:t xml:space="preserve">Ename </w:t>
             </w:r>
           </w:p>
         </w:tc>
@@ -22374,7 +21792,6 @@
                 <w:szCs w:val="32"/>
               </w:rPr>
             </w:pPr>
-            <w:proofErr w:type="spellStart"/>
             <w:r>
               <w:rPr>
                 <w:rFonts w:eastAsia="Times New Roman" w:cs="Times New Roman"/>
@@ -22384,19 +21801,7 @@
                 <w:sz w:val="32"/>
                 <w:szCs w:val="32"/>
               </w:rPr>
-              <w:t>Ename</w:t>
-            </w:r>
-            <w:proofErr w:type="spellEnd"/>
-            <w:r>
-              <w:rPr>
-                <w:rFonts w:eastAsia="Times New Roman" w:cs="Times New Roman"/>
-                <w:b/>
-                <w:bCs/>
-                <w:color w:val="000000"/>
-                <w:sz w:val="32"/>
-                <w:szCs w:val="32"/>
-              </w:rPr>
-              <w:t xml:space="preserve"> </w:t>
+              <w:t xml:space="preserve">Ename </w:t>
             </w:r>
           </w:p>
         </w:tc>
@@ -22426,7 +21831,6 @@
                 <w:szCs w:val="32"/>
               </w:rPr>
             </w:pPr>
-            <w:proofErr w:type="spellStart"/>
             <w:r>
               <w:rPr>
                 <w:rFonts w:eastAsia="Times New Roman" w:cs="Times New Roman"/>
@@ -22438,7 +21842,6 @@
               </w:rPr>
               <w:t>sal</w:t>
             </w:r>
-            <w:proofErr w:type="spellEnd"/>
           </w:p>
         </w:tc>
       </w:tr>
@@ -22698,43 +22101,7 @@
                                   <w14:round/>
                                 </w14:textOutline>
                               </w:rPr>
-                              <w:t xml:space="preserve">Using </w:t>
-                            </w:r>
-                            <w:proofErr w:type="spellStart"/>
-                            <w:r>
-                              <w:rPr>
-                                <w:color w:val="000000" w:themeColor="text1"/>
-                                <w:szCs w:val="22"/>
-                                <w14:shadow w14:blurRad="38100" w14:dist="19050" w14:dir="2700000" w14:sx="100000" w14:sy="100000" w14:kx="0" w14:ky="0" w14:algn="tl">
-                                  <w14:schemeClr w14:val="dk1">
-                                    <w14:alpha w14:val="60000"/>
-                                  </w14:schemeClr>
-                                </w14:shadow>
-                                <w14:textOutline w14:w="0" w14:cap="flat" w14:cmpd="sng" w14:algn="ctr">
-                                  <w14:noFill/>
-                                  <w14:prstDash w14:val="solid"/>
-                                  <w14:round/>
-                                </w14:textOutline>
-                              </w:rPr>
-                              <w:t>Arithmatic</w:t>
-                            </w:r>
-                            <w:proofErr w:type="spellEnd"/>
-                            <w:r>
-                              <w:rPr>
-                                <w:color w:val="000000" w:themeColor="text1"/>
-                                <w:szCs w:val="22"/>
-                                <w14:shadow w14:blurRad="38100" w14:dist="19050" w14:dir="2700000" w14:sx="100000" w14:sy="100000" w14:kx="0" w14:ky="0" w14:algn="tl">
-                                  <w14:schemeClr w14:val="dk1">
-                                    <w14:alpha w14:val="60000"/>
-                                  </w14:schemeClr>
-                                </w14:shadow>
-                                <w14:textOutline w14:w="0" w14:cap="flat" w14:cmpd="sng" w14:algn="ctr">
-                                  <w14:noFill/>
-                                  <w14:prstDash w14:val="solid"/>
-                                  <w14:round/>
-                                </w14:textOutline>
-                              </w:rPr>
-                              <w:t xml:space="preserve"> Operator</w:t>
+                              <w:t>Using Arithmatic Operator</w:t>
                             </w:r>
                             <w:r>
                               <w:rPr>
@@ -22845,43 +22212,7 @@
                             <w14:round/>
                           </w14:textOutline>
                         </w:rPr>
-                        <w:t xml:space="preserve">Using </w:t>
-                      </w:r>
-                      <w:proofErr w:type="spellStart"/>
-                      <w:r>
-                        <w:rPr>
-                          <w:color w:val="000000" w:themeColor="text1"/>
-                          <w:szCs w:val="22"/>
-                          <w14:shadow w14:blurRad="38100" w14:dist="19050" w14:dir="2700000" w14:sx="100000" w14:sy="100000" w14:kx="0" w14:ky="0" w14:algn="tl">
-                            <w14:schemeClr w14:val="dk1">
-                              <w14:alpha w14:val="60000"/>
-                            </w14:schemeClr>
-                          </w14:shadow>
-                          <w14:textOutline w14:w="0" w14:cap="flat" w14:cmpd="sng" w14:algn="ctr">
-                            <w14:noFill/>
-                            <w14:prstDash w14:val="solid"/>
-                            <w14:round/>
-                          </w14:textOutline>
-                        </w:rPr>
-                        <w:t>Arithmatic</w:t>
-                      </w:r>
-                      <w:proofErr w:type="spellEnd"/>
-                      <w:r>
-                        <w:rPr>
-                          <w:color w:val="000000" w:themeColor="text1"/>
-                          <w:szCs w:val="22"/>
-                          <w14:shadow w14:blurRad="38100" w14:dist="19050" w14:dir="2700000" w14:sx="100000" w14:sy="100000" w14:kx="0" w14:ky="0" w14:algn="tl">
-                            <w14:schemeClr w14:val="dk1">
-                              <w14:alpha w14:val="60000"/>
-                            </w14:schemeClr>
-                          </w14:shadow>
-                          <w14:textOutline w14:w="0" w14:cap="flat" w14:cmpd="sng" w14:algn="ctr">
-                            <w14:noFill/>
-                            <w14:prstDash w14:val="solid"/>
-                            <w14:round/>
-                          </w14:textOutline>
-                        </w:rPr>
-                        <w:t xml:space="preserve"> Operator</w:t>
+                        <w:t>Using Arithmatic Operator</w:t>
                       </w:r>
                       <w:r>
                         <w:rPr>
@@ -23177,21 +22508,13 @@
       </w:pPr>
       <w:r>
         <w:lastRenderedPageBreak/>
-        <w:t>Use of “</w:t>
-      </w:r>
-      <w:proofErr w:type="gramStart"/>
-      <w:r>
-        <w:t>*</w:t>
+        <w:t>Use of “*</w:t>
       </w:r>
       <w:r>
         <w:t>”</w:t>
       </w:r>
       <w:r>
-        <w:t>Arithmetic</w:t>
-      </w:r>
-      <w:proofErr w:type="gramEnd"/>
-      <w:r>
-        <w:t xml:space="preserve"> Operator:-</w:t>
+        <w:t>Arithmetic Operator:-</w:t>
       </w:r>
     </w:p>
     <w:p>
@@ -23226,31 +22549,7 @@
           <w:sz w:val="32"/>
           <w:szCs w:val="32"/>
         </w:rPr>
-        <w:t xml:space="preserve">Write a query to display employee names and their </w:t>
-      </w:r>
-      <w:proofErr w:type="gramStart"/>
-      <w:r>
-        <w:rPr>
-          <w:rFonts w:cs="Times New Roman"/>
-          <w:b/>
-          <w:bCs/>
-          <w:color w:val="FF0000"/>
-          <w:sz w:val="32"/>
-          <w:szCs w:val="32"/>
-        </w:rPr>
-        <w:t>12 month</w:t>
-      </w:r>
-      <w:proofErr w:type="gramEnd"/>
-      <w:r>
-        <w:rPr>
-          <w:rFonts w:cs="Times New Roman"/>
-          <w:b/>
-          <w:bCs/>
-          <w:color w:val="FF0000"/>
-          <w:sz w:val="32"/>
-          <w:szCs w:val="32"/>
-        </w:rPr>
-        <w:t xml:space="preserve"> salary in rupees? </w:t>
+        <w:t xml:space="preserve">Write a query to display employee names and their 12 month salary in rupees? </w:t>
       </w:r>
     </w:p>
     <w:p>
@@ -23281,48 +22580,8 @@
           <w:sz w:val="32"/>
           <w:szCs w:val="32"/>
         </w:rPr>
-        <w:t xml:space="preserve">Select </w:t>
-      </w:r>
-      <w:proofErr w:type="spellStart"/>
-      <w:r>
-        <w:rPr>
-          <w:rFonts w:cs="Times New Roman"/>
-          <w:b/>
-          <w:bCs/>
-          <w:i/>
-          <w:iCs/>
-          <w:sz w:val="32"/>
-          <w:szCs w:val="32"/>
-        </w:rPr>
-        <w:t>Ename</w:t>
-      </w:r>
-      <w:proofErr w:type="spellEnd"/>
-      <w:r>
-        <w:rPr>
-          <w:rFonts w:cs="Times New Roman"/>
-          <w:b/>
-          <w:bCs/>
-          <w:i/>
-          <w:iCs/>
-          <w:sz w:val="32"/>
-          <w:szCs w:val="32"/>
-        </w:rPr>
-        <w:t xml:space="preserve">, </w:t>
-      </w:r>
-      <w:proofErr w:type="spellStart"/>
-      <w:r>
-        <w:rPr>
-          <w:rFonts w:cs="Times New Roman"/>
-          <w:b/>
-          <w:bCs/>
-          <w:i/>
-          <w:iCs/>
-          <w:sz w:val="32"/>
-          <w:szCs w:val="32"/>
-        </w:rPr>
-        <w:t>sal</w:t>
-      </w:r>
-      <w:proofErr w:type="spellEnd"/>
+        <w:t>Select Ename, sal</w:t>
+      </w:r>
       <w:r>
         <w:rPr>
           <w:rFonts w:cs="Times New Roman"/>
@@ -23412,7 +22671,6 @@
                 <w:szCs w:val="32"/>
               </w:rPr>
             </w:pPr>
-            <w:proofErr w:type="spellStart"/>
             <w:r>
               <w:rPr>
                 <w:rFonts w:eastAsia="Times New Roman" w:cs="Times New Roman"/>
@@ -23422,19 +22680,7 @@
                 <w:sz w:val="32"/>
                 <w:szCs w:val="32"/>
               </w:rPr>
-              <w:t>Ename</w:t>
-            </w:r>
-            <w:proofErr w:type="spellEnd"/>
-            <w:r>
-              <w:rPr>
-                <w:rFonts w:eastAsia="Times New Roman" w:cs="Times New Roman"/>
-                <w:b/>
-                <w:bCs/>
-                <w:color w:val="000000"/>
-                <w:sz w:val="32"/>
-                <w:szCs w:val="32"/>
-              </w:rPr>
-              <w:t xml:space="preserve"> </w:t>
+              <w:t xml:space="preserve">Ename </w:t>
             </w:r>
           </w:p>
         </w:tc>
@@ -23707,7 +22953,6 @@
                 <w:szCs w:val="32"/>
               </w:rPr>
             </w:pPr>
-            <w:proofErr w:type="spellStart"/>
             <w:r>
               <w:rPr>
                 <w:rFonts w:eastAsia="Times New Roman" w:cs="Times New Roman"/>
@@ -23717,19 +22962,7 @@
                 <w:sz w:val="32"/>
                 <w:szCs w:val="32"/>
               </w:rPr>
-              <w:t>Ename</w:t>
-            </w:r>
-            <w:proofErr w:type="spellEnd"/>
-            <w:r>
-              <w:rPr>
-                <w:rFonts w:eastAsia="Times New Roman" w:cs="Times New Roman"/>
-                <w:b/>
-                <w:bCs/>
-                <w:color w:val="000000"/>
-                <w:sz w:val="32"/>
-                <w:szCs w:val="32"/>
-              </w:rPr>
-              <w:t xml:space="preserve"> </w:t>
+              <w:t xml:space="preserve">Ename </w:t>
             </w:r>
           </w:p>
         </w:tc>
@@ -23759,7 +22992,6 @@
                 <w:szCs w:val="32"/>
               </w:rPr>
             </w:pPr>
-            <w:proofErr w:type="spellStart"/>
             <w:r>
               <w:rPr>
                 <w:rFonts w:eastAsia="Times New Roman" w:cs="Times New Roman"/>
@@ -23771,7 +23003,6 @@
               </w:rPr>
               <w:t>sal</w:t>
             </w:r>
-            <w:proofErr w:type="spellEnd"/>
           </w:p>
         </w:tc>
       </w:tr>
@@ -24031,43 +23262,7 @@
                                   <w14:round/>
                                 </w14:textOutline>
                               </w:rPr>
-                              <w:t xml:space="preserve">Using </w:t>
-                            </w:r>
-                            <w:proofErr w:type="spellStart"/>
-                            <w:r>
-                              <w:rPr>
-                                <w:color w:val="000000" w:themeColor="text1"/>
-                                <w:szCs w:val="22"/>
-                                <w14:shadow w14:blurRad="38100" w14:dist="19050" w14:dir="2700000" w14:sx="100000" w14:sy="100000" w14:kx="0" w14:ky="0" w14:algn="tl">
-                                  <w14:schemeClr w14:val="dk1">
-                                    <w14:alpha w14:val="60000"/>
-                                  </w14:schemeClr>
-                                </w14:shadow>
-                                <w14:textOutline w14:w="0" w14:cap="flat" w14:cmpd="sng" w14:algn="ctr">
-                                  <w14:noFill/>
-                                  <w14:prstDash w14:val="solid"/>
-                                  <w14:round/>
-                                </w14:textOutline>
-                              </w:rPr>
-                              <w:t>Arithmatic</w:t>
-                            </w:r>
-                            <w:proofErr w:type="spellEnd"/>
-                            <w:r>
-                              <w:rPr>
-                                <w:color w:val="000000" w:themeColor="text1"/>
-                                <w:szCs w:val="22"/>
-                                <w14:shadow w14:blurRad="38100" w14:dist="19050" w14:dir="2700000" w14:sx="100000" w14:sy="100000" w14:kx="0" w14:ky="0" w14:algn="tl">
-                                  <w14:schemeClr w14:val="dk1">
-                                    <w14:alpha w14:val="60000"/>
-                                  </w14:schemeClr>
-                                </w14:shadow>
-                                <w14:textOutline w14:w="0" w14:cap="flat" w14:cmpd="sng" w14:algn="ctr">
-                                  <w14:noFill/>
-                                  <w14:prstDash w14:val="solid"/>
-                                  <w14:round/>
-                                </w14:textOutline>
-                              </w:rPr>
-                              <w:t xml:space="preserve"> Operator</w:t>
+                              <w:t>Using Arithmatic Operator</w:t>
                             </w:r>
                             <w:r>
                               <w:rPr>
@@ -24178,43 +23373,7 @@
                             <w14:round/>
                           </w14:textOutline>
                         </w:rPr>
-                        <w:t xml:space="preserve">Using </w:t>
-                      </w:r>
-                      <w:proofErr w:type="spellStart"/>
-                      <w:r>
-                        <w:rPr>
-                          <w:color w:val="000000" w:themeColor="text1"/>
-                          <w:szCs w:val="22"/>
-                          <w14:shadow w14:blurRad="38100" w14:dist="19050" w14:dir="2700000" w14:sx="100000" w14:sy="100000" w14:kx="0" w14:ky="0" w14:algn="tl">
-                            <w14:schemeClr w14:val="dk1">
-                              <w14:alpha w14:val="60000"/>
-                            </w14:schemeClr>
-                          </w14:shadow>
-                          <w14:textOutline w14:w="0" w14:cap="flat" w14:cmpd="sng" w14:algn="ctr">
-                            <w14:noFill/>
-                            <w14:prstDash w14:val="solid"/>
-                            <w14:round/>
-                          </w14:textOutline>
-                        </w:rPr>
-                        <w:t>Arithmatic</w:t>
-                      </w:r>
-                      <w:proofErr w:type="spellEnd"/>
-                      <w:r>
-                        <w:rPr>
-                          <w:color w:val="000000" w:themeColor="text1"/>
-                          <w:szCs w:val="22"/>
-                          <w14:shadow w14:blurRad="38100" w14:dist="19050" w14:dir="2700000" w14:sx="100000" w14:sy="100000" w14:kx="0" w14:ky="0" w14:algn="tl">
-                            <w14:schemeClr w14:val="dk1">
-                              <w14:alpha w14:val="60000"/>
-                            </w14:schemeClr>
-                          </w14:shadow>
-                          <w14:textOutline w14:w="0" w14:cap="flat" w14:cmpd="sng" w14:algn="ctr">
-                            <w14:noFill/>
-                            <w14:prstDash w14:val="solid"/>
-                            <w14:round/>
-                          </w14:textOutline>
-                        </w:rPr>
-                        <w:t xml:space="preserve"> Operator</w:t>
+                        <w:t>Using Arithmatic Operator</w:t>
                       </w:r>
                       <w:r>
                         <w:rPr>
@@ -24548,43 +23707,7 @@
                                   <w14:round/>
                                 </w14:textOutline>
                               </w:rPr>
-                              <w:t xml:space="preserve">Using </w:t>
-                            </w:r>
-                            <w:proofErr w:type="spellStart"/>
-                            <w:r>
-                              <w:rPr>
-                                <w:color w:val="000000" w:themeColor="text1"/>
-                                <w:szCs w:val="22"/>
-                                <w14:shadow w14:blurRad="38100" w14:dist="19050" w14:dir="2700000" w14:sx="100000" w14:sy="100000" w14:kx="0" w14:ky="0" w14:algn="tl">
-                                  <w14:schemeClr w14:val="dk1">
-                                    <w14:alpha w14:val="60000"/>
-                                  </w14:schemeClr>
-                                </w14:shadow>
-                                <w14:textOutline w14:w="0" w14:cap="flat" w14:cmpd="sng" w14:algn="ctr">
-                                  <w14:noFill/>
-                                  <w14:prstDash w14:val="solid"/>
-                                  <w14:round/>
-                                </w14:textOutline>
-                              </w:rPr>
-                              <w:t>Arithmatic</w:t>
-                            </w:r>
-                            <w:proofErr w:type="spellEnd"/>
-                            <w:r>
-                              <w:rPr>
-                                <w:color w:val="000000" w:themeColor="text1"/>
-                                <w:szCs w:val="22"/>
-                                <w14:shadow w14:blurRad="38100" w14:dist="19050" w14:dir="2700000" w14:sx="100000" w14:sy="100000" w14:kx="0" w14:ky="0" w14:algn="tl">
-                                  <w14:schemeClr w14:val="dk1">
-                                    <w14:alpha w14:val="60000"/>
-                                  </w14:schemeClr>
-                                </w14:shadow>
-                                <w14:textOutline w14:w="0" w14:cap="flat" w14:cmpd="sng" w14:algn="ctr">
-                                  <w14:noFill/>
-                                  <w14:prstDash w14:val="solid"/>
-                                  <w14:round/>
-                                </w14:textOutline>
-                              </w:rPr>
-                              <w:t xml:space="preserve"> Operator”</w:t>
+                              <w:t>Using Arithmatic Operator”</w:t>
                             </w:r>
                             <w:r>
                               <w:rPr>
@@ -24678,43 +23801,7 @@
                             <w14:round/>
                           </w14:textOutline>
                         </w:rPr>
-                        <w:t xml:space="preserve">Using </w:t>
-                      </w:r>
-                      <w:proofErr w:type="spellStart"/>
-                      <w:r>
-                        <w:rPr>
-                          <w:color w:val="000000" w:themeColor="text1"/>
-                          <w:szCs w:val="22"/>
-                          <w14:shadow w14:blurRad="38100" w14:dist="19050" w14:dir="2700000" w14:sx="100000" w14:sy="100000" w14:kx="0" w14:ky="0" w14:algn="tl">
-                            <w14:schemeClr w14:val="dk1">
-                              <w14:alpha w14:val="60000"/>
-                            </w14:schemeClr>
-                          </w14:shadow>
-                          <w14:textOutline w14:w="0" w14:cap="flat" w14:cmpd="sng" w14:algn="ctr">
-                            <w14:noFill/>
-                            <w14:prstDash w14:val="solid"/>
-                            <w14:round/>
-                          </w14:textOutline>
-                        </w:rPr>
-                        <w:t>Arithmatic</w:t>
-                      </w:r>
-                      <w:proofErr w:type="spellEnd"/>
-                      <w:r>
-                        <w:rPr>
-                          <w:color w:val="000000" w:themeColor="text1"/>
-                          <w:szCs w:val="22"/>
-                          <w14:shadow w14:blurRad="38100" w14:dist="19050" w14:dir="2700000" w14:sx="100000" w14:sy="100000" w14:kx="0" w14:ky="0" w14:algn="tl">
-                            <w14:schemeClr w14:val="dk1">
-                              <w14:alpha w14:val="60000"/>
-                            </w14:schemeClr>
-                          </w14:shadow>
-                          <w14:textOutline w14:w="0" w14:cap="flat" w14:cmpd="sng" w14:algn="ctr">
-                            <w14:noFill/>
-                            <w14:prstDash w14:val="solid"/>
-                            <w14:round/>
-                          </w14:textOutline>
-                        </w:rPr>
-                        <w:t xml:space="preserve"> Operator”</w:t>
+                        <w:t>Using Arithmatic Operator”</w:t>
                       </w:r>
                       <w:r>
                         <w:rPr>
@@ -24800,7 +23887,6 @@
       <w:r>
         <w:t>Use of “</w:t>
       </w:r>
-      <w:proofErr w:type="gramStart"/>
       <w:r>
         <w:t>/</w:t>
       </w:r>
@@ -24808,11 +23894,7 @@
         <w:t>”</w:t>
       </w:r>
       <w:r>
-        <w:t>Arithmetic</w:t>
-      </w:r>
-      <w:proofErr w:type="gramEnd"/>
-      <w:r>
-        <w:t xml:space="preserve"> Operator:-</w:t>
+        <w:t>Arithmetic Operator:-</w:t>
       </w:r>
     </w:p>
     <w:p>
@@ -24934,7 +24016,6 @@
                 <w:szCs w:val="32"/>
               </w:rPr>
             </w:pPr>
-            <w:proofErr w:type="spellStart"/>
             <w:r>
               <w:rPr>
                 <w:rFonts w:eastAsia="Times New Roman" w:cs="Times New Roman"/>
@@ -24944,19 +24025,7 @@
                 <w:sz w:val="32"/>
                 <w:szCs w:val="32"/>
               </w:rPr>
-              <w:t>Ename</w:t>
-            </w:r>
-            <w:proofErr w:type="spellEnd"/>
-            <w:r>
-              <w:rPr>
-                <w:rFonts w:eastAsia="Times New Roman" w:cs="Times New Roman"/>
-                <w:b/>
-                <w:bCs/>
-                <w:color w:val="000000"/>
-                <w:sz w:val="32"/>
-                <w:szCs w:val="32"/>
-              </w:rPr>
-              <w:t xml:space="preserve"> </w:t>
+              <w:t xml:space="preserve">Ename </w:t>
             </w:r>
           </w:p>
         </w:tc>
@@ -24986,7 +24055,6 @@
                 <w:szCs w:val="32"/>
               </w:rPr>
             </w:pPr>
-            <w:proofErr w:type="spellStart"/>
             <w:r>
               <w:rPr>
                 <w:rFonts w:eastAsia="Times New Roman" w:cs="Times New Roman"/>
@@ -24998,7 +24066,6 @@
               </w:rPr>
               <w:t>sal</w:t>
             </w:r>
-            <w:proofErr w:type="spellEnd"/>
           </w:p>
         </w:tc>
       </w:tr>
@@ -25195,7 +24262,6 @@
                 <w:szCs w:val="32"/>
               </w:rPr>
             </w:pPr>
-            <w:proofErr w:type="spellStart"/>
             <w:r>
               <w:rPr>
                 <w:rFonts w:eastAsia="Times New Roman" w:cs="Times New Roman"/>
@@ -25205,19 +24271,7 @@
                 <w:sz w:val="32"/>
                 <w:szCs w:val="32"/>
               </w:rPr>
-              <w:t>Ename</w:t>
-            </w:r>
-            <w:proofErr w:type="spellEnd"/>
-            <w:r>
-              <w:rPr>
-                <w:rFonts w:eastAsia="Times New Roman" w:cs="Times New Roman"/>
-                <w:b/>
-                <w:bCs/>
-                <w:color w:val="000000"/>
-                <w:sz w:val="32"/>
-                <w:szCs w:val="32"/>
-              </w:rPr>
-              <w:t xml:space="preserve"> </w:t>
+              <w:t xml:space="preserve">Ename </w:t>
             </w:r>
           </w:p>
         </w:tc>
@@ -25442,48 +24496,8 @@
           <w:sz w:val="32"/>
           <w:szCs w:val="32"/>
         </w:rPr>
-        <w:t xml:space="preserve">Select </w:t>
-      </w:r>
-      <w:proofErr w:type="spellStart"/>
-      <w:r>
-        <w:rPr>
-          <w:rFonts w:cs="Times New Roman"/>
-          <w:b/>
-          <w:bCs/>
-          <w:i/>
-          <w:iCs/>
-          <w:sz w:val="32"/>
-          <w:szCs w:val="32"/>
-        </w:rPr>
-        <w:t>Ename</w:t>
-      </w:r>
-      <w:proofErr w:type="spellEnd"/>
-      <w:r>
-        <w:rPr>
-          <w:rFonts w:cs="Times New Roman"/>
-          <w:b/>
-          <w:bCs/>
-          <w:i/>
-          <w:iCs/>
-          <w:sz w:val="32"/>
-          <w:szCs w:val="32"/>
-        </w:rPr>
-        <w:t xml:space="preserve">, </w:t>
-      </w:r>
-      <w:proofErr w:type="spellStart"/>
-      <w:r>
-        <w:rPr>
-          <w:rFonts w:cs="Times New Roman"/>
-          <w:b/>
-          <w:bCs/>
-          <w:i/>
-          <w:iCs/>
-          <w:sz w:val="32"/>
-          <w:szCs w:val="32"/>
-        </w:rPr>
-        <w:t>sal</w:t>
-      </w:r>
-      <w:proofErr w:type="spellEnd"/>
+        <w:t>Select Ename, sal</w:t>
+      </w:r>
       <w:r>
         <w:rPr>
           <w:rFonts w:cs="Times New Roman"/>
@@ -25638,61 +24652,7 @@
                                   <w14:round/>
                                 </w14:textOutline>
                               </w:rPr>
-                              <w:t xml:space="preserve">Using </w:t>
-                            </w:r>
-                            <w:proofErr w:type="spellStart"/>
-                            <w:r>
-                              <w:rPr>
-                                <w:color w:val="000000" w:themeColor="text1"/>
-                                <w:szCs w:val="22"/>
-                                <w14:shadow w14:blurRad="38100" w14:dist="19050" w14:dir="2700000" w14:sx="100000" w14:sy="100000" w14:kx="0" w14:ky="0" w14:algn="tl">
-                                  <w14:schemeClr w14:val="dk1">
-                                    <w14:alpha w14:val="60000"/>
-                                  </w14:schemeClr>
-                                </w14:shadow>
-                                <w14:textOutline w14:w="0" w14:cap="flat" w14:cmpd="sng" w14:algn="ctr">
-                                  <w14:noFill/>
-                                  <w14:prstDash w14:val="solid"/>
-                                  <w14:round/>
-                                </w14:textOutline>
-                              </w:rPr>
-                              <w:t>Arithmatic</w:t>
-                            </w:r>
-                            <w:proofErr w:type="spellEnd"/>
-                            <w:r>
-                              <w:rPr>
-                                <w:color w:val="000000" w:themeColor="text1"/>
-                                <w:szCs w:val="22"/>
-                                <w14:shadow w14:blurRad="38100" w14:dist="19050" w14:dir="2700000" w14:sx="100000" w14:sy="100000" w14:kx="0" w14:ky="0" w14:algn="tl">
-                                  <w14:schemeClr w14:val="dk1">
-                                    <w14:alpha w14:val="60000"/>
-                                  </w14:schemeClr>
-                                </w14:shadow>
-                                <w14:textOutline w14:w="0" w14:cap="flat" w14:cmpd="sng" w14:algn="ctr">
-                                  <w14:noFill/>
-                                  <w14:prstDash w14:val="solid"/>
-                                  <w14:round/>
-                                </w14:textOutline>
-                              </w:rPr>
-                              <w:t xml:space="preserve"> </w:t>
-                            </w:r>
-                            <w:proofErr w:type="gramStart"/>
-                            <w:r>
-                              <w:rPr>
-                                <w:color w:val="000000" w:themeColor="text1"/>
-                                <w:szCs w:val="22"/>
-                                <w14:shadow w14:blurRad="38100" w14:dist="19050" w14:dir="2700000" w14:sx="100000" w14:sy="100000" w14:kx="0" w14:ky="0" w14:algn="tl">
-                                  <w14:schemeClr w14:val="dk1">
-                                    <w14:alpha w14:val="60000"/>
-                                  </w14:schemeClr>
-                                </w14:shadow>
-                                <w14:textOutline w14:w="0" w14:cap="flat" w14:cmpd="sng" w14:algn="ctr">
-                                  <w14:noFill/>
-                                  <w14:prstDash w14:val="solid"/>
-                                  <w14:round/>
-                                </w14:textOutline>
-                              </w:rPr>
-                              <w:t>Operator”</w:t>
+                              <w:t>Using Arithmatic Operator”</w:t>
                             </w:r>
                             <w:r>
                               <w:rPr>
@@ -25713,7 +24673,6 @@
                               </w:rPr>
                               <w:t>*</w:t>
                             </w:r>
-                            <w:proofErr w:type="gramEnd"/>
                             <w:r>
                               <w:rPr>
                                 <w:color w:val="000000" w:themeColor="text1"/>
@@ -25787,61 +24746,7 @@
                             <w14:round/>
                           </w14:textOutline>
                         </w:rPr>
-                        <w:t xml:space="preserve">Using </w:t>
-                      </w:r>
-                      <w:proofErr w:type="spellStart"/>
-                      <w:r>
-                        <w:rPr>
-                          <w:color w:val="000000" w:themeColor="text1"/>
-                          <w:szCs w:val="22"/>
-                          <w14:shadow w14:blurRad="38100" w14:dist="19050" w14:dir="2700000" w14:sx="100000" w14:sy="100000" w14:kx="0" w14:ky="0" w14:algn="tl">
-                            <w14:schemeClr w14:val="dk1">
-                              <w14:alpha w14:val="60000"/>
-                            </w14:schemeClr>
-                          </w14:shadow>
-                          <w14:textOutline w14:w="0" w14:cap="flat" w14:cmpd="sng" w14:algn="ctr">
-                            <w14:noFill/>
-                            <w14:prstDash w14:val="solid"/>
-                            <w14:round/>
-                          </w14:textOutline>
-                        </w:rPr>
-                        <w:t>Arithmatic</w:t>
-                      </w:r>
-                      <w:proofErr w:type="spellEnd"/>
-                      <w:r>
-                        <w:rPr>
-                          <w:color w:val="000000" w:themeColor="text1"/>
-                          <w:szCs w:val="22"/>
-                          <w14:shadow w14:blurRad="38100" w14:dist="19050" w14:dir="2700000" w14:sx="100000" w14:sy="100000" w14:kx="0" w14:ky="0" w14:algn="tl">
-                            <w14:schemeClr w14:val="dk1">
-                              <w14:alpha w14:val="60000"/>
-                            </w14:schemeClr>
-                          </w14:shadow>
-                          <w14:textOutline w14:w="0" w14:cap="flat" w14:cmpd="sng" w14:algn="ctr">
-                            <w14:noFill/>
-                            <w14:prstDash w14:val="solid"/>
-                            <w14:round/>
-                          </w14:textOutline>
-                        </w:rPr>
-                        <w:t xml:space="preserve"> </w:t>
-                      </w:r>
-                      <w:proofErr w:type="gramStart"/>
-                      <w:r>
-                        <w:rPr>
-                          <w:color w:val="000000" w:themeColor="text1"/>
-                          <w:szCs w:val="22"/>
-                          <w14:shadow w14:blurRad="38100" w14:dist="19050" w14:dir="2700000" w14:sx="100000" w14:sy="100000" w14:kx="0" w14:ky="0" w14:algn="tl">
-                            <w14:schemeClr w14:val="dk1">
-                              <w14:alpha w14:val="60000"/>
-                            </w14:schemeClr>
-                          </w14:shadow>
-                          <w14:textOutline w14:w="0" w14:cap="flat" w14:cmpd="sng" w14:algn="ctr">
-                            <w14:noFill/>
-                            <w14:prstDash w14:val="solid"/>
-                            <w14:round/>
-                          </w14:textOutline>
-                        </w:rPr>
-                        <w:t>Operator”</w:t>
+                        <w:t>Using Arithmatic Operator”</w:t>
                       </w:r>
                       <w:r>
                         <w:rPr>
@@ -25862,7 +24767,6 @@
                         </w:rPr>
                         <w:t>*</w:t>
                       </w:r>
-                      <w:proofErr w:type="gramEnd"/>
                       <w:r>
                         <w:rPr>
                           <w:color w:val="000000" w:themeColor="text1"/>
@@ -26176,8 +25080,6 @@
         </w:rPr>
         <w:t>Use of “</w:t>
       </w:r>
-      <w:proofErr w:type="spellStart"/>
-      <w:proofErr w:type="gramStart"/>
       <w:r>
         <w:rPr>
           <w:rFonts w:cs="Times New Roman"/>
@@ -26198,31 +25100,7 @@
           <w:szCs w:val="32"/>
           <w:u w:val="single"/>
         </w:rPr>
-        <w:t>“</w:t>
-      </w:r>
-      <w:proofErr w:type="gramEnd"/>
-      <w:r>
-        <w:rPr>
-          <w:rFonts w:cs="Times New Roman"/>
-          <w:b/>
-          <w:bCs/>
-          <w:sz w:val="32"/>
-          <w:szCs w:val="32"/>
-          <w:u w:val="single"/>
-        </w:rPr>
-        <w:t>Arithmetic</w:t>
-      </w:r>
-      <w:proofErr w:type="spellEnd"/>
-      <w:r>
-        <w:rPr>
-          <w:rFonts w:cs="Times New Roman"/>
-          <w:b/>
-          <w:bCs/>
-          <w:sz w:val="32"/>
-          <w:szCs w:val="32"/>
-          <w:u w:val="single"/>
-        </w:rPr>
-        <w:t xml:space="preserve"> Operator:-</w:t>
+        <w:t>“Arithmetic Operator:-</w:t>
       </w:r>
     </w:p>
     <w:p>
@@ -26540,7 +25418,6 @@
                 <w:szCs w:val="32"/>
               </w:rPr>
             </w:pPr>
-            <w:proofErr w:type="spellStart"/>
             <w:r>
               <w:rPr>
                 <w:rFonts w:eastAsia="Times New Roman" w:cs="Times New Roman"/>
@@ -26552,7 +25429,6 @@
               </w:rPr>
               <w:t>sal</w:t>
             </w:r>
-            <w:proofErr w:type="spellEnd"/>
           </w:p>
         </w:tc>
         <w:tc>
@@ -26788,7 +25664,6 @@
                 <w:szCs w:val="32"/>
               </w:rPr>
             </w:pPr>
-            <w:proofErr w:type="spellStart"/>
             <w:r>
               <w:rPr>
                 <w:rFonts w:eastAsia="Times New Roman" w:cs="Times New Roman"/>
@@ -26798,19 +25673,7 @@
                 <w:sz w:val="32"/>
                 <w:szCs w:val="32"/>
               </w:rPr>
-              <w:t>Ename</w:t>
-            </w:r>
-            <w:proofErr w:type="spellEnd"/>
-            <w:r>
-              <w:rPr>
-                <w:rFonts w:eastAsia="Times New Roman" w:cs="Times New Roman"/>
-                <w:b/>
-                <w:bCs/>
-                <w:color w:val="000000"/>
-                <w:sz w:val="32"/>
-                <w:szCs w:val="32"/>
-              </w:rPr>
-              <w:t xml:space="preserve"> </w:t>
+              <w:t xml:space="preserve">Ename </w:t>
             </w:r>
           </w:p>
         </w:tc>
@@ -26840,7 +25703,6 @@
                 <w:szCs w:val="32"/>
               </w:rPr>
             </w:pPr>
-            <w:proofErr w:type="spellStart"/>
             <w:r>
               <w:rPr>
                 <w:rFonts w:eastAsia="Times New Roman" w:cs="Times New Roman"/>
@@ -26852,7 +25714,6 @@
               </w:rPr>
               <w:t>sal</w:t>
             </w:r>
-            <w:proofErr w:type="spellEnd"/>
           </w:p>
         </w:tc>
       </w:tr>
@@ -27112,43 +25973,7 @@
                                   <w14:round/>
                                 </w14:textOutline>
                               </w:rPr>
-                              <w:t xml:space="preserve">Using </w:t>
-                            </w:r>
-                            <w:proofErr w:type="spellStart"/>
-                            <w:r>
-                              <w:rPr>
-                                <w:color w:val="000000" w:themeColor="text1"/>
-                                <w:szCs w:val="22"/>
-                                <w14:shadow w14:blurRad="38100" w14:dist="19050" w14:dir="2700000" w14:sx="100000" w14:sy="100000" w14:kx="0" w14:ky="0" w14:algn="tl">
-                                  <w14:schemeClr w14:val="dk1">
-                                    <w14:alpha w14:val="60000"/>
-                                  </w14:schemeClr>
-                                </w14:shadow>
-                                <w14:textOutline w14:w="0" w14:cap="flat" w14:cmpd="sng" w14:algn="ctr">
-                                  <w14:noFill/>
-                                  <w14:prstDash w14:val="solid"/>
-                                  <w14:round/>
-                                </w14:textOutline>
-                              </w:rPr>
-                              <w:t>Arithmatic</w:t>
-                            </w:r>
-                            <w:proofErr w:type="spellEnd"/>
-                            <w:r>
-                              <w:rPr>
-                                <w:color w:val="000000" w:themeColor="text1"/>
-                                <w:szCs w:val="22"/>
-                                <w14:shadow w14:blurRad="38100" w14:dist="19050" w14:dir="2700000" w14:sx="100000" w14:sy="100000" w14:kx="0" w14:ky="0" w14:algn="tl">
-                                  <w14:schemeClr w14:val="dk1">
-                                    <w14:alpha w14:val="60000"/>
-                                  </w14:schemeClr>
-                                </w14:shadow>
-                                <w14:textOutline w14:w="0" w14:cap="flat" w14:cmpd="sng" w14:algn="ctr">
-                                  <w14:noFill/>
-                                  <w14:prstDash w14:val="solid"/>
-                                  <w14:round/>
-                                </w14:textOutline>
-                              </w:rPr>
-                              <w:t xml:space="preserve"> Operator</w:t>
+                              <w:t>Using Arithmatic Operator</w:t>
                             </w:r>
                             <w:r>
                               <w:rPr>
@@ -27165,25 +25990,7 @@
                                   <w14:round/>
                                 </w14:textOutline>
                               </w:rPr>
-                              <w:t xml:space="preserve"> </w:t>
-                            </w:r>
-                            <w:proofErr w:type="gramStart"/>
-                            <w:r>
-                              <w:rPr>
-                                <w:color w:val="000000" w:themeColor="text1"/>
-                                <w:szCs w:val="22"/>
-                                <w14:shadow w14:blurRad="38100" w14:dist="19050" w14:dir="2700000" w14:sx="100000" w14:sy="100000" w14:kx="0" w14:ky="0" w14:algn="tl">
-                                  <w14:schemeClr w14:val="dk1">
-                                    <w14:alpha w14:val="60000"/>
-                                  </w14:schemeClr>
-                                </w14:shadow>
-                                <w14:textOutline w14:w="0" w14:cap="flat" w14:cmpd="sng" w14:algn="ctr">
-                                  <w14:noFill/>
-                                  <w14:prstDash w14:val="solid"/>
-                                  <w14:round/>
-                                </w14:textOutline>
-                              </w:rPr>
-                              <w:t xml:space="preserve">“ </w:t>
+                              <w:t xml:space="preserve"> “ </w:t>
                             </w:r>
                             <w:r>
                               <w:rPr>
@@ -27204,7 +26011,6 @@
                               </w:rPr>
                               <w:t>mod</w:t>
                             </w:r>
-                            <w:proofErr w:type="gramEnd"/>
                             <w:r>
                               <w:rPr>
                                 <w:color w:val="000000" w:themeColor="text1"/>
@@ -27278,43 +26084,7 @@
                             <w14:round/>
                           </w14:textOutline>
                         </w:rPr>
-                        <w:t xml:space="preserve">Using </w:t>
-                      </w:r>
-                      <w:proofErr w:type="spellStart"/>
-                      <w:r>
-                        <w:rPr>
-                          <w:color w:val="000000" w:themeColor="text1"/>
-                          <w:szCs w:val="22"/>
-                          <w14:shadow w14:blurRad="38100" w14:dist="19050" w14:dir="2700000" w14:sx="100000" w14:sy="100000" w14:kx="0" w14:ky="0" w14:algn="tl">
-                            <w14:schemeClr w14:val="dk1">
-                              <w14:alpha w14:val="60000"/>
-                            </w14:schemeClr>
-                          </w14:shadow>
-                          <w14:textOutline w14:w="0" w14:cap="flat" w14:cmpd="sng" w14:algn="ctr">
-                            <w14:noFill/>
-                            <w14:prstDash w14:val="solid"/>
-                            <w14:round/>
-                          </w14:textOutline>
-                        </w:rPr>
-                        <w:t>Arithmatic</w:t>
-                      </w:r>
-                      <w:proofErr w:type="spellEnd"/>
-                      <w:r>
-                        <w:rPr>
-                          <w:color w:val="000000" w:themeColor="text1"/>
-                          <w:szCs w:val="22"/>
-                          <w14:shadow w14:blurRad="38100" w14:dist="19050" w14:dir="2700000" w14:sx="100000" w14:sy="100000" w14:kx="0" w14:ky="0" w14:algn="tl">
-                            <w14:schemeClr w14:val="dk1">
-                              <w14:alpha w14:val="60000"/>
-                            </w14:schemeClr>
-                          </w14:shadow>
-                          <w14:textOutline w14:w="0" w14:cap="flat" w14:cmpd="sng" w14:algn="ctr">
-                            <w14:noFill/>
-                            <w14:prstDash w14:val="solid"/>
-                            <w14:round/>
-                          </w14:textOutline>
-                        </w:rPr>
-                        <w:t xml:space="preserve"> Operator</w:t>
+                        <w:t>Using Arithmatic Operator</w:t>
                       </w:r>
                       <w:r>
                         <w:rPr>
@@ -27331,25 +26101,7 @@
                             <w14:round/>
                           </w14:textOutline>
                         </w:rPr>
-                        <w:t xml:space="preserve"> </w:t>
-                      </w:r>
-                      <w:proofErr w:type="gramStart"/>
-                      <w:r>
-                        <w:rPr>
-                          <w:color w:val="000000" w:themeColor="text1"/>
-                          <w:szCs w:val="22"/>
-                          <w14:shadow w14:blurRad="38100" w14:dist="19050" w14:dir="2700000" w14:sx="100000" w14:sy="100000" w14:kx="0" w14:ky="0" w14:algn="tl">
-                            <w14:schemeClr w14:val="dk1">
-                              <w14:alpha w14:val="60000"/>
-                            </w14:schemeClr>
-                          </w14:shadow>
-                          <w14:textOutline w14:w="0" w14:cap="flat" w14:cmpd="sng" w14:algn="ctr">
-                            <w14:noFill/>
-                            <w14:prstDash w14:val="solid"/>
-                            <w14:round/>
-                          </w14:textOutline>
-                        </w:rPr>
-                        <w:t xml:space="preserve">“ </w:t>
+                        <w:t xml:space="preserve"> “ </w:t>
                       </w:r>
                       <w:r>
                         <w:rPr>
@@ -27370,7 +26122,6 @@
                         </w:rPr>
                         <w:t>mod</w:t>
                       </w:r>
-                      <w:proofErr w:type="gramEnd"/>
                       <w:r>
                         <w:rPr>
                           <w:color w:val="000000" w:themeColor="text1"/>
@@ -27767,25 +26518,7 @@
           <w:sz w:val="32"/>
           <w:szCs w:val="32"/>
         </w:rPr>
-        <w:t xml:space="preserve">- </w:t>
-      </w:r>
-      <w:proofErr w:type="spellStart"/>
-      <w:r>
-        <w:rPr>
-          <w:rFonts w:cs="Times New Roman"/>
-          <w:sz w:val="32"/>
-          <w:szCs w:val="32"/>
-        </w:rPr>
-        <w:t>sal</w:t>
-      </w:r>
-      <w:proofErr w:type="spellEnd"/>
-      <w:r>
-        <w:rPr>
-          <w:rFonts w:cs="Times New Roman"/>
-          <w:sz w:val="32"/>
-          <w:szCs w:val="32"/>
-        </w:rPr>
-        <w:t xml:space="preserve">, age, marks </w:t>
+        <w:t xml:space="preserve">- sal, age, marks </w:t>
       </w:r>
       <w:r>
         <w:rPr>
@@ -27842,25 +26575,7 @@
           <w:sz w:val="32"/>
           <w:szCs w:val="32"/>
         </w:rPr>
-        <w:t xml:space="preserve">- </w:t>
-      </w:r>
-      <w:proofErr w:type="spellStart"/>
-      <w:r>
-        <w:rPr>
-          <w:rFonts w:cs="Times New Roman"/>
-          <w:sz w:val="32"/>
-          <w:szCs w:val="32"/>
-        </w:rPr>
-        <w:t>ename</w:t>
-      </w:r>
-      <w:proofErr w:type="spellEnd"/>
-      <w:r>
-        <w:rPr>
-          <w:rFonts w:cs="Times New Roman"/>
-          <w:sz w:val="32"/>
-          <w:szCs w:val="32"/>
-        </w:rPr>
-        <w:t xml:space="preserve">, jobs, </w:t>
+        <w:t xml:space="preserve">- ename, jobs, </w:t>
       </w:r>
       <w:r>
         <w:rPr>
@@ -27976,7 +26691,6 @@
         </w:rPr>
         <w:t>‘</w:t>
       </w:r>
-      <w:proofErr w:type="spellStart"/>
       <w:r>
         <w:rPr>
           <w:rFonts w:cs="Times New Roman"/>
@@ -27987,7 +26701,6 @@
         </w:rPr>
         <w:t>Sayam</w:t>
       </w:r>
-      <w:proofErr w:type="spellEnd"/>
       <w:r>
         <w:rPr>
           <w:rFonts w:cs="Times New Roman"/>
@@ -28307,23 +27020,13 @@
         </w:rPr>
         <w:t xml:space="preserve"> </w:t>
       </w:r>
-      <w:proofErr w:type="gramStart"/>
-      <w:r>
-        <w:rPr>
-          <w:rFonts w:cs="Times New Roman"/>
-          <w:sz w:val="32"/>
-          <w:szCs w:val="32"/>
-        </w:rPr>
-        <w:t>‘ ’</w:t>
-      </w:r>
-      <w:proofErr w:type="gramEnd"/>
-      <w:r>
-        <w:rPr>
-          <w:rFonts w:cs="Times New Roman"/>
-          <w:sz w:val="32"/>
-          <w:szCs w:val="32"/>
-        </w:rPr>
-        <w:t>.</w:t>
+      <w:r>
+        <w:rPr>
+          <w:rFonts w:cs="Times New Roman"/>
+          <w:sz w:val="32"/>
+          <w:szCs w:val="32"/>
+        </w:rPr>
+        <w:t>‘ ’.</w:t>
       </w:r>
       <w:r>
         <w:rPr>
@@ -29020,25 +27723,7 @@
           <w:sz w:val="28"/>
           <w:szCs w:val="28"/>
         </w:rPr>
-        <w:t xml:space="preserve"> – select </w:t>
-      </w:r>
-      <w:proofErr w:type="spellStart"/>
-      <w:r>
-        <w:rPr>
-          <w:rFonts w:cs="Times New Roman"/>
-          <w:sz w:val="28"/>
-          <w:szCs w:val="28"/>
-        </w:rPr>
-        <w:t>uma</w:t>
-      </w:r>
-      <w:proofErr w:type="spellEnd"/>
-      <w:r>
-        <w:rPr>
-          <w:rFonts w:cs="Times New Roman"/>
-          <w:sz w:val="28"/>
-          <w:szCs w:val="28"/>
-        </w:rPr>
-        <w:t xml:space="preserve"> from dual;</w:t>
+        <w:t xml:space="preserve"> – select uma from dual;</w:t>
       </w:r>
     </w:p>
     <w:tbl>
@@ -29133,7 +27818,6 @@
                 </mc:Fallback>
               </mc:AlternateContent>
             </w:r>
-            <w:proofErr w:type="spellStart"/>
             <w:r>
               <w:rPr>
                 <w:rFonts w:cs="Times New Roman"/>
@@ -29142,7 +27826,6 @@
               </w:rPr>
               <w:t>uma</w:t>
             </w:r>
-            <w:proofErr w:type="spellEnd"/>
           </w:p>
         </w:tc>
       </w:tr>
@@ -29228,7 +27911,6 @@
                 </mc:Fallback>
               </mc:AlternateContent>
             </w:r>
-            <w:proofErr w:type="spellStart"/>
             <w:r>
               <w:rPr>
                 <w:rFonts w:cs="Times New Roman"/>
@@ -29237,7 +27919,6 @@
               </w:rPr>
               <w:t>uma</w:t>
             </w:r>
-            <w:proofErr w:type="spellEnd"/>
           </w:p>
         </w:tc>
       </w:tr>
@@ -29331,25 +28012,7 @@
           <w:sz w:val="28"/>
           <w:szCs w:val="28"/>
         </w:rPr>
-        <w:t>‘</w:t>
-      </w:r>
-      <w:proofErr w:type="spellStart"/>
-      <w:r>
-        <w:rPr>
-          <w:rFonts w:cs="Times New Roman"/>
-          <w:sz w:val="28"/>
-          <w:szCs w:val="28"/>
-        </w:rPr>
-        <w:t>ename</w:t>
-      </w:r>
-      <w:proofErr w:type="spellEnd"/>
-      <w:r>
-        <w:rPr>
-          <w:rFonts w:cs="Times New Roman"/>
-          <w:sz w:val="28"/>
-          <w:szCs w:val="28"/>
-        </w:rPr>
-        <w:t>’</w:t>
+        <w:t>‘ename’</w:t>
       </w:r>
       <w:r>
         <w:rPr>
@@ -29415,7 +28078,6 @@
                 <w:szCs w:val="32"/>
               </w:rPr>
             </w:pPr>
-            <w:proofErr w:type="spellStart"/>
             <w:r>
               <w:rPr>
                 <w:rFonts w:eastAsia="Times New Roman" w:cs="Times New Roman"/>
@@ -29425,19 +28087,7 @@
                 <w:sz w:val="32"/>
                 <w:szCs w:val="32"/>
               </w:rPr>
-              <w:t>Ename</w:t>
-            </w:r>
-            <w:proofErr w:type="spellEnd"/>
-            <w:r>
-              <w:rPr>
-                <w:rFonts w:eastAsia="Times New Roman" w:cs="Times New Roman"/>
-                <w:b/>
-                <w:bCs/>
-                <w:color w:val="000000"/>
-                <w:sz w:val="32"/>
-                <w:szCs w:val="32"/>
-              </w:rPr>
-              <w:t xml:space="preserve"> </w:t>
+              <w:t xml:space="preserve">Ename </w:t>
             </w:r>
           </w:p>
         </w:tc>
@@ -29470,7 +28120,6 @@
                 <w:szCs w:val="32"/>
               </w:rPr>
             </w:pPr>
-            <w:proofErr w:type="spellStart"/>
             <w:r>
               <w:rPr>
                 <w:rFonts w:eastAsia="Times New Roman" w:cs="Times New Roman"/>
@@ -29480,7 +28129,6 @@
               </w:rPr>
               <w:t>Ename</w:t>
             </w:r>
-            <w:proofErr w:type="spellEnd"/>
           </w:p>
         </w:tc>
       </w:tr>
@@ -29512,7 +28160,6 @@
                 <w:szCs w:val="32"/>
               </w:rPr>
             </w:pPr>
-            <w:proofErr w:type="spellStart"/>
             <w:r>
               <w:rPr>
                 <w:rFonts w:eastAsia="Times New Roman" w:cs="Times New Roman"/>
@@ -29522,7 +28169,6 @@
               </w:rPr>
               <w:t>Ename</w:t>
             </w:r>
-            <w:proofErr w:type="spellEnd"/>
           </w:p>
         </w:tc>
       </w:tr>
@@ -29594,7 +28240,6 @@
                 <w:szCs w:val="32"/>
               </w:rPr>
             </w:pPr>
-            <w:proofErr w:type="spellStart"/>
             <w:r>
               <w:rPr>
                 <w:rFonts w:eastAsia="Times New Roman" w:cs="Times New Roman"/>
@@ -29602,17 +28247,7 @@
                 <w:sz w:val="32"/>
                 <w:szCs w:val="32"/>
               </w:rPr>
-              <w:t>Ename</w:t>
-            </w:r>
-            <w:proofErr w:type="spellEnd"/>
-            <w:r>
-              <w:rPr>
-                <w:rFonts w:eastAsia="Times New Roman" w:cs="Times New Roman"/>
-                <w:color w:val="000000"/>
-                <w:sz w:val="32"/>
-                <w:szCs w:val="32"/>
-              </w:rPr>
-              <w:t xml:space="preserve"> </w:t>
+              <w:t xml:space="preserve">Ename </w:t>
             </w:r>
           </w:p>
         </w:tc>
@@ -30089,27 +28724,7 @@
           <w:sz w:val="32"/>
           <w:szCs w:val="32"/>
         </w:rPr>
-        <w:t xml:space="preserve">Select </w:t>
-      </w:r>
-      <w:proofErr w:type="spellStart"/>
-      <w:r>
-        <w:rPr>
-          <w:rFonts w:cs="Times New Roman"/>
-          <w:color w:val="FF0000"/>
-          <w:sz w:val="32"/>
-          <w:szCs w:val="32"/>
-        </w:rPr>
-        <w:t>ename</w:t>
-      </w:r>
-      <w:proofErr w:type="spellEnd"/>
-      <w:r>
-        <w:rPr>
-          <w:rFonts w:cs="Times New Roman"/>
-          <w:color w:val="FF0000"/>
-          <w:sz w:val="32"/>
-          <w:szCs w:val="32"/>
-        </w:rPr>
-        <w:t xml:space="preserve"> || job from emp; </w:t>
+        <w:t xml:space="preserve">Select ename || job from emp; </w:t>
       </w:r>
     </w:p>
     <w:p>
@@ -30818,21 +29433,8 @@
           <w:sz w:val="32"/>
           <w:szCs w:val="32"/>
         </w:rPr>
-        <w:t xml:space="preserve">name is </w:t>
-      </w:r>
-      <w:proofErr w:type="spellStart"/>
-      <w:r>
-        <w:rPr>
-          <w:rFonts w:cs="Times New Roman"/>
-          <w:b/>
-          <w:bCs/>
-          <w:color w:val="FF0000"/>
-          <w:sz w:val="32"/>
-          <w:szCs w:val="32"/>
-        </w:rPr>
-        <w:t>ename</w:t>
-      </w:r>
-      <w:proofErr w:type="spellEnd"/>
+        <w:t>name is ename</w:t>
+      </w:r>
       <w:r>
         <w:rPr>
           <w:rFonts w:cs="Times New Roman"/>
@@ -30952,21 +29554,8 @@
           <w:sz w:val="32"/>
           <w:szCs w:val="32"/>
         </w:rPr>
-        <w:t xml:space="preserve">| </w:t>
-      </w:r>
-      <w:proofErr w:type="spellStart"/>
-      <w:r>
-        <w:rPr>
-          <w:rFonts w:cs="Times New Roman"/>
-          <w:i/>
-          <w:iCs/>
-          <w:color w:val="000000" w:themeColor="text1"/>
-          <w:sz w:val="32"/>
-          <w:szCs w:val="32"/>
-        </w:rPr>
-        <w:t>ename</w:t>
-      </w:r>
-      <w:proofErr w:type="spellEnd"/>
+        <w:t>| ename</w:t>
+      </w:r>
       <w:r>
         <w:rPr>
           <w:rFonts w:cs="Times New Roman"/>
@@ -31659,8 +30248,6 @@
         <w:lastRenderedPageBreak/>
         <w:t xml:space="preserve">Write a query to display </w:t>
       </w:r>
-      <w:proofErr w:type="spellStart"/>
-      <w:proofErr w:type="gramStart"/>
       <w:r>
         <w:rPr>
           <w:rFonts w:cs="Times New Roman"/>
@@ -31670,9 +30257,8 @@
           <w:sz w:val="32"/>
           <w:szCs w:val="32"/>
         </w:rPr>
-        <w:t>ename</w:t>
-      </w:r>
-      <w:proofErr w:type="spellEnd"/>
+        <w:t xml:space="preserve">ename </w:t>
+      </w:r>
       <w:r>
         <w:rPr>
           <w:rFonts w:cs="Times New Roman"/>
@@ -31693,7 +30279,7 @@
           <w:sz w:val="32"/>
           <w:szCs w:val="32"/>
         </w:rPr>
-        <w:t xml:space="preserve"> </w:t>
+        <w:t>is</w:t>
       </w:r>
       <w:r>
         <w:rPr>
@@ -31704,9 +30290,8 @@
           <w:sz w:val="32"/>
           <w:szCs w:val="32"/>
         </w:rPr>
-        <w:t>is</w:t>
-      </w:r>
-      <w:proofErr w:type="gramEnd"/>
+        <w:t xml:space="preserve"> </w:t>
+      </w:r>
       <w:r>
         <w:rPr>
           <w:rFonts w:cs="Times New Roman"/>
@@ -31716,7 +30301,7 @@
           <w:sz w:val="32"/>
           <w:szCs w:val="32"/>
         </w:rPr>
-        <w:t xml:space="preserve"> </w:t>
+        <w:t>earning</w:t>
       </w:r>
       <w:r>
         <w:rPr>
@@ -31727,7 +30312,7 @@
           <w:sz w:val="32"/>
           <w:szCs w:val="32"/>
         </w:rPr>
-        <w:t>earning</w:t>
+        <w:t xml:space="preserve"> </w:t>
       </w:r>
       <w:r>
         <w:rPr>
@@ -31738,17 +30323,6 @@
           <w:sz w:val="32"/>
           <w:szCs w:val="32"/>
         </w:rPr>
-        <w:t xml:space="preserve"> </w:t>
-      </w:r>
-      <w:r>
-        <w:rPr>
-          <w:rFonts w:cs="Times New Roman"/>
-          <w:b/>
-          <w:bCs/>
-          <w:color w:val="FF0000"/>
-          <w:sz w:val="32"/>
-          <w:szCs w:val="32"/>
-        </w:rPr>
         <w:t>salary</w:t>
       </w:r>
       <w:r>
@@ -31828,7 +30402,6 @@
         </w:rPr>
         <w:t xml:space="preserve"> – </w:t>
       </w:r>
-      <w:proofErr w:type="gramStart"/>
       <w:r>
         <w:rPr>
           <w:rFonts w:cs="Times New Roman"/>
@@ -31838,56 +30411,7 @@
           <w:sz w:val="32"/>
           <w:szCs w:val="32"/>
         </w:rPr>
-        <w:t xml:space="preserve">select  </w:t>
-      </w:r>
-      <w:proofErr w:type="spellStart"/>
-      <w:r>
-        <w:rPr>
-          <w:rFonts w:cs="Times New Roman"/>
-          <w:i/>
-          <w:iCs/>
-          <w:color w:val="000000" w:themeColor="text1"/>
-          <w:sz w:val="32"/>
-          <w:szCs w:val="32"/>
-        </w:rPr>
-        <w:t>ename</w:t>
-      </w:r>
-      <w:proofErr w:type="spellEnd"/>
-      <w:proofErr w:type="gramEnd"/>
-      <w:r>
-        <w:rPr>
-          <w:rFonts w:cs="Times New Roman"/>
-          <w:i/>
-          <w:iCs/>
-          <w:color w:val="000000" w:themeColor="text1"/>
-          <w:sz w:val="32"/>
-          <w:szCs w:val="32"/>
-        </w:rPr>
-        <w:t xml:space="preserve"> || ' is earning ' || </w:t>
-      </w:r>
-      <w:proofErr w:type="spellStart"/>
-      <w:r>
-        <w:rPr>
-          <w:rFonts w:cs="Times New Roman"/>
-          <w:i/>
-          <w:iCs/>
-          <w:color w:val="000000" w:themeColor="text1"/>
-          <w:sz w:val="32"/>
-          <w:szCs w:val="32"/>
-        </w:rPr>
-        <w:t>sal</w:t>
-      </w:r>
-      <w:proofErr w:type="spellEnd"/>
-      <w:r>
-        <w:rPr>
-          <w:rFonts w:cs="Times New Roman"/>
-          <w:i/>
-          <w:iCs/>
-          <w:color w:val="000000" w:themeColor="text1"/>
-          <w:sz w:val="32"/>
-          <w:szCs w:val="32"/>
-        </w:rPr>
-        <w:t xml:space="preserve"> from emp;</w:t>
+        <w:t>select  ename || ' is earning ' || sal from emp;</w:t>
       </w:r>
     </w:p>
     <w:p>
@@ -32557,7 +31081,6 @@
         </w:rPr>
         <w:t xml:space="preserve">Write a query to display </w:t>
       </w:r>
-      <w:proofErr w:type="spellStart"/>
       <w:r>
         <w:rPr>
           <w:rFonts w:cs="Times New Roman"/>
@@ -32568,7 +31091,6 @@
         </w:rPr>
         <w:t>ename</w:t>
       </w:r>
-      <w:proofErr w:type="spellEnd"/>
       <w:r>
         <w:rPr>
           <w:rFonts w:cs="Times New Roman"/>
@@ -32699,7 +31221,6 @@
         </w:rPr>
         <w:t xml:space="preserve"> – </w:t>
       </w:r>
-      <w:proofErr w:type="gramStart"/>
       <w:r>
         <w:rPr>
           <w:rFonts w:cs="Times New Roman"/>
@@ -32711,36 +31232,7 @@
           <w:sz w:val="32"/>
           <w:szCs w:val="32"/>
         </w:rPr>
-        <w:t xml:space="preserve">select  </w:t>
-      </w:r>
-      <w:proofErr w:type="spellStart"/>
-      <w:r>
-        <w:rPr>
-          <w:rFonts w:cs="Times New Roman"/>
-          <w:b/>
-          <w:bCs/>
-          <w:i/>
-          <w:iCs/>
-          <w:color w:val="FF0000"/>
-          <w:sz w:val="32"/>
-          <w:szCs w:val="32"/>
-        </w:rPr>
-        <w:t>ename</w:t>
-      </w:r>
-      <w:proofErr w:type="spellEnd"/>
-      <w:proofErr w:type="gramEnd"/>
-      <w:r>
-        <w:rPr>
-          <w:rFonts w:cs="Times New Roman"/>
-          <w:b/>
-          <w:bCs/>
-          <w:i/>
-          <w:iCs/>
-          <w:color w:val="FF0000"/>
-          <w:sz w:val="32"/>
-          <w:szCs w:val="32"/>
-        </w:rPr>
-        <w:t xml:space="preserve"> || ‘is</w:t>
+        <w:t>select  ename || ‘is</w:t>
       </w:r>
       <w:r>
         <w:rPr>
@@ -32915,20 +31407,8 @@
                 <w:szCs w:val="22"/>
                 <w:lang w:val="en-GB" w:eastAsia="en-GB"/>
               </w:rPr>
-              <w:t xml:space="preserve">KING is a [ </w:t>
-            </w:r>
-            <w:proofErr w:type="gramStart"/>
-            <w:r>
-              <w:rPr>
-                <w:rFonts w:ascii="Calibri" w:eastAsia="Times New Roman" w:hAnsi="Calibri" w:cs="Calibri"/>
-                <w:color w:val="000000"/>
-                <w:sz w:val="22"/>
-                <w:szCs w:val="22"/>
-                <w:lang w:val="en-GB" w:eastAsia="en-GB"/>
-              </w:rPr>
-              <w:t>PRESIDENT ]</w:t>
-            </w:r>
-            <w:proofErr w:type="gramEnd"/>
+              <w:t>KING is a [ PRESIDENT ]</w:t>
+            </w:r>
           </w:p>
         </w:tc>
       </w:tr>
@@ -32968,20 +31448,8 @@
                 <w:szCs w:val="22"/>
                 <w:lang w:val="en-GB" w:eastAsia="en-GB"/>
               </w:rPr>
-              <w:t xml:space="preserve">BLAKE is a [ </w:t>
-            </w:r>
-            <w:proofErr w:type="gramStart"/>
-            <w:r>
-              <w:rPr>
-                <w:rFonts w:ascii="Calibri" w:eastAsia="Times New Roman" w:hAnsi="Calibri" w:cs="Calibri"/>
-                <w:color w:val="000000"/>
-                <w:sz w:val="22"/>
-                <w:szCs w:val="22"/>
-                <w:lang w:val="en-GB" w:eastAsia="en-GB"/>
-              </w:rPr>
-              <w:t>MANAGER ]</w:t>
-            </w:r>
-            <w:proofErr w:type="gramEnd"/>
+              <w:t>BLAKE is a [ MANAGER ]</w:t>
+            </w:r>
           </w:p>
         </w:tc>
       </w:tr>
@@ -33021,20 +31489,8 @@
                 <w:szCs w:val="22"/>
                 <w:lang w:val="en-GB" w:eastAsia="en-GB"/>
               </w:rPr>
-              <w:t xml:space="preserve">CLARK is a [ </w:t>
-            </w:r>
-            <w:proofErr w:type="gramStart"/>
-            <w:r>
-              <w:rPr>
-                <w:rFonts w:ascii="Calibri" w:eastAsia="Times New Roman" w:hAnsi="Calibri" w:cs="Calibri"/>
-                <w:color w:val="000000"/>
-                <w:sz w:val="22"/>
-                <w:szCs w:val="22"/>
-                <w:lang w:val="en-GB" w:eastAsia="en-GB"/>
-              </w:rPr>
-              <w:t>MANAGER ]</w:t>
-            </w:r>
-            <w:proofErr w:type="gramEnd"/>
+              <w:t>CLARK is a [ MANAGER ]</w:t>
+            </w:r>
           </w:p>
         </w:tc>
       </w:tr>
@@ -33074,20 +31530,8 @@
                 <w:szCs w:val="22"/>
                 <w:lang w:val="en-GB" w:eastAsia="en-GB"/>
               </w:rPr>
-              <w:t xml:space="preserve">JONES is a [ </w:t>
-            </w:r>
-            <w:proofErr w:type="gramStart"/>
-            <w:r>
-              <w:rPr>
-                <w:rFonts w:ascii="Calibri" w:eastAsia="Times New Roman" w:hAnsi="Calibri" w:cs="Calibri"/>
-                <w:color w:val="000000"/>
-                <w:sz w:val="22"/>
-                <w:szCs w:val="22"/>
-                <w:lang w:val="en-GB" w:eastAsia="en-GB"/>
-              </w:rPr>
-              <w:t>MANAGER ]</w:t>
-            </w:r>
-            <w:proofErr w:type="gramEnd"/>
+              <w:t>JONES is a [ MANAGER ]</w:t>
+            </w:r>
           </w:p>
         </w:tc>
       </w:tr>
@@ -33127,20 +31571,8 @@
                 <w:szCs w:val="22"/>
                 <w:lang w:val="en-GB" w:eastAsia="en-GB"/>
               </w:rPr>
-              <w:t xml:space="preserve">SCOTT is a [ </w:t>
-            </w:r>
-            <w:proofErr w:type="gramStart"/>
-            <w:r>
-              <w:rPr>
-                <w:rFonts w:ascii="Calibri" w:eastAsia="Times New Roman" w:hAnsi="Calibri" w:cs="Calibri"/>
-                <w:color w:val="000000"/>
-                <w:sz w:val="22"/>
-                <w:szCs w:val="22"/>
-                <w:lang w:val="en-GB" w:eastAsia="en-GB"/>
-              </w:rPr>
-              <w:t>ANALYST ]</w:t>
-            </w:r>
-            <w:proofErr w:type="gramEnd"/>
+              <w:t>SCOTT is a [ ANALYST ]</w:t>
+            </w:r>
           </w:p>
         </w:tc>
       </w:tr>
@@ -33180,20 +31612,8 @@
                 <w:szCs w:val="22"/>
                 <w:lang w:val="en-GB" w:eastAsia="en-GB"/>
               </w:rPr>
-              <w:t xml:space="preserve">FORD is a [ </w:t>
-            </w:r>
-            <w:proofErr w:type="gramStart"/>
-            <w:r>
-              <w:rPr>
-                <w:rFonts w:ascii="Calibri" w:eastAsia="Times New Roman" w:hAnsi="Calibri" w:cs="Calibri"/>
-                <w:color w:val="000000"/>
-                <w:sz w:val="22"/>
-                <w:szCs w:val="22"/>
-                <w:lang w:val="en-GB" w:eastAsia="en-GB"/>
-              </w:rPr>
-              <w:t>ANALYST ]</w:t>
-            </w:r>
-            <w:proofErr w:type="gramEnd"/>
+              <w:t>FORD is a [ ANALYST ]</w:t>
+            </w:r>
           </w:p>
         </w:tc>
       </w:tr>
@@ -33233,20 +31653,8 @@
                 <w:szCs w:val="22"/>
                 <w:lang w:val="en-GB" w:eastAsia="en-GB"/>
               </w:rPr>
-              <w:t xml:space="preserve">SMITH is a [ </w:t>
-            </w:r>
-            <w:proofErr w:type="gramStart"/>
-            <w:r>
-              <w:rPr>
-                <w:rFonts w:ascii="Calibri" w:eastAsia="Times New Roman" w:hAnsi="Calibri" w:cs="Calibri"/>
-                <w:color w:val="000000"/>
-                <w:sz w:val="22"/>
-                <w:szCs w:val="22"/>
-                <w:lang w:val="en-GB" w:eastAsia="en-GB"/>
-              </w:rPr>
-              <w:t>CLERK ]</w:t>
-            </w:r>
-            <w:proofErr w:type="gramEnd"/>
+              <w:t>SMITH is a [ CLERK ]</w:t>
+            </w:r>
           </w:p>
         </w:tc>
       </w:tr>
@@ -33286,20 +31694,8 @@
                 <w:szCs w:val="22"/>
                 <w:lang w:val="en-GB" w:eastAsia="en-GB"/>
               </w:rPr>
-              <w:t xml:space="preserve">ALLEN is a [ </w:t>
-            </w:r>
-            <w:proofErr w:type="gramStart"/>
-            <w:r>
-              <w:rPr>
-                <w:rFonts w:ascii="Calibri" w:eastAsia="Times New Roman" w:hAnsi="Calibri" w:cs="Calibri"/>
-                <w:color w:val="000000"/>
-                <w:sz w:val="22"/>
-                <w:szCs w:val="22"/>
-                <w:lang w:val="en-GB" w:eastAsia="en-GB"/>
-              </w:rPr>
-              <w:t>SALESMAN ]</w:t>
-            </w:r>
-            <w:proofErr w:type="gramEnd"/>
+              <w:t>ALLEN is a [ SALESMAN ]</w:t>
+            </w:r>
           </w:p>
         </w:tc>
       </w:tr>
@@ -33339,20 +31735,8 @@
                 <w:szCs w:val="22"/>
                 <w:lang w:val="en-GB" w:eastAsia="en-GB"/>
               </w:rPr>
-              <w:t xml:space="preserve">WARD is a [ </w:t>
-            </w:r>
-            <w:proofErr w:type="gramStart"/>
-            <w:r>
-              <w:rPr>
-                <w:rFonts w:ascii="Calibri" w:eastAsia="Times New Roman" w:hAnsi="Calibri" w:cs="Calibri"/>
-                <w:color w:val="000000"/>
-                <w:sz w:val="22"/>
-                <w:szCs w:val="22"/>
-                <w:lang w:val="en-GB" w:eastAsia="en-GB"/>
-              </w:rPr>
-              <w:t>SALESMAN ]</w:t>
-            </w:r>
-            <w:proofErr w:type="gramEnd"/>
+              <w:t>WARD is a [ SALESMAN ]</w:t>
+            </w:r>
           </w:p>
         </w:tc>
       </w:tr>
@@ -33392,20 +31776,8 @@
                 <w:szCs w:val="22"/>
                 <w:lang w:val="en-GB" w:eastAsia="en-GB"/>
               </w:rPr>
-              <w:t xml:space="preserve">MARTIN is a [ </w:t>
-            </w:r>
-            <w:proofErr w:type="gramStart"/>
-            <w:r>
-              <w:rPr>
-                <w:rFonts w:ascii="Calibri" w:eastAsia="Times New Roman" w:hAnsi="Calibri" w:cs="Calibri"/>
-                <w:color w:val="000000"/>
-                <w:sz w:val="22"/>
-                <w:szCs w:val="22"/>
-                <w:lang w:val="en-GB" w:eastAsia="en-GB"/>
-              </w:rPr>
-              <w:t>SALESMAN ]</w:t>
-            </w:r>
-            <w:proofErr w:type="gramEnd"/>
+              <w:t>MARTIN is a [ SALESMAN ]</w:t>
+            </w:r>
           </w:p>
         </w:tc>
       </w:tr>
@@ -33445,20 +31817,8 @@
                 <w:szCs w:val="22"/>
                 <w:lang w:val="en-GB" w:eastAsia="en-GB"/>
               </w:rPr>
-              <w:t xml:space="preserve">TURNER is a [ </w:t>
-            </w:r>
-            <w:proofErr w:type="gramStart"/>
-            <w:r>
-              <w:rPr>
-                <w:rFonts w:ascii="Calibri" w:eastAsia="Times New Roman" w:hAnsi="Calibri" w:cs="Calibri"/>
-                <w:color w:val="000000"/>
-                <w:sz w:val="22"/>
-                <w:szCs w:val="22"/>
-                <w:lang w:val="en-GB" w:eastAsia="en-GB"/>
-              </w:rPr>
-              <w:t>SALESMAN ]</w:t>
-            </w:r>
-            <w:proofErr w:type="gramEnd"/>
+              <w:t>TURNER is a [ SALESMAN ]</w:t>
+            </w:r>
           </w:p>
         </w:tc>
       </w:tr>
@@ -33498,20 +31858,8 @@
                 <w:szCs w:val="22"/>
                 <w:lang w:val="en-GB" w:eastAsia="en-GB"/>
               </w:rPr>
-              <w:t xml:space="preserve">ADAMS is a [ </w:t>
-            </w:r>
-            <w:proofErr w:type="gramStart"/>
-            <w:r>
-              <w:rPr>
-                <w:rFonts w:ascii="Calibri" w:eastAsia="Times New Roman" w:hAnsi="Calibri" w:cs="Calibri"/>
-                <w:color w:val="000000"/>
-                <w:sz w:val="22"/>
-                <w:szCs w:val="22"/>
-                <w:lang w:val="en-GB" w:eastAsia="en-GB"/>
-              </w:rPr>
-              <w:t>CLERK ]</w:t>
-            </w:r>
-            <w:proofErr w:type="gramEnd"/>
+              <w:t>ADAMS is a [ CLERK ]</w:t>
+            </w:r>
           </w:p>
         </w:tc>
       </w:tr>
@@ -33551,20 +31899,8 @@
                 <w:szCs w:val="22"/>
                 <w:lang w:val="en-GB" w:eastAsia="en-GB"/>
               </w:rPr>
-              <w:t xml:space="preserve">JAMES is a [ </w:t>
-            </w:r>
-            <w:proofErr w:type="gramStart"/>
-            <w:r>
-              <w:rPr>
-                <w:rFonts w:ascii="Calibri" w:eastAsia="Times New Roman" w:hAnsi="Calibri" w:cs="Calibri"/>
-                <w:color w:val="000000"/>
-                <w:sz w:val="22"/>
-                <w:szCs w:val="22"/>
-                <w:lang w:val="en-GB" w:eastAsia="en-GB"/>
-              </w:rPr>
-              <w:t>CLERK ]</w:t>
-            </w:r>
-            <w:proofErr w:type="gramEnd"/>
+              <w:t>JAMES is a [ CLERK ]</w:t>
+            </w:r>
           </w:p>
         </w:tc>
       </w:tr>
@@ -33604,26 +31940,23 @@
                 <w:szCs w:val="22"/>
                 <w:lang w:val="en-GB" w:eastAsia="en-GB"/>
               </w:rPr>
-              <w:t xml:space="preserve">MILLER is a [ </w:t>
-            </w:r>
-            <w:proofErr w:type="gramStart"/>
-            <w:r>
-              <w:rPr>
-                <w:rFonts w:ascii="Calibri" w:eastAsia="Times New Roman" w:hAnsi="Calibri" w:cs="Calibri"/>
-                <w:color w:val="000000"/>
-                <w:sz w:val="22"/>
-                <w:szCs w:val="22"/>
-                <w:lang w:val="en-GB" w:eastAsia="en-GB"/>
-              </w:rPr>
-              <w:t>CLERK ]</w:t>
-            </w:r>
-            <w:proofErr w:type="gramEnd"/>
+              <w:t>MILLER is a [ CLERK ]</w:t>
+            </w:r>
           </w:p>
         </w:tc>
       </w:tr>
     </w:tbl>
     <w:p>
       <w:pPr>
+        <w:pStyle w:val="Heading2"/>
+      </w:pPr>
+      <w:r>
+        <w:lastRenderedPageBreak/>
+        <w:t>Orderby</w:t>
+      </w:r>
+    </w:p>
+    <w:p>
+      <w:pPr>
         <w:pStyle w:val="ListParagraph"/>
         <w:ind w:left="360"/>
         <w:rPr>
@@ -33632,7 +31965,3625 @@
           <w:szCs w:val="32"/>
         </w:rPr>
       </w:pPr>
+      <w:r>
+        <w:rPr>
+          <w:rFonts w:cs="Times New Roman"/>
+          <w:sz w:val="32"/>
+          <w:szCs w:val="32"/>
+        </w:rPr>
+        <w:t>By using ‘orderby’ clause we will be able to rearrange the output in ascending or descending order.</w:t>
+      </w:r>
     </w:p>
+    <w:p>
+      <w:pPr>
+        <w:pStyle w:val="ListParagraph"/>
+        <w:ind w:left="360"/>
+        <w:rPr>
+          <w:rFonts w:cs="Times New Roman"/>
+          <w:sz w:val="32"/>
+          <w:szCs w:val="32"/>
+        </w:rPr>
+      </w:pPr>
+      <w:r>
+        <w:rPr>
+          <w:rFonts w:cs="Times New Roman"/>
+          <w:sz w:val="32"/>
+          <w:szCs w:val="32"/>
+        </w:rPr>
+        <w:t>Ex:</w:t>
+      </w:r>
+    </w:p>
+    <w:p>
+      <w:pPr>
+        <w:pStyle w:val="ListParagraph"/>
+        <w:ind w:left="360"/>
+        <w:rPr>
+          <w:rFonts w:cs="Times New Roman"/>
+          <w:sz w:val="32"/>
+          <w:szCs w:val="32"/>
+        </w:rPr>
+      </w:pPr>
+      <w:r>
+        <w:rPr>
+          <w:rFonts w:cs="Times New Roman"/>
+          <w:sz w:val="32"/>
+          <w:szCs w:val="32"/>
+        </w:rPr>
+        <w:tab/>
+        <w:t>Select sal from emp</w:t>
+      </w:r>
+    </w:p>
+    <w:p>
+      <w:pPr>
+        <w:pStyle w:val="ListParagraph"/>
+        <w:ind w:left="360"/>
+        <w:rPr>
+          <w:rFonts w:cs="Times New Roman"/>
+          <w:sz w:val="32"/>
+          <w:szCs w:val="32"/>
+        </w:rPr>
+      </w:pPr>
+      <w:r>
+        <w:rPr>
+          <w:rFonts w:cs="Times New Roman"/>
+          <w:sz w:val="32"/>
+          <w:szCs w:val="32"/>
+        </w:rPr>
+        <w:t>Order by sal desc;</w:t>
+      </w:r>
+    </w:p>
+    <w:p>
+      <w:pPr>
+        <w:pStyle w:val="ListParagraph"/>
+        <w:ind w:left="360"/>
+        <w:rPr>
+          <w:rFonts w:cs="Times New Roman"/>
+          <w:sz w:val="32"/>
+          <w:szCs w:val="32"/>
+        </w:rPr>
+      </w:pPr>
+    </w:p>
+    <w:p>
+      <w:pPr>
+        <w:pStyle w:val="ListParagraph"/>
+        <w:ind w:left="360"/>
+        <w:rPr>
+          <w:rFonts w:cs="Times New Roman"/>
+          <w:sz w:val="32"/>
+          <w:szCs w:val="32"/>
+        </w:rPr>
+      </w:pPr>
+      <w:r>
+        <w:rPr>
+          <w:rFonts w:cs="Times New Roman"/>
+          <w:sz w:val="32"/>
+          <w:szCs w:val="32"/>
+        </w:rPr>
+        <w:t>o/p:</w:t>
+      </w:r>
+    </w:p>
+    <w:p>
+      <w:pPr>
+        <w:pStyle w:val="ListParagraph"/>
+        <w:ind w:left="360"/>
+        <w:rPr>
+          <w:rFonts w:cs="Times New Roman"/>
+          <w:sz w:val="32"/>
+          <w:szCs w:val="32"/>
+        </w:rPr>
+      </w:pPr>
+    </w:p>
+    <w:p>
+      <w:pPr>
+        <w:pStyle w:val="ListParagraph"/>
+        <w:ind w:left="360"/>
+        <w:rPr>
+          <w:rFonts w:cs="Times New Roman"/>
+          <w:sz w:val="32"/>
+          <w:szCs w:val="32"/>
+        </w:rPr>
+      </w:pPr>
+    </w:p>
+    <w:p>
+      <w:pPr>
+        <w:pStyle w:val="ListParagraph"/>
+        <w:ind w:left="360"/>
+        <w:rPr>
+          <w:rFonts w:cs="Times New Roman"/>
+          <w:sz w:val="32"/>
+          <w:szCs w:val="32"/>
+        </w:rPr>
+      </w:pPr>
+    </w:p>
+    <w:p>
+      <w:pPr>
+        <w:pStyle w:val="ListParagraph"/>
+        <w:ind w:left="360"/>
+        <w:rPr>
+          <w:rFonts w:cs="Times New Roman"/>
+          <w:sz w:val="32"/>
+          <w:szCs w:val="32"/>
+        </w:rPr>
+      </w:pPr>
+      <w:r>
+        <w:rPr>
+          <w:rFonts w:cs="Times New Roman"/>
+          <w:sz w:val="32"/>
+          <w:szCs w:val="32"/>
+        </w:rPr>
+        <w:t>Note:</w:t>
+      </w:r>
+    </w:p>
+    <w:p>
+      <w:pPr>
+        <w:pStyle w:val="ListParagraph"/>
+        <w:ind w:left="360"/>
+        <w:rPr>
+          <w:rFonts w:cs="Times New Roman"/>
+          <w:sz w:val="32"/>
+          <w:szCs w:val="32"/>
+        </w:rPr>
+      </w:pPr>
+      <w:r>
+        <w:rPr>
+          <w:rFonts w:cs="Times New Roman"/>
+          <w:sz w:val="32"/>
+          <w:szCs w:val="32"/>
+        </w:rPr>
+        <w:t>By default order by is in ascending order.</w:t>
+      </w:r>
+    </w:p>
+    <w:p>
+      <w:pPr>
+        <w:pStyle w:val="ListParagraph"/>
+        <w:ind w:left="360"/>
+        <w:rPr>
+          <w:rFonts w:cs="Times New Roman"/>
+          <w:sz w:val="32"/>
+          <w:szCs w:val="32"/>
+        </w:rPr>
+      </w:pPr>
+    </w:p>
+    <w:p>
+      <w:pPr>
+        <w:pStyle w:val="ListParagraph"/>
+        <w:ind w:left="360"/>
+        <w:rPr>
+          <w:rFonts w:cs="Times New Roman"/>
+          <w:sz w:val="32"/>
+          <w:szCs w:val="32"/>
+        </w:rPr>
+      </w:pPr>
+      <w:r>
+        <w:rPr>
+          <w:rFonts w:cs="Times New Roman"/>
+          <w:sz w:val="32"/>
+          <w:szCs w:val="32"/>
+        </w:rPr>
+        <w:t>Ex:</w:t>
+      </w:r>
+    </w:p>
+    <w:p>
+      <w:pPr>
+        <w:pStyle w:val="ListParagraph"/>
+        <w:ind w:left="360"/>
+        <w:rPr>
+          <w:rFonts w:cs="Times New Roman"/>
+          <w:sz w:val="32"/>
+          <w:szCs w:val="32"/>
+        </w:rPr>
+      </w:pPr>
+      <w:r>
+        <w:rPr>
+          <w:rFonts w:cs="Times New Roman"/>
+          <w:sz w:val="32"/>
+          <w:szCs w:val="32"/>
+        </w:rPr>
+        <w:tab/>
+        <w:t>Select ename from emp order by ename;</w:t>
+      </w:r>
+    </w:p>
+    <w:p>
+      <w:pPr>
+        <w:pStyle w:val="ListParagraph"/>
+        <w:ind w:left="360"/>
+        <w:rPr>
+          <w:rFonts w:cs="Times New Roman"/>
+          <w:sz w:val="32"/>
+          <w:szCs w:val="32"/>
+        </w:rPr>
+      </w:pPr>
+      <w:r>
+        <w:rPr>
+          <w:rFonts w:cs="Times New Roman"/>
+          <w:sz w:val="32"/>
+          <w:szCs w:val="32"/>
+        </w:rPr>
+        <w:t>o/p:</w:t>
+      </w:r>
+    </w:p>
+    <w:p>
+      <w:pPr>
+        <w:pStyle w:val="ListParagraph"/>
+        <w:ind w:left="360"/>
+        <w:rPr>
+          <w:rFonts w:cs="Times New Roman"/>
+          <w:sz w:val="32"/>
+          <w:szCs w:val="32"/>
+        </w:rPr>
+      </w:pPr>
+    </w:p>
+    <w:p>
+      <w:pPr>
+        <w:pStyle w:val="ListParagraph"/>
+        <w:ind w:left="360"/>
+        <w:rPr>
+          <w:rFonts w:cs="Times New Roman"/>
+          <w:sz w:val="32"/>
+          <w:szCs w:val="32"/>
+        </w:rPr>
+      </w:pPr>
+    </w:p>
+    <w:p>
+      <w:pPr>
+        <w:pStyle w:val="ListParagraph"/>
+        <w:ind w:left="360"/>
+        <w:rPr>
+          <w:rFonts w:cs="Times New Roman"/>
+          <w:sz w:val="32"/>
+          <w:szCs w:val="32"/>
+        </w:rPr>
+      </w:pPr>
+      <w:r>
+        <w:rPr>
+          <w:rFonts w:cs="Times New Roman"/>
+          <w:sz w:val="32"/>
+          <w:szCs w:val="32"/>
+        </w:rPr>
+        <w:t>Select: it chooses which column needs to displayed in the output</w:t>
+      </w:r>
+    </w:p>
+    <w:p>
+      <w:pPr>
+        <w:pStyle w:val="ListParagraph"/>
+        <w:ind w:left="360"/>
+        <w:rPr>
+          <w:rFonts w:cs="Times New Roman"/>
+          <w:sz w:val="32"/>
+          <w:szCs w:val="32"/>
+        </w:rPr>
+      </w:pPr>
+      <w:r>
+        <w:rPr>
+          <w:rFonts w:cs="Times New Roman"/>
+          <w:sz w:val="32"/>
+          <w:szCs w:val="32"/>
+        </w:rPr>
+        <w:t>From: it chooses the table to fetch the data</w:t>
+      </w:r>
+    </w:p>
+    <w:p>
+      <w:pPr>
+        <w:pStyle w:val="ListParagraph"/>
+        <w:ind w:left="360"/>
+        <w:rPr>
+          <w:rFonts w:cs="Times New Roman"/>
+          <w:sz w:val="32"/>
+          <w:szCs w:val="32"/>
+        </w:rPr>
+      </w:pPr>
+      <w:r>
+        <w:rPr>
+          <w:rFonts w:cs="Times New Roman"/>
+          <w:sz w:val="32"/>
+          <w:szCs w:val="32"/>
+        </w:rPr>
+        <w:t xml:space="preserve">Where: </w:t>
+      </w:r>
+      <w:r>
+        <w:rPr>
+          <w:rFonts w:cs="Times New Roman"/>
+          <w:sz w:val="32"/>
+          <w:szCs w:val="32"/>
+        </w:rPr>
+        <w:t>As per the condition provided it will execute each and every row and decides which row to pick which row to reject.</w:t>
+      </w:r>
+    </w:p>
+    <w:p>
+      <w:pPr>
+        <w:pStyle w:val="ListParagraph"/>
+        <w:ind w:left="360"/>
+        <w:rPr>
+          <w:rFonts w:cs="Times New Roman"/>
+          <w:sz w:val="32"/>
+          <w:szCs w:val="32"/>
+        </w:rPr>
+      </w:pPr>
+      <w:r>
+        <w:rPr>
+          <w:rFonts w:cs="Times New Roman"/>
+          <w:sz w:val="32"/>
+          <w:szCs w:val="32"/>
+        </w:rPr>
+        <w:tab/>
+      </w:r>
+      <w:r>
+        <w:rPr>
+          <w:rFonts w:cs="Times New Roman"/>
+          <w:sz w:val="32"/>
+          <w:szCs w:val="32"/>
+        </w:rPr>
+        <w:tab/>
+      </w:r>
+      <w:r>
+        <w:rPr>
+          <w:rFonts w:cs="Times New Roman"/>
+          <w:sz w:val="32"/>
+          <w:szCs w:val="32"/>
+        </w:rPr>
+        <w:tab/>
+      </w:r>
+      <w:r>
+        <w:rPr>
+          <w:rFonts w:cs="Times New Roman"/>
+          <w:sz w:val="32"/>
+          <w:szCs w:val="32"/>
+        </w:rPr>
+        <w:tab/>
+        <w:t>STD</w:t>
+      </w:r>
+    </w:p>
+    <w:tbl>
+      <w:tblPr>
+        <w:tblStyle w:val="TableGrid"/>
+        <w:tblW w:w="4539" w:type="dxa"/>
+        <w:tblInd w:w="1105" w:type="dxa"/>
+        <w:tblLook w:val="04A0" w:firstRow="1" w:lastRow="0" w:firstColumn="1" w:lastColumn="0" w:noHBand="0" w:noVBand="1"/>
+      </w:tblPr>
+      <w:tblGrid>
+        <w:gridCol w:w="1359"/>
+        <w:gridCol w:w="1674"/>
+        <w:gridCol w:w="1506"/>
+      </w:tblGrid>
+      <w:tr>
+        <w:trPr>
+          <w:trHeight w:val="509"/>
+        </w:trPr>
+        <w:tc>
+          <w:tcPr>
+            <w:tcW w:w="1513" w:type="dxa"/>
+          </w:tcPr>
+          <w:p>
+            <w:pPr>
+              <w:pStyle w:val="ListParagraph"/>
+              <w:ind w:left="0"/>
+              <w:rPr>
+                <w:rFonts w:cs="Times New Roman"/>
+                <w:sz w:val="32"/>
+                <w:szCs w:val="32"/>
+              </w:rPr>
+            </w:pPr>
+            <w:r>
+              <w:rPr>
+                <w:rFonts w:cs="Times New Roman"/>
+                <w:sz w:val="32"/>
+                <w:szCs w:val="32"/>
+              </w:rPr>
+              <w:t>SID</w:t>
+            </w:r>
+          </w:p>
+        </w:tc>
+        <w:tc>
+          <w:tcPr>
+            <w:tcW w:w="1513" w:type="dxa"/>
+          </w:tcPr>
+          <w:p>
+            <w:pPr>
+              <w:pStyle w:val="ListParagraph"/>
+              <w:ind w:left="0"/>
+              <w:rPr>
+                <w:rFonts w:cs="Times New Roman"/>
+                <w:sz w:val="32"/>
+                <w:szCs w:val="32"/>
+              </w:rPr>
+            </w:pPr>
+            <w:r>
+              <w:rPr>
+                <w:rFonts w:cs="Times New Roman"/>
+                <w:sz w:val="32"/>
+                <w:szCs w:val="32"/>
+              </w:rPr>
+              <w:t>SNAME</w:t>
+            </w:r>
+          </w:p>
+        </w:tc>
+        <w:tc>
+          <w:tcPr>
+            <w:tcW w:w="1513" w:type="dxa"/>
+          </w:tcPr>
+          <w:p>
+            <w:pPr>
+              <w:pStyle w:val="ListParagraph"/>
+              <w:ind w:left="0"/>
+              <w:rPr>
+                <w:rFonts w:cs="Times New Roman"/>
+                <w:sz w:val="32"/>
+                <w:szCs w:val="32"/>
+              </w:rPr>
+            </w:pPr>
+            <w:r>
+              <w:rPr>
+                <w:rFonts w:cs="Times New Roman"/>
+                <w:sz w:val="32"/>
+                <w:szCs w:val="32"/>
+              </w:rPr>
+              <w:t>COURSE</w:t>
+            </w:r>
+          </w:p>
+          <w:p>
+            <w:pPr>
+              <w:pStyle w:val="ListParagraph"/>
+              <w:ind w:left="0"/>
+              <w:rPr>
+                <w:rFonts w:cs="Times New Roman"/>
+                <w:sz w:val="32"/>
+                <w:szCs w:val="32"/>
+              </w:rPr>
+            </w:pPr>
+          </w:p>
+        </w:tc>
+      </w:tr>
+      <w:tr>
+        <w:trPr>
+          <w:trHeight w:val="525"/>
+        </w:trPr>
+        <w:tc>
+          <w:tcPr>
+            <w:tcW w:w="1513" w:type="dxa"/>
+          </w:tcPr>
+          <w:p>
+            <w:pPr>
+              <w:pStyle w:val="ListParagraph"/>
+              <w:ind w:left="0"/>
+              <w:rPr>
+                <w:rFonts w:cs="Times New Roman"/>
+                <w:sz w:val="32"/>
+                <w:szCs w:val="32"/>
+              </w:rPr>
+            </w:pPr>
+            <w:r>
+              <w:rPr>
+                <w:rFonts w:cs="Times New Roman"/>
+                <w:sz w:val="32"/>
+                <w:szCs w:val="32"/>
+              </w:rPr>
+              <w:t>1</w:t>
+            </w:r>
+          </w:p>
+        </w:tc>
+        <w:tc>
+          <w:tcPr>
+            <w:tcW w:w="1513" w:type="dxa"/>
+          </w:tcPr>
+          <w:p>
+            <w:pPr>
+              <w:pStyle w:val="ListParagraph"/>
+              <w:ind w:left="0"/>
+              <w:rPr>
+                <w:rFonts w:cs="Times New Roman"/>
+                <w:sz w:val="32"/>
+                <w:szCs w:val="32"/>
+              </w:rPr>
+            </w:pPr>
+            <w:r>
+              <w:rPr>
+                <w:rFonts w:cs="Times New Roman"/>
+                <w:sz w:val="32"/>
+                <w:szCs w:val="32"/>
+              </w:rPr>
+              <w:t>RAJA</w:t>
+            </w:r>
+          </w:p>
+        </w:tc>
+        <w:tc>
+          <w:tcPr>
+            <w:tcW w:w="1513" w:type="dxa"/>
+          </w:tcPr>
+          <w:p>
+            <w:pPr>
+              <w:pStyle w:val="ListParagraph"/>
+              <w:ind w:left="0"/>
+              <w:rPr>
+                <w:rFonts w:cs="Times New Roman"/>
+                <w:sz w:val="32"/>
+                <w:szCs w:val="32"/>
+              </w:rPr>
+            </w:pPr>
+            <w:r>
+              <w:rPr>
+                <w:rFonts w:cs="Times New Roman"/>
+                <w:sz w:val="32"/>
+                <w:szCs w:val="32"/>
+              </w:rPr>
+              <w:t>JAVA</w:t>
+            </w:r>
+          </w:p>
+        </w:tc>
+      </w:tr>
+      <w:tr>
+        <w:trPr>
+          <w:trHeight w:val="509"/>
+        </w:trPr>
+        <w:tc>
+          <w:tcPr>
+            <w:tcW w:w="1513" w:type="dxa"/>
+          </w:tcPr>
+          <w:p>
+            <w:pPr>
+              <w:pStyle w:val="ListParagraph"/>
+              <w:ind w:left="0"/>
+              <w:rPr>
+                <w:rFonts w:cs="Times New Roman"/>
+                <w:sz w:val="32"/>
+                <w:szCs w:val="32"/>
+              </w:rPr>
+            </w:pPr>
+            <w:r>
+              <w:rPr>
+                <w:rFonts w:cs="Times New Roman"/>
+                <w:sz w:val="32"/>
+                <w:szCs w:val="32"/>
+              </w:rPr>
+              <w:t>2</w:t>
+            </w:r>
+          </w:p>
+        </w:tc>
+        <w:tc>
+          <w:tcPr>
+            <w:tcW w:w="1513" w:type="dxa"/>
+          </w:tcPr>
+          <w:p>
+            <w:pPr>
+              <w:pStyle w:val="ListParagraph"/>
+              <w:ind w:left="0"/>
+              <w:rPr>
+                <w:rFonts w:cs="Times New Roman"/>
+                <w:sz w:val="32"/>
+                <w:szCs w:val="32"/>
+              </w:rPr>
+            </w:pPr>
+            <w:r>
+              <w:rPr>
+                <w:rFonts w:cs="Times New Roman"/>
+                <w:sz w:val="32"/>
+                <w:szCs w:val="32"/>
+              </w:rPr>
+              <w:t>RANI</w:t>
+            </w:r>
+          </w:p>
+        </w:tc>
+        <w:tc>
+          <w:tcPr>
+            <w:tcW w:w="1513" w:type="dxa"/>
+          </w:tcPr>
+          <w:p>
+            <w:pPr>
+              <w:pStyle w:val="ListParagraph"/>
+              <w:ind w:left="0"/>
+              <w:rPr>
+                <w:rFonts w:cs="Times New Roman"/>
+                <w:sz w:val="32"/>
+                <w:szCs w:val="32"/>
+              </w:rPr>
+            </w:pPr>
+            <w:r>
+              <w:rPr>
+                <w:rFonts w:cs="Times New Roman"/>
+                <w:sz w:val="32"/>
+                <w:szCs w:val="32"/>
+              </w:rPr>
+              <w:t>MAVA</w:t>
+            </w:r>
+          </w:p>
+        </w:tc>
+      </w:tr>
+      <w:tr>
+        <w:trPr>
+          <w:trHeight w:val="525"/>
+        </w:trPr>
+        <w:tc>
+          <w:tcPr>
+            <w:tcW w:w="1513" w:type="dxa"/>
+          </w:tcPr>
+          <w:p>
+            <w:pPr>
+              <w:pStyle w:val="ListParagraph"/>
+              <w:ind w:left="0"/>
+              <w:rPr>
+                <w:rFonts w:cs="Times New Roman"/>
+                <w:sz w:val="32"/>
+                <w:szCs w:val="32"/>
+              </w:rPr>
+            </w:pPr>
+            <w:r>
+              <w:rPr>
+                <w:rFonts w:cs="Times New Roman"/>
+                <w:sz w:val="32"/>
+                <w:szCs w:val="32"/>
+              </w:rPr>
+              <w:t>3</w:t>
+            </w:r>
+          </w:p>
+        </w:tc>
+        <w:tc>
+          <w:tcPr>
+            <w:tcW w:w="1513" w:type="dxa"/>
+          </w:tcPr>
+          <w:p>
+            <w:pPr>
+              <w:pStyle w:val="ListParagraph"/>
+              <w:ind w:left="0"/>
+              <w:rPr>
+                <w:rFonts w:cs="Times New Roman"/>
+                <w:sz w:val="32"/>
+                <w:szCs w:val="32"/>
+              </w:rPr>
+            </w:pPr>
+            <w:r>
+              <w:rPr>
+                <w:rFonts w:cs="Times New Roman"/>
+                <w:sz w:val="32"/>
+                <w:szCs w:val="32"/>
+              </w:rPr>
+              <w:t>CHAMPA</w:t>
+            </w:r>
+          </w:p>
+        </w:tc>
+        <w:tc>
+          <w:tcPr>
+            <w:tcW w:w="1513" w:type="dxa"/>
+          </w:tcPr>
+          <w:p>
+            <w:pPr>
+              <w:pStyle w:val="ListParagraph"/>
+              <w:ind w:left="0"/>
+              <w:rPr>
+                <w:rFonts w:cs="Times New Roman"/>
+                <w:sz w:val="32"/>
+                <w:szCs w:val="32"/>
+              </w:rPr>
+            </w:pPr>
+            <w:r>
+              <w:rPr>
+                <w:rFonts w:cs="Times New Roman"/>
+                <w:sz w:val="32"/>
+                <w:szCs w:val="32"/>
+              </w:rPr>
+              <w:t>BAVA</w:t>
+            </w:r>
+          </w:p>
+        </w:tc>
+      </w:tr>
+      <w:tr>
+        <w:trPr>
+          <w:trHeight w:val="509"/>
+        </w:trPr>
+        <w:tc>
+          <w:tcPr>
+            <w:tcW w:w="1513" w:type="dxa"/>
+          </w:tcPr>
+          <w:p>
+            <w:pPr>
+              <w:pStyle w:val="ListParagraph"/>
+              <w:ind w:left="0"/>
+              <w:rPr>
+                <w:rFonts w:cs="Times New Roman"/>
+                <w:sz w:val="32"/>
+                <w:szCs w:val="32"/>
+              </w:rPr>
+            </w:pPr>
+            <w:r>
+              <w:rPr>
+                <w:rFonts w:cs="Times New Roman"/>
+                <w:sz w:val="32"/>
+                <w:szCs w:val="32"/>
+              </w:rPr>
+              <w:t>4</w:t>
+            </w:r>
+          </w:p>
+        </w:tc>
+        <w:tc>
+          <w:tcPr>
+            <w:tcW w:w="1513" w:type="dxa"/>
+          </w:tcPr>
+          <w:p>
+            <w:pPr>
+              <w:pStyle w:val="ListParagraph"/>
+              <w:ind w:left="0"/>
+              <w:rPr>
+                <w:rFonts w:cs="Times New Roman"/>
+                <w:sz w:val="32"/>
+                <w:szCs w:val="32"/>
+              </w:rPr>
+            </w:pPr>
+            <w:r>
+              <w:rPr>
+                <w:rFonts w:cs="Times New Roman"/>
+                <w:sz w:val="32"/>
+                <w:szCs w:val="32"/>
+              </w:rPr>
+              <w:t>CHAMELI</w:t>
+            </w:r>
+          </w:p>
+        </w:tc>
+        <w:tc>
+          <w:tcPr>
+            <w:tcW w:w="1513" w:type="dxa"/>
+          </w:tcPr>
+          <w:p>
+            <w:pPr>
+              <w:pStyle w:val="ListParagraph"/>
+              <w:ind w:left="0"/>
+              <w:rPr>
+                <w:rFonts w:cs="Times New Roman"/>
+                <w:sz w:val="32"/>
+                <w:szCs w:val="32"/>
+              </w:rPr>
+            </w:pPr>
+            <w:r>
+              <w:rPr>
+                <w:rFonts w:cs="Times New Roman"/>
+                <w:sz w:val="32"/>
+                <w:szCs w:val="32"/>
+              </w:rPr>
+              <w:t>RAVA</w:t>
+            </w:r>
+          </w:p>
+        </w:tc>
+      </w:tr>
+    </w:tbl>
+    <w:p>
+      <w:pPr>
+        <w:pStyle w:val="ListParagraph"/>
+        <w:ind w:left="360"/>
+        <w:rPr>
+          <w:rFonts w:cs="Times New Roman"/>
+          <w:sz w:val="32"/>
+          <w:szCs w:val="32"/>
+        </w:rPr>
+      </w:pPr>
+      <w:r>
+        <w:rPr>
+          <w:rFonts w:cs="Times New Roman"/>
+          <w:sz w:val="32"/>
+          <w:szCs w:val="32"/>
+        </w:rPr>
+        <w:t xml:space="preserve"> </w:t>
+      </w:r>
+    </w:p>
+    <w:p>
+      <w:pPr>
+        <w:pStyle w:val="ListParagraph"/>
+        <w:ind w:left="360"/>
+        <w:rPr>
+          <w:rFonts w:cs="Times New Roman"/>
+          <w:sz w:val="32"/>
+          <w:szCs w:val="32"/>
+        </w:rPr>
+      </w:pPr>
+      <w:r>
+        <w:rPr>
+          <w:rFonts w:cs="Times New Roman"/>
+          <w:sz w:val="32"/>
+          <w:szCs w:val="32"/>
+        </w:rPr>
+        <w:lastRenderedPageBreak/>
+        <w:t xml:space="preserve">Select * from std where sname = ‘RAJA’ ; </w:t>
+      </w:r>
+    </w:p>
+    <w:p>
+      <w:pPr>
+        <w:pStyle w:val="ListParagraph"/>
+        <w:ind w:left="360"/>
+        <w:rPr>
+          <w:rFonts w:cs="Times New Roman"/>
+          <w:sz w:val="32"/>
+          <w:szCs w:val="32"/>
+        </w:rPr>
+      </w:pPr>
+      <w:r>
+        <w:rPr>
+          <w:rFonts w:cs="Times New Roman"/>
+          <w:sz w:val="32"/>
+          <w:szCs w:val="32"/>
+        </w:rPr>
+        <w:t xml:space="preserve">o/p: </w:t>
+      </w:r>
+    </w:p>
+    <w:tbl>
+      <w:tblPr>
+        <w:tblStyle w:val="TableGrid"/>
+        <w:tblW w:w="0" w:type="auto"/>
+        <w:tblInd w:w="2293" w:type="dxa"/>
+        <w:tblLook w:val="04A0" w:firstRow="1" w:lastRow="0" w:firstColumn="1" w:lastColumn="0" w:noHBand="0" w:noVBand="1"/>
+      </w:tblPr>
+      <w:tblGrid>
+        <w:gridCol w:w="1169"/>
+        <w:gridCol w:w="1337"/>
+        <w:gridCol w:w="1479"/>
+      </w:tblGrid>
+      <w:tr>
+        <w:trPr>
+          <w:trHeight w:val="251"/>
+        </w:trPr>
+        <w:tc>
+          <w:tcPr>
+            <w:tcW w:w="1169" w:type="dxa"/>
+          </w:tcPr>
+          <w:p>
+            <w:pPr>
+              <w:pStyle w:val="ListParagraph"/>
+              <w:ind w:left="0"/>
+              <w:rPr>
+                <w:rFonts w:cs="Times New Roman"/>
+                <w:sz w:val="32"/>
+                <w:szCs w:val="32"/>
+              </w:rPr>
+            </w:pPr>
+            <w:r>
+              <w:rPr>
+                <w:rFonts w:cs="Times New Roman"/>
+                <w:sz w:val="32"/>
+                <w:szCs w:val="32"/>
+              </w:rPr>
+              <w:t>SID</w:t>
+            </w:r>
+          </w:p>
+        </w:tc>
+        <w:tc>
+          <w:tcPr>
+            <w:tcW w:w="1337" w:type="dxa"/>
+          </w:tcPr>
+          <w:p>
+            <w:pPr>
+              <w:pStyle w:val="ListParagraph"/>
+              <w:ind w:left="0"/>
+              <w:rPr>
+                <w:rFonts w:cs="Times New Roman"/>
+                <w:sz w:val="32"/>
+                <w:szCs w:val="32"/>
+              </w:rPr>
+            </w:pPr>
+            <w:r>
+              <w:rPr>
+                <w:rFonts w:cs="Times New Roman"/>
+                <w:sz w:val="32"/>
+                <w:szCs w:val="32"/>
+              </w:rPr>
+              <w:t>SNAME</w:t>
+            </w:r>
+          </w:p>
+        </w:tc>
+        <w:tc>
+          <w:tcPr>
+            <w:tcW w:w="1479" w:type="dxa"/>
+          </w:tcPr>
+          <w:p>
+            <w:pPr>
+              <w:pStyle w:val="ListParagraph"/>
+              <w:ind w:left="0"/>
+              <w:rPr>
+                <w:rFonts w:cs="Times New Roman"/>
+                <w:sz w:val="32"/>
+                <w:szCs w:val="32"/>
+              </w:rPr>
+            </w:pPr>
+            <w:r>
+              <w:rPr>
+                <w:rFonts w:cs="Times New Roman"/>
+                <w:sz w:val="32"/>
+                <w:szCs w:val="32"/>
+              </w:rPr>
+              <w:t>COURSE</w:t>
+            </w:r>
+          </w:p>
+        </w:tc>
+      </w:tr>
+      <w:tr>
+        <w:trPr>
+          <w:trHeight w:val="259"/>
+        </w:trPr>
+        <w:tc>
+          <w:tcPr>
+            <w:tcW w:w="1169" w:type="dxa"/>
+          </w:tcPr>
+          <w:p>
+            <w:pPr>
+              <w:pStyle w:val="ListParagraph"/>
+              <w:ind w:left="0"/>
+              <w:rPr>
+                <w:rFonts w:cs="Times New Roman"/>
+                <w:sz w:val="32"/>
+                <w:szCs w:val="32"/>
+              </w:rPr>
+            </w:pPr>
+            <w:r>
+              <w:rPr>
+                <w:rFonts w:cs="Times New Roman"/>
+                <w:sz w:val="32"/>
+                <w:szCs w:val="32"/>
+              </w:rPr>
+              <w:t>1</w:t>
+            </w:r>
+          </w:p>
+        </w:tc>
+        <w:tc>
+          <w:tcPr>
+            <w:tcW w:w="1337" w:type="dxa"/>
+          </w:tcPr>
+          <w:p>
+            <w:pPr>
+              <w:pStyle w:val="ListParagraph"/>
+              <w:ind w:left="0"/>
+              <w:rPr>
+                <w:rFonts w:cs="Times New Roman"/>
+                <w:sz w:val="32"/>
+                <w:szCs w:val="32"/>
+              </w:rPr>
+            </w:pPr>
+            <w:r>
+              <w:rPr>
+                <w:rFonts w:cs="Times New Roman"/>
+                <w:sz w:val="32"/>
+                <w:szCs w:val="32"/>
+              </w:rPr>
+              <w:t>RAJA</w:t>
+            </w:r>
+          </w:p>
+        </w:tc>
+        <w:tc>
+          <w:tcPr>
+            <w:tcW w:w="1479" w:type="dxa"/>
+          </w:tcPr>
+          <w:p>
+            <w:pPr>
+              <w:pStyle w:val="ListParagraph"/>
+              <w:ind w:left="0"/>
+              <w:rPr>
+                <w:rFonts w:cs="Times New Roman"/>
+                <w:sz w:val="32"/>
+                <w:szCs w:val="32"/>
+              </w:rPr>
+            </w:pPr>
+            <w:r>
+              <w:rPr>
+                <w:rFonts w:cs="Times New Roman"/>
+                <w:sz w:val="32"/>
+                <w:szCs w:val="32"/>
+              </w:rPr>
+              <w:t>JAVA</w:t>
+            </w:r>
+          </w:p>
+        </w:tc>
+      </w:tr>
+    </w:tbl>
+    <w:p>
+      <w:pPr>
+        <w:pStyle w:val="ListParagraph"/>
+        <w:ind w:left="360"/>
+        <w:rPr>
+          <w:rFonts w:cs="Times New Roman"/>
+          <w:sz w:val="32"/>
+          <w:szCs w:val="32"/>
+        </w:rPr>
+      </w:pPr>
+    </w:p>
+    <w:p>
+      <w:pPr>
+        <w:pStyle w:val="ListParagraph"/>
+        <w:ind w:left="360"/>
+        <w:rPr>
+          <w:rFonts w:cs="Times New Roman"/>
+          <w:sz w:val="32"/>
+          <w:szCs w:val="32"/>
+        </w:rPr>
+      </w:pPr>
+      <w:r>
+        <w:rPr>
+          <w:rFonts w:cs="Times New Roman"/>
+          <w:sz w:val="32"/>
+          <w:szCs w:val="32"/>
+        </w:rPr>
+        <w:t xml:space="preserve"> </w:t>
+      </w:r>
+      <w:r>
+        <w:rPr>
+          <w:rFonts w:cs="Times New Roman"/>
+          <w:sz w:val="32"/>
+          <w:szCs w:val="32"/>
+        </w:rPr>
+        <w:t>Write a query to display BLAKE record?</w:t>
+      </w:r>
+    </w:p>
+    <w:p>
+      <w:pPr>
+        <w:pStyle w:val="ListParagraph"/>
+        <w:ind w:left="360"/>
+        <w:rPr>
+          <w:rFonts w:cs="Times New Roman"/>
+          <w:sz w:val="32"/>
+          <w:szCs w:val="32"/>
+        </w:rPr>
+      </w:pPr>
+      <w:r>
+        <w:rPr>
+          <w:rFonts w:cs="Times New Roman"/>
+          <w:sz w:val="32"/>
+          <w:szCs w:val="32"/>
+        </w:rPr>
+        <w:t>Select * from emp where ENAME</w:t>
+      </w:r>
+      <w:r>
+        <w:rPr>
+          <w:rFonts w:cs="Times New Roman"/>
+          <w:sz w:val="32"/>
+          <w:szCs w:val="32"/>
+        </w:rPr>
+        <w:t xml:space="preserve"> = ‘BLAKE’;</w:t>
+      </w:r>
+    </w:p>
+    <w:p>
+      <w:pPr>
+        <w:pStyle w:val="ListParagraph"/>
+        <w:ind w:left="360"/>
+        <w:rPr>
+          <w:rFonts w:cs="Times New Roman"/>
+          <w:sz w:val="32"/>
+          <w:szCs w:val="32"/>
+        </w:rPr>
+      </w:pPr>
+      <w:r>
+        <w:rPr>
+          <w:rFonts w:cs="Times New Roman"/>
+          <w:sz w:val="32"/>
+          <w:szCs w:val="32"/>
+        </w:rPr>
+        <w:t>O/p:</w:t>
+      </w:r>
+    </w:p>
+    <w:tbl>
+      <w:tblPr>
+        <w:tblStyle w:val="TableGrid"/>
+        <w:tblW w:w="0" w:type="auto"/>
+        <w:tblInd w:w="1945" w:type="dxa"/>
+        <w:tblLook w:val="04A0" w:firstRow="1" w:lastRow="0" w:firstColumn="1" w:lastColumn="0" w:noHBand="0" w:noVBand="1"/>
+      </w:tblPr>
+      <w:tblGrid>
+        <w:gridCol w:w="1589"/>
+        <w:gridCol w:w="1589"/>
+        <w:gridCol w:w="1589"/>
+        <w:gridCol w:w="1589"/>
+      </w:tblGrid>
+      <w:tr>
+        <w:trPr>
+          <w:trHeight w:val="360"/>
+        </w:trPr>
+        <w:tc>
+          <w:tcPr>
+            <w:tcW w:w="1589" w:type="dxa"/>
+          </w:tcPr>
+          <w:p>
+            <w:pPr>
+              <w:pStyle w:val="ListParagraph"/>
+              <w:ind w:left="0"/>
+              <w:rPr>
+                <w:rFonts w:cs="Times New Roman"/>
+                <w:sz w:val="32"/>
+                <w:szCs w:val="32"/>
+              </w:rPr>
+            </w:pPr>
+          </w:p>
+        </w:tc>
+        <w:tc>
+          <w:tcPr>
+            <w:tcW w:w="1589" w:type="dxa"/>
+          </w:tcPr>
+          <w:p>
+            <w:pPr>
+              <w:pStyle w:val="ListParagraph"/>
+              <w:ind w:left="0"/>
+              <w:rPr>
+                <w:rFonts w:cs="Times New Roman"/>
+                <w:sz w:val="32"/>
+                <w:szCs w:val="32"/>
+              </w:rPr>
+            </w:pPr>
+          </w:p>
+        </w:tc>
+        <w:tc>
+          <w:tcPr>
+            <w:tcW w:w="1589" w:type="dxa"/>
+          </w:tcPr>
+          <w:p>
+            <w:pPr>
+              <w:pStyle w:val="ListParagraph"/>
+              <w:ind w:left="0"/>
+              <w:rPr>
+                <w:rFonts w:cs="Times New Roman"/>
+                <w:sz w:val="32"/>
+                <w:szCs w:val="32"/>
+              </w:rPr>
+            </w:pPr>
+          </w:p>
+        </w:tc>
+        <w:tc>
+          <w:tcPr>
+            <w:tcW w:w="1589" w:type="dxa"/>
+          </w:tcPr>
+          <w:p>
+            <w:pPr>
+              <w:pStyle w:val="ListParagraph"/>
+              <w:ind w:left="0"/>
+              <w:rPr>
+                <w:rFonts w:cs="Times New Roman"/>
+                <w:sz w:val="32"/>
+                <w:szCs w:val="32"/>
+              </w:rPr>
+            </w:pPr>
+          </w:p>
+        </w:tc>
+      </w:tr>
+      <w:tr>
+        <w:trPr>
+          <w:trHeight w:val="372"/>
+        </w:trPr>
+        <w:tc>
+          <w:tcPr>
+            <w:tcW w:w="1589" w:type="dxa"/>
+          </w:tcPr>
+          <w:p>
+            <w:pPr>
+              <w:pStyle w:val="ListParagraph"/>
+              <w:ind w:left="0"/>
+              <w:rPr>
+                <w:rFonts w:cs="Times New Roman"/>
+                <w:sz w:val="32"/>
+                <w:szCs w:val="32"/>
+              </w:rPr>
+            </w:pPr>
+          </w:p>
+        </w:tc>
+        <w:tc>
+          <w:tcPr>
+            <w:tcW w:w="1589" w:type="dxa"/>
+          </w:tcPr>
+          <w:p>
+            <w:pPr>
+              <w:pStyle w:val="ListParagraph"/>
+              <w:ind w:left="0"/>
+              <w:rPr>
+                <w:rFonts w:cs="Times New Roman"/>
+                <w:sz w:val="32"/>
+                <w:szCs w:val="32"/>
+              </w:rPr>
+            </w:pPr>
+          </w:p>
+        </w:tc>
+        <w:tc>
+          <w:tcPr>
+            <w:tcW w:w="1589" w:type="dxa"/>
+          </w:tcPr>
+          <w:p>
+            <w:pPr>
+              <w:pStyle w:val="ListParagraph"/>
+              <w:ind w:left="0"/>
+              <w:rPr>
+                <w:rFonts w:cs="Times New Roman"/>
+                <w:sz w:val="32"/>
+                <w:szCs w:val="32"/>
+              </w:rPr>
+            </w:pPr>
+          </w:p>
+        </w:tc>
+        <w:tc>
+          <w:tcPr>
+            <w:tcW w:w="1589" w:type="dxa"/>
+          </w:tcPr>
+          <w:p>
+            <w:pPr>
+              <w:pStyle w:val="ListParagraph"/>
+              <w:ind w:left="0"/>
+              <w:rPr>
+                <w:rFonts w:cs="Times New Roman"/>
+                <w:sz w:val="32"/>
+                <w:szCs w:val="32"/>
+              </w:rPr>
+            </w:pPr>
+          </w:p>
+        </w:tc>
+      </w:tr>
+    </w:tbl>
+    <w:p>
+      <w:pPr>
+        <w:pStyle w:val="ListParagraph"/>
+        <w:ind w:left="360"/>
+        <w:rPr>
+          <w:rFonts w:cs="Times New Roman"/>
+          <w:sz w:val="32"/>
+          <w:szCs w:val="32"/>
+        </w:rPr>
+      </w:pPr>
+      <w:r>
+        <w:rPr>
+          <w:rFonts w:cs="Times New Roman"/>
+          <w:sz w:val="32"/>
+          <w:szCs w:val="32"/>
+        </w:rPr>
+        <w:t>Write a query to display employee name , designation and joining date, for all the CLERKS?</w:t>
+      </w:r>
+    </w:p>
+    <w:p>
+      <w:pPr>
+        <w:pStyle w:val="ListParagraph"/>
+        <w:ind w:left="360"/>
+        <w:rPr>
+          <w:rFonts w:cs="Times New Roman"/>
+          <w:sz w:val="32"/>
+          <w:szCs w:val="32"/>
+        </w:rPr>
+      </w:pPr>
+    </w:p>
+    <w:p>
+      <w:pPr>
+        <w:pStyle w:val="ListParagraph"/>
+        <w:ind w:left="360"/>
+        <w:rPr>
+          <w:rFonts w:cs="Times New Roman"/>
+          <w:sz w:val="32"/>
+          <w:szCs w:val="32"/>
+        </w:rPr>
+      </w:pPr>
+      <w:r>
+        <w:rPr>
+          <w:rFonts w:cs="Times New Roman"/>
+          <w:sz w:val="32"/>
+          <w:szCs w:val="32"/>
+        </w:rPr>
+        <w:t>Select ename, job, hiredate from emp where job = ‘CLERK’;</w:t>
+      </w:r>
+    </w:p>
+    <w:p>
+      <w:pPr>
+        <w:pStyle w:val="ListParagraph"/>
+        <w:ind w:left="360"/>
+        <w:rPr>
+          <w:rFonts w:cs="Times New Roman"/>
+          <w:sz w:val="32"/>
+          <w:szCs w:val="32"/>
+        </w:rPr>
+      </w:pPr>
+      <w:r>
+        <w:rPr>
+          <w:rFonts w:cs="Times New Roman"/>
+          <w:sz w:val="32"/>
+          <w:szCs w:val="32"/>
+        </w:rPr>
+        <w:t>O/P:</w:t>
+      </w:r>
+    </w:p>
+    <w:p>
+      <w:pPr>
+        <w:pStyle w:val="ListParagraph"/>
+        <w:ind w:left="360"/>
+        <w:rPr>
+          <w:rFonts w:cs="Times New Roman"/>
+          <w:sz w:val="32"/>
+          <w:szCs w:val="32"/>
+        </w:rPr>
+      </w:pPr>
+    </w:p>
+    <w:p>
+      <w:pPr>
+        <w:pStyle w:val="ListParagraph"/>
+        <w:ind w:left="360"/>
+        <w:rPr>
+          <w:rFonts w:cs="Times New Roman"/>
+          <w:sz w:val="32"/>
+          <w:szCs w:val="32"/>
+        </w:rPr>
+      </w:pPr>
+    </w:p>
+    <w:p>
+      <w:pPr>
+        <w:pStyle w:val="ListParagraph"/>
+        <w:ind w:left="360"/>
+        <w:rPr>
+          <w:rFonts w:cs="Times New Roman"/>
+          <w:sz w:val="32"/>
+          <w:szCs w:val="32"/>
+        </w:rPr>
+      </w:pPr>
+      <w:r>
+        <w:rPr>
+          <w:rFonts w:cs="Times New Roman"/>
+          <w:sz w:val="32"/>
+          <w:szCs w:val="32"/>
+        </w:rPr>
+        <w:t>Write a query to display all the employee details who joined on 23-may-87?</w:t>
+      </w:r>
+    </w:p>
+    <w:p>
+      <w:pPr>
+        <w:pStyle w:val="ListParagraph"/>
+        <w:ind w:left="360"/>
+        <w:rPr>
+          <w:rFonts w:cs="Times New Roman"/>
+          <w:sz w:val="32"/>
+          <w:szCs w:val="32"/>
+        </w:rPr>
+      </w:pPr>
+      <w:r>
+        <w:rPr>
+          <w:rFonts w:cs="Times New Roman"/>
+          <w:sz w:val="32"/>
+          <w:szCs w:val="32"/>
+        </w:rPr>
+        <w:t xml:space="preserve"> </w:t>
+      </w:r>
+    </w:p>
+    <w:p>
+      <w:pPr>
+        <w:pStyle w:val="ListParagraph"/>
+        <w:ind w:left="360"/>
+        <w:rPr>
+          <w:rFonts w:cs="Times New Roman"/>
+          <w:sz w:val="32"/>
+          <w:szCs w:val="32"/>
+        </w:rPr>
+      </w:pPr>
+      <w:r>
+        <w:rPr>
+          <w:rFonts w:cs="Times New Roman"/>
+          <w:sz w:val="32"/>
+          <w:szCs w:val="32"/>
+        </w:rPr>
+        <w:t>Select * from emp where hiredate = ‘23-MAY-87’ ;</w:t>
+      </w:r>
+    </w:p>
+    <w:p>
+      <w:pPr>
+        <w:pStyle w:val="ListParagraph"/>
+        <w:ind w:left="360"/>
+        <w:rPr>
+          <w:rFonts w:cs="Times New Roman"/>
+          <w:sz w:val="32"/>
+          <w:szCs w:val="32"/>
+        </w:rPr>
+      </w:pPr>
+    </w:p>
+    <w:p>
+      <w:pPr>
+        <w:pStyle w:val="ListParagraph"/>
+        <w:ind w:left="360"/>
+        <w:rPr>
+          <w:rFonts w:cs="Times New Roman"/>
+          <w:sz w:val="32"/>
+          <w:szCs w:val="32"/>
+        </w:rPr>
+      </w:pPr>
+      <w:r>
+        <w:rPr>
+          <w:rFonts w:cs="Times New Roman"/>
+          <w:sz w:val="32"/>
+          <w:szCs w:val="32"/>
+        </w:rPr>
+        <w:t>O/P:</w:t>
+      </w:r>
+    </w:p>
+    <w:p>
+      <w:pPr>
+        <w:pStyle w:val="ListParagraph"/>
+        <w:ind w:left="360"/>
+        <w:rPr>
+          <w:rFonts w:cs="Times New Roman"/>
+          <w:sz w:val="32"/>
+          <w:szCs w:val="32"/>
+        </w:rPr>
+      </w:pPr>
+    </w:p>
+    <w:p>
+      <w:pPr>
+        <w:pStyle w:val="ListParagraph"/>
+        <w:ind w:left="360"/>
+        <w:rPr>
+          <w:rFonts w:cs="Times New Roman"/>
+          <w:sz w:val="32"/>
+          <w:szCs w:val="32"/>
+        </w:rPr>
+      </w:pPr>
+    </w:p>
+    <w:p>
+      <w:pPr>
+        <w:pStyle w:val="ListParagraph"/>
+        <w:ind w:left="360"/>
+        <w:rPr>
+          <w:rFonts w:cs="Times New Roman"/>
+          <w:sz w:val="32"/>
+          <w:szCs w:val="32"/>
+        </w:rPr>
+      </w:pPr>
+    </w:p>
+    <w:p>
+      <w:pPr>
+        <w:pStyle w:val="ListParagraph"/>
+        <w:ind w:left="360"/>
+        <w:rPr>
+          <w:rFonts w:cs="Times New Roman"/>
+          <w:sz w:val="32"/>
+          <w:szCs w:val="32"/>
+        </w:rPr>
+      </w:pPr>
+    </w:p>
+    <w:p>
+      <w:pPr>
+        <w:pStyle w:val="ListParagraph"/>
+        <w:ind w:left="360"/>
+        <w:rPr>
+          <w:rFonts w:cs="Times New Roman"/>
+          <w:sz w:val="32"/>
+          <w:szCs w:val="32"/>
+        </w:rPr>
+      </w:pPr>
+    </w:p>
+    <w:p>
+      <w:pPr>
+        <w:pStyle w:val="ListParagraph"/>
+        <w:ind w:left="360"/>
+        <w:rPr>
+          <w:rFonts w:cs="Times New Roman"/>
+          <w:sz w:val="32"/>
+          <w:szCs w:val="32"/>
+        </w:rPr>
+      </w:pPr>
+    </w:p>
+    <w:p>
+      <w:pPr>
+        <w:pStyle w:val="ListParagraph"/>
+        <w:ind w:left="360"/>
+        <w:rPr>
+          <w:rFonts w:cs="Times New Roman"/>
+          <w:sz w:val="32"/>
+          <w:szCs w:val="32"/>
+        </w:rPr>
+      </w:pPr>
+    </w:p>
+    <w:p>
+      <w:pPr>
+        <w:pStyle w:val="ListParagraph"/>
+        <w:ind w:left="360"/>
+        <w:rPr>
+          <w:rFonts w:cs="Times New Roman"/>
+          <w:sz w:val="32"/>
+          <w:szCs w:val="32"/>
+        </w:rPr>
+      </w:pPr>
+    </w:p>
+    <w:p>
+      <w:pPr>
+        <w:pStyle w:val="ListParagraph"/>
+        <w:ind w:left="360"/>
+        <w:rPr>
+          <w:rFonts w:cs="Times New Roman"/>
+          <w:sz w:val="32"/>
+          <w:szCs w:val="32"/>
+        </w:rPr>
+      </w:pPr>
+    </w:p>
+    <w:p>
+      <w:pPr>
+        <w:pStyle w:val="Heading1"/>
+        <w:jc w:val="center"/>
+      </w:pPr>
+      <w:r>
+        <w:lastRenderedPageBreak/>
+        <w:t>RELATIONAL OPERATOR</w:t>
+      </w:r>
+    </w:p>
+    <w:p/>
+    <w:p>
+      <w:r>
+        <w:t>It can be perform only in where statement but not in  select statement</w:t>
+      </w:r>
+    </w:p>
+    <w:p>
+      <w:pPr>
+        <w:pStyle w:val="ListParagraph"/>
+        <w:numPr>
+          <w:ilvl w:val="0"/>
+          <w:numId w:val="23"/>
+        </w:numPr>
+      </w:pPr>
+      <w:r>
+        <w:t>&gt; Greater than</w:t>
+      </w:r>
+    </w:p>
+    <w:p>
+      <w:pPr>
+        <w:pStyle w:val="ListParagraph"/>
+        <w:numPr>
+          <w:ilvl w:val="0"/>
+          <w:numId w:val="23"/>
+        </w:numPr>
+      </w:pPr>
+      <w:r>
+        <w:t>&lt; smaller than</w:t>
+      </w:r>
+    </w:p>
+    <w:p>
+      <w:pPr>
+        <w:pStyle w:val="ListParagraph"/>
+        <w:numPr>
+          <w:ilvl w:val="0"/>
+          <w:numId w:val="23"/>
+        </w:numPr>
+      </w:pPr>
+      <w:r>
+        <w:t>&gt;= grater than equal to</w:t>
+      </w:r>
+    </w:p>
+    <w:p>
+      <w:pPr>
+        <w:pStyle w:val="ListParagraph"/>
+        <w:numPr>
+          <w:ilvl w:val="0"/>
+          <w:numId w:val="23"/>
+        </w:numPr>
+      </w:pPr>
+      <w:r>
+        <w:t xml:space="preserve">&lt;= smaller than equal to </w:t>
+      </w:r>
+    </w:p>
+    <w:p>
+      <w:pPr>
+        <w:pStyle w:val="ListParagraph"/>
+        <w:numPr>
+          <w:ilvl w:val="0"/>
+          <w:numId w:val="23"/>
+        </w:numPr>
+      </w:pPr>
+      <w:r>
+        <w:t>= equal to</w:t>
+      </w:r>
+    </w:p>
+    <w:p>
+      <w:pPr>
+        <w:pStyle w:val="ListParagraph"/>
+        <w:numPr>
+          <w:ilvl w:val="0"/>
+          <w:numId w:val="23"/>
+        </w:numPr>
+      </w:pPr>
+      <w:r>
+        <w:t>!= not equal to</w:t>
+      </w:r>
+    </w:p>
+    <w:p>
+      <w:r>
+        <w:t>Write a query to display all the employee details who is earning salary more than 1500?</w:t>
+      </w:r>
+    </w:p>
+    <w:p>
+      <w:r>
+        <w:t>Select * from emp where sal&gt;1500;</w:t>
+      </w:r>
+    </w:p>
+    <w:p>
+      <w:r>
+        <w:t>O/P:</w:t>
+      </w:r>
+    </w:p>
+    <w:p/>
+    <w:p>
+      <w:r>
+        <w:t>Write a query to display all employee details apart from SALESMAN?</w:t>
+      </w:r>
+    </w:p>
+    <w:p>
+      <w:r>
+        <w:t>Select * from emp where job!= ‘SALESMAN’;</w:t>
+      </w:r>
+    </w:p>
+    <w:p>
+      <w:r>
+        <w:t>O/P:</w:t>
+      </w:r>
+    </w:p>
+    <w:p/>
+    <w:p/>
+    <w:p/>
+    <w:p>
+      <w:pPr>
+        <w:pStyle w:val="Heading1"/>
+        <w:jc w:val="center"/>
+      </w:pPr>
+      <w:r>
+        <w:t>LOGICAL OPERATOR</w:t>
+      </w:r>
+    </w:p>
+    <w:p>
+      <w:r>
+        <w:t>“AND” when ever we use and operator rows get selected if both the conditions are satisfied.</w:t>
+      </w:r>
+    </w:p>
+    <w:p>
+      <w:r>
+        <w:t>“OR” when ever we use or operator rows get selected if anyone condition is satisfied.</w:t>
+      </w:r>
+    </w:p>
+    <w:p>
+      <w:r>
+        <w:t>“NOT” it is an opposite operator</w:t>
+      </w:r>
+    </w:p>
+    <w:p/>
+    <w:p>
+      <w:r>
+        <w:t>Write a query to display all the details of CLERK who belongs to 20</w:t>
+      </w:r>
+      <w:r>
+        <w:rPr>
+          <w:vertAlign w:val="superscript"/>
+        </w:rPr>
+        <w:t>th</w:t>
+      </w:r>
+      <w:r>
+        <w:t xml:space="preserve"> dept?</w:t>
+      </w:r>
+    </w:p>
+    <w:p>
+      <w:r>
+        <w:t>Select * from emp where job=’CLERK’ and deptno = 20;</w:t>
+      </w:r>
+    </w:p>
+    <w:p>
+      <w:r>
+        <w:t>O/P:</w:t>
+      </w:r>
+    </w:p>
+    <w:p/>
+    <w:p/>
+    <w:p>
+      <w:r>
+        <w:lastRenderedPageBreak/>
+        <w:t>Write a query to display all the details of salesman who is earning</w:t>
+      </w:r>
+      <w:r>
+        <w:t xml:space="preserve"> salary more than 1500?</w:t>
+      </w:r>
+    </w:p>
+    <w:p>
+      <w:r>
+        <w:t>Select  * from emp where job=’SALESMAN’ and sal&gt;1500;</w:t>
+      </w:r>
+    </w:p>
+    <w:p>
+      <w:r>
+        <w:t>O/P:</w:t>
+      </w:r>
+    </w:p>
+    <w:p/>
+    <w:p>
+      <w:r>
+        <w:t>Write a query to display all employee details who belongs to 10&amp; 30 dept?</w:t>
+      </w:r>
+    </w:p>
+    <w:p>
+      <w:r>
+        <w:t>Select * from emp where deptno = 10 or deptno = 30;</w:t>
+      </w:r>
+    </w:p>
+    <w:p>
+      <w:r>
+        <w:t>O/P:</w:t>
+      </w:r>
+    </w:p>
+    <w:p/>
+    <w:p/>
+    <w:p>
+      <w:r>
+        <w:t>Write a query to display all employee details of salesman &amp; manager?</w:t>
+      </w:r>
+    </w:p>
+    <w:p>
+      <w:r>
+        <w:t>Select * from emp where JOB=’SALESMAN’ or JOB=’MANAGER’;</w:t>
+      </w:r>
+    </w:p>
+    <w:p>
+      <w:r>
+        <w:t>O/P:</w:t>
+      </w:r>
+    </w:p>
+    <w:p/>
+    <w:p/>
+    <w:p/>
+    <w:p/>
+    <w:p>
+      <w:pPr>
+        <w:pStyle w:val="Heading1"/>
+        <w:jc w:val="center"/>
+      </w:pPr>
+      <w:r>
+        <w:t>SPECIAL OPERATOR</w:t>
+      </w:r>
+    </w:p>
+    <w:p>
+      <w:r>
+        <w:t>IN:</w:t>
+      </w:r>
+    </w:p>
+    <w:p>
+      <w:pPr>
+        <w:pStyle w:val="ListParagraph"/>
+        <w:numPr>
+          <w:ilvl w:val="0"/>
+          <w:numId w:val="24"/>
+        </w:numPr>
+      </w:pPr>
+      <w:r>
+        <w:t>The record should present in same list or same column</w:t>
+      </w:r>
+    </w:p>
+    <w:p>
+      <w:pPr>
+        <w:pStyle w:val="ListParagraph"/>
+        <w:numPr>
+          <w:ilvl w:val="0"/>
+          <w:numId w:val="24"/>
+        </w:numPr>
+      </w:pPr>
+      <w:r>
+        <w:t xml:space="preserve">When </w:t>
+      </w:r>
+      <w:r>
+        <w:t>we use multiple ‘or’ operator then we are going to replace a special operator called ‘in’.</w:t>
+      </w:r>
+    </w:p>
+    <w:p>
+      <w:r>
+        <w:t>EX:</w:t>
+      </w:r>
+    </w:p>
+    <w:p>
+      <w:r>
+        <w:t>Select * from emp where mgr in(7698,7839,7566);</w:t>
+      </w:r>
+    </w:p>
+    <w:p>
+      <w:r>
+        <w:t>O/P:</w:t>
+      </w:r>
+    </w:p>
+    <w:p/>
+    <w:p/>
+    <w:p>
+      <w:r>
+        <w:t>Write a query to display all employee details of CLERK &amp; MANAGER who belongs to 30</w:t>
+      </w:r>
+      <w:r>
+        <w:rPr>
+          <w:vertAlign w:val="superscript"/>
+        </w:rPr>
+        <w:t>th</w:t>
+      </w:r>
+      <w:r>
+        <w:t xml:space="preserve"> dept?</w:t>
+      </w:r>
+    </w:p>
+    <w:p>
+      <w:r>
+        <w:t>Select * from emp where job in(‘CLERK’,’MANAGER’) and deptno= 30;</w:t>
+      </w:r>
+    </w:p>
+    <w:p>
+      <w:r>
+        <w:t>O/p:</w:t>
+      </w:r>
+    </w:p>
+    <w:p/>
+    <w:p>
+      <w:r>
+        <w:t>Write a query to display all employee details who joined in the year 81?</w:t>
+      </w:r>
+    </w:p>
+    <w:p>
+      <w:r>
+        <w:t>Select * from emp where hiredate&gt;=’01</w:t>
+      </w:r>
+      <w:r>
+        <w:t>-JAN-81’ and hiredate&lt;=’31-DEC-81’;</w:t>
+      </w:r>
+    </w:p>
+    <w:p>
+      <w:r>
+        <w:t>O/P:</w:t>
+      </w:r>
+    </w:p>
+    <w:p/>
+    <w:p/>
+    <w:p>
+      <w:pPr>
+        <w:pStyle w:val="Heading1"/>
+        <w:jc w:val="center"/>
+      </w:pPr>
+      <w:r>
+        <w:t>BETWEEN</w:t>
+      </w:r>
+    </w:p>
+    <w:p>
+      <w:r>
+        <w:t>When ever we want to display the values in range then we are going to use a special operator called between.</w:t>
+      </w:r>
+    </w:p>
+    <w:p>
+      <w:r>
+        <w:t>Ex:</w:t>
+      </w:r>
+    </w:p>
+    <w:p>
+      <w:r>
+        <w:t>Select * from emp where hiredate between ’01-JAN-81’ and ’31-DEC-81’;</w:t>
+      </w:r>
+    </w:p>
+    <w:p>
+      <w:r>
+        <w:t>O/P:</w:t>
+      </w:r>
+    </w:p>
+    <w:p/>
+    <w:p/>
+    <w:p>
+      <w:r>
+        <w:t>Write a query to display all employee details who is earning salary 2000 to 3000?</w:t>
+      </w:r>
+    </w:p>
+    <w:p>
+      <w:r>
+        <w:t>Select * from emp where sal between ‘2000’ and ‘3000’;</w:t>
+      </w:r>
+    </w:p>
+    <w:p>
+      <w:r>
+        <w:t>O/P:</w:t>
+      </w:r>
+    </w:p>
+    <w:p/>
+    <w:p/>
+    <w:p/>
+    <w:p/>
+    <w:p/>
+    <w:p/>
+    <w:p/>
+    <w:p/>
+    <w:p/>
+    <w:p/>
+    <w:p>
+      <w:pPr>
+        <w:pStyle w:val="Heading1"/>
+        <w:jc w:val="center"/>
+      </w:pPr>
+      <w:r>
+        <w:lastRenderedPageBreak/>
+        <w:t>LIKE(Pattern matching)</w:t>
+      </w:r>
+    </w:p>
+    <w:p>
+      <w:r>
+        <w:t>“%” It derives ‘0’ to ‘n’ characters</w:t>
+      </w:r>
+    </w:p>
+    <w:p>
+      <w:r>
+        <w:t>“_” it derives a single character</w:t>
+      </w:r>
+    </w:p>
+    <w:p>
+      <w:r>
+        <w:tab/>
+      </w:r>
+      <w:r>
+        <w:tab/>
+      </w:r>
+      <w:r>
+        <w:tab/>
+      </w:r>
+      <w:r>
+        <w:tab/>
+      </w:r>
+      <w:r>
+        <w:tab/>
+      </w:r>
+      <w:r>
+        <w:tab/>
+      </w:r>
+    </w:p>
+    <w:tbl>
+      <w:tblPr>
+        <w:tblStyle w:val="TableGrid"/>
+        <w:tblpPr w:leftFromText="180" w:rightFromText="180" w:vertAnchor="text" w:horzAnchor="page" w:tblpX="2401" w:tblpY="317"/>
+        <w:tblW w:w="0" w:type="auto"/>
+        <w:tblLook w:val="04A0" w:firstRow="1" w:lastRow="0" w:firstColumn="1" w:lastColumn="0" w:noHBand="0" w:noVBand="1"/>
+      </w:tblPr>
+      <w:tblGrid>
+        <w:gridCol w:w="2078"/>
+        <w:gridCol w:w="2079"/>
+        <w:gridCol w:w="2079"/>
+      </w:tblGrid>
+      <w:tr>
+        <w:trPr>
+          <w:trHeight w:val="269"/>
+        </w:trPr>
+        <w:tc>
+          <w:tcPr>
+            <w:tcW w:w="2078" w:type="dxa"/>
+          </w:tcPr>
+          <w:p>
+            <w:r>
+              <w:t>SID</w:t>
+            </w:r>
+          </w:p>
+        </w:tc>
+        <w:tc>
+          <w:tcPr>
+            <w:tcW w:w="2079" w:type="dxa"/>
+          </w:tcPr>
+          <w:p>
+            <w:r>
+              <w:t>SNAME</w:t>
+            </w:r>
+          </w:p>
+        </w:tc>
+        <w:tc>
+          <w:tcPr>
+            <w:tcW w:w="2079" w:type="dxa"/>
+          </w:tcPr>
+          <w:p>
+            <w:r>
+              <w:t>COURSE</w:t>
+            </w:r>
+          </w:p>
+        </w:tc>
+      </w:tr>
+      <w:tr>
+        <w:trPr>
+          <w:trHeight w:val="269"/>
+        </w:trPr>
+        <w:tc>
+          <w:tcPr>
+            <w:tcW w:w="2078" w:type="dxa"/>
+          </w:tcPr>
+          <w:p>
+            <w:r>
+              <w:t>1</w:t>
+            </w:r>
+          </w:p>
+        </w:tc>
+        <w:tc>
+          <w:tcPr>
+            <w:tcW w:w="2079" w:type="dxa"/>
+          </w:tcPr>
+          <w:p>
+            <w:r>
+              <w:t>RAJA</w:t>
+            </w:r>
+          </w:p>
+        </w:tc>
+        <w:tc>
+          <w:tcPr>
+            <w:tcW w:w="2079" w:type="dxa"/>
+          </w:tcPr>
+          <w:p>
+            <w:r>
+              <w:t>BIOLOGY</w:t>
+            </w:r>
+          </w:p>
+        </w:tc>
+      </w:tr>
+      <w:tr>
+        <w:trPr>
+          <w:trHeight w:val="257"/>
+        </w:trPr>
+        <w:tc>
+          <w:tcPr>
+            <w:tcW w:w="2078" w:type="dxa"/>
+          </w:tcPr>
+          <w:p>
+            <w:r>
+              <w:t>2</w:t>
+            </w:r>
+          </w:p>
+        </w:tc>
+        <w:tc>
+          <w:tcPr>
+            <w:tcW w:w="2079" w:type="dxa"/>
+          </w:tcPr>
+          <w:p>
+            <w:r>
+              <w:t>RANI</w:t>
+            </w:r>
+          </w:p>
+        </w:tc>
+        <w:tc>
+          <w:tcPr>
+            <w:tcW w:w="2079" w:type="dxa"/>
+          </w:tcPr>
+          <w:p>
+            <w:r>
+              <w:t>ZOOLOGY</w:t>
+            </w:r>
+          </w:p>
+        </w:tc>
+      </w:tr>
+      <w:tr>
+        <w:trPr>
+          <w:trHeight w:val="269"/>
+        </w:trPr>
+        <w:tc>
+          <w:tcPr>
+            <w:tcW w:w="2078" w:type="dxa"/>
+          </w:tcPr>
+          <w:p>
+            <w:r>
+              <w:t>3</w:t>
+            </w:r>
+          </w:p>
+        </w:tc>
+        <w:tc>
+          <w:tcPr>
+            <w:tcW w:w="2079" w:type="dxa"/>
+          </w:tcPr>
+          <w:p>
+            <w:r>
+              <w:t>CHAMPA</w:t>
+            </w:r>
+          </w:p>
+        </w:tc>
+        <w:tc>
+          <w:tcPr>
+            <w:tcW w:w="2079" w:type="dxa"/>
+          </w:tcPr>
+          <w:p>
+            <w:r>
+              <w:t>BOTANY</w:t>
+            </w:r>
+          </w:p>
+        </w:tc>
+      </w:tr>
+      <w:tr>
+        <w:trPr>
+          <w:trHeight w:val="269"/>
+        </w:trPr>
+        <w:tc>
+          <w:tcPr>
+            <w:tcW w:w="2078" w:type="dxa"/>
+          </w:tcPr>
+          <w:p>
+            <w:r>
+              <w:t>4</w:t>
+            </w:r>
+          </w:p>
+        </w:tc>
+        <w:tc>
+          <w:tcPr>
+            <w:tcW w:w="2079" w:type="dxa"/>
+          </w:tcPr>
+          <w:p>
+            <w:r>
+              <w:t>CHAMELI</w:t>
+            </w:r>
+          </w:p>
+        </w:tc>
+        <w:tc>
+          <w:tcPr>
+            <w:tcW w:w="2079" w:type="dxa"/>
+          </w:tcPr>
+          <w:p>
+            <w:r>
+              <w:t>SOCIAL</w:t>
+            </w:r>
+          </w:p>
+        </w:tc>
+      </w:tr>
+    </w:tbl>
+    <w:p>
+      <w:r>
+        <w:tab/>
+      </w:r>
+      <w:r>
+        <w:tab/>
+      </w:r>
+      <w:r>
+        <w:tab/>
+      </w:r>
+      <w:r>
+        <w:tab/>
+      </w:r>
+      <w:r>
+        <w:tab/>
+      </w:r>
+      <w:r>
+        <w:tab/>
+        <w:t>STD</w:t>
+      </w:r>
+    </w:p>
+    <w:p/>
+    <w:p/>
+    <w:p/>
+    <w:p/>
+    <w:p/>
+    <w:p>
+      <w:r>
+        <w:t>Select * from std where sname like ‘R%’;</w:t>
+      </w:r>
+    </w:p>
+    <w:p>
+      <w:r>
+        <w:t>O/P:   RAJA</w:t>
+      </w:r>
+    </w:p>
+    <w:p>
+      <w:r>
+        <w:tab/>
+        <w:t>RANI</w:t>
+      </w:r>
+    </w:p>
+    <w:p>
+      <w:r>
+        <w:t>Select * from std where course like ‘%y’;</w:t>
+      </w:r>
+    </w:p>
+    <w:p>
+      <w:r>
+        <w:t xml:space="preserve">O/P: </w:t>
+      </w:r>
+      <w:r>
+        <w:tab/>
+        <w:t>BIOLOGY</w:t>
+      </w:r>
+    </w:p>
+    <w:p>
+      <w:r>
+        <w:tab/>
+        <w:t>ZOOLOGY</w:t>
+      </w:r>
+    </w:p>
+    <w:p>
+      <w:r>
+        <w:tab/>
+        <w:t>BOTANY</w:t>
+      </w:r>
+    </w:p>
+    <w:p>
+      <w:r>
+        <w:t xml:space="preserve">Select </w:t>
+      </w:r>
+      <w:r>
+        <w:t>* from std where course like ‘B%Y’;</w:t>
+      </w:r>
+    </w:p>
+    <w:p>
+      <w:r>
+        <w:t>O/P:    BIOLOGY</w:t>
+      </w:r>
+    </w:p>
+    <w:p>
+      <w:r>
+        <w:tab/>
+        <w:t>BOTANY</w:t>
+      </w:r>
+    </w:p>
+    <w:p>
+      <w:r>
+        <w:t>Select * from std where sname like ‘%A%’;</w:t>
+      </w:r>
+    </w:p>
+    <w:p>
+      <w:r>
+        <w:t>O/P:    RAJA</w:t>
+      </w:r>
+    </w:p>
+    <w:p>
+      <w:r>
+        <w:tab/>
+        <w:t>RANI</w:t>
+      </w:r>
+    </w:p>
+    <w:p>
+      <w:r>
+        <w:tab/>
+        <w:t>CHAMPA</w:t>
+      </w:r>
+    </w:p>
+    <w:p>
+      <w:r>
+        <w:tab/>
+        <w:t>CHAMELI</w:t>
+      </w:r>
+    </w:p>
+    <w:p>
+      <w:r>
+        <w:t>Select * from std where sname like ‘____’;</w:t>
+      </w:r>
+    </w:p>
+    <w:p>
+      <w:r>
+        <w:t>O/P:</w:t>
+      </w:r>
+      <w:r>
+        <w:tab/>
+      </w:r>
+      <w:r>
+        <w:tab/>
+        <w:t>RAJA</w:t>
+      </w:r>
+    </w:p>
+    <w:p>
+      <w:r>
+        <w:tab/>
+      </w:r>
+      <w:r>
+        <w:tab/>
+        <w:t>RANI</w:t>
+      </w:r>
+    </w:p>
+    <w:p>
+      <w:r>
+        <w:lastRenderedPageBreak/>
+        <w:t>Select * from std where sname like ‘_A%’;</w:t>
+      </w:r>
+    </w:p>
+    <w:p>
+      <w:r>
+        <w:t xml:space="preserve">O/P: </w:t>
+      </w:r>
+      <w:r>
+        <w:tab/>
+        <w:t>RAJA</w:t>
+      </w:r>
+    </w:p>
+    <w:p>
+      <w:r>
+        <w:tab/>
+        <w:t>RANI</w:t>
+      </w:r>
+    </w:p>
+    <w:p>
+      <w:r>
+        <w:t>Select * from std where sname like ‘R__I’;</w:t>
+      </w:r>
+    </w:p>
+    <w:p>
+      <w:r>
+        <w:t>O/P: RANI</w:t>
+      </w:r>
+    </w:p>
+    <w:p/>
+    <w:p>
+      <w:r>
+        <w:t xml:space="preserve">Write a query to display all names who’s </w:t>
+      </w:r>
+      <w:r>
+        <w:t>names starts with S?</w:t>
+      </w:r>
+    </w:p>
+    <w:p>
+      <w:r>
+        <w:t>Select * from emp where ename like ‘S%’;</w:t>
+      </w:r>
+    </w:p>
+    <w:p>
+      <w:r>
+        <w:t>O/P:</w:t>
+      </w:r>
+    </w:p>
+    <w:p/>
+    <w:p>
+      <w:r>
+        <w:t>Write a query to display all employee details whose designation ends with ‘MAN’?</w:t>
+      </w:r>
+    </w:p>
+    <w:p>
+      <w:r>
+        <w:t>Select * from emp where job like ‘%MAN’;</w:t>
+      </w:r>
+    </w:p>
+    <w:p>
+      <w:r>
+        <w:t>O/P:</w:t>
+      </w:r>
+    </w:p>
+    <w:p/>
+    <w:p>
+      <w:r>
+        <w:t>Write a query to display all employee details who joined in year of 81?(by using like operator)</w:t>
+      </w:r>
+    </w:p>
+    <w:p>
+      <w:r>
+        <w:t>Select * from emp where hiredate like ‘%81’;</w:t>
+      </w:r>
+    </w:p>
+    <w:p>
+      <w:r>
+        <w:t>O/P:</w:t>
+      </w:r>
+    </w:p>
+    <w:p/>
+    <w:p/>
+    <w:p>
+      <w:r>
+        <w:t>Write a query to display all employee details who joined in the month of December?</w:t>
+      </w:r>
+    </w:p>
+    <w:p>
+      <w:r>
+        <w:t>Select * from emp where hiredate like ‘%DEC’;</w:t>
+      </w:r>
+    </w:p>
+    <w:p>
+      <w:r>
+        <w:t>O/P:</w:t>
+      </w:r>
+    </w:p>
+    <w:p/>
+    <w:p>
+      <w:r>
+        <w:t>Write a query to display all employee details whose salary contains 2</w:t>
+      </w:r>
+      <w:r>
+        <w:rPr>
+          <w:vertAlign w:val="superscript"/>
+        </w:rPr>
+        <w:t>nd</w:t>
+      </w:r>
+      <w:r>
+        <w:t xml:space="preserve"> </w:t>
+      </w:r>
+      <w:r>
+        <w:t>letter 5 in it?</w:t>
+      </w:r>
+    </w:p>
+    <w:p>
+      <w:r>
+        <w:t>Select * from emp where SAL like ‘%5_’;</w:t>
+      </w:r>
+    </w:p>
+    <w:p>
+      <w:r>
+        <w:t>O/P:</w:t>
+      </w:r>
+    </w:p>
+    <w:p/>
+    <w:p/>
+    <w:p>
+      <w:pPr>
+        <w:pStyle w:val="Heading1"/>
+        <w:jc w:val="center"/>
+      </w:pPr>
+      <w:r>
+        <w:lastRenderedPageBreak/>
+        <w:t>NULL</w:t>
+      </w:r>
+    </w:p>
+    <w:p>
+      <w:pPr>
+        <w:pStyle w:val="ListParagraph"/>
+        <w:numPr>
+          <w:ilvl w:val="0"/>
+          <w:numId w:val="25"/>
+        </w:numPr>
+      </w:pPr>
+      <w:r>
+        <w:t>It is an empty space or blank space. Null means nothing.</w:t>
+      </w:r>
+    </w:p>
+    <w:p>
+      <w:pPr>
+        <w:pStyle w:val="ListParagraph"/>
+        <w:numPr>
+          <w:ilvl w:val="0"/>
+          <w:numId w:val="25"/>
+        </w:numPr>
+      </w:pPr>
+      <w:r>
+        <w:t>It didn’t occupy space in the memory.</w:t>
+      </w:r>
+    </w:p>
+    <w:p>
+      <w:pPr>
+        <w:pStyle w:val="ListParagraph"/>
+        <w:numPr>
+          <w:ilvl w:val="0"/>
+          <w:numId w:val="25"/>
+        </w:numPr>
+      </w:pPr>
+      <w:r>
+        <w:t>Null!=0</w:t>
+      </w:r>
+    </w:p>
+    <w:p>
+      <w:pPr>
+        <w:pStyle w:val="ListParagraph"/>
+        <w:numPr>
+          <w:ilvl w:val="0"/>
+          <w:numId w:val="25"/>
+        </w:numPr>
+      </w:pPr>
+      <w:r>
+        <w:t>To achieve null we have to use special operator called “is”.</w:t>
+      </w:r>
+    </w:p>
+    <w:p>
+      <w:r>
+        <w:t>Write a query to display all employee details who does not have commission?</w:t>
+      </w:r>
+    </w:p>
+    <w:p>
+      <w:r>
+        <w:t>Select * from emp where comm is null;</w:t>
+      </w:r>
+    </w:p>
+    <w:p>
+      <w:r>
+        <w:t>Write a query to display all employee details who don’t have manager number?</w:t>
+      </w:r>
+    </w:p>
+    <w:p>
+      <w:r>
+        <w:t>Select * from emp where mgr is null;</w:t>
+      </w:r>
+    </w:p>
+    <w:p>
+      <w:r>
+        <w:rPr>
+          <w:noProof/>
+        </w:rPr>
+        <mc:AlternateContent>
+          <mc:Choice Requires="wps">
+            <w:drawing>
+              <wp:anchor distT="0" distB="0" distL="114300" distR="114300" simplePos="0" relativeHeight="251761664" behindDoc="0" locked="0" layoutInCell="1" allowOverlap="1" wp14:anchorId="1686AD8B" wp14:editId="56A1961F">
+                <wp:simplePos x="0" y="0"/>
+                <wp:positionH relativeFrom="column">
+                  <wp:posOffset>3082290</wp:posOffset>
+                </wp:positionH>
+                <wp:positionV relativeFrom="paragraph">
+                  <wp:posOffset>82550</wp:posOffset>
+                </wp:positionV>
+                <wp:extent cx="1363980" cy="266700"/>
+                <wp:effectExtent l="0" t="0" r="26670" b="19050"/>
+                <wp:wrapNone/>
+                <wp:docPr id="60" name="Text Box 60"/>
+                <wp:cNvGraphicFramePr/>
+                <a:graphic xmlns:a="http://schemas.openxmlformats.org/drawingml/2006/main">
+                  <a:graphicData uri="http://schemas.microsoft.com/office/word/2010/wordprocessingShape">
+                    <wps:wsp>
+                      <wps:cNvSpPr txBox="1"/>
+                      <wps:spPr>
+                        <a:xfrm>
+                          <a:off x="0" y="0"/>
+                          <a:ext cx="1363980" cy="266700"/>
+                        </a:xfrm>
+                        <a:prstGeom prst="rect">
+                          <a:avLst/>
+                        </a:prstGeom>
+                        <a:solidFill>
+                          <a:schemeClr val="lt1"/>
+                        </a:solidFill>
+                        <a:ln w="6350">
+                          <a:solidFill>
+                            <a:prstClr val="black"/>
+                          </a:solidFill>
+                        </a:ln>
+                      </wps:spPr>
+                      <wps:txbx>
+                        <w:txbxContent>
+                          <w:p>
+                            <w:pPr>
+                              <w:rPr>
+                                <w:lang w:val="en-IN"/>
+                              </w:rPr>
+                            </w:pPr>
+                            <w:r>
+                              <w:rPr>
+                                <w:lang w:val="en-IN"/>
+                              </w:rPr>
+                              <w:t>Special Operator</w:t>
+                            </w:r>
+                          </w:p>
+                        </w:txbxContent>
+                      </wps:txbx>
+                      <wps:bodyPr rot="0" spcFirstLastPara="0" vertOverflow="overflow" horzOverflow="overflow" vert="horz" wrap="square" lIns="91440" tIns="45720" rIns="91440" bIns="45720" numCol="1" spcCol="0" rtlCol="0" fromWordArt="0" anchor="t" anchorCtr="0" forceAA="0" compatLnSpc="1">
+                        <a:prstTxWarp prst="textNoShape">
+                          <a:avLst/>
+                        </a:prstTxWarp>
+                        <a:noAutofit/>
+                      </wps:bodyPr>
+                    </wps:wsp>
+                  </a:graphicData>
+                </a:graphic>
+                <wp14:sizeRelH relativeFrom="margin">
+                  <wp14:pctWidth>0</wp14:pctWidth>
+                </wp14:sizeRelH>
+                <wp14:sizeRelV relativeFrom="margin">
+                  <wp14:pctHeight>0</wp14:pctHeight>
+                </wp14:sizeRelV>
+              </wp:anchor>
+            </w:drawing>
+          </mc:Choice>
+          <mc:Fallback>
+            <w:pict>
+              <v:shape w14:anchorId="1686AD8B" id="Text Box 60" o:spid="_x0000_s1050" type="#_x0000_t202" style="position:absolute;margin-left:242.7pt;margin-top:6.5pt;width:107.4pt;height:21pt;z-index:251761664;visibility:visible;mso-wrap-style:square;mso-width-percent:0;mso-height-percent:0;mso-wrap-distance-left:9pt;mso-wrap-distance-top:0;mso-wrap-distance-right:9pt;mso-wrap-distance-bottom:0;mso-position-horizontal:absolute;mso-position-horizontal-relative:text;mso-position-vertical:absolute;mso-position-vertical-relative:text;mso-width-percent:0;mso-height-percent:0;mso-width-relative:margin;mso-height-relative:margin;v-text-anchor:top" o:gfxdata="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" fillcolor="white [3201]" strokeweight=".5pt">
+                <v:textbox>
+                  <w:txbxContent>
+                    <w:p>
+                      <w:pPr>
+                        <w:rPr>
+                          <w:lang w:val="en-IN"/>
+                        </w:rPr>
+                      </w:pPr>
+                      <w:r>
+                        <w:rPr>
+                          <w:lang w:val="en-IN"/>
+                        </w:rPr>
+                        <w:t>Special Operator</w:t>
+                      </w:r>
+                    </w:p>
+                  </w:txbxContent>
+                </v:textbox>
+              </v:shape>
+            </w:pict>
+          </mc:Fallback>
+        </mc:AlternateContent>
+      </w:r>
+      <w:r>
+        <w:rPr>
+          <w:noProof/>
+        </w:rPr>
+        <mc:AlternateContent>
+          <mc:Choice Requires="wps">
+            <w:drawing>
+              <wp:anchor distT="0" distB="0" distL="114300" distR="114300" simplePos="0" relativeHeight="251760640" behindDoc="0" locked="0" layoutInCell="1" allowOverlap="1" wp14:anchorId="24F3FB0B" wp14:editId="5257A04F">
+                <wp:simplePos x="0" y="0"/>
+                <wp:positionH relativeFrom="column">
+                  <wp:posOffset>872490</wp:posOffset>
+                </wp:positionH>
+                <wp:positionV relativeFrom="paragraph">
+                  <wp:posOffset>74930</wp:posOffset>
+                </wp:positionV>
+                <wp:extent cx="1287780" cy="297180"/>
+                <wp:effectExtent l="0" t="0" r="26670" b="26670"/>
+                <wp:wrapNone/>
+                <wp:docPr id="32" name="Text Box 32"/>
+                <wp:cNvGraphicFramePr/>
+                <a:graphic xmlns:a="http://schemas.openxmlformats.org/drawingml/2006/main">
+                  <a:graphicData uri="http://schemas.microsoft.com/office/word/2010/wordprocessingShape">
+                    <wps:wsp>
+                      <wps:cNvSpPr txBox="1"/>
+                      <wps:spPr>
+                        <a:xfrm>
+                          <a:off x="0" y="0"/>
+                          <a:ext cx="1287780" cy="297180"/>
+                        </a:xfrm>
+                        <a:prstGeom prst="rect">
+                          <a:avLst/>
+                        </a:prstGeom>
+                        <a:solidFill>
+                          <a:schemeClr val="lt1"/>
+                        </a:solidFill>
+                        <a:ln w="6350">
+                          <a:solidFill>
+                            <a:prstClr val="black"/>
+                          </a:solidFill>
+                        </a:ln>
+                      </wps:spPr>
+                      <wps:txbx>
+                        <w:txbxContent>
+                          <w:p>
+                            <w:pPr>
+                              <w:rPr>
+                                <w:lang w:val="en-IN"/>
+                              </w:rPr>
+                            </w:pPr>
+                            <w:r>
+                              <w:rPr>
+                                <w:lang w:val="en-IN"/>
+                              </w:rPr>
+                              <w:t>Logical Operator</w:t>
+                            </w:r>
+                          </w:p>
+                        </w:txbxContent>
+                      </wps:txbx>
+                      <wps:bodyPr rot="0" spcFirstLastPara="0" vertOverflow="overflow" horzOverflow="overflow" vert="horz" wrap="square" lIns="91440" tIns="45720" rIns="91440" bIns="45720" numCol="1" spcCol="0" rtlCol="0" fromWordArt="0" anchor="t" anchorCtr="0" forceAA="0" compatLnSpc="1">
+                        <a:prstTxWarp prst="textNoShape">
+                          <a:avLst/>
+                        </a:prstTxWarp>
+                        <a:noAutofit/>
+                      </wps:bodyPr>
+                    </wps:wsp>
+                  </a:graphicData>
+                </a:graphic>
+                <wp14:sizeRelV relativeFrom="margin">
+                  <wp14:pctHeight>0</wp14:pctHeight>
+                </wp14:sizeRelV>
+              </wp:anchor>
+            </w:drawing>
+          </mc:Choice>
+          <mc:Fallback>
+            <w:pict>
+              <v:shape w14:anchorId="24F3FB0B" id="Text Box 32" o:spid="_x0000_s1051" type="#_x0000_t202" style="position:absolute;margin-left:68.7pt;margin-top:5.9pt;width:101.4pt;height:23.4pt;z-index:251760640;visibility:visible;mso-wrap-style:square;mso-height-percent:0;mso-wrap-distance-left:9pt;mso-wrap-distance-top:0;mso-wrap-distance-right:9pt;mso-wrap-distance-bottom:0;mso-position-horizontal:absolute;mso-position-horizontal-relative:text;mso-position-vertical:absolute;mso-position-vertical-relative:text;mso-height-percent:0;mso-height-relative:margin;v-text-anchor:top" o:gfxdata="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" fillcolor="white [3201]" strokeweight=".5pt">
+                <v:textbox>
+                  <w:txbxContent>
+                    <w:p>
+                      <w:pPr>
+                        <w:rPr>
+                          <w:lang w:val="en-IN"/>
+                        </w:rPr>
+                      </w:pPr>
+                      <w:r>
+                        <w:rPr>
+                          <w:lang w:val="en-IN"/>
+                        </w:rPr>
+                        <w:t>Logical Operator</w:t>
+                      </w:r>
+                    </w:p>
+                  </w:txbxContent>
+                </v:textbox>
+              </v:shape>
+            </w:pict>
+          </mc:Fallback>
+        </mc:AlternateContent>
+      </w:r>
+      <w:r>
+        <w:tab/>
+      </w:r>
+      <w:r>
+        <w:tab/>
+      </w:r>
+    </w:p>
+    <w:p>
+      <w:r>
+        <w:rPr>
+          <w:noProof/>
+        </w:rPr>
+        <mc:AlternateContent>
+          <mc:Choice Requires="wps">
+            <w:drawing>
+              <wp:anchor distT="0" distB="0" distL="114300" distR="114300" simplePos="0" relativeHeight="251763712" behindDoc="0" locked="0" layoutInCell="1" allowOverlap="1" wp14:anchorId="59532CDD" wp14:editId="3B28011B">
+                <wp:simplePos x="0" y="0"/>
+                <wp:positionH relativeFrom="column">
+                  <wp:posOffset>3257550</wp:posOffset>
+                </wp:positionH>
+                <wp:positionV relativeFrom="paragraph">
+                  <wp:posOffset>172720</wp:posOffset>
+                </wp:positionV>
+                <wp:extent cx="922020" cy="2209800"/>
+                <wp:effectExtent l="0" t="0" r="11430" b="19050"/>
+                <wp:wrapNone/>
+                <wp:docPr id="62" name="Text Box 62"/>
+                <wp:cNvGraphicFramePr/>
+                <a:graphic xmlns:a="http://schemas.openxmlformats.org/drawingml/2006/main">
+                  <a:graphicData uri="http://schemas.microsoft.com/office/word/2010/wordprocessingShape">
+                    <wps:wsp>
+                      <wps:cNvSpPr txBox="1"/>
+                      <wps:spPr>
+                        <a:xfrm>
+                          <a:off x="0" y="0"/>
+                          <a:ext cx="922020" cy="2209800"/>
+                        </a:xfrm>
+                        <a:prstGeom prst="rect">
+                          <a:avLst/>
+                        </a:prstGeom>
+                        <a:solidFill>
+                          <a:schemeClr val="lt1"/>
+                        </a:solidFill>
+                        <a:ln w="6350">
+                          <a:solidFill>
+                            <a:prstClr val="black"/>
+                          </a:solidFill>
+                        </a:ln>
+                      </wps:spPr>
+                      <wps:txbx>
+                        <w:txbxContent>
+                          <w:p>
+                            <w:pPr>
+                              <w:rPr>
+                                <w:lang w:val="en-IN"/>
+                              </w:rPr>
+                            </w:pPr>
+                            <w:r>
+                              <w:rPr>
+                                <w:lang w:val="en-IN"/>
+                              </w:rPr>
+                              <w:t>IN</w:t>
+                            </w:r>
+                          </w:p>
+                          <w:p>
+                            <w:pPr>
+                              <w:rPr>
+                                <w:lang w:val="en-IN"/>
+                              </w:rPr>
+                            </w:pPr>
+                          </w:p>
+                          <w:p>
+                            <w:pPr>
+                              <w:rPr>
+                                <w:lang w:val="en-IN"/>
+                              </w:rPr>
+                            </w:pPr>
+                            <w:r>
+                              <w:rPr>
+                                <w:lang w:val="en-IN"/>
+                              </w:rPr>
+                              <w:t>BETWEEN</w:t>
+                            </w:r>
+                          </w:p>
+                          <w:p>
+                            <w:pPr>
+                              <w:rPr>
+                                <w:lang w:val="en-IN"/>
+                              </w:rPr>
+                            </w:pPr>
+                          </w:p>
+                          <w:p>
+                            <w:pPr>
+                              <w:rPr>
+                                <w:lang w:val="en-IN"/>
+                              </w:rPr>
+                            </w:pPr>
+                            <w:r>
+                              <w:rPr>
+                                <w:lang w:val="en-IN"/>
+                              </w:rPr>
+                              <w:t>LIKE</w:t>
+                            </w:r>
+                          </w:p>
+                          <w:p>
+                            <w:pPr>
+                              <w:rPr>
+                                <w:lang w:val="en-IN"/>
+                              </w:rPr>
+                            </w:pPr>
+                          </w:p>
+                          <w:p>
+                            <w:pPr>
+                              <w:rPr>
+                                <w:lang w:val="en-IN"/>
+                              </w:rPr>
+                            </w:pPr>
+                            <w:r>
+                              <w:rPr>
+                                <w:lang w:val="en-IN"/>
+                              </w:rPr>
+                              <w:t>IS</w:t>
+                            </w:r>
+                          </w:p>
+                        </w:txbxContent>
+                      </wps:txbx>
+                      <wps:bodyPr rot="0" spcFirstLastPara="0" vertOverflow="overflow" horzOverflow="overflow" vert="horz" wrap="square" lIns="91440" tIns="45720" rIns="91440" bIns="45720" numCol="1" spcCol="0" rtlCol="0" fromWordArt="0" anchor="t" anchorCtr="0" forceAA="0" compatLnSpc="1">
+                        <a:prstTxWarp prst="textNoShape">
+                          <a:avLst/>
+                        </a:prstTxWarp>
+                        <a:noAutofit/>
+                      </wps:bodyPr>
+                    </wps:wsp>
+                  </a:graphicData>
+                </a:graphic>
+              </wp:anchor>
+            </w:drawing>
+          </mc:Choice>
+          <mc:Fallback>
+            <w:pict>
+              <v:shape w14:anchorId="59532CDD" id="Text Box 62" o:spid="_x0000_s1052" type="#_x0000_t202" style="position:absolute;margin-left:256.5pt;margin-top:13.6pt;width:72.6pt;height:174pt;z-index:251763712;visibility:visible;mso-wrap-style:square;mso-wrap-distance-left:9pt;mso-wrap-distance-top:0;mso-wrap-distance-right:9pt;mso-wrap-distance-bottom:0;mso-position-horizontal:absolute;mso-position-horizontal-relative:text;mso-position-vertical:absolute;mso-position-vertical-relative:text;v-text-anchor:top" o:gfxdata="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" fillcolor="white [3201]" strokeweight=".5pt">
+                <v:textbox>
+                  <w:txbxContent>
+                    <w:p>
+                      <w:pPr>
+                        <w:rPr>
+                          <w:lang w:val="en-IN"/>
+                        </w:rPr>
+                      </w:pPr>
+                      <w:r>
+                        <w:rPr>
+                          <w:lang w:val="en-IN"/>
+                        </w:rPr>
+                        <w:t>IN</w:t>
+                      </w:r>
+                    </w:p>
+                    <w:p>
+                      <w:pPr>
+                        <w:rPr>
+                          <w:lang w:val="en-IN"/>
+                        </w:rPr>
+                      </w:pPr>
+                    </w:p>
+                    <w:p>
+                      <w:pPr>
+                        <w:rPr>
+                          <w:lang w:val="en-IN"/>
+                        </w:rPr>
+                      </w:pPr>
+                      <w:r>
+                        <w:rPr>
+                          <w:lang w:val="en-IN"/>
+                        </w:rPr>
+                        <w:t>BETWEEN</w:t>
+                      </w:r>
+                    </w:p>
+                    <w:p>
+                      <w:pPr>
+                        <w:rPr>
+                          <w:lang w:val="en-IN"/>
+                        </w:rPr>
+                      </w:pPr>
+                    </w:p>
+                    <w:p>
+                      <w:pPr>
+                        <w:rPr>
+                          <w:lang w:val="en-IN"/>
+                        </w:rPr>
+                      </w:pPr>
+                      <w:r>
+                        <w:rPr>
+                          <w:lang w:val="en-IN"/>
+                        </w:rPr>
+                        <w:t>LIKE</w:t>
+                      </w:r>
+                    </w:p>
+                    <w:p>
+                      <w:pPr>
+                        <w:rPr>
+                          <w:lang w:val="en-IN"/>
+                        </w:rPr>
+                      </w:pPr>
+                    </w:p>
+                    <w:p>
+                      <w:pPr>
+                        <w:rPr>
+                          <w:lang w:val="en-IN"/>
+                        </w:rPr>
+                      </w:pPr>
+                      <w:r>
+                        <w:rPr>
+                          <w:lang w:val="en-IN"/>
+                        </w:rPr>
+                        <w:t>IS</w:t>
+                      </w:r>
+                    </w:p>
+                  </w:txbxContent>
+                </v:textbox>
+              </v:shape>
+            </w:pict>
+          </mc:Fallback>
+        </mc:AlternateContent>
+      </w:r>
+      <w:r>
+        <w:rPr>
+          <w:noProof/>
+        </w:rPr>
+        <mc:AlternateContent>
+          <mc:Choice Requires="wps">
+            <w:drawing>
+              <wp:anchor distT="0" distB="0" distL="114300" distR="114300" simplePos="0" relativeHeight="251759616" behindDoc="0" locked="0" layoutInCell="1" allowOverlap="1" wp14:anchorId="7DF0FD93" wp14:editId="49EACBE0">
+                <wp:simplePos x="0" y="0"/>
+                <wp:positionH relativeFrom="column">
+                  <wp:posOffset>3120390</wp:posOffset>
+                </wp:positionH>
+                <wp:positionV relativeFrom="paragraph">
+                  <wp:posOffset>96520</wp:posOffset>
+                </wp:positionV>
+                <wp:extent cx="1310640" cy="2308860"/>
+                <wp:effectExtent l="0" t="0" r="22860" b="15240"/>
+                <wp:wrapNone/>
+                <wp:docPr id="30" name="Rectangle 30"/>
+                <wp:cNvGraphicFramePr/>
+                <a:graphic xmlns:a="http://schemas.openxmlformats.org/drawingml/2006/main">
+                  <a:graphicData uri="http://schemas.microsoft.com/office/word/2010/wordprocessingShape">
+                    <wps:wsp>
+                      <wps:cNvSpPr/>
+                      <wps:spPr>
+                        <a:xfrm>
+                          <a:off x="0" y="0"/>
+                          <a:ext cx="1310640" cy="2308860"/>
+                        </a:xfrm>
+                        <a:prstGeom prst="rect">
+                          <a:avLst/>
+                        </a:prstGeom>
+                        <a:solidFill>
+                          <a:srgbClr val="FFFF00"/>
+                        </a:solidFill>
+                      </wps:spPr>
+                      <wps:style>
+                        <a:lnRef idx="2">
+                          <a:schemeClr val="accent1">
+                            <a:shade val="50000"/>
+                          </a:schemeClr>
+                        </a:lnRef>
+                        <a:fillRef idx="1">
+                          <a:schemeClr val="accent1"/>
+                        </a:fillRef>
+                        <a:effectRef idx="0">
+                          <a:schemeClr val="accent1"/>
+                        </a:effectRef>
+                        <a:fontRef idx="minor">
+                          <a:schemeClr val="lt1"/>
+                        </a:fontRef>
+                      </wps:style>
+                      <wps:bodyPr rot="0" spcFirstLastPara="0" vertOverflow="overflow" horzOverflow="overflow" vert="horz" wrap="square" lIns="91440" tIns="45720" rIns="91440" bIns="45720" numCol="1" spcCol="0" rtlCol="0" fromWordArt="0" anchor="ctr" anchorCtr="0" forceAA="0" compatLnSpc="1">
+                        <a:prstTxWarp prst="textNoShape">
+                          <a:avLst/>
+                        </a:prstTxWarp>
+                        <a:noAutofit/>
+                      </wps:bodyPr>
+                    </wps:wsp>
+                  </a:graphicData>
+                </a:graphic>
+              </wp:anchor>
+            </w:drawing>
+          </mc:Choice>
+          <mc:Fallback>
+            <w:pict>
+              <v:rect w14:anchorId="22BE72B0" id="Rectangle 30" o:spid="_x0000_s1026" style="position:absolute;margin-left:245.7pt;margin-top:7.6pt;width:103.2pt;height:181.8pt;z-index:251759616;visibility:visible;mso-wrap-style:square;mso-wrap-distance-left:9pt;mso-wrap-distance-top:0;mso-wrap-distance-right:9pt;mso-wrap-distance-bottom:0;mso-position-horizontal:absolute;mso-position-horizontal-relative:text;mso-position-vertical:absolute;mso-position-vertical-relative:text;v-text-anchor:middle" o:gfxdata="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" fillcolor="yellow" strokecolor="#1f3763 [1604]" strokeweight="1pt"/>
+            </w:pict>
+          </mc:Fallback>
+        </mc:AlternateContent>
+      </w:r>
+      <w:r>
+        <w:rPr>
+          <w:noProof/>
+        </w:rPr>
+        <mc:AlternateContent>
+          <mc:Choice Requires="wps">
+            <w:drawing>
+              <wp:anchor distT="0" distB="0" distL="114300" distR="114300" simplePos="0" relativeHeight="251758592" behindDoc="0" locked="0" layoutInCell="1" allowOverlap="1" wp14:anchorId="4FDDFE4C" wp14:editId="2D64E870">
+                <wp:simplePos x="0" y="0"/>
+                <wp:positionH relativeFrom="column">
+                  <wp:posOffset>895350</wp:posOffset>
+                </wp:positionH>
+                <wp:positionV relativeFrom="paragraph">
+                  <wp:posOffset>119380</wp:posOffset>
+                </wp:positionV>
+                <wp:extent cx="1272540" cy="2179320"/>
+                <wp:effectExtent l="0" t="0" r="22860" b="11430"/>
+                <wp:wrapNone/>
+                <wp:docPr id="29" name="Rectangle 29"/>
+                <wp:cNvGraphicFramePr/>
+                <a:graphic xmlns:a="http://schemas.openxmlformats.org/drawingml/2006/main">
+                  <a:graphicData uri="http://schemas.microsoft.com/office/word/2010/wordprocessingShape">
+                    <wps:wsp>
+                      <wps:cNvSpPr/>
+                      <wps:spPr>
+                        <a:xfrm>
+                          <a:off x="0" y="0"/>
+                          <a:ext cx="1272540" cy="2179320"/>
+                        </a:xfrm>
+                        <a:prstGeom prst="rect">
+                          <a:avLst/>
+                        </a:prstGeom>
+                        <a:solidFill>
+                          <a:srgbClr val="FFFF00"/>
+                        </a:solidFill>
+                      </wps:spPr>
+                      <wps:style>
+                        <a:lnRef idx="2">
+                          <a:schemeClr val="accent1">
+                            <a:shade val="50000"/>
+                          </a:schemeClr>
+                        </a:lnRef>
+                        <a:fillRef idx="1">
+                          <a:schemeClr val="accent1"/>
+                        </a:fillRef>
+                        <a:effectRef idx="0">
+                          <a:schemeClr val="accent1"/>
+                        </a:effectRef>
+                        <a:fontRef idx="minor">
+                          <a:schemeClr val="lt1"/>
+                        </a:fontRef>
+                      </wps:style>
+                      <wps:bodyPr rot="0" spcFirstLastPara="0" vertOverflow="overflow" horzOverflow="overflow" vert="horz" wrap="square" lIns="91440" tIns="45720" rIns="91440" bIns="45720" numCol="1" spcCol="0" rtlCol="0" fromWordArt="0" anchor="ctr" anchorCtr="0" forceAA="0" compatLnSpc="1">
+                        <a:prstTxWarp prst="textNoShape">
+                          <a:avLst/>
+                        </a:prstTxWarp>
+                        <a:noAutofit/>
+                      </wps:bodyPr>
+                    </wps:wsp>
+                  </a:graphicData>
+                </a:graphic>
+              </wp:anchor>
+            </w:drawing>
+          </mc:Choice>
+          <mc:Fallback>
+            <w:pict>
+              <v:rect w14:anchorId="2C84824A" id="Rectangle 29" o:spid="_x0000_s1026" style="position:absolute;margin-left:70.5pt;margin-top:9.4pt;width:100.2pt;height:171.6pt;z-index:251758592;visibility:visible;mso-wrap-style:square;mso-wrap-distance-left:9pt;mso-wrap-distance-top:0;mso-wrap-distance-right:9pt;mso-wrap-distance-bottom:0;mso-position-horizontal:absolute;mso-position-horizontal-relative:text;mso-position-vertical:absolute;mso-position-vertical-relative:text;v-text-anchor:middle" o:gfxdata="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" fillcolor="yellow" strokecolor="#1f3763 [1604]" strokeweight="1pt"/>
+            </w:pict>
+          </mc:Fallback>
+        </mc:AlternateContent>
+      </w:r>
+      <w:r>
+        <w:tab/>
+      </w:r>
+      <w:r>
+        <w:tab/>
+      </w:r>
+    </w:p>
+    <w:p>
+      <w:r>
+        <w:rPr>
+          <w:noProof/>
+        </w:rPr>
+        <mc:AlternateContent>
+          <mc:Choice Requires="wps">
+            <w:drawing>
+              <wp:anchor distT="0" distB="0" distL="114300" distR="114300" simplePos="0" relativeHeight="251764736" behindDoc="0" locked="0" layoutInCell="1" allowOverlap="1" wp14:anchorId="2A4BADCB" wp14:editId="3208346B">
+                <wp:simplePos x="0" y="0"/>
+                <wp:positionH relativeFrom="column">
+                  <wp:posOffset>1733550</wp:posOffset>
+                </wp:positionH>
+                <wp:positionV relativeFrom="paragraph">
+                  <wp:posOffset>49530</wp:posOffset>
+                </wp:positionV>
+                <wp:extent cx="1577340" cy="1539240"/>
+                <wp:effectExtent l="0" t="38100" r="60960" b="22860"/>
+                <wp:wrapNone/>
+                <wp:docPr id="63" name="Straight Arrow Connector 63"/>
+                <wp:cNvGraphicFramePr/>
+                <a:graphic xmlns:a="http://schemas.openxmlformats.org/drawingml/2006/main">
+                  <a:graphicData uri="http://schemas.microsoft.com/office/word/2010/wordprocessingShape">
+                    <wps:wsp>
+                      <wps:cNvCnPr/>
+                      <wps:spPr>
+                        <a:xfrm flipV="1">
+                          <a:off x="0" y="0"/>
+                          <a:ext cx="1577340" cy="1539240"/>
+                        </a:xfrm>
+                        <a:prstGeom prst="straightConnector1">
+                          <a:avLst/>
+                        </a:prstGeom>
+                        <a:ln>
+                          <a:tailEnd type="triangle"/>
+                        </a:ln>
+                      </wps:spPr>
+                      <wps:style>
+                        <a:lnRef idx="1">
+                          <a:schemeClr val="accent1"/>
+                        </a:lnRef>
+                        <a:fillRef idx="0">
+                          <a:schemeClr val="accent1"/>
+                        </a:fillRef>
+                        <a:effectRef idx="0">
+                          <a:schemeClr val="accent1"/>
+                        </a:effectRef>
+                        <a:fontRef idx="minor">
+                          <a:schemeClr val="tx1"/>
+                        </a:fontRef>
+                      </wps:style>
+                      <wps:bodyPr/>
+                    </wps:wsp>
+                  </a:graphicData>
+                </a:graphic>
+                <wp14:sizeRelH relativeFrom="margin">
+                  <wp14:pctWidth>0</wp14:pctWidth>
+                </wp14:sizeRelH>
+                <wp14:sizeRelV relativeFrom="margin">
+                  <wp14:pctHeight>0</wp14:pctHeight>
+                </wp14:sizeRelV>
+              </wp:anchor>
+            </w:drawing>
+          </mc:Choice>
+          <mc:Fallback>
+            <w:pict>
+              <v:shapetype w14:anchorId="3D1F217C" id="_x0000_t32" coordsize="21600,21600" o:spt="32" o:oned="t" path="m,l21600,21600e" filled="f">
+                <v:path arrowok="t" fillok="f" o:connecttype="none"/>
+                <o:lock v:ext="edit" shapetype="t"/>
+              </v:shapetype>
+              <v:shape id="Straight Arrow Connector 63" o:spid="_x0000_s1026" type="#_x0000_t32" style="position:absolute;margin-left:136.5pt;margin-top:3.9pt;width:124.2pt;height:121.2pt;flip:y;z-index:251764736;visibility:visible;mso-wrap-style:square;mso-width-percent:0;mso-height-percent:0;mso-wrap-distance-left:9pt;mso-wrap-distance-top:0;mso-wrap-distance-right:9pt;mso-wrap-distance-bottom:0;mso-position-horizontal:absolute;mso-position-horizontal-relative:text;mso-position-vertical:absolute;mso-position-vertical-relative:text;mso-width-percent:0;mso-height-percent:0;mso-width-relative:margin;mso-height-relative:margin" o:gfxdata="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" strokecolor="#4472c4 [3204]" strokeweight=".5pt">
+                <v:stroke endarrow="block" joinstyle="miter"/>
+              </v:shape>
+            </w:pict>
+          </mc:Fallback>
+        </mc:AlternateContent>
+      </w:r>
+      <w:r>
+        <w:rPr>
+          <w:noProof/>
+        </w:rPr>
+        <mc:AlternateContent>
+          <mc:Choice Requires="wps">
+            <w:drawing>
+              <wp:anchor distT="0" distB="0" distL="114300" distR="114300" simplePos="0" relativeHeight="251762688" behindDoc="0" locked="0" layoutInCell="1" allowOverlap="1" wp14:anchorId="078CA22B" wp14:editId="3DD49CF0">
+                <wp:simplePos x="0" y="0"/>
+                <wp:positionH relativeFrom="column">
+                  <wp:posOffset>1184910</wp:posOffset>
+                </wp:positionH>
+                <wp:positionV relativeFrom="paragraph">
+                  <wp:posOffset>3810</wp:posOffset>
+                </wp:positionV>
+                <wp:extent cx="632460" cy="1935480"/>
+                <wp:effectExtent l="0" t="0" r="15240" b="26670"/>
+                <wp:wrapNone/>
+                <wp:docPr id="61" name="Text Box 61"/>
+                <wp:cNvGraphicFramePr/>
+                <a:graphic xmlns:a="http://schemas.openxmlformats.org/drawingml/2006/main">
+                  <a:graphicData uri="http://schemas.microsoft.com/office/word/2010/wordprocessingShape">
+                    <wps:wsp>
+                      <wps:cNvSpPr txBox="1"/>
+                      <wps:spPr>
+                        <a:xfrm>
+                          <a:off x="0" y="0"/>
+                          <a:ext cx="632460" cy="1935480"/>
+                        </a:xfrm>
+                        <a:prstGeom prst="rect">
+                          <a:avLst/>
+                        </a:prstGeom>
+                        <a:solidFill>
+                          <a:schemeClr val="lt1"/>
+                        </a:solidFill>
+                        <a:ln w="6350">
+                          <a:solidFill>
+                            <a:prstClr val="black"/>
+                          </a:solidFill>
+                        </a:ln>
+                      </wps:spPr>
+                      <wps:txbx>
+                        <w:txbxContent>
+                          <w:p>
+                            <w:pPr>
+                              <w:rPr>
+                                <w:lang w:val="en-IN"/>
+                              </w:rPr>
+                            </w:pPr>
+                            <w:r>
+                              <w:rPr>
+                                <w:lang w:val="en-IN"/>
+                              </w:rPr>
+                              <w:t>AND</w:t>
+                            </w:r>
+                          </w:p>
+                          <w:p>
+                            <w:pPr>
+                              <w:rPr>
+                                <w:lang w:val="en-IN"/>
+                              </w:rPr>
+                            </w:pPr>
+                          </w:p>
+                          <w:p>
+                            <w:pPr>
+                              <w:rPr>
+                                <w:lang w:val="en-IN"/>
+                              </w:rPr>
+                            </w:pPr>
+                            <w:r>
+                              <w:rPr>
+                                <w:lang w:val="en-IN"/>
+                              </w:rPr>
+                              <w:t>OR</w:t>
+                            </w:r>
+                          </w:p>
+                          <w:p>
+                            <w:pPr>
+                              <w:rPr>
+                                <w:lang w:val="en-IN"/>
+                              </w:rPr>
+                            </w:pPr>
+                          </w:p>
+                          <w:p>
+                            <w:pPr>
+                              <w:rPr>
+                                <w:lang w:val="en-IN"/>
+                              </w:rPr>
+                            </w:pPr>
+                          </w:p>
+                          <w:p>
+                            <w:pPr>
+                              <w:rPr>
+                                <w:lang w:val="en-IN"/>
+                              </w:rPr>
+                            </w:pPr>
+                            <w:r>
+                              <w:rPr>
+                                <w:lang w:val="en-IN"/>
+                              </w:rPr>
+                              <w:t>NOT</w:t>
+                            </w:r>
+                          </w:p>
+                        </w:txbxContent>
+                      </wps:txbx>
+                      <wps:bodyPr rot="0" spcFirstLastPara="0" vertOverflow="overflow" horzOverflow="overflow" vert="horz" wrap="square" lIns="91440" tIns="45720" rIns="91440" bIns="45720" numCol="1" spcCol="0" rtlCol="0" fromWordArt="0" anchor="t" anchorCtr="0" forceAA="0" compatLnSpc="1">
+                        <a:prstTxWarp prst="textNoShape">
+                          <a:avLst/>
+                        </a:prstTxWarp>
+                        <a:noAutofit/>
+                      </wps:bodyPr>
+                    </wps:wsp>
+                  </a:graphicData>
+                </a:graphic>
+                <wp14:sizeRelH relativeFrom="margin">
+                  <wp14:pctWidth>0</wp14:pctWidth>
+                </wp14:sizeRelH>
+                <wp14:sizeRelV relativeFrom="margin">
+                  <wp14:pctHeight>0</wp14:pctHeight>
+                </wp14:sizeRelV>
+              </wp:anchor>
+            </w:drawing>
+          </mc:Choice>
+          <mc:Fallback>
+            <w:pict>
+              <v:shape w14:anchorId="078CA22B" id="Text Box 61" o:spid="_x0000_s1053" type="#_x0000_t202" style="position:absolute;margin-left:93.3pt;margin-top:.3pt;width:49.8pt;height:152.4pt;z-index:251762688;visibility:visible;mso-wrap-style:square;mso-width-percent:0;mso-height-percent:0;mso-wrap-distance-left:9pt;mso-wrap-distance-top:0;mso-wrap-distance-right:9pt;mso-wrap-distance-bottom:0;mso-position-horizontal:absolute;mso-position-horizontal-relative:text;mso-position-vertical:absolute;mso-position-vertical-relative:text;mso-width-percent:0;mso-height-percent:0;mso-width-relative:margin;mso-height-relative:margin;v-text-anchor:top" o:gfxdata="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" fillcolor="white [3201]" strokeweight=".5pt">
+                <v:textbox>
+                  <w:txbxContent>
+                    <w:p>
+                      <w:pPr>
+                        <w:rPr>
+                          <w:lang w:val="en-IN"/>
+                        </w:rPr>
+                      </w:pPr>
+                      <w:r>
+                        <w:rPr>
+                          <w:lang w:val="en-IN"/>
+                        </w:rPr>
+                        <w:t>AND</w:t>
+                      </w:r>
+                    </w:p>
+                    <w:p>
+                      <w:pPr>
+                        <w:rPr>
+                          <w:lang w:val="en-IN"/>
+                        </w:rPr>
+                      </w:pPr>
+                    </w:p>
+                    <w:p>
+                      <w:pPr>
+                        <w:rPr>
+                          <w:lang w:val="en-IN"/>
+                        </w:rPr>
+                      </w:pPr>
+                      <w:r>
+                        <w:rPr>
+                          <w:lang w:val="en-IN"/>
+                        </w:rPr>
+                        <w:t>OR</w:t>
+                      </w:r>
+                    </w:p>
+                    <w:p>
+                      <w:pPr>
+                        <w:rPr>
+                          <w:lang w:val="en-IN"/>
+                        </w:rPr>
+                      </w:pPr>
+                    </w:p>
+                    <w:p>
+                      <w:pPr>
+                        <w:rPr>
+                          <w:lang w:val="en-IN"/>
+                        </w:rPr>
+                      </w:pPr>
+                    </w:p>
+                    <w:p>
+                      <w:pPr>
+                        <w:rPr>
+                          <w:lang w:val="en-IN"/>
+                        </w:rPr>
+                      </w:pPr>
+                      <w:r>
+                        <w:rPr>
+                          <w:lang w:val="en-IN"/>
+                        </w:rPr>
+                        <w:t>NOT</w:t>
+                      </w:r>
+                    </w:p>
+                  </w:txbxContent>
+                </v:textbox>
+              </v:shape>
+            </w:pict>
+          </mc:Fallback>
+        </mc:AlternateContent>
+      </w:r>
+    </w:p>
+    <w:p/>
+    <w:p>
+      <w:r>
+        <w:rPr>
+          <w:noProof/>
+        </w:rPr>
+        <mc:AlternateContent>
+          <mc:Choice Requires="wps">
+            <w:drawing>
+              <wp:anchor distT="0" distB="0" distL="114300" distR="114300" simplePos="0" relativeHeight="251765760" behindDoc="0" locked="0" layoutInCell="1" allowOverlap="1" wp14:anchorId="59D205D9" wp14:editId="49562DCE">
+                <wp:simplePos x="0" y="0"/>
+                <wp:positionH relativeFrom="column">
+                  <wp:posOffset>1748790</wp:posOffset>
+                </wp:positionH>
+                <wp:positionV relativeFrom="paragraph">
+                  <wp:posOffset>16510</wp:posOffset>
+                </wp:positionV>
+                <wp:extent cx="1577340" cy="1013460"/>
+                <wp:effectExtent l="0" t="38100" r="60960" b="34290"/>
+                <wp:wrapNone/>
+                <wp:docPr id="192" name="Straight Arrow Connector 192"/>
+                <wp:cNvGraphicFramePr/>
+                <a:graphic xmlns:a="http://schemas.openxmlformats.org/drawingml/2006/main">
+                  <a:graphicData uri="http://schemas.microsoft.com/office/word/2010/wordprocessingShape">
+                    <wps:wsp>
+                      <wps:cNvCnPr/>
+                      <wps:spPr>
+                        <a:xfrm flipV="1">
+                          <a:off x="0" y="0"/>
+                          <a:ext cx="1577340" cy="1013460"/>
+                        </a:xfrm>
+                        <a:prstGeom prst="straightConnector1">
+                          <a:avLst/>
+                        </a:prstGeom>
+                        <a:ln>
+                          <a:tailEnd type="triangle"/>
+                        </a:ln>
+                      </wps:spPr>
+                      <wps:style>
+                        <a:lnRef idx="1">
+                          <a:schemeClr val="accent1"/>
+                        </a:lnRef>
+                        <a:fillRef idx="0">
+                          <a:schemeClr val="accent1"/>
+                        </a:fillRef>
+                        <a:effectRef idx="0">
+                          <a:schemeClr val="accent1"/>
+                        </a:effectRef>
+                        <a:fontRef idx="minor">
+                          <a:schemeClr val="tx1"/>
+                        </a:fontRef>
+                      </wps:style>
+                      <wps:bodyPr/>
+                    </wps:wsp>
+                  </a:graphicData>
+                </a:graphic>
+                <wp14:sizeRelH relativeFrom="margin">
+                  <wp14:pctWidth>0</wp14:pctWidth>
+                </wp14:sizeRelH>
+                <wp14:sizeRelV relativeFrom="margin">
+                  <wp14:pctHeight>0</wp14:pctHeight>
+                </wp14:sizeRelV>
+              </wp:anchor>
+            </w:drawing>
+          </mc:Choice>
+          <mc:Fallback>
+            <w:pict>
+              <v:shape w14:anchorId="178B0509" id="Straight Arrow Connector 192" o:spid="_x0000_s1026" type="#_x0000_t32" style="position:absolute;margin-left:137.7pt;margin-top:1.3pt;width:124.2pt;height:79.8pt;flip:y;z-index:251765760;visibility:visible;mso-wrap-style:square;mso-width-percent:0;mso-height-percent:0;mso-wrap-distance-left:9pt;mso-wrap-distance-top:0;mso-wrap-distance-right:9pt;mso-wrap-distance-bottom:0;mso-position-horizontal:absolute;mso-position-horizontal-relative:text;mso-position-vertical:absolute;mso-position-vertical-relative:text;mso-width-percent:0;mso-height-percent:0;mso-width-relative:margin;mso-height-relative:margin" o:gfxdata="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" strokecolor="#4472c4 [3204]" strokeweight=".5pt">
+                <v:stroke endarrow="block" joinstyle="miter"/>
+              </v:shape>
+            </w:pict>
+          </mc:Fallback>
+        </mc:AlternateContent>
+      </w:r>
+    </w:p>
+    <w:p/>
+    <w:p>
+      <w:r>
+        <w:rPr>
+          <w:noProof/>
+        </w:rPr>
+        <mc:AlternateContent>
+          <mc:Choice Requires="wps">
+            <w:drawing>
+              <wp:anchor distT="0" distB="0" distL="114300" distR="114300" simplePos="0" relativeHeight="251766784" behindDoc="0" locked="0" layoutInCell="1" allowOverlap="1" wp14:anchorId="762B794F" wp14:editId="4D6E7F46">
+                <wp:simplePos x="0" y="0"/>
+                <wp:positionH relativeFrom="column">
+                  <wp:posOffset>1718310</wp:posOffset>
+                </wp:positionH>
+                <wp:positionV relativeFrom="paragraph">
+                  <wp:posOffset>37465</wp:posOffset>
+                </wp:positionV>
+                <wp:extent cx="1623060" cy="434340"/>
+                <wp:effectExtent l="0" t="57150" r="0" b="22860"/>
+                <wp:wrapNone/>
+                <wp:docPr id="193" name="Straight Arrow Connector 193"/>
+                <wp:cNvGraphicFramePr/>
+                <a:graphic xmlns:a="http://schemas.openxmlformats.org/drawingml/2006/main">
+                  <a:graphicData uri="http://schemas.microsoft.com/office/word/2010/wordprocessingShape">
+                    <wps:wsp>
+                      <wps:cNvCnPr/>
+                      <wps:spPr>
+                        <a:xfrm flipV="1">
+                          <a:off x="0" y="0"/>
+                          <a:ext cx="1623060" cy="434340"/>
+                        </a:xfrm>
+                        <a:prstGeom prst="straightConnector1">
+                          <a:avLst/>
+                        </a:prstGeom>
+                        <a:ln>
+                          <a:tailEnd type="triangle"/>
+                        </a:ln>
+                      </wps:spPr>
+                      <wps:style>
+                        <a:lnRef idx="1">
+                          <a:schemeClr val="accent1"/>
+                        </a:lnRef>
+                        <a:fillRef idx="0">
+                          <a:schemeClr val="accent1"/>
+                        </a:fillRef>
+                        <a:effectRef idx="0">
+                          <a:schemeClr val="accent1"/>
+                        </a:effectRef>
+                        <a:fontRef idx="minor">
+                          <a:schemeClr val="tx1"/>
+                        </a:fontRef>
+                      </wps:style>
+                      <wps:bodyPr/>
+                    </wps:wsp>
+                  </a:graphicData>
+                </a:graphic>
+                <wp14:sizeRelH relativeFrom="margin">
+                  <wp14:pctWidth>0</wp14:pctWidth>
+                </wp14:sizeRelH>
+                <wp14:sizeRelV relativeFrom="margin">
+                  <wp14:pctHeight>0</wp14:pctHeight>
+                </wp14:sizeRelV>
+              </wp:anchor>
+            </w:drawing>
+          </mc:Choice>
+          <mc:Fallback>
+            <w:pict>
+              <v:shape w14:anchorId="147E74EF" id="Straight Arrow Connector 193" o:spid="_x0000_s1026" type="#_x0000_t32" style="position:absolute;margin-left:135.3pt;margin-top:2.95pt;width:127.8pt;height:34.2pt;flip:y;z-index:251766784;visibility:visible;mso-wrap-style:square;mso-width-percent:0;mso-height-percent:0;mso-wrap-distance-left:9pt;mso-wrap-distance-top:0;mso-wrap-distance-right:9pt;mso-wrap-distance-bottom:0;mso-position-horizontal:absolute;mso-position-horizontal-relative:text;mso-position-vertical:absolute;mso-position-vertical-relative:text;mso-width-percent:0;mso-height-percent:0;mso-width-relative:margin;mso-height-relative:margin" o:gfxdata="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" strokecolor="#4472c4 [3204]" strokeweight=".5pt">
+                <v:stroke endarrow="block" joinstyle="miter"/>
+              </v:shape>
+            </w:pict>
+          </mc:Fallback>
+        </mc:AlternateContent>
+      </w:r>
+    </w:p>
+    <w:p>
+      <w:r>
+        <w:rPr>
+          <w:noProof/>
+        </w:rPr>
+        <mc:AlternateContent>
+          <mc:Choice Requires="wps">
+            <w:drawing>
+              <wp:anchor distT="0" distB="0" distL="114300" distR="114300" simplePos="0" relativeHeight="251767808" behindDoc="0" locked="0" layoutInCell="1" allowOverlap="1" wp14:anchorId="4A610EF2" wp14:editId="38D56C7F">
+                <wp:simplePos x="0" y="0"/>
+                <wp:positionH relativeFrom="column">
+                  <wp:posOffset>1611630</wp:posOffset>
+                </wp:positionH>
+                <wp:positionV relativeFrom="paragraph">
+                  <wp:posOffset>234315</wp:posOffset>
+                </wp:positionV>
+                <wp:extent cx="1684020" cy="91440"/>
+                <wp:effectExtent l="0" t="57150" r="11430" b="22860"/>
+                <wp:wrapNone/>
+                <wp:docPr id="194" name="Straight Arrow Connector 194"/>
+                <wp:cNvGraphicFramePr/>
+                <a:graphic xmlns:a="http://schemas.openxmlformats.org/drawingml/2006/main">
+                  <a:graphicData uri="http://schemas.microsoft.com/office/word/2010/wordprocessingShape">
+                    <wps:wsp>
+                      <wps:cNvCnPr/>
+                      <wps:spPr>
+                        <a:xfrm flipH="1" flipV="1">
+                          <a:off x="0" y="0"/>
+                          <a:ext cx="1684020" cy="91440"/>
+                        </a:xfrm>
+                        <a:prstGeom prst="straightConnector1">
+                          <a:avLst/>
+                        </a:prstGeom>
+                        <a:ln>
+                          <a:tailEnd type="triangle"/>
+                        </a:ln>
+                      </wps:spPr>
+                      <wps:style>
+                        <a:lnRef idx="1">
+                          <a:schemeClr val="accent1"/>
+                        </a:lnRef>
+                        <a:fillRef idx="0">
+                          <a:schemeClr val="accent1"/>
+                        </a:fillRef>
+                        <a:effectRef idx="0">
+                          <a:schemeClr val="accent1"/>
+                        </a:effectRef>
+                        <a:fontRef idx="minor">
+                          <a:schemeClr val="tx1"/>
+                        </a:fontRef>
+                      </wps:style>
+                      <wps:bodyPr/>
+                    </wps:wsp>
+                  </a:graphicData>
+                </a:graphic>
+                <wp14:sizeRelH relativeFrom="margin">
+                  <wp14:pctWidth>0</wp14:pctWidth>
+                </wp14:sizeRelH>
+                <wp14:sizeRelV relativeFrom="margin">
+                  <wp14:pctHeight>0</wp14:pctHeight>
+                </wp14:sizeRelV>
+              </wp:anchor>
+            </w:drawing>
+          </mc:Choice>
+          <mc:Fallback>
+            <w:pict>
+              <v:shape w14:anchorId="6470447F" id="Straight Arrow Connector 194" o:spid="_x0000_s1026" type="#_x0000_t32" style="position:absolute;margin-left:126.9pt;margin-top:18.45pt;width:132.6pt;height:7.2pt;flip:x y;z-index:251767808;visibility:visible;mso-wrap-style:square;mso-width-percent:0;mso-height-percent:0;mso-wrap-distance-left:9pt;mso-wrap-distance-top:0;mso-wrap-distance-right:9pt;mso-wrap-distance-bottom:0;mso-position-horizontal:absolute;mso-position-horizontal-relative:text;mso-position-vertical:absolute;mso-position-vertical-relative:text;mso-width-percent:0;mso-height-percent:0;mso-width-relative:margin;mso-height-relative:margin" o:gfxdata="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" strokecolor="#4472c4 [3204]" strokeweight=".5pt">
+                <v:stroke endarrow="block" joinstyle="miter"/>
+              </v:shape>
+            </w:pict>
+          </mc:Fallback>
+        </mc:AlternateContent>
+      </w:r>
+    </w:p>
+    <w:p/>
+    <w:p/>
+    <w:p>
+      <w:r>
+        <w:t xml:space="preserve">Write a query to display all employee details apart from </w:t>
+      </w:r>
+      <w:r>
+        <w:t>the names start with S?</w:t>
+      </w:r>
+    </w:p>
+    <w:p>
+      <w:r>
+        <w:t>Select * from emp where ename not like ‘S%’;</w:t>
+      </w:r>
+    </w:p>
+    <w:p>
+      <w:r>
+        <w:t>O/P:</w:t>
+      </w:r>
+    </w:p>
+    <w:p/>
+    <w:p>
+      <w:r>
+        <w:t>Write a query to display all the employee details apart from 10 &amp; 30 dept?</w:t>
+      </w:r>
+    </w:p>
+    <w:p>
+      <w:r>
+        <w:t>Select * from emp where deptno not in(10,30);</w:t>
+      </w:r>
+    </w:p>
+    <w:p>
+      <w:r>
+        <w:t>O/P:</w:t>
+      </w:r>
+    </w:p>
+    <w:p/>
+    <w:p/>
+    <w:p/>
+    <w:p>
+      <w:r>
+        <w:lastRenderedPageBreak/>
+        <w:t>Write a query to display all employee details who is earning salary less than 1000 and more than 2000?</w:t>
+      </w:r>
+    </w:p>
+    <w:p>
+      <w:r>
+        <w:t>Select * from emp where sal not between 1000 and 2000;\</w:t>
+      </w:r>
+    </w:p>
+    <w:p>
+      <w:r>
+        <w:t>O/P:</w:t>
+      </w:r>
+    </w:p>
+    <w:p>
+      <w:r>
+        <w:t>Write a query to display all employee details who have some commission?</w:t>
+      </w:r>
+    </w:p>
+    <w:p>
+      <w:r>
+        <w:t>Select * from emp where comm is not null;</w:t>
+      </w:r>
+    </w:p>
+    <w:p>
+      <w:r>
+        <w:t>O/P:</w:t>
+      </w:r>
+    </w:p>
+    <w:p/>
+    <w:p/>
     <w:sectPr>
       <w:footerReference w:type="default" r:id="rId38"/>
       <w:headerReference w:type="first" r:id="rId39"/>
@@ -33980,13 +35931,13 @@
         </mc:Choice>
         <mc:Fallback>
           <w:pict>
-            <v:group w14:anchorId="237A861B" id="Group 37" o:spid="_x0000_s1050" style="position:absolute;margin-left:416.8pt;margin-top:0;width:468pt;height:25.2pt;z-index:251660288;mso-width-percent:1000;mso-top-percent:200;mso-wrap-distance-left:0;mso-wrap-distance-right:0;mso-position-horizontal:right;mso-position-horizontal-relative:margin;mso-position-vertical-relative:bottom-margin-area;mso-width-percent:1000;mso-top-percent:200;mso-width-relative:margin;mso-height-relative:margin" coordsize="59626,3238" o:gfxdata="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">
-              <v:rect id="Rectangle 38" o:spid="_x0000_s1051" style="position:absolute;left:190;width:59436;height:188;visibility:visible;mso-wrap-style:square;v-text-anchor:middle" o:gfxdata="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" fillcolor="black [3213]" stroked="f" strokeweight="1pt"/>
+            <v:group w14:anchorId="237A861B" id="Group 37" o:spid="_x0000_s1054" style="position:absolute;margin-left:416.8pt;margin-top:0;width:468pt;height:25.2pt;z-index:251660288;mso-width-percent:1000;mso-top-percent:200;mso-wrap-distance-left:0;mso-wrap-distance-right:0;mso-position-horizontal:right;mso-position-horizontal-relative:margin;mso-position-vertical-relative:bottom-margin-area;mso-width-percent:1000;mso-top-percent:200;mso-width-relative:margin;mso-height-relative:margin" coordsize="59626,3238" o:gfxdata="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">
+              <v:rect id="Rectangle 38" o:spid="_x0000_s1055" style="position:absolute;left:190;width:59436;height:188;visibility:visible;mso-wrap-style:square;v-text-anchor:middle" o:gfxdata="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" fillcolor="black [3213]" stroked="f" strokeweight="1pt"/>
               <v:shapetype id="_x0000_t202" coordsize="21600,21600" o:spt="202" path="m,l,21600r21600,l21600,xe">
                 <v:stroke joinstyle="miter"/>
                 <v:path gradientshapeok="t" o:connecttype="rect"/>
               </v:shapetype>
-              <v:shape id="Text Box 39" o:spid="_x0000_s1052" type="#_x0000_t202" style="position:absolute;top:666;width:59436;height:2572;visibility:visible;mso-wrap-style:square;v-text-anchor:bottom" o:gfxdata="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" filled="f" stroked="f" strokeweight=".5pt">
+              <v:shape id="Text Box 39" o:spid="_x0000_s1056" type="#_x0000_t202" style="position:absolute;top:666;width:59436;height:2572;visibility:visible;mso-wrap-style:square;v-text-anchor:bottom" o:gfxdata="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" filled="f" stroked="f" strokeweight=".5pt">
                 <v:textbox inset=",,,0">
                   <w:txbxContent>
                     <w:sdt>
@@ -34180,7 +36131,7 @@
         </mc:Choice>
         <mc:Fallback>
           <w:pict>
-            <v:rect w14:anchorId="398B19F5" id="Rectangle 40" o:spid="_x0000_s1053" style="position:absolute;margin-left:0;margin-top:0;width:36pt;height:25.2pt;z-index:251659264;visibility:visible;mso-wrap-style:square;mso-width-percent:0;mso-height-percent:0;mso-top-percent:200;mso-wrap-distance-left:0;mso-wrap-distance-top:0;mso-wrap-distance-right:0;mso-wrap-distance-bottom:0;mso-position-horizontal:left;mso-position-horizontal-relative:right-margin-area;mso-position-vertical-relative:bottom-margin-area;mso-width-percent:0;mso-height-percent:0;mso-top-percent:200;mso-width-relative:margin;mso-height-relative:margin;v-text-anchor:bottom" o:gfxdata="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" fillcolor="black [3213]" stroked="f" strokeweight="3pt">
+            <v:rect w14:anchorId="398B19F5" id="Rectangle 40" o:spid="_x0000_s1057" style="position:absolute;margin-left:0;margin-top:0;width:36pt;height:25.2pt;z-index:251659264;visibility:visible;mso-wrap-style:square;mso-width-percent:0;mso-height-percent:0;mso-top-percent:200;mso-wrap-distance-left:0;mso-wrap-distance-top:0;mso-wrap-distance-right:0;mso-wrap-distance-bottom:0;mso-position-horizontal:left;mso-position-horizontal-relative:right-margin-area;mso-position-vertical-relative:bottom-margin-area;mso-width-percent:0;mso-height-percent:0;mso-top-percent:200;mso-width-relative:margin;mso-height-relative:margin;v-text-anchor:bottom" o:gfxdata="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" fillcolor="black [3213]" stroked="f" strokeweight="3pt">
               <v:textbox>
                 <w:txbxContent>
                   <w:p>
@@ -34394,7 +36345,7 @@
         <v:path o:extrusionok="f" gradientshapeok="t" o:connecttype="rect"/>
         <o:lock v:ext="edit" aspectratio="t"/>
       </v:shapetype>
-      <v:shape id="_x0000_i1361" type="#_x0000_t75" style="width:25.2pt;height:8.4pt;visibility:visible" o:bullet="t">
+      <v:shape id="_x0000_i1216" type="#_x0000_t75" style="width:25.2pt;height:8.4pt;visibility:visible" o:bullet="t">
         <v:imagedata r:id="rId1" o:title=""/>
       </v:shape>
     </w:pict>
@@ -34515,6 +36466,119 @@
     </w:lvl>
   </w:abstractNum>
   <w:abstractNum w:abstractNumId="1" w15:restartNumberingAfterBreak="0">
+    <w:nsid w:val="07847696"/>
+    <w:multiLevelType w:val="hybridMultilevel"/>
+    <w:tmpl w:val="70C228D8"/>
+    <w:lvl w:ilvl="0" w:tplc="08090001">
+      <w:start w:val="1"/>
+      <w:numFmt w:val="bullet"/>
+      <w:lvlText w:val=""/>
+      <w:lvlJc w:val="left"/>
+      <w:pPr>
+        <w:ind w:left="720" w:hanging="360"/>
+      </w:pPr>
+      <w:rPr>
+        <w:rFonts w:ascii="Symbol" w:hAnsi="Symbol" w:hint="default"/>
+      </w:rPr>
+    </w:lvl>
+    <w:lvl w:ilvl="1" w:tplc="08090003" w:tentative="1">
+      <w:start w:val="1"/>
+      <w:numFmt w:val="bullet"/>
+      <w:lvlText w:val="o"/>
+      <w:lvlJc w:val="left"/>
+      <w:pPr>
+        <w:ind w:left="1440" w:hanging="360"/>
+      </w:pPr>
+      <w:rPr>
+        <w:rFonts w:ascii="Courier New" w:hAnsi="Courier New" w:cs="Courier New" w:hint="default"/>
+      </w:rPr>
+    </w:lvl>
+    <w:lvl w:ilvl="2" w:tplc="08090005" w:tentative="1">
+      <w:start w:val="1"/>
+      <w:numFmt w:val="bullet"/>
+      <w:lvlText w:val=""/>
+      <w:lvlJc w:val="left"/>
+      <w:pPr>
+        <w:ind w:left="2160" w:hanging="360"/>
+      </w:pPr>
+      <w:rPr>
+        <w:rFonts w:ascii="Wingdings" w:hAnsi="Wingdings" w:hint="default"/>
+      </w:rPr>
+    </w:lvl>
+    <w:lvl w:ilvl="3" w:tplc="08090001" w:tentative="1">
+      <w:start w:val="1"/>
+      <w:numFmt w:val="bullet"/>
+      <w:lvlText w:val=""/>
+      <w:lvlJc w:val="left"/>
+      <w:pPr>
+        <w:ind w:left="2880" w:hanging="360"/>
+      </w:pPr>
+      <w:rPr>
+        <w:rFonts w:ascii="Symbol" w:hAnsi="Symbol" w:hint="default"/>
+      </w:rPr>
+    </w:lvl>
+    <w:lvl w:ilvl="4" w:tplc="08090003" w:tentative="1">
+      <w:start w:val="1"/>
+      <w:numFmt w:val="bullet"/>
+      <w:lvlText w:val="o"/>
+      <w:lvlJc w:val="left"/>
+      <w:pPr>
+        <w:ind w:left="3600" w:hanging="360"/>
+      </w:pPr>
+      <w:rPr>
+        <w:rFonts w:ascii="Courier New" w:hAnsi="Courier New" w:cs="Courier New" w:hint="default"/>
+      </w:rPr>
+    </w:lvl>
+    <w:lvl w:ilvl="5" w:tplc="08090005" w:tentative="1">
+      <w:start w:val="1"/>
+      <w:numFmt w:val="bullet"/>
+      <w:lvlText w:val=""/>
+      <w:lvlJc w:val="left"/>
+      <w:pPr>
+        <w:ind w:left="4320" w:hanging="360"/>
+      </w:pPr>
+      <w:rPr>
+        <w:rFonts w:ascii="Wingdings" w:hAnsi="Wingdings" w:hint="default"/>
+      </w:rPr>
+    </w:lvl>
+    <w:lvl w:ilvl="6" w:tplc="08090001" w:tentative="1">
+      <w:start w:val="1"/>
+      <w:numFmt w:val="bullet"/>
+      <w:lvlText w:val=""/>
+      <w:lvlJc w:val="left"/>
+      <w:pPr>
+        <w:ind w:left="5040" w:hanging="360"/>
+      </w:pPr>
+      <w:rPr>
+        <w:rFonts w:ascii="Symbol" w:hAnsi="Symbol" w:hint="default"/>
+      </w:rPr>
+    </w:lvl>
+    <w:lvl w:ilvl="7" w:tplc="08090003" w:tentative="1">
+      <w:start w:val="1"/>
+      <w:numFmt w:val="bullet"/>
+      <w:lvlText w:val="o"/>
+      <w:lvlJc w:val="left"/>
+      <w:pPr>
+        <w:ind w:left="5760" w:hanging="360"/>
+      </w:pPr>
+      <w:rPr>
+        <w:rFonts w:ascii="Courier New" w:hAnsi="Courier New" w:cs="Courier New" w:hint="default"/>
+      </w:rPr>
+    </w:lvl>
+    <w:lvl w:ilvl="8" w:tplc="08090005" w:tentative="1">
+      <w:start w:val="1"/>
+      <w:numFmt w:val="bullet"/>
+      <w:lvlText w:val=""/>
+      <w:lvlJc w:val="left"/>
+      <w:pPr>
+        <w:ind w:left="6480" w:hanging="360"/>
+      </w:pPr>
+      <w:rPr>
+        <w:rFonts w:ascii="Wingdings" w:hAnsi="Wingdings" w:hint="default"/>
+      </w:rPr>
+    </w:lvl>
+  </w:abstractNum>
+  <w:abstractNum w:abstractNumId="2" w15:restartNumberingAfterBreak="0">
     <w:nsid w:val="0F433831"/>
     <w:multiLevelType w:val="hybridMultilevel"/>
     <w:tmpl w:val="E5A0ACF2"/>
@@ -34627,7 +36691,7 @@
       </w:rPr>
     </w:lvl>
   </w:abstractNum>
-  <w:abstractNum w:abstractNumId="2" w15:restartNumberingAfterBreak="0">
+  <w:abstractNum w:abstractNumId="3" w15:restartNumberingAfterBreak="0">
     <w:nsid w:val="13054D9D"/>
     <w:multiLevelType w:val="hybridMultilevel"/>
     <w:tmpl w:val="55C849DC"/>
@@ -34716,7 +36780,7 @@
       </w:pPr>
     </w:lvl>
   </w:abstractNum>
-  <w:abstractNum w:abstractNumId="3" w15:restartNumberingAfterBreak="0">
+  <w:abstractNum w:abstractNumId="4" w15:restartNumberingAfterBreak="0">
     <w:nsid w:val="15F17D9B"/>
     <w:multiLevelType w:val="hybridMultilevel"/>
     <w:tmpl w:val="EEA49052"/>
@@ -34829,7 +36893,7 @@
       </w:rPr>
     </w:lvl>
   </w:abstractNum>
-  <w:abstractNum w:abstractNumId="4" w15:restartNumberingAfterBreak="0">
+  <w:abstractNum w:abstractNumId="5" w15:restartNumberingAfterBreak="0">
     <w:nsid w:val="21712B86"/>
     <w:multiLevelType w:val="hybridMultilevel"/>
     <w:tmpl w:val="A6BE7AEA"/>
@@ -34944,7 +37008,7 @@
       </w:rPr>
     </w:lvl>
   </w:abstractNum>
-  <w:abstractNum w:abstractNumId="5" w15:restartNumberingAfterBreak="0">
+  <w:abstractNum w:abstractNumId="6" w15:restartNumberingAfterBreak="0">
     <w:nsid w:val="28A03C53"/>
     <w:multiLevelType w:val="hybridMultilevel"/>
     <w:tmpl w:val="D8082828"/>
@@ -35057,7 +37121,7 @@
       </w:rPr>
     </w:lvl>
   </w:abstractNum>
-  <w:abstractNum w:abstractNumId="6" w15:restartNumberingAfterBreak="0">
+  <w:abstractNum w:abstractNumId="7" w15:restartNumberingAfterBreak="0">
     <w:nsid w:val="2A121F45"/>
     <w:multiLevelType w:val="hybridMultilevel"/>
     <w:tmpl w:val="E9561E1C"/>
@@ -35172,7 +37236,7 @@
       </w:rPr>
     </w:lvl>
   </w:abstractNum>
-  <w:abstractNum w:abstractNumId="7" w15:restartNumberingAfterBreak="0">
+  <w:abstractNum w:abstractNumId="8" w15:restartNumberingAfterBreak="0">
     <w:nsid w:val="2EBC11DC"/>
     <w:multiLevelType w:val="hybridMultilevel"/>
     <w:tmpl w:val="EC924C58"/>
@@ -35261,7 +37325,7 @@
       </w:pPr>
     </w:lvl>
   </w:abstractNum>
-  <w:abstractNum w:abstractNumId="8" w15:restartNumberingAfterBreak="0">
+  <w:abstractNum w:abstractNumId="9" w15:restartNumberingAfterBreak="0">
     <w:nsid w:val="390061EE"/>
     <w:multiLevelType w:val="hybridMultilevel"/>
     <w:tmpl w:val="6840E212"/>
@@ -35374,7 +37438,7 @@
       </w:rPr>
     </w:lvl>
   </w:abstractNum>
-  <w:abstractNum w:abstractNumId="9" w15:restartNumberingAfterBreak="0">
+  <w:abstractNum w:abstractNumId="10" w15:restartNumberingAfterBreak="0">
     <w:nsid w:val="3B6F41BD"/>
     <w:multiLevelType w:val="hybridMultilevel"/>
     <w:tmpl w:val="DD547016"/>
@@ -35487,7 +37551,7 @@
       </w:rPr>
     </w:lvl>
   </w:abstractNum>
-  <w:abstractNum w:abstractNumId="10" w15:restartNumberingAfterBreak="0">
+  <w:abstractNum w:abstractNumId="11" w15:restartNumberingAfterBreak="0">
     <w:nsid w:val="463B76C4"/>
     <w:multiLevelType w:val="hybridMultilevel"/>
     <w:tmpl w:val="AA228664"/>
@@ -35600,7 +37664,7 @@
       </w:rPr>
     </w:lvl>
   </w:abstractNum>
-  <w:abstractNum w:abstractNumId="11" w15:restartNumberingAfterBreak="0">
+  <w:abstractNum w:abstractNumId="12" w15:restartNumberingAfterBreak="0">
     <w:nsid w:val="4EFE2AD9"/>
     <w:multiLevelType w:val="hybridMultilevel"/>
     <w:tmpl w:val="0CEADB5E"/>
@@ -35692,7 +37756,7 @@
       </w:pPr>
     </w:lvl>
   </w:abstractNum>
-  <w:abstractNum w:abstractNumId="12" w15:restartNumberingAfterBreak="0">
+  <w:abstractNum w:abstractNumId="13" w15:restartNumberingAfterBreak="0">
     <w:nsid w:val="52206426"/>
     <w:multiLevelType w:val="hybridMultilevel"/>
     <w:tmpl w:val="FDE25118"/>
@@ -35805,7 +37869,7 @@
       </w:rPr>
     </w:lvl>
   </w:abstractNum>
-  <w:abstractNum w:abstractNumId="13" w15:restartNumberingAfterBreak="0">
+  <w:abstractNum w:abstractNumId="14" w15:restartNumberingAfterBreak="0">
     <w:nsid w:val="58E3403C"/>
     <w:multiLevelType w:val="hybridMultilevel"/>
     <w:tmpl w:val="F6304726"/>
@@ -35894,7 +37958,7 @@
       </w:pPr>
     </w:lvl>
   </w:abstractNum>
-  <w:abstractNum w:abstractNumId="14" w15:restartNumberingAfterBreak="0">
+  <w:abstractNum w:abstractNumId="15" w15:restartNumberingAfterBreak="0">
     <w:nsid w:val="5F284F3C"/>
     <w:multiLevelType w:val="hybridMultilevel"/>
     <w:tmpl w:val="E3D279A4"/>
@@ -36007,7 +38071,120 @@
       </w:rPr>
     </w:lvl>
   </w:abstractNum>
-  <w:abstractNum w:abstractNumId="15" w15:restartNumberingAfterBreak="0">
+  <w:abstractNum w:abstractNumId="16" w15:restartNumberingAfterBreak="0">
+    <w:nsid w:val="619009E6"/>
+    <w:multiLevelType w:val="hybridMultilevel"/>
+    <w:tmpl w:val="EBB6319E"/>
+    <w:lvl w:ilvl="0" w:tplc="08090001">
+      <w:start w:val="1"/>
+      <w:numFmt w:val="bullet"/>
+      <w:lvlText w:val=""/>
+      <w:lvlJc w:val="left"/>
+      <w:pPr>
+        <w:ind w:left="720" w:hanging="360"/>
+      </w:pPr>
+      <w:rPr>
+        <w:rFonts w:ascii="Symbol" w:hAnsi="Symbol" w:hint="default"/>
+      </w:rPr>
+    </w:lvl>
+    <w:lvl w:ilvl="1" w:tplc="08090003" w:tentative="1">
+      <w:start w:val="1"/>
+      <w:numFmt w:val="bullet"/>
+      <w:lvlText w:val="o"/>
+      <w:lvlJc w:val="left"/>
+      <w:pPr>
+        <w:ind w:left="1440" w:hanging="360"/>
+      </w:pPr>
+      <w:rPr>
+        <w:rFonts w:ascii="Courier New" w:hAnsi="Courier New" w:cs="Courier New" w:hint="default"/>
+      </w:rPr>
+    </w:lvl>
+    <w:lvl w:ilvl="2" w:tplc="08090005" w:tentative="1">
+      <w:start w:val="1"/>
+      <w:numFmt w:val="bullet"/>
+      <w:lvlText w:val=""/>
+      <w:lvlJc w:val="left"/>
+      <w:pPr>
+        <w:ind w:left="2160" w:hanging="360"/>
+      </w:pPr>
+      <w:rPr>
+        <w:rFonts w:ascii="Wingdings" w:hAnsi="Wingdings" w:hint="default"/>
+      </w:rPr>
+    </w:lvl>
+    <w:lvl w:ilvl="3" w:tplc="08090001" w:tentative="1">
+      <w:start w:val="1"/>
+      <w:numFmt w:val="bullet"/>
+      <w:lvlText w:val=""/>
+      <w:lvlJc w:val="left"/>
+      <w:pPr>
+        <w:ind w:left="2880" w:hanging="360"/>
+      </w:pPr>
+      <w:rPr>
+        <w:rFonts w:ascii="Symbol" w:hAnsi="Symbol" w:hint="default"/>
+      </w:rPr>
+    </w:lvl>
+    <w:lvl w:ilvl="4" w:tplc="08090003" w:tentative="1">
+      <w:start w:val="1"/>
+      <w:numFmt w:val="bullet"/>
+      <w:lvlText w:val="o"/>
+      <w:lvlJc w:val="left"/>
+      <w:pPr>
+        <w:ind w:left="3600" w:hanging="360"/>
+      </w:pPr>
+      <w:rPr>
+        <w:rFonts w:ascii="Courier New" w:hAnsi="Courier New" w:cs="Courier New" w:hint="default"/>
+      </w:rPr>
+    </w:lvl>
+    <w:lvl w:ilvl="5" w:tplc="08090005" w:tentative="1">
+      <w:start w:val="1"/>
+      <w:numFmt w:val="bullet"/>
+      <w:lvlText w:val=""/>
+      <w:lvlJc w:val="left"/>
+      <w:pPr>
+        <w:ind w:left="4320" w:hanging="360"/>
+      </w:pPr>
+      <w:rPr>
+        <w:rFonts w:ascii="Wingdings" w:hAnsi="Wingdings" w:hint="default"/>
+      </w:rPr>
+    </w:lvl>
+    <w:lvl w:ilvl="6" w:tplc="08090001" w:tentative="1">
+      <w:start w:val="1"/>
+      <w:numFmt w:val="bullet"/>
+      <w:lvlText w:val=""/>
+      <w:lvlJc w:val="left"/>
+      <w:pPr>
+        <w:ind w:left="5040" w:hanging="360"/>
+      </w:pPr>
+      <w:rPr>
+        <w:rFonts w:ascii="Symbol" w:hAnsi="Symbol" w:hint="default"/>
+      </w:rPr>
+    </w:lvl>
+    <w:lvl w:ilvl="7" w:tplc="08090003" w:tentative="1">
+      <w:start w:val="1"/>
+      <w:numFmt w:val="bullet"/>
+      <w:lvlText w:val="o"/>
+      <w:lvlJc w:val="left"/>
+      <w:pPr>
+        <w:ind w:left="5760" w:hanging="360"/>
+      </w:pPr>
+      <w:rPr>
+        <w:rFonts w:ascii="Courier New" w:hAnsi="Courier New" w:cs="Courier New" w:hint="default"/>
+      </w:rPr>
+    </w:lvl>
+    <w:lvl w:ilvl="8" w:tplc="08090005" w:tentative="1">
+      <w:start w:val="1"/>
+      <w:numFmt w:val="bullet"/>
+      <w:lvlText w:val=""/>
+      <w:lvlJc w:val="left"/>
+      <w:pPr>
+        <w:ind w:left="6480" w:hanging="360"/>
+      </w:pPr>
+      <w:rPr>
+        <w:rFonts w:ascii="Wingdings" w:hAnsi="Wingdings" w:hint="default"/>
+      </w:rPr>
+    </w:lvl>
+  </w:abstractNum>
+  <w:abstractNum w:abstractNumId="17" w15:restartNumberingAfterBreak="0">
     <w:nsid w:val="681C5115"/>
     <w:multiLevelType w:val="hybridMultilevel"/>
     <w:tmpl w:val="BCC43924"/>
@@ -36120,7 +38297,7 @@
       </w:rPr>
     </w:lvl>
   </w:abstractNum>
-  <w:abstractNum w:abstractNumId="16" w15:restartNumberingAfterBreak="0">
+  <w:abstractNum w:abstractNumId="18" w15:restartNumberingAfterBreak="0">
     <w:nsid w:val="6A6E446C"/>
     <w:multiLevelType w:val="hybridMultilevel"/>
     <w:tmpl w:val="6E1823BA"/>
@@ -36235,7 +38412,7 @@
       </w:rPr>
     </w:lvl>
   </w:abstractNum>
-  <w:abstractNum w:abstractNumId="17" w15:restartNumberingAfterBreak="0">
+  <w:abstractNum w:abstractNumId="19" w15:restartNumberingAfterBreak="0">
     <w:nsid w:val="6C4B3B35"/>
     <w:multiLevelType w:val="hybridMultilevel"/>
     <w:tmpl w:val="92A40834"/>
@@ -36348,7 +38525,7 @@
       </w:rPr>
     </w:lvl>
   </w:abstractNum>
-  <w:abstractNum w:abstractNumId="18" w15:restartNumberingAfterBreak="0">
+  <w:abstractNum w:abstractNumId="20" w15:restartNumberingAfterBreak="0">
     <w:nsid w:val="70A665C2"/>
     <w:multiLevelType w:val="hybridMultilevel"/>
     <w:tmpl w:val="AD2265C0"/>
@@ -36438,7 +38615,7 @@
       </w:pPr>
     </w:lvl>
   </w:abstractNum>
-  <w:abstractNum w:abstractNumId="19" w15:restartNumberingAfterBreak="0">
+  <w:abstractNum w:abstractNumId="21" w15:restartNumberingAfterBreak="0">
     <w:nsid w:val="71A04D06"/>
     <w:multiLevelType w:val="hybridMultilevel"/>
     <w:tmpl w:val="551432E2"/>
@@ -36524,7 +38701,120 @@
       </w:pPr>
     </w:lvl>
   </w:abstractNum>
-  <w:abstractNum w:abstractNumId="20" w15:restartNumberingAfterBreak="0">
+  <w:abstractNum w:abstractNumId="22" w15:restartNumberingAfterBreak="0">
+    <w:nsid w:val="7F1A4D7C"/>
+    <w:multiLevelType w:val="hybridMultilevel"/>
+    <w:tmpl w:val="702E35D8"/>
+    <w:lvl w:ilvl="0" w:tplc="08090001">
+      <w:start w:val="1"/>
+      <w:numFmt w:val="bullet"/>
+      <w:lvlText w:val=""/>
+      <w:lvlJc w:val="left"/>
+      <w:pPr>
+        <w:ind w:left="1800" w:hanging="360"/>
+      </w:pPr>
+      <w:rPr>
+        <w:rFonts w:ascii="Symbol" w:hAnsi="Symbol" w:hint="default"/>
+      </w:rPr>
+    </w:lvl>
+    <w:lvl w:ilvl="1" w:tplc="08090003" w:tentative="1">
+      <w:start w:val="1"/>
+      <w:numFmt w:val="bullet"/>
+      <w:lvlText w:val="o"/>
+      <w:lvlJc w:val="left"/>
+      <w:pPr>
+        <w:ind w:left="2880" w:hanging="360"/>
+      </w:pPr>
+      <w:rPr>
+        <w:rFonts w:ascii="Courier New" w:hAnsi="Courier New" w:cs="Courier New" w:hint="default"/>
+      </w:rPr>
+    </w:lvl>
+    <w:lvl w:ilvl="2" w:tplc="08090005" w:tentative="1">
+      <w:start w:val="1"/>
+      <w:numFmt w:val="bullet"/>
+      <w:lvlText w:val=""/>
+      <w:lvlJc w:val="left"/>
+      <w:pPr>
+        <w:ind w:left="3600" w:hanging="360"/>
+      </w:pPr>
+      <w:rPr>
+        <w:rFonts w:ascii="Wingdings" w:hAnsi="Wingdings" w:hint="default"/>
+      </w:rPr>
+    </w:lvl>
+    <w:lvl w:ilvl="3" w:tplc="08090001" w:tentative="1">
+      <w:start w:val="1"/>
+      <w:numFmt w:val="bullet"/>
+      <w:lvlText w:val=""/>
+      <w:lvlJc w:val="left"/>
+      <w:pPr>
+        <w:ind w:left="4320" w:hanging="360"/>
+      </w:pPr>
+      <w:rPr>
+        <w:rFonts w:ascii="Symbol" w:hAnsi="Symbol" w:hint="default"/>
+      </w:rPr>
+    </w:lvl>
+    <w:lvl w:ilvl="4" w:tplc="08090003" w:tentative="1">
+      <w:start w:val="1"/>
+      <w:numFmt w:val="bullet"/>
+      <w:lvlText w:val="o"/>
+      <w:lvlJc w:val="left"/>
+      <w:pPr>
+        <w:ind w:left="5040" w:hanging="360"/>
+      </w:pPr>
+      <w:rPr>
+        <w:rFonts w:ascii="Courier New" w:hAnsi="Courier New" w:cs="Courier New" w:hint="default"/>
+      </w:rPr>
+    </w:lvl>
+    <w:lvl w:ilvl="5" w:tplc="08090005" w:tentative="1">
+      <w:start w:val="1"/>
+      <w:numFmt w:val="bullet"/>
+      <w:lvlText w:val=""/>
+      <w:lvlJc w:val="left"/>
+      <w:pPr>
+        <w:ind w:left="5760" w:hanging="360"/>
+      </w:pPr>
+      <w:rPr>
+        <w:rFonts w:ascii="Wingdings" w:hAnsi="Wingdings" w:hint="default"/>
+      </w:rPr>
+    </w:lvl>
+    <w:lvl w:ilvl="6" w:tplc="08090001" w:tentative="1">
+      <w:start w:val="1"/>
+      <w:numFmt w:val="bullet"/>
+      <w:lvlText w:val=""/>
+      <w:lvlJc w:val="left"/>
+      <w:pPr>
+        <w:ind w:left="6480" w:hanging="360"/>
+      </w:pPr>
+      <w:rPr>
+        <w:rFonts w:ascii="Symbol" w:hAnsi="Symbol" w:hint="default"/>
+      </w:rPr>
+    </w:lvl>
+    <w:lvl w:ilvl="7" w:tplc="08090003" w:tentative="1">
+      <w:start w:val="1"/>
+      <w:numFmt w:val="bullet"/>
+      <w:lvlText w:val="o"/>
+      <w:lvlJc w:val="left"/>
+      <w:pPr>
+        <w:ind w:left="7200" w:hanging="360"/>
+      </w:pPr>
+      <w:rPr>
+        <w:rFonts w:ascii="Courier New" w:hAnsi="Courier New" w:cs="Courier New" w:hint="default"/>
+      </w:rPr>
+    </w:lvl>
+    <w:lvl w:ilvl="8" w:tplc="08090005" w:tentative="1">
+      <w:start w:val="1"/>
+      <w:numFmt w:val="bullet"/>
+      <w:lvlText w:val=""/>
+      <w:lvlJc w:val="left"/>
+      <w:pPr>
+        <w:ind w:left="7920" w:hanging="360"/>
+      </w:pPr>
+      <w:rPr>
+        <w:rFonts w:ascii="Wingdings" w:hAnsi="Wingdings" w:hint="default"/>
+      </w:rPr>
+    </w:lvl>
+  </w:abstractNum>
+  <w:abstractNum w:abstractNumId="23" w15:restartNumberingAfterBreak="0">
     <w:nsid w:val="7F400D18"/>
     <w:multiLevelType w:val="hybridMultilevel"/>
     <w:tmpl w:val="F8B26F74"/>
@@ -36637,7 +38927,7 @@
       </w:rPr>
     </w:lvl>
   </w:abstractNum>
-  <w:abstractNum w:abstractNumId="21" w15:restartNumberingAfterBreak="0">
+  <w:abstractNum w:abstractNumId="24" w15:restartNumberingAfterBreak="0">
     <w:nsid w:val="7FE7025E"/>
     <w:multiLevelType w:val="hybridMultilevel"/>
     <w:tmpl w:val="AFEA379C"/>
@@ -36751,70 +39041,79 @@
     </w:lvl>
   </w:abstractNum>
   <w:num w:numId="1">
-    <w:abstractNumId w:val="8"/>
+    <w:abstractNumId w:val="9"/>
   </w:num>
   <w:num w:numId="2">
-    <w:abstractNumId w:val="2"/>
+    <w:abstractNumId w:val="3"/>
   </w:num>
   <w:num w:numId="3">
+    <w:abstractNumId w:val="11"/>
+  </w:num>
+  <w:num w:numId="4">
+    <w:abstractNumId w:val="17"/>
+  </w:num>
+  <w:num w:numId="5">
+    <w:abstractNumId w:val="19"/>
+  </w:num>
+  <w:num w:numId="6">
     <w:abstractNumId w:val="10"/>
   </w:num>
-  <w:num w:numId="4">
-    <w:abstractNumId w:val="15"/>
-  </w:num>
-  <w:num w:numId="5">
-    <w:abstractNumId w:val="17"/>
-  </w:num>
-  <w:num w:numId="6">
-    <w:abstractNumId w:val="9"/>
-  </w:num>
   <w:num w:numId="7">
-    <w:abstractNumId w:val="12"/>
+    <w:abstractNumId w:val="13"/>
   </w:num>
   <w:num w:numId="8">
     <w:abstractNumId w:val="0"/>
   </w:num>
   <w:num w:numId="9">
-    <w:abstractNumId w:val="13"/>
+    <w:abstractNumId w:val="14"/>
   </w:num>
   <w:num w:numId="10">
-    <w:abstractNumId w:val="3"/>
+    <w:abstractNumId w:val="4"/>
   </w:num>
   <w:num w:numId="11">
+    <w:abstractNumId w:val="2"/>
+  </w:num>
+  <w:num w:numId="12">
+    <w:abstractNumId w:val="5"/>
+  </w:num>
+  <w:num w:numId="13">
+    <w:abstractNumId w:val="7"/>
+  </w:num>
+  <w:num w:numId="14">
+    <w:abstractNumId w:val="8"/>
+  </w:num>
+  <w:num w:numId="15">
+    <w:abstractNumId w:val="15"/>
+  </w:num>
+  <w:num w:numId="16">
+    <w:abstractNumId w:val="12"/>
+  </w:num>
+  <w:num w:numId="17">
+    <w:abstractNumId w:val="20"/>
+  </w:num>
+  <w:num w:numId="18">
+    <w:abstractNumId w:val="23"/>
+  </w:num>
+  <w:num w:numId="19">
+    <w:abstractNumId w:val="18"/>
+  </w:num>
+  <w:num w:numId="20">
+    <w:abstractNumId w:val="24"/>
+  </w:num>
+  <w:num w:numId="21">
+    <w:abstractNumId w:val="21"/>
+  </w:num>
+  <w:num w:numId="22">
+    <w:abstractNumId w:val="6"/>
+  </w:num>
+  <w:num w:numId="23">
+    <w:abstractNumId w:val="22"/>
+  </w:num>
+  <w:num w:numId="24">
     <w:abstractNumId w:val="1"/>
   </w:num>
-  <w:num w:numId="12">
-    <w:abstractNumId w:val="4"/>
-  </w:num>
-  <w:num w:numId="13">
-    <w:abstractNumId w:val="6"/>
-  </w:num>
-  <w:num w:numId="14">
-    <w:abstractNumId w:val="7"/>
-  </w:num>
-  <w:num w:numId="15">
-    <w:abstractNumId w:val="14"/>
-  </w:num>
-  <w:num w:numId="16">
-    <w:abstractNumId w:val="11"/>
-  </w:num>
-  <w:num w:numId="17">
-    <w:abstractNumId w:val="18"/>
-  </w:num>
-  <w:num w:numId="18">
-    <w:abstractNumId w:val="20"/>
-  </w:num>
-  <w:num w:numId="19">
+  <w:num w:numId="25">
     <w:abstractNumId w:val="16"/>
-  </w:num>
-  <w:num w:numId="20">
-    <w:abstractNumId w:val="21"/>
-  </w:num>
-  <w:num w:numId="21">
-    <w:abstractNumId w:val="19"/>
-  </w:num>
-  <w:num w:numId="22">
-    <w:abstractNumId w:val="5"/>
   </w:num>
 </w:numbering>
 </file>
@@ -37270,6 +39569,7 @@
   <w:style w:type="character" w:default="1" w:styleId="DefaultParagraphFont">
     <w:name w:val="Default Paragraph Font"/>
     <w:uiPriority w:val="1"/>
+    <w:semiHidden/>
     <w:unhideWhenUsed/>
   </w:style>
   <w:style w:type="table" w:default="1" w:styleId="TableNormal">
@@ -44016,8 +46316,10 @@
   </w:compat>
   <w:rsids>
     <w:rsidRoot w:val="005C2E0E"/>
+    <w:rsid w:val="0026003C"/>
     <w:rsid w:val="0054681E"/>
     <w:rsid w:val="005C2E0E"/>
+    <w:rsid w:val="00630215"/>
     <w:rsid w:val="00684145"/>
     <w:rsid w:val="006E3632"/>
     <w:rsid w:val="008A2D11"/>

--- a/SQL (AutoRecovered).docx
+++ b/SQL (AutoRecovered).docx
@@ -1509,7 +1509,25 @@
           <w:sz w:val="32"/>
           <w:szCs w:val="32"/>
         </w:rPr>
-        <w:t xml:space="preserve">and its is also easy to </w:t>
+        <w:t xml:space="preserve">and </w:t>
+      </w:r>
+      <w:proofErr w:type="spellStart"/>
+      <w:r>
+        <w:rPr>
+          <w:rFonts w:cs="Times New Roman"/>
+          <w:sz w:val="32"/>
+          <w:szCs w:val="32"/>
+        </w:rPr>
+        <w:t>its</w:t>
+      </w:r>
+      <w:proofErr w:type="spellEnd"/>
+      <w:r>
+        <w:rPr>
+          <w:rFonts w:cs="Times New Roman"/>
+          <w:sz w:val="32"/>
+          <w:szCs w:val="32"/>
+        </w:rPr>
+        <w:t xml:space="preserve"> is also easy to </w:t>
       </w:r>
       <w:r>
         <w:rPr>
@@ -2902,6 +2920,7 @@
                 <w:szCs w:val="28"/>
               </w:rPr>
             </w:pPr>
+            <w:proofErr w:type="spellStart"/>
             <w:r>
               <w:rPr>
                 <w:rFonts w:cs="Times New Roman"/>
@@ -2912,6 +2931,7 @@
               </w:rPr>
               <w:t>S_Name</w:t>
             </w:r>
+            <w:proofErr w:type="spellEnd"/>
           </w:p>
         </w:tc>
         <w:tc>
@@ -3068,6 +3088,7 @@
                 <w:szCs w:val="28"/>
               </w:rPr>
             </w:pPr>
+            <w:proofErr w:type="spellStart"/>
             <w:r>
               <w:rPr>
                 <w:rFonts w:cs="Times New Roman"/>
@@ -3076,6 +3097,7 @@
               </w:rPr>
               <w:t>Sayam</w:t>
             </w:r>
+            <w:proofErr w:type="spellEnd"/>
           </w:p>
         </w:tc>
         <w:tc>
@@ -3473,16 +3495,26 @@
           <w:sz w:val="22"/>
           <w:szCs w:val="22"/>
         </w:rPr>
-        <w:t xml:space="preserve">TNAME                          TABTYPE  </w:t>
-      </w:r>
+        <w:t xml:space="preserve">TNAME                          </w:t>
+      </w:r>
+      <w:proofErr w:type="gramStart"/>
       <w:r>
         <w:rPr>
           <w:rFonts w:cs="Times New Roman"/>
           <w:sz w:val="22"/>
           <w:szCs w:val="22"/>
         </w:rPr>
+        <w:t xml:space="preserve">TABTYPE  </w:t>
+      </w:r>
+      <w:r>
+        <w:rPr>
+          <w:rFonts w:cs="Times New Roman"/>
+          <w:sz w:val="22"/>
+          <w:szCs w:val="22"/>
+        </w:rPr>
         <w:tab/>
       </w:r>
+      <w:proofErr w:type="gramEnd"/>
       <w:r>
         <w:rPr>
           <w:rFonts w:cs="Times New Roman"/>
@@ -3918,8 +3950,9 @@
           <w:sz w:val="32"/>
           <w:szCs w:val="32"/>
         </w:rPr>
-        <w:t xml:space="preserve"> tab</w:t>
-      </w:r>
+        <w:t xml:space="preserve"> </w:t>
+      </w:r>
+      <w:proofErr w:type="spellStart"/>
       <w:r>
         <w:rPr>
           <w:rFonts w:cs="Times New Roman"/>
@@ -3929,8 +3962,20 @@
           <w:sz w:val="32"/>
           <w:szCs w:val="32"/>
         </w:rPr>
+        <w:t>tab</w:t>
+      </w:r>
+      <w:r>
+        <w:rPr>
+          <w:rFonts w:cs="Times New Roman"/>
+          <w:b/>
+          <w:bCs/>
+          <w:color w:val="00B050"/>
+          <w:sz w:val="32"/>
+          <w:szCs w:val="32"/>
+        </w:rPr>
         <w:t>lename</w:t>
       </w:r>
+      <w:proofErr w:type="spellEnd"/>
       <w:r>
         <w:rPr>
           <w:rFonts w:cs="Times New Roman"/>
@@ -8463,7 +8508,27 @@
                                 <w:sz w:val="36"/>
                                 <w:szCs w:val="32"/>
                               </w:rPr>
-                              <w:t>Display any particular table information  in SQL Code: -</w:t>
+                              <w:t xml:space="preserve">Display any particular table </w:t>
+                            </w:r>
+                            <w:proofErr w:type="gramStart"/>
+                            <w:r>
+                              <w:rPr>
+                                <w:b/>
+                                <w:bCs/>
+                                <w:sz w:val="36"/>
+                                <w:szCs w:val="32"/>
+                              </w:rPr>
+                              <w:t>information  in</w:t>
+                            </w:r>
+                            <w:proofErr w:type="gramEnd"/>
+                            <w:r>
+                              <w:rPr>
+                                <w:b/>
+                                <w:bCs/>
+                                <w:sz w:val="36"/>
+                                <w:szCs w:val="32"/>
+                              </w:rPr>
+                              <w:t xml:space="preserve"> SQL Code: -</w:t>
                             </w:r>
                           </w:p>
                         </w:txbxContent>
@@ -8507,7 +8572,27 @@
                           <w:sz w:val="36"/>
                           <w:szCs w:val="32"/>
                         </w:rPr>
-                        <w:t>Display any particular table information  in SQL Code: -</w:t>
+                        <w:t xml:space="preserve">Display any particular table </w:t>
+                      </w:r>
+                      <w:proofErr w:type="gramStart"/>
+                      <w:r>
+                        <w:rPr>
+                          <w:b/>
+                          <w:bCs/>
+                          <w:sz w:val="36"/>
+                          <w:szCs w:val="32"/>
+                        </w:rPr>
+                        <w:t>information  in</w:t>
+                      </w:r>
+                      <w:proofErr w:type="gramEnd"/>
+                      <w:r>
+                        <w:rPr>
+                          <w:b/>
+                          <w:bCs/>
+                          <w:sz w:val="36"/>
+                          <w:szCs w:val="32"/>
+                        </w:rPr>
+                        <w:t xml:space="preserve"> SQL Code: -</w:t>
                       </w:r>
                     </w:p>
                   </w:txbxContent>
@@ -8632,7 +8717,31 @@
           <w:sz w:val="32"/>
           <w:szCs w:val="32"/>
         </w:rPr>
-        <w:t xml:space="preserve"> from tablename;</w:t>
+        <w:t xml:space="preserve"> from </w:t>
+      </w:r>
+      <w:proofErr w:type="spellStart"/>
+      <w:r>
+        <w:rPr>
+          <w:rFonts w:cs="Times New Roman"/>
+          <w:b/>
+          <w:bCs/>
+          <w:color w:val="00B050"/>
+          <w:sz w:val="32"/>
+          <w:szCs w:val="32"/>
+        </w:rPr>
+        <w:t>tablename</w:t>
+      </w:r>
+      <w:proofErr w:type="spellEnd"/>
+      <w:r>
+        <w:rPr>
+          <w:rFonts w:cs="Times New Roman"/>
+          <w:b/>
+          <w:bCs/>
+          <w:color w:val="00B050"/>
+          <w:sz w:val="32"/>
+          <w:szCs w:val="32"/>
+        </w:rPr>
+        <w:t>;</w:t>
       </w:r>
     </w:p>
     <w:p>
@@ -13602,6 +13711,7 @@
         </w:rPr>
         <w:t>Select column1name, column2</w:t>
       </w:r>
+      <w:proofErr w:type="gramStart"/>
       <w:r>
         <w:rPr>
           <w:rFonts w:cs="Times New Roman"/>
@@ -13622,7 +13732,43 @@
           <w:sz w:val="32"/>
           <w:szCs w:val="32"/>
         </w:rPr>
-        <w:t xml:space="preserve">  from tablename;</w:t>
+        <w:t xml:space="preserve">  from</w:t>
+      </w:r>
+      <w:proofErr w:type="gramEnd"/>
+      <w:r>
+        <w:rPr>
+          <w:rFonts w:cs="Times New Roman"/>
+          <w:b/>
+          <w:bCs/>
+          <w:color w:val="00B050"/>
+          <w:sz w:val="32"/>
+          <w:szCs w:val="32"/>
+        </w:rPr>
+        <w:t xml:space="preserve"> </w:t>
+      </w:r>
+      <w:proofErr w:type="spellStart"/>
+      <w:r>
+        <w:rPr>
+          <w:rFonts w:cs="Times New Roman"/>
+          <w:b/>
+          <w:bCs/>
+          <w:color w:val="00B050"/>
+          <w:sz w:val="32"/>
+          <w:szCs w:val="32"/>
+        </w:rPr>
+        <w:t>tablename</w:t>
+      </w:r>
+      <w:proofErr w:type="spellEnd"/>
+      <w:r>
+        <w:rPr>
+          <w:rFonts w:cs="Times New Roman"/>
+          <w:b/>
+          <w:bCs/>
+          <w:color w:val="00B050"/>
+          <w:sz w:val="32"/>
+          <w:szCs w:val="32"/>
+        </w:rPr>
+        <w:t>;</w:t>
       </w:r>
     </w:p>
     <w:p>
@@ -13653,6 +13799,7 @@
         </w:rPr>
         <w:t xml:space="preserve">Select </w:t>
       </w:r>
+      <w:proofErr w:type="spellStart"/>
       <w:r>
         <w:rPr>
           <w:rFonts w:cs="Times New Roman"/>
@@ -13677,6 +13824,7 @@
         </w:rPr>
         <w:t>name</w:t>
       </w:r>
+      <w:proofErr w:type="spellEnd"/>
       <w:r>
         <w:rPr>
           <w:rFonts w:cs="Times New Roman"/>
@@ -14963,6 +15111,7 @@
         </w:rPr>
         <w:t>*</w:t>
       </w:r>
+      <w:proofErr w:type="gramStart"/>
       <w:r>
         <w:rPr>
           <w:rFonts w:cs="Times New Roman"/>
@@ -14981,7 +15130,18 @@
           <w:sz w:val="32"/>
           <w:szCs w:val="32"/>
         </w:rPr>
-        <w:t xml:space="preserve">:- </w:t>
+        <w:t>:-</w:t>
+      </w:r>
+      <w:proofErr w:type="gramEnd"/>
+      <w:r>
+        <w:rPr>
+          <w:rFonts w:cs="Times New Roman"/>
+          <w:b/>
+          <w:bCs/>
+          <w:sz w:val="32"/>
+          <w:szCs w:val="32"/>
+        </w:rPr>
+        <w:t xml:space="preserve"> </w:t>
       </w:r>
     </w:p>
     <w:p>
@@ -15088,6 +15248,7 @@
         </w:rPr>
         <w:t xml:space="preserve"> retrieve </w:t>
       </w:r>
+      <w:proofErr w:type="gramStart"/>
       <w:r>
         <w:rPr>
           <w:rFonts w:cs="Times New Roman"/>
@@ -15106,6 +15267,7 @@
         </w:rPr>
         <w:t>.</w:t>
       </w:r>
+      <w:proofErr w:type="gramEnd"/>
     </w:p>
     <w:p>
       <w:pPr>
@@ -15206,7 +15368,25 @@
           <w:szCs w:val="32"/>
         </w:rPr>
         <w:lastRenderedPageBreak/>
-        <w:t xml:space="preserve">O/p- Error ….Dept </w:t>
+        <w:t xml:space="preserve">O/p- Error </w:t>
+      </w:r>
+      <w:proofErr w:type="gramStart"/>
+      <w:r>
+        <w:rPr>
+          <w:rFonts w:cs="Times New Roman"/>
+          <w:sz w:val="32"/>
+          <w:szCs w:val="32"/>
+        </w:rPr>
+        <w:t>….Dept</w:t>
+      </w:r>
+      <w:proofErr w:type="gramEnd"/>
+      <w:r>
+        <w:rPr>
+          <w:rFonts w:cs="Times New Roman"/>
+          <w:sz w:val="32"/>
+          <w:szCs w:val="32"/>
+        </w:rPr>
+        <w:t xml:space="preserve"> </w:t>
       </w:r>
       <w:r>
         <w:rPr>
@@ -15353,8 +15533,19 @@
           <w:szCs w:val="32"/>
           <w:highlight w:val="yellow"/>
         </w:rPr>
-        <w:t>SQL end with ;</w:t>
-      </w:r>
+        <w:t xml:space="preserve">SQL end </w:t>
+      </w:r>
+      <w:proofErr w:type="gramStart"/>
+      <w:r>
+        <w:rPr>
+          <w:rFonts w:cs="Times New Roman"/>
+          <w:sz w:val="32"/>
+          <w:szCs w:val="32"/>
+          <w:highlight w:val="yellow"/>
+        </w:rPr>
+        <w:t>with ;</w:t>
+      </w:r>
+      <w:proofErr w:type="gramEnd"/>
     </w:p>
     <w:p>
       <w:pPr>
@@ -15583,6 +15774,7 @@
           <w:szCs w:val="32"/>
         </w:rPr>
       </w:pPr>
+      <w:proofErr w:type="gramStart"/>
       <w:r>
         <w:rPr>
           <w:rFonts w:cs="Times New Roman"/>
@@ -15599,7 +15791,17 @@
           <w:sz w:val="32"/>
           <w:szCs w:val="32"/>
         </w:rPr>
-        <w:t xml:space="preserve">:- </w:t>
+        <w:t>:</w:t>
+      </w:r>
+      <w:proofErr w:type="gramEnd"/>
+      <w:r>
+        <w:rPr>
+          <w:rFonts w:cs="Times New Roman"/>
+          <w:color w:val="00B050"/>
+          <w:sz w:val="32"/>
+          <w:szCs w:val="32"/>
+        </w:rPr>
+        <w:t xml:space="preserve">- </w:t>
       </w:r>
       <w:r>
         <w:rPr>
@@ -15612,6 +15814,7 @@
         </w:rPr>
         <w:t xml:space="preserve">select </w:t>
       </w:r>
+      <w:proofErr w:type="spellStart"/>
       <w:r>
         <w:rPr>
           <w:rFonts w:cs="Times New Roman"/>
@@ -15623,6 +15826,7 @@
         </w:rPr>
         <w:t>columnname</w:t>
       </w:r>
+      <w:proofErr w:type="spellEnd"/>
       <w:r>
         <w:rPr>
           <w:rFonts w:cs="Times New Roman"/>
@@ -15667,6 +15871,7 @@
         </w:rPr>
         <w:t xml:space="preserve">from </w:t>
       </w:r>
+      <w:proofErr w:type="spellStart"/>
       <w:r>
         <w:rPr>
           <w:rFonts w:cs="Times New Roman"/>
@@ -15678,6 +15883,7 @@
         </w:rPr>
         <w:t>tablename</w:t>
       </w:r>
+      <w:proofErr w:type="spellEnd"/>
       <w:r>
         <w:rPr>
           <w:rFonts w:cs="Times New Roman"/>
@@ -15751,6 +15957,7 @@
         </w:rPr>
         <w:t xml:space="preserve"> </w:t>
       </w:r>
+      <w:proofErr w:type="spellStart"/>
       <w:r>
         <w:rPr>
           <w:rFonts w:cs="Times New Roman"/>
@@ -15762,7 +15969,21 @@
           <w:sz w:val="32"/>
           <w:szCs w:val="32"/>
         </w:rPr>
-        <w:t>sal as salary from emp;</w:t>
+        <w:t>sal</w:t>
+      </w:r>
+      <w:proofErr w:type="spellEnd"/>
+      <w:r>
+        <w:rPr>
+          <w:rFonts w:cs="Times New Roman"/>
+          <w:b/>
+          <w:bCs/>
+          <w:i/>
+          <w:iCs/>
+          <w:color w:val="000000" w:themeColor="text1"/>
+          <w:sz w:val="32"/>
+          <w:szCs w:val="32"/>
+        </w:rPr>
+        <w:t xml:space="preserve"> as salary from emp;</w:t>
       </w:r>
     </w:p>
     <w:p>
@@ -17158,6 +17379,7 @@
         </w:rPr>
         <w:t xml:space="preserve"> </w:t>
       </w:r>
+      <w:proofErr w:type="spellStart"/>
       <w:r>
         <w:rPr>
           <w:rFonts w:cs="Times New Roman"/>
@@ -17169,7 +17391,21 @@
           <w:sz w:val="32"/>
           <w:szCs w:val="32"/>
         </w:rPr>
-        <w:t>sal salary from emp;</w:t>
+        <w:t>sal</w:t>
+      </w:r>
+      <w:proofErr w:type="spellEnd"/>
+      <w:r>
+        <w:rPr>
+          <w:rFonts w:cs="Times New Roman"/>
+          <w:b/>
+          <w:bCs/>
+          <w:i/>
+          <w:iCs/>
+          <w:color w:val="000000" w:themeColor="text1"/>
+          <w:sz w:val="32"/>
+          <w:szCs w:val="32"/>
+        </w:rPr>
+        <w:t xml:space="preserve"> salary from emp;</w:t>
       </w:r>
       <w:r>
         <w:rPr>
@@ -17241,6 +17477,7 @@
                 <w:szCs w:val="32"/>
               </w:rPr>
             </w:pPr>
+            <w:proofErr w:type="spellStart"/>
             <w:r>
               <w:rPr>
                 <w:rFonts w:cs="Times New Roman"/>
@@ -17254,6 +17491,7 @@
               </w:rPr>
               <w:t>SaLaRy</w:t>
             </w:r>
+            <w:proofErr w:type="spellEnd"/>
           </w:p>
         </w:tc>
       </w:tr>
@@ -17606,8 +17844,9 @@
           <w:szCs w:val="32"/>
           <w:highlight w:val="yellow"/>
         </w:rPr>
-        <w:t>have to use “aliasing</w:t>
-      </w:r>
+        <w:t>have to use “</w:t>
+      </w:r>
+      <w:proofErr w:type="spellStart"/>
       <w:r>
         <w:rPr>
           <w:rFonts w:cs="Times New Roman"/>
@@ -17615,8 +17854,18 @@
           <w:szCs w:val="32"/>
           <w:highlight w:val="yellow"/>
         </w:rPr>
+        <w:t>aliasing</w:t>
+      </w:r>
+      <w:r>
+        <w:rPr>
+          <w:rFonts w:cs="Times New Roman"/>
+          <w:sz w:val="32"/>
+          <w:szCs w:val="32"/>
+          <w:highlight w:val="yellow"/>
+        </w:rPr>
         <w:t>name</w:t>
       </w:r>
+      <w:proofErr w:type="spellEnd"/>
       <w:r>
         <w:rPr>
           <w:rFonts w:cs="Times New Roman"/>
@@ -17677,6 +17926,7 @@
         </w:rPr>
         <w:t xml:space="preserve"> </w:t>
       </w:r>
+      <w:proofErr w:type="spellStart"/>
       <w:r>
         <w:rPr>
           <w:rFonts w:cs="Times New Roman"/>
@@ -17688,8 +17938,9 @@
           <w:sz w:val="32"/>
           <w:szCs w:val="32"/>
         </w:rPr>
-        <w:t xml:space="preserve">sal </w:t>
-      </w:r>
+        <w:t>sal</w:t>
+      </w:r>
+      <w:proofErr w:type="spellEnd"/>
       <w:r>
         <w:rPr>
           <w:rFonts w:cs="Times New Roman"/>
@@ -17701,7 +17952,7 @@
           <w:sz w:val="32"/>
           <w:szCs w:val="32"/>
         </w:rPr>
-        <w:t>“S</w:t>
+        <w:t xml:space="preserve"> </w:t>
       </w:r>
       <w:r>
         <w:rPr>
@@ -17714,8 +17965,9 @@
           <w:sz w:val="32"/>
           <w:szCs w:val="32"/>
         </w:rPr>
-        <w:t>a</w:t>
-      </w:r>
+        <w:t>“</w:t>
+      </w:r>
+      <w:proofErr w:type="spellStart"/>
       <w:r>
         <w:rPr>
           <w:rFonts w:cs="Times New Roman"/>
@@ -17727,7 +17979,7 @@
           <w:sz w:val="32"/>
           <w:szCs w:val="32"/>
         </w:rPr>
-        <w:t>L</w:t>
+        <w:t>S</w:t>
       </w:r>
       <w:r>
         <w:rPr>
@@ -17753,7 +18005,7 @@
           <w:sz w:val="32"/>
           <w:szCs w:val="32"/>
         </w:rPr>
-        <w:t>R</w:t>
+        <w:t>L</w:t>
       </w:r>
       <w:r>
         <w:rPr>
@@ -17766,8 +18018,35 @@
           <w:sz w:val="32"/>
           <w:szCs w:val="32"/>
         </w:rPr>
+        <w:t>a</w:t>
+      </w:r>
+      <w:r>
+        <w:rPr>
+          <w:rFonts w:cs="Times New Roman"/>
+          <w:b/>
+          <w:bCs/>
+          <w:i/>
+          <w:iCs/>
+          <w:color w:val="000000" w:themeColor="text1"/>
+          <w:sz w:val="32"/>
+          <w:szCs w:val="32"/>
+        </w:rPr>
+        <w:t>R</w:t>
+      </w:r>
+      <w:r>
+        <w:rPr>
+          <w:rFonts w:cs="Times New Roman"/>
+          <w:b/>
+          <w:bCs/>
+          <w:i/>
+          <w:iCs/>
+          <w:color w:val="000000" w:themeColor="text1"/>
+          <w:sz w:val="32"/>
+          <w:szCs w:val="32"/>
+        </w:rPr>
         <w:t>y</w:t>
       </w:r>
+      <w:proofErr w:type="spellEnd"/>
       <w:r>
         <w:rPr>
           <w:rFonts w:cs="Times New Roman"/>
@@ -17895,7 +18174,27 @@
                                 <w:sz w:val="36"/>
                                 <w:szCs w:val="32"/>
                               </w:rPr>
-                              <w:t>Display Aliasing a table  in SQL Code: -</w:t>
+                              <w:t xml:space="preserve">Display Aliasing a </w:t>
+                            </w:r>
+                            <w:proofErr w:type="gramStart"/>
+                            <w:r>
+                              <w:rPr>
+                                <w:b/>
+                                <w:bCs/>
+                                <w:sz w:val="36"/>
+                                <w:szCs w:val="32"/>
+                              </w:rPr>
+                              <w:t>table  in</w:t>
+                            </w:r>
+                            <w:proofErr w:type="gramEnd"/>
+                            <w:r>
+                              <w:rPr>
+                                <w:b/>
+                                <w:bCs/>
+                                <w:sz w:val="36"/>
+                                <w:szCs w:val="32"/>
+                              </w:rPr>
+                              <w:t xml:space="preserve"> SQL Code: -</w:t>
                             </w:r>
                           </w:p>
                         </w:txbxContent>
@@ -17939,7 +18238,27 @@
                           <w:sz w:val="36"/>
                           <w:szCs w:val="32"/>
                         </w:rPr>
-                        <w:t>Display Aliasing a table  in SQL Code: -</w:t>
+                        <w:t xml:space="preserve">Display Aliasing a </w:t>
+                      </w:r>
+                      <w:proofErr w:type="gramStart"/>
+                      <w:r>
+                        <w:rPr>
+                          <w:b/>
+                          <w:bCs/>
+                          <w:sz w:val="36"/>
+                          <w:szCs w:val="32"/>
+                        </w:rPr>
+                        <w:t>table  in</w:t>
+                      </w:r>
+                      <w:proofErr w:type="gramEnd"/>
+                      <w:r>
+                        <w:rPr>
+                          <w:b/>
+                          <w:bCs/>
+                          <w:sz w:val="36"/>
+                          <w:szCs w:val="32"/>
+                        </w:rPr>
+                        <w:t xml:space="preserve"> SQL Code: -</w:t>
                       </w:r>
                     </w:p>
                   </w:txbxContent>
@@ -17984,7 +18303,27 @@
           <w:sz w:val="32"/>
           <w:szCs w:val="32"/>
         </w:rPr>
-        <w:t>Giving another name for an existing table name to a old table is called aliasing.</w:t>
+        <w:t xml:space="preserve">Giving another name for an existing table name to </w:t>
+      </w:r>
+      <w:proofErr w:type="spellStart"/>
+      <w:proofErr w:type="gramStart"/>
+      <w:r>
+        <w:rPr>
+          <w:rFonts w:cs="Times New Roman"/>
+          <w:sz w:val="32"/>
+          <w:szCs w:val="32"/>
+        </w:rPr>
+        <w:t>a</w:t>
+      </w:r>
+      <w:proofErr w:type="spellEnd"/>
+      <w:proofErr w:type="gramEnd"/>
+      <w:r>
+        <w:rPr>
+          <w:rFonts w:cs="Times New Roman"/>
+          <w:sz w:val="32"/>
+          <w:szCs w:val="32"/>
+        </w:rPr>
+        <w:t xml:space="preserve"> old table is called aliasing.</w:t>
       </w:r>
     </w:p>
     <w:p>
@@ -17999,6 +18338,7 @@
           <w:szCs w:val="32"/>
         </w:rPr>
       </w:pPr>
+      <w:proofErr w:type="gramStart"/>
       <w:r>
         <w:rPr>
           <w:rFonts w:cs="Times New Roman"/>
@@ -18006,7 +18346,17 @@
           <w:sz w:val="32"/>
           <w:szCs w:val="32"/>
         </w:rPr>
-        <w:t xml:space="preserve">Syntax :- </w:t>
+        <w:t>Syntax :</w:t>
+      </w:r>
+      <w:proofErr w:type="gramEnd"/>
+      <w:r>
+        <w:rPr>
+          <w:rFonts w:cs="Times New Roman"/>
+          <w:color w:val="00B050"/>
+          <w:sz w:val="32"/>
+          <w:szCs w:val="32"/>
+        </w:rPr>
+        <w:t xml:space="preserve">- </w:t>
       </w:r>
       <w:r>
         <w:rPr>
@@ -18039,8 +18389,9 @@
           <w:sz w:val="32"/>
           <w:szCs w:val="32"/>
         </w:rPr>
-        <w:t xml:space="preserve"> from table_name</w:t>
-      </w:r>
+        <w:t xml:space="preserve"> from </w:t>
+      </w:r>
+      <w:proofErr w:type="spellStart"/>
       <w:r>
         <w:rPr>
           <w:rFonts w:cs="Times New Roman"/>
@@ -18050,8 +18401,33 @@
           <w:sz w:val="32"/>
           <w:szCs w:val="32"/>
         </w:rPr>
-        <w:t xml:space="preserve"> aliasing_name</w:t>
-      </w:r>
+        <w:t>table_name</w:t>
+      </w:r>
+      <w:proofErr w:type="spellEnd"/>
+      <w:r>
+        <w:rPr>
+          <w:rFonts w:cs="Times New Roman"/>
+          <w:b/>
+          <w:bCs/>
+          <w:color w:val="00B050"/>
+          <w:sz w:val="32"/>
+          <w:szCs w:val="32"/>
+        </w:rPr>
+        <w:t xml:space="preserve"> </w:t>
+      </w:r>
+      <w:proofErr w:type="spellStart"/>
+      <w:r>
+        <w:rPr>
+          <w:rFonts w:cs="Times New Roman"/>
+          <w:b/>
+          <w:bCs/>
+          <w:color w:val="00B050"/>
+          <w:sz w:val="32"/>
+          <w:szCs w:val="32"/>
+        </w:rPr>
+        <w:t>aliasing_name</w:t>
+      </w:r>
+      <w:proofErr w:type="spellEnd"/>
       <w:r>
         <w:rPr>
           <w:rFonts w:cs="Times New Roman"/>
@@ -18272,6 +18648,7 @@
                 <w:szCs w:val="32"/>
               </w:rPr>
             </w:pPr>
+            <w:proofErr w:type="spellStart"/>
             <w:r>
               <w:rPr>
                 <w:rFonts w:eastAsia="Times New Roman" w:cs="Times New Roman"/>
@@ -18281,7 +18658,19 @@
                 <w:sz w:val="32"/>
                 <w:szCs w:val="32"/>
               </w:rPr>
-              <w:t xml:space="preserve">Ename </w:t>
+              <w:t>Ename</w:t>
+            </w:r>
+            <w:proofErr w:type="spellEnd"/>
+            <w:r>
+              <w:rPr>
+                <w:rFonts w:eastAsia="Times New Roman" w:cs="Times New Roman"/>
+                <w:b/>
+                <w:bCs/>
+                <w:color w:val="000000"/>
+                <w:sz w:val="32"/>
+                <w:szCs w:val="32"/>
+              </w:rPr>
+              <w:t xml:space="preserve"> </w:t>
             </w:r>
           </w:p>
         </w:tc>
@@ -18352,6 +18741,7 @@
                 <w:szCs w:val="32"/>
               </w:rPr>
             </w:pPr>
+            <w:proofErr w:type="spellStart"/>
             <w:r>
               <w:rPr>
                 <w:rFonts w:eastAsia="Times New Roman" w:cs="Times New Roman"/>
@@ -18363,6 +18753,7 @@
               </w:rPr>
               <w:t>Mcr</w:t>
             </w:r>
+            <w:proofErr w:type="spellEnd"/>
           </w:p>
         </w:tc>
         <w:tc>
@@ -18392,6 +18783,7 @@
                 <w:szCs w:val="32"/>
               </w:rPr>
             </w:pPr>
+            <w:proofErr w:type="spellStart"/>
             <w:r>
               <w:rPr>
                 <w:rFonts w:eastAsia="Times New Roman" w:cs="Times New Roman"/>
@@ -18403,6 +18795,7 @@
               </w:rPr>
               <w:t>HireDate</w:t>
             </w:r>
+            <w:proofErr w:type="spellEnd"/>
           </w:p>
         </w:tc>
         <w:tc>
@@ -18587,6 +18980,7 @@
                 <w:szCs w:val="32"/>
               </w:rPr>
             </w:pPr>
+            <w:proofErr w:type="spellStart"/>
             <w:r>
               <w:rPr>
                 <w:rFonts w:eastAsia="Times New Roman" w:cs="Times New Roman"/>
@@ -18594,7 +18988,17 @@
                 <w:sz w:val="32"/>
                 <w:szCs w:val="32"/>
               </w:rPr>
-              <w:t xml:space="preserve">Cleark </w:t>
+              <w:t>Cleark</w:t>
+            </w:r>
+            <w:proofErr w:type="spellEnd"/>
+            <w:r>
+              <w:rPr>
+                <w:rFonts w:eastAsia="Times New Roman" w:cs="Times New Roman"/>
+                <w:color w:val="000000"/>
+                <w:sz w:val="32"/>
+                <w:szCs w:val="32"/>
+              </w:rPr>
+              <w:t xml:space="preserve"> </w:t>
             </w:r>
           </w:p>
         </w:tc>
@@ -18808,6 +19212,7 @@
                 <w:szCs w:val="32"/>
               </w:rPr>
             </w:pPr>
+            <w:proofErr w:type="spellStart"/>
             <w:r>
               <w:rPr>
                 <w:rFonts w:eastAsia="Times New Roman" w:cs="Times New Roman"/>
@@ -18817,6 +19222,7 @@
               </w:rPr>
               <w:t>Muna</w:t>
             </w:r>
+            <w:proofErr w:type="spellEnd"/>
           </w:p>
         </w:tc>
         <w:tc>
@@ -19231,11 +19637,16 @@
           </mc:Fallback>
         </mc:AlternateContent>
       </w:r>
+      <w:proofErr w:type="spellStart"/>
       <w:r>
         <w:t>A</w:t>
       </w:r>
       <w:r>
-        <w:t>rithmatic Operator</w:t>
+        <w:t>rithmatic</w:t>
+      </w:r>
+      <w:proofErr w:type="spellEnd"/>
+      <w:r>
+        <w:t xml:space="preserve"> Operator</w:t>
       </w:r>
       <w:r>
         <w:t xml:space="preserve"> </w:t>
@@ -20036,6 +20447,7 @@
           <w:szCs w:val="24"/>
         </w:rPr>
       </w:pPr>
+      <w:proofErr w:type="spellStart"/>
       <w:r>
         <w:rPr>
           <w:rFonts w:cs="Times New Roman"/>
@@ -20052,6 +20464,7 @@
         </w:rPr>
         <w:t>dl</w:t>
       </w:r>
+      <w:proofErr w:type="spellEnd"/>
       <w:r>
         <w:rPr>
           <w:rFonts w:cs="Times New Roman"/>
@@ -20211,8 +20624,10 @@
           <w:sz w:val="32"/>
           <w:szCs w:val="32"/>
         </w:rPr>
-        <w:t>ct Ename</w:t>
-      </w:r>
+        <w:t xml:space="preserve">ct </w:t>
+      </w:r>
+      <w:proofErr w:type="spellStart"/>
+      <w:proofErr w:type="gramStart"/>
       <w:r>
         <w:rPr>
           <w:rFonts w:cs="Times New Roman"/>
@@ -20223,8 +20638,9 @@
           <w:sz w:val="32"/>
           <w:szCs w:val="32"/>
         </w:rPr>
-        <w:t xml:space="preserve">, </w:t>
-      </w:r>
+        <w:t>Ename</w:t>
+      </w:r>
+      <w:proofErr w:type="spellEnd"/>
       <w:r>
         <w:rPr>
           <w:rFonts w:cs="Times New Roman"/>
@@ -20235,7 +20651,32 @@
           <w:sz w:val="32"/>
           <w:szCs w:val="32"/>
         </w:rPr>
-        <w:t xml:space="preserve"> sal+100 from emp;</w:t>
+        <w:t xml:space="preserve">, </w:t>
+      </w:r>
+      <w:r>
+        <w:rPr>
+          <w:rFonts w:cs="Times New Roman"/>
+          <w:b/>
+          <w:bCs/>
+          <w:i/>
+          <w:iCs/>
+          <w:sz w:val="32"/>
+          <w:szCs w:val="32"/>
+        </w:rPr>
+        <w:t xml:space="preserve"> sal</w:t>
+      </w:r>
+      <w:proofErr w:type="gramEnd"/>
+      <w:r>
+        <w:rPr>
+          <w:rFonts w:cs="Times New Roman"/>
+          <w:b/>
+          <w:bCs/>
+          <w:i/>
+          <w:iCs/>
+          <w:sz w:val="32"/>
+          <w:szCs w:val="32"/>
+        </w:rPr>
+        <w:t>+100 from emp;</w:t>
       </w:r>
     </w:p>
     <w:tbl>
@@ -20278,6 +20719,7 @@
                 <w:szCs w:val="32"/>
               </w:rPr>
             </w:pPr>
+            <w:proofErr w:type="spellStart"/>
             <w:r>
               <w:rPr>
                 <w:rFonts w:eastAsia="Times New Roman" w:cs="Times New Roman"/>
@@ -20287,7 +20729,19 @@
                 <w:sz w:val="32"/>
                 <w:szCs w:val="32"/>
               </w:rPr>
-              <w:t xml:space="preserve">Ename </w:t>
+              <w:t>Ename</w:t>
+            </w:r>
+            <w:proofErr w:type="spellEnd"/>
+            <w:r>
+              <w:rPr>
+                <w:rFonts w:eastAsia="Times New Roman" w:cs="Times New Roman"/>
+                <w:b/>
+                <w:bCs/>
+                <w:color w:val="000000"/>
+                <w:sz w:val="32"/>
+                <w:szCs w:val="32"/>
+              </w:rPr>
+              <w:t xml:space="preserve"> </w:t>
             </w:r>
           </w:p>
         </w:tc>
@@ -20317,6 +20771,7 @@
                 <w:szCs w:val="32"/>
               </w:rPr>
             </w:pPr>
+            <w:proofErr w:type="spellStart"/>
             <w:r>
               <w:rPr>
                 <w:rFonts w:eastAsia="Times New Roman" w:cs="Times New Roman"/>
@@ -20328,6 +20783,7 @@
               </w:rPr>
               <w:t>sal</w:t>
             </w:r>
+            <w:proofErr w:type="spellEnd"/>
           </w:p>
         </w:tc>
       </w:tr>
@@ -20524,6 +20980,7 @@
                 <w:szCs w:val="32"/>
               </w:rPr>
             </w:pPr>
+            <w:proofErr w:type="spellStart"/>
             <w:r>
               <w:rPr>
                 <w:rFonts w:eastAsia="Times New Roman" w:cs="Times New Roman"/>
@@ -20533,7 +20990,19 @@
                 <w:sz w:val="32"/>
                 <w:szCs w:val="32"/>
               </w:rPr>
-              <w:t xml:space="preserve">Ename </w:t>
+              <w:t>Ename</w:t>
+            </w:r>
+            <w:proofErr w:type="spellEnd"/>
+            <w:r>
+              <w:rPr>
+                <w:rFonts w:eastAsia="Times New Roman" w:cs="Times New Roman"/>
+                <w:b/>
+                <w:bCs/>
+                <w:color w:val="000000"/>
+                <w:sz w:val="32"/>
+                <w:szCs w:val="32"/>
+              </w:rPr>
+              <w:t xml:space="preserve"> </w:t>
             </w:r>
           </w:p>
         </w:tc>
@@ -21151,7 +21620,43 @@
                                   <w14:round/>
                                 </w14:textOutline>
                               </w:rPr>
-                              <w:t>Using Arithmatic Operator</w:t>
+                              <w:t xml:space="preserve">Using </w:t>
+                            </w:r>
+                            <w:proofErr w:type="spellStart"/>
+                            <w:r>
+                              <w:rPr>
+                                <w:color w:val="000000" w:themeColor="text1"/>
+                                <w:szCs w:val="22"/>
+                                <w14:shadow w14:blurRad="38100" w14:dist="19050" w14:dir="2700000" w14:sx="100000" w14:sy="100000" w14:kx="0" w14:ky="0" w14:algn="tl">
+                                  <w14:schemeClr w14:val="dk1">
+                                    <w14:alpha w14:val="60000"/>
+                                  </w14:schemeClr>
+                                </w14:shadow>
+                                <w14:textOutline w14:w="0" w14:cap="flat" w14:cmpd="sng" w14:algn="ctr">
+                                  <w14:noFill/>
+                                  <w14:prstDash w14:val="solid"/>
+                                  <w14:round/>
+                                </w14:textOutline>
+                              </w:rPr>
+                              <w:t>Arithmatic</w:t>
+                            </w:r>
+                            <w:proofErr w:type="spellEnd"/>
+                            <w:r>
+                              <w:rPr>
+                                <w:color w:val="000000" w:themeColor="text1"/>
+                                <w:szCs w:val="22"/>
+                                <w14:shadow w14:blurRad="38100" w14:dist="19050" w14:dir="2700000" w14:sx="100000" w14:sy="100000" w14:kx="0" w14:ky="0" w14:algn="tl">
+                                  <w14:schemeClr w14:val="dk1">
+                                    <w14:alpha w14:val="60000"/>
+                                  </w14:schemeClr>
+                                </w14:shadow>
+                                <w14:textOutline w14:w="0" w14:cap="flat" w14:cmpd="sng" w14:algn="ctr">
+                                  <w14:noFill/>
+                                  <w14:prstDash w14:val="solid"/>
+                                  <w14:round/>
+                                </w14:textOutline>
+                              </w:rPr>
+                              <w:t xml:space="preserve"> Operator</w:t>
                             </w:r>
                             <w:r>
                               <w:rPr>
@@ -21243,7 +21748,43 @@
                             <w14:round/>
                           </w14:textOutline>
                         </w:rPr>
-                        <w:t>Using Arithmatic Operator</w:t>
+                        <w:t xml:space="preserve">Using </w:t>
+                      </w:r>
+                      <w:proofErr w:type="spellStart"/>
+                      <w:r>
+                        <w:rPr>
+                          <w:color w:val="000000" w:themeColor="text1"/>
+                          <w:szCs w:val="22"/>
+                          <w14:shadow w14:blurRad="38100" w14:dist="19050" w14:dir="2700000" w14:sx="100000" w14:sy="100000" w14:kx="0" w14:ky="0" w14:algn="tl">
+                            <w14:schemeClr w14:val="dk1">
+                              <w14:alpha w14:val="60000"/>
+                            </w14:schemeClr>
+                          </w14:shadow>
+                          <w14:textOutline w14:w="0" w14:cap="flat" w14:cmpd="sng" w14:algn="ctr">
+                            <w14:noFill/>
+                            <w14:prstDash w14:val="solid"/>
+                            <w14:round/>
+                          </w14:textOutline>
+                        </w:rPr>
+                        <w:t>Arithmatic</w:t>
+                      </w:r>
+                      <w:proofErr w:type="spellEnd"/>
+                      <w:r>
+                        <w:rPr>
+                          <w:color w:val="000000" w:themeColor="text1"/>
+                          <w:szCs w:val="22"/>
+                          <w14:shadow w14:blurRad="38100" w14:dist="19050" w14:dir="2700000" w14:sx="100000" w14:sy="100000" w14:kx="0" w14:ky="0" w14:algn="tl">
+                            <w14:schemeClr w14:val="dk1">
+                              <w14:alpha w14:val="60000"/>
+                            </w14:schemeClr>
+                          </w14:shadow>
+                          <w14:textOutline w14:w="0" w14:cap="flat" w14:cmpd="sng" w14:algn="ctr">
+                            <w14:noFill/>
+                            <w14:prstDash w14:val="solid"/>
+                            <w14:round/>
+                          </w14:textOutline>
+                        </w:rPr>
+                        <w:t xml:space="preserve"> Operator</w:t>
                       </w:r>
                       <w:r>
                         <w:rPr>
@@ -21323,11 +21864,16 @@
         <w:t xml:space="preserve">Use of </w:t>
       </w:r>
       <w:r>
-        <w:t>“-”</w:t>
+        <w:t>“</w:t>
+      </w:r>
+      <w:proofErr w:type="gramStart"/>
+      <w:r>
+        <w:t>-”</w:t>
       </w:r>
       <w:r>
         <w:t>Arithmetic</w:t>
       </w:r>
+      <w:proofErr w:type="gramEnd"/>
       <w:r>
         <w:t xml:space="preserve"> Operat</w:t>
       </w:r>
@@ -21419,7 +21965,33 @@
           <w:sz w:val="32"/>
           <w:szCs w:val="32"/>
         </w:rPr>
-        <w:t>Select Ename, sal</w:t>
+        <w:t xml:space="preserve">Select </w:t>
+      </w:r>
+      <w:proofErr w:type="spellStart"/>
+      <w:r>
+        <w:rPr>
+          <w:rFonts w:cs="Times New Roman"/>
+          <w:b/>
+          <w:bCs/>
+          <w:i/>
+          <w:iCs/>
+          <w:sz w:val="32"/>
+          <w:szCs w:val="32"/>
+        </w:rPr>
+        <w:t>Ename</w:t>
+      </w:r>
+      <w:proofErr w:type="spellEnd"/>
+      <w:r>
+        <w:rPr>
+          <w:rFonts w:cs="Times New Roman"/>
+          <w:b/>
+          <w:bCs/>
+          <w:i/>
+          <w:iCs/>
+          <w:sz w:val="32"/>
+          <w:szCs w:val="32"/>
+        </w:rPr>
+        <w:t>, sal</w:t>
       </w:r>
       <w:r>
         <w:rPr>
@@ -21486,6 +22058,7 @@
                 <w:szCs w:val="32"/>
               </w:rPr>
             </w:pPr>
+            <w:proofErr w:type="spellStart"/>
             <w:r>
               <w:rPr>
                 <w:rFonts w:eastAsia="Times New Roman" w:cs="Times New Roman"/>
@@ -21495,7 +22068,19 @@
                 <w:sz w:val="32"/>
                 <w:szCs w:val="32"/>
               </w:rPr>
-              <w:t xml:space="preserve">Ename </w:t>
+              <w:t>Ename</w:t>
+            </w:r>
+            <w:proofErr w:type="spellEnd"/>
+            <w:r>
+              <w:rPr>
+                <w:rFonts w:eastAsia="Times New Roman" w:cs="Times New Roman"/>
+                <w:b/>
+                <w:bCs/>
+                <w:color w:val="000000"/>
+                <w:sz w:val="32"/>
+                <w:szCs w:val="32"/>
+              </w:rPr>
+              <w:t xml:space="preserve"> </w:t>
             </w:r>
           </w:p>
         </w:tc>
@@ -21792,6 +22377,7 @@
                 <w:szCs w:val="32"/>
               </w:rPr>
             </w:pPr>
+            <w:proofErr w:type="spellStart"/>
             <w:r>
               <w:rPr>
                 <w:rFonts w:eastAsia="Times New Roman" w:cs="Times New Roman"/>
@@ -21801,7 +22387,19 @@
                 <w:sz w:val="32"/>
                 <w:szCs w:val="32"/>
               </w:rPr>
-              <w:t xml:space="preserve">Ename </w:t>
+              <w:t>Ename</w:t>
+            </w:r>
+            <w:proofErr w:type="spellEnd"/>
+            <w:r>
+              <w:rPr>
+                <w:rFonts w:eastAsia="Times New Roman" w:cs="Times New Roman"/>
+                <w:b/>
+                <w:bCs/>
+                <w:color w:val="000000"/>
+                <w:sz w:val="32"/>
+                <w:szCs w:val="32"/>
+              </w:rPr>
+              <w:t xml:space="preserve"> </w:t>
             </w:r>
           </w:p>
         </w:tc>
@@ -21831,6 +22429,7 @@
                 <w:szCs w:val="32"/>
               </w:rPr>
             </w:pPr>
+            <w:proofErr w:type="spellStart"/>
             <w:r>
               <w:rPr>
                 <w:rFonts w:eastAsia="Times New Roman" w:cs="Times New Roman"/>
@@ -21842,6 +22441,7 @@
               </w:rPr>
               <w:t>sal</w:t>
             </w:r>
+            <w:proofErr w:type="spellEnd"/>
           </w:p>
         </w:tc>
       </w:tr>
@@ -22101,7 +22701,43 @@
                                   <w14:round/>
                                 </w14:textOutline>
                               </w:rPr>
-                              <w:t>Using Arithmatic Operator</w:t>
+                              <w:t xml:space="preserve">Using </w:t>
+                            </w:r>
+                            <w:proofErr w:type="spellStart"/>
+                            <w:r>
+                              <w:rPr>
+                                <w:color w:val="000000" w:themeColor="text1"/>
+                                <w:szCs w:val="22"/>
+                                <w14:shadow w14:blurRad="38100" w14:dist="19050" w14:dir="2700000" w14:sx="100000" w14:sy="100000" w14:kx="0" w14:ky="0" w14:algn="tl">
+                                  <w14:schemeClr w14:val="dk1">
+                                    <w14:alpha w14:val="60000"/>
+                                  </w14:schemeClr>
+                                </w14:shadow>
+                                <w14:textOutline w14:w="0" w14:cap="flat" w14:cmpd="sng" w14:algn="ctr">
+                                  <w14:noFill/>
+                                  <w14:prstDash w14:val="solid"/>
+                                  <w14:round/>
+                                </w14:textOutline>
+                              </w:rPr>
+                              <w:t>Arithmatic</w:t>
+                            </w:r>
+                            <w:proofErr w:type="spellEnd"/>
+                            <w:r>
+                              <w:rPr>
+                                <w:color w:val="000000" w:themeColor="text1"/>
+                                <w:szCs w:val="22"/>
+                                <w14:shadow w14:blurRad="38100" w14:dist="19050" w14:dir="2700000" w14:sx="100000" w14:sy="100000" w14:kx="0" w14:ky="0" w14:algn="tl">
+                                  <w14:schemeClr w14:val="dk1">
+                                    <w14:alpha w14:val="60000"/>
+                                  </w14:schemeClr>
+                                </w14:shadow>
+                                <w14:textOutline w14:w="0" w14:cap="flat" w14:cmpd="sng" w14:algn="ctr">
+                                  <w14:noFill/>
+                                  <w14:prstDash w14:val="solid"/>
+                                  <w14:round/>
+                                </w14:textOutline>
+                              </w:rPr>
+                              <w:t xml:space="preserve"> Operator</w:t>
                             </w:r>
                             <w:r>
                               <w:rPr>
@@ -22212,7 +22848,43 @@
                             <w14:round/>
                           </w14:textOutline>
                         </w:rPr>
-                        <w:t>Using Arithmatic Operator</w:t>
+                        <w:t xml:space="preserve">Using </w:t>
+                      </w:r>
+                      <w:proofErr w:type="spellStart"/>
+                      <w:r>
+                        <w:rPr>
+                          <w:color w:val="000000" w:themeColor="text1"/>
+                          <w:szCs w:val="22"/>
+                          <w14:shadow w14:blurRad="38100" w14:dist="19050" w14:dir="2700000" w14:sx="100000" w14:sy="100000" w14:kx="0" w14:ky="0" w14:algn="tl">
+                            <w14:schemeClr w14:val="dk1">
+                              <w14:alpha w14:val="60000"/>
+                            </w14:schemeClr>
+                          </w14:shadow>
+                          <w14:textOutline w14:w="0" w14:cap="flat" w14:cmpd="sng" w14:algn="ctr">
+                            <w14:noFill/>
+                            <w14:prstDash w14:val="solid"/>
+                            <w14:round/>
+                          </w14:textOutline>
+                        </w:rPr>
+                        <w:t>Arithmatic</w:t>
+                      </w:r>
+                      <w:proofErr w:type="spellEnd"/>
+                      <w:r>
+                        <w:rPr>
+                          <w:color w:val="000000" w:themeColor="text1"/>
+                          <w:szCs w:val="22"/>
+                          <w14:shadow w14:blurRad="38100" w14:dist="19050" w14:dir="2700000" w14:sx="100000" w14:sy="100000" w14:kx="0" w14:ky="0" w14:algn="tl">
+                            <w14:schemeClr w14:val="dk1">
+                              <w14:alpha w14:val="60000"/>
+                            </w14:schemeClr>
+                          </w14:shadow>
+                          <w14:textOutline w14:w="0" w14:cap="flat" w14:cmpd="sng" w14:algn="ctr">
+                            <w14:noFill/>
+                            <w14:prstDash w14:val="solid"/>
+                            <w14:round/>
+                          </w14:textOutline>
+                        </w:rPr>
+                        <w:t xml:space="preserve"> Operator</w:t>
                       </w:r>
                       <w:r>
                         <w:rPr>
@@ -22508,13 +23180,21 @@
       </w:pPr>
       <w:r>
         <w:lastRenderedPageBreak/>
-        <w:t>Use of “*</w:t>
+        <w:t>Use of “</w:t>
+      </w:r>
+      <w:proofErr w:type="gramStart"/>
+      <w:r>
+        <w:t>*</w:t>
       </w:r>
       <w:r>
         <w:t>”</w:t>
       </w:r>
       <w:r>
-        <w:t>Arithmetic Operator:-</w:t>
+        <w:t>Arithmetic</w:t>
+      </w:r>
+      <w:proofErr w:type="gramEnd"/>
+      <w:r>
+        <w:t xml:space="preserve"> Operator:-</w:t>
       </w:r>
     </w:p>
     <w:p>
@@ -22549,7 +23229,31 @@
           <w:sz w:val="32"/>
           <w:szCs w:val="32"/>
         </w:rPr>
-        <w:t xml:space="preserve">Write a query to display employee names and their 12 month salary in rupees? </w:t>
+        <w:t xml:space="preserve">Write a query to display employee names and their </w:t>
+      </w:r>
+      <w:proofErr w:type="gramStart"/>
+      <w:r>
+        <w:rPr>
+          <w:rFonts w:cs="Times New Roman"/>
+          <w:b/>
+          <w:bCs/>
+          <w:color w:val="FF0000"/>
+          <w:sz w:val="32"/>
+          <w:szCs w:val="32"/>
+        </w:rPr>
+        <w:t>12 month</w:t>
+      </w:r>
+      <w:proofErr w:type="gramEnd"/>
+      <w:r>
+        <w:rPr>
+          <w:rFonts w:cs="Times New Roman"/>
+          <w:b/>
+          <w:bCs/>
+          <w:color w:val="FF0000"/>
+          <w:sz w:val="32"/>
+          <w:szCs w:val="32"/>
+        </w:rPr>
+        <w:t xml:space="preserve"> salary in rupees? </w:t>
       </w:r>
     </w:p>
     <w:p>
@@ -22580,8 +23284,48 @@
           <w:sz w:val="32"/>
           <w:szCs w:val="32"/>
         </w:rPr>
-        <w:t>Select Ename, sal</w:t>
-      </w:r>
+        <w:t xml:space="preserve">Select </w:t>
+      </w:r>
+      <w:proofErr w:type="spellStart"/>
+      <w:r>
+        <w:rPr>
+          <w:rFonts w:cs="Times New Roman"/>
+          <w:b/>
+          <w:bCs/>
+          <w:i/>
+          <w:iCs/>
+          <w:sz w:val="32"/>
+          <w:szCs w:val="32"/>
+        </w:rPr>
+        <w:t>Ename</w:t>
+      </w:r>
+      <w:proofErr w:type="spellEnd"/>
+      <w:r>
+        <w:rPr>
+          <w:rFonts w:cs="Times New Roman"/>
+          <w:b/>
+          <w:bCs/>
+          <w:i/>
+          <w:iCs/>
+          <w:sz w:val="32"/>
+          <w:szCs w:val="32"/>
+        </w:rPr>
+        <w:t xml:space="preserve">, </w:t>
+      </w:r>
+      <w:proofErr w:type="spellStart"/>
+      <w:r>
+        <w:rPr>
+          <w:rFonts w:cs="Times New Roman"/>
+          <w:b/>
+          <w:bCs/>
+          <w:i/>
+          <w:iCs/>
+          <w:sz w:val="32"/>
+          <w:szCs w:val="32"/>
+        </w:rPr>
+        <w:t>sal</w:t>
+      </w:r>
+      <w:proofErr w:type="spellEnd"/>
       <w:r>
         <w:rPr>
           <w:rFonts w:cs="Times New Roman"/>
@@ -22671,6 +23415,7 @@
                 <w:szCs w:val="32"/>
               </w:rPr>
             </w:pPr>
+            <w:proofErr w:type="spellStart"/>
             <w:r>
               <w:rPr>
                 <w:rFonts w:eastAsia="Times New Roman" w:cs="Times New Roman"/>
@@ -22680,7 +23425,19 @@
                 <w:sz w:val="32"/>
                 <w:szCs w:val="32"/>
               </w:rPr>
-              <w:t xml:space="preserve">Ename </w:t>
+              <w:t>Ename</w:t>
+            </w:r>
+            <w:proofErr w:type="spellEnd"/>
+            <w:r>
+              <w:rPr>
+                <w:rFonts w:eastAsia="Times New Roman" w:cs="Times New Roman"/>
+                <w:b/>
+                <w:bCs/>
+                <w:color w:val="000000"/>
+                <w:sz w:val="32"/>
+                <w:szCs w:val="32"/>
+              </w:rPr>
+              <w:t xml:space="preserve"> </w:t>
             </w:r>
           </w:p>
         </w:tc>
@@ -22953,6 +23710,7 @@
                 <w:szCs w:val="32"/>
               </w:rPr>
             </w:pPr>
+            <w:proofErr w:type="spellStart"/>
             <w:r>
               <w:rPr>
                 <w:rFonts w:eastAsia="Times New Roman" w:cs="Times New Roman"/>
@@ -22962,7 +23720,19 @@
                 <w:sz w:val="32"/>
                 <w:szCs w:val="32"/>
               </w:rPr>
-              <w:t xml:space="preserve">Ename </w:t>
+              <w:t>Ename</w:t>
+            </w:r>
+            <w:proofErr w:type="spellEnd"/>
+            <w:r>
+              <w:rPr>
+                <w:rFonts w:eastAsia="Times New Roman" w:cs="Times New Roman"/>
+                <w:b/>
+                <w:bCs/>
+                <w:color w:val="000000"/>
+                <w:sz w:val="32"/>
+                <w:szCs w:val="32"/>
+              </w:rPr>
+              <w:t xml:space="preserve"> </w:t>
             </w:r>
           </w:p>
         </w:tc>
@@ -22992,6 +23762,7 @@
                 <w:szCs w:val="32"/>
               </w:rPr>
             </w:pPr>
+            <w:proofErr w:type="spellStart"/>
             <w:r>
               <w:rPr>
                 <w:rFonts w:eastAsia="Times New Roman" w:cs="Times New Roman"/>
@@ -23003,6 +23774,7 @@
               </w:rPr>
               <w:t>sal</w:t>
             </w:r>
+            <w:proofErr w:type="spellEnd"/>
           </w:p>
         </w:tc>
       </w:tr>
@@ -23262,7 +24034,43 @@
                                   <w14:round/>
                                 </w14:textOutline>
                               </w:rPr>
-                              <w:t>Using Arithmatic Operator</w:t>
+                              <w:t xml:space="preserve">Using </w:t>
+                            </w:r>
+                            <w:proofErr w:type="spellStart"/>
+                            <w:r>
+                              <w:rPr>
+                                <w:color w:val="000000" w:themeColor="text1"/>
+                                <w:szCs w:val="22"/>
+                                <w14:shadow w14:blurRad="38100" w14:dist="19050" w14:dir="2700000" w14:sx="100000" w14:sy="100000" w14:kx="0" w14:ky="0" w14:algn="tl">
+                                  <w14:schemeClr w14:val="dk1">
+                                    <w14:alpha w14:val="60000"/>
+                                  </w14:schemeClr>
+                                </w14:shadow>
+                                <w14:textOutline w14:w="0" w14:cap="flat" w14:cmpd="sng" w14:algn="ctr">
+                                  <w14:noFill/>
+                                  <w14:prstDash w14:val="solid"/>
+                                  <w14:round/>
+                                </w14:textOutline>
+                              </w:rPr>
+                              <w:t>Arithmatic</w:t>
+                            </w:r>
+                            <w:proofErr w:type="spellEnd"/>
+                            <w:r>
+                              <w:rPr>
+                                <w:color w:val="000000" w:themeColor="text1"/>
+                                <w:szCs w:val="22"/>
+                                <w14:shadow w14:blurRad="38100" w14:dist="19050" w14:dir="2700000" w14:sx="100000" w14:sy="100000" w14:kx="0" w14:ky="0" w14:algn="tl">
+                                  <w14:schemeClr w14:val="dk1">
+                                    <w14:alpha w14:val="60000"/>
+                                  </w14:schemeClr>
+                                </w14:shadow>
+                                <w14:textOutline w14:w="0" w14:cap="flat" w14:cmpd="sng" w14:algn="ctr">
+                                  <w14:noFill/>
+                                  <w14:prstDash w14:val="solid"/>
+                                  <w14:round/>
+                                </w14:textOutline>
+                              </w:rPr>
+                              <w:t xml:space="preserve"> Operator</w:t>
                             </w:r>
                             <w:r>
                               <w:rPr>
@@ -23373,7 +24181,43 @@
                             <w14:round/>
                           </w14:textOutline>
                         </w:rPr>
-                        <w:t>Using Arithmatic Operator</w:t>
+                        <w:t xml:space="preserve">Using </w:t>
+                      </w:r>
+                      <w:proofErr w:type="spellStart"/>
+                      <w:r>
+                        <w:rPr>
+                          <w:color w:val="000000" w:themeColor="text1"/>
+                          <w:szCs w:val="22"/>
+                          <w14:shadow w14:blurRad="38100" w14:dist="19050" w14:dir="2700000" w14:sx="100000" w14:sy="100000" w14:kx="0" w14:ky="0" w14:algn="tl">
+                            <w14:schemeClr w14:val="dk1">
+                              <w14:alpha w14:val="60000"/>
+                            </w14:schemeClr>
+                          </w14:shadow>
+                          <w14:textOutline w14:w="0" w14:cap="flat" w14:cmpd="sng" w14:algn="ctr">
+                            <w14:noFill/>
+                            <w14:prstDash w14:val="solid"/>
+                            <w14:round/>
+                          </w14:textOutline>
+                        </w:rPr>
+                        <w:t>Arithmatic</w:t>
+                      </w:r>
+                      <w:proofErr w:type="spellEnd"/>
+                      <w:r>
+                        <w:rPr>
+                          <w:color w:val="000000" w:themeColor="text1"/>
+                          <w:szCs w:val="22"/>
+                          <w14:shadow w14:blurRad="38100" w14:dist="19050" w14:dir="2700000" w14:sx="100000" w14:sy="100000" w14:kx="0" w14:ky="0" w14:algn="tl">
+                            <w14:schemeClr w14:val="dk1">
+                              <w14:alpha w14:val="60000"/>
+                            </w14:schemeClr>
+                          </w14:shadow>
+                          <w14:textOutline w14:w="0" w14:cap="flat" w14:cmpd="sng" w14:algn="ctr">
+                            <w14:noFill/>
+                            <w14:prstDash w14:val="solid"/>
+                            <w14:round/>
+                          </w14:textOutline>
+                        </w:rPr>
+                        <w:t xml:space="preserve"> Operator</w:t>
                       </w:r>
                       <w:r>
                         <w:rPr>
@@ -23707,7 +24551,43 @@
                                   <w14:round/>
                                 </w14:textOutline>
                               </w:rPr>
-                              <w:t>Using Arithmatic Operator”</w:t>
+                              <w:t xml:space="preserve">Using </w:t>
+                            </w:r>
+                            <w:proofErr w:type="spellStart"/>
+                            <w:r>
+                              <w:rPr>
+                                <w:color w:val="000000" w:themeColor="text1"/>
+                                <w:szCs w:val="22"/>
+                                <w14:shadow w14:blurRad="38100" w14:dist="19050" w14:dir="2700000" w14:sx="100000" w14:sy="100000" w14:kx="0" w14:ky="0" w14:algn="tl">
+                                  <w14:schemeClr w14:val="dk1">
+                                    <w14:alpha w14:val="60000"/>
+                                  </w14:schemeClr>
+                                </w14:shadow>
+                                <w14:textOutline w14:w="0" w14:cap="flat" w14:cmpd="sng" w14:algn="ctr">
+                                  <w14:noFill/>
+                                  <w14:prstDash w14:val="solid"/>
+                                  <w14:round/>
+                                </w14:textOutline>
+                              </w:rPr>
+                              <w:t>Arithmatic</w:t>
+                            </w:r>
+                            <w:proofErr w:type="spellEnd"/>
+                            <w:r>
+                              <w:rPr>
+                                <w:color w:val="000000" w:themeColor="text1"/>
+                                <w:szCs w:val="22"/>
+                                <w14:shadow w14:blurRad="38100" w14:dist="19050" w14:dir="2700000" w14:sx="100000" w14:sy="100000" w14:kx="0" w14:ky="0" w14:algn="tl">
+                                  <w14:schemeClr w14:val="dk1">
+                                    <w14:alpha w14:val="60000"/>
+                                  </w14:schemeClr>
+                                </w14:shadow>
+                                <w14:textOutline w14:w="0" w14:cap="flat" w14:cmpd="sng" w14:algn="ctr">
+                                  <w14:noFill/>
+                                  <w14:prstDash w14:val="solid"/>
+                                  <w14:round/>
+                                </w14:textOutline>
+                              </w:rPr>
+                              <w:t xml:space="preserve"> Operator”</w:t>
                             </w:r>
                             <w:r>
                               <w:rPr>
@@ -23801,7 +24681,43 @@
                             <w14:round/>
                           </w14:textOutline>
                         </w:rPr>
-                        <w:t>Using Arithmatic Operator”</w:t>
+                        <w:t xml:space="preserve">Using </w:t>
+                      </w:r>
+                      <w:proofErr w:type="spellStart"/>
+                      <w:r>
+                        <w:rPr>
+                          <w:color w:val="000000" w:themeColor="text1"/>
+                          <w:szCs w:val="22"/>
+                          <w14:shadow w14:blurRad="38100" w14:dist="19050" w14:dir="2700000" w14:sx="100000" w14:sy="100000" w14:kx="0" w14:ky="0" w14:algn="tl">
+                            <w14:schemeClr w14:val="dk1">
+                              <w14:alpha w14:val="60000"/>
+                            </w14:schemeClr>
+                          </w14:shadow>
+                          <w14:textOutline w14:w="0" w14:cap="flat" w14:cmpd="sng" w14:algn="ctr">
+                            <w14:noFill/>
+                            <w14:prstDash w14:val="solid"/>
+                            <w14:round/>
+                          </w14:textOutline>
+                        </w:rPr>
+                        <w:t>Arithmatic</w:t>
+                      </w:r>
+                      <w:proofErr w:type="spellEnd"/>
+                      <w:r>
+                        <w:rPr>
+                          <w:color w:val="000000" w:themeColor="text1"/>
+                          <w:szCs w:val="22"/>
+                          <w14:shadow w14:blurRad="38100" w14:dist="19050" w14:dir="2700000" w14:sx="100000" w14:sy="100000" w14:kx="0" w14:ky="0" w14:algn="tl">
+                            <w14:schemeClr w14:val="dk1">
+                              <w14:alpha w14:val="60000"/>
+                            </w14:schemeClr>
+                          </w14:shadow>
+                          <w14:textOutline w14:w="0" w14:cap="flat" w14:cmpd="sng" w14:algn="ctr">
+                            <w14:noFill/>
+                            <w14:prstDash w14:val="solid"/>
+                            <w14:round/>
+                          </w14:textOutline>
+                        </w:rPr>
+                        <w:t xml:space="preserve"> Operator”</w:t>
                       </w:r>
                       <w:r>
                         <w:rPr>
@@ -23887,6 +24803,7 @@
       <w:r>
         <w:t>Use of “</w:t>
       </w:r>
+      <w:proofErr w:type="gramStart"/>
       <w:r>
         <w:t>/</w:t>
       </w:r>
@@ -23894,7 +24811,11 @@
         <w:t>”</w:t>
       </w:r>
       <w:r>
-        <w:t>Arithmetic Operator:-</w:t>
+        <w:t>Arithmetic</w:t>
+      </w:r>
+      <w:proofErr w:type="gramEnd"/>
+      <w:r>
+        <w:t xml:space="preserve"> Operator:-</w:t>
       </w:r>
     </w:p>
     <w:p>
@@ -24016,6 +24937,7 @@
                 <w:szCs w:val="32"/>
               </w:rPr>
             </w:pPr>
+            <w:proofErr w:type="spellStart"/>
             <w:r>
               <w:rPr>
                 <w:rFonts w:eastAsia="Times New Roman" w:cs="Times New Roman"/>
@@ -24025,7 +24947,19 @@
                 <w:sz w:val="32"/>
                 <w:szCs w:val="32"/>
               </w:rPr>
-              <w:t xml:space="preserve">Ename </w:t>
+              <w:t>Ename</w:t>
+            </w:r>
+            <w:proofErr w:type="spellEnd"/>
+            <w:r>
+              <w:rPr>
+                <w:rFonts w:eastAsia="Times New Roman" w:cs="Times New Roman"/>
+                <w:b/>
+                <w:bCs/>
+                <w:color w:val="000000"/>
+                <w:sz w:val="32"/>
+                <w:szCs w:val="32"/>
+              </w:rPr>
+              <w:t xml:space="preserve"> </w:t>
             </w:r>
           </w:p>
         </w:tc>
@@ -24055,6 +24989,7 @@
                 <w:szCs w:val="32"/>
               </w:rPr>
             </w:pPr>
+            <w:proofErr w:type="spellStart"/>
             <w:r>
               <w:rPr>
                 <w:rFonts w:eastAsia="Times New Roman" w:cs="Times New Roman"/>
@@ -24066,6 +25001,7 @@
               </w:rPr>
               <w:t>sal</w:t>
             </w:r>
+            <w:proofErr w:type="spellEnd"/>
           </w:p>
         </w:tc>
       </w:tr>
@@ -24262,6 +25198,7 @@
                 <w:szCs w:val="32"/>
               </w:rPr>
             </w:pPr>
+            <w:proofErr w:type="spellStart"/>
             <w:r>
               <w:rPr>
                 <w:rFonts w:eastAsia="Times New Roman" w:cs="Times New Roman"/>
@@ -24271,7 +25208,19 @@
                 <w:sz w:val="32"/>
                 <w:szCs w:val="32"/>
               </w:rPr>
-              <w:t xml:space="preserve">Ename </w:t>
+              <w:t>Ename</w:t>
+            </w:r>
+            <w:proofErr w:type="spellEnd"/>
+            <w:r>
+              <w:rPr>
+                <w:rFonts w:eastAsia="Times New Roman" w:cs="Times New Roman"/>
+                <w:b/>
+                <w:bCs/>
+                <w:color w:val="000000"/>
+                <w:sz w:val="32"/>
+                <w:szCs w:val="32"/>
+              </w:rPr>
+              <w:t xml:space="preserve"> </w:t>
             </w:r>
           </w:p>
         </w:tc>
@@ -24496,8 +25445,48 @@
           <w:sz w:val="32"/>
           <w:szCs w:val="32"/>
         </w:rPr>
-        <w:t>Select Ename, sal</w:t>
-      </w:r>
+        <w:t xml:space="preserve">Select </w:t>
+      </w:r>
+      <w:proofErr w:type="spellStart"/>
+      <w:r>
+        <w:rPr>
+          <w:rFonts w:cs="Times New Roman"/>
+          <w:b/>
+          <w:bCs/>
+          <w:i/>
+          <w:iCs/>
+          <w:sz w:val="32"/>
+          <w:szCs w:val="32"/>
+        </w:rPr>
+        <w:t>Ename</w:t>
+      </w:r>
+      <w:proofErr w:type="spellEnd"/>
+      <w:r>
+        <w:rPr>
+          <w:rFonts w:cs="Times New Roman"/>
+          <w:b/>
+          <w:bCs/>
+          <w:i/>
+          <w:iCs/>
+          <w:sz w:val="32"/>
+          <w:szCs w:val="32"/>
+        </w:rPr>
+        <w:t xml:space="preserve">, </w:t>
+      </w:r>
+      <w:proofErr w:type="spellStart"/>
+      <w:r>
+        <w:rPr>
+          <w:rFonts w:cs="Times New Roman"/>
+          <w:b/>
+          <w:bCs/>
+          <w:i/>
+          <w:iCs/>
+          <w:sz w:val="32"/>
+          <w:szCs w:val="32"/>
+        </w:rPr>
+        <w:t>sal</w:t>
+      </w:r>
+      <w:proofErr w:type="spellEnd"/>
       <w:r>
         <w:rPr>
           <w:rFonts w:cs="Times New Roman"/>
@@ -24652,7 +25641,61 @@
                                   <w14:round/>
                                 </w14:textOutline>
                               </w:rPr>
-                              <w:t>Using Arithmatic Operator”</w:t>
+                              <w:t xml:space="preserve">Using </w:t>
+                            </w:r>
+                            <w:proofErr w:type="spellStart"/>
+                            <w:r>
+                              <w:rPr>
+                                <w:color w:val="000000" w:themeColor="text1"/>
+                                <w:szCs w:val="22"/>
+                                <w14:shadow w14:blurRad="38100" w14:dist="19050" w14:dir="2700000" w14:sx="100000" w14:sy="100000" w14:kx="0" w14:ky="0" w14:algn="tl">
+                                  <w14:schemeClr w14:val="dk1">
+                                    <w14:alpha w14:val="60000"/>
+                                  </w14:schemeClr>
+                                </w14:shadow>
+                                <w14:textOutline w14:w="0" w14:cap="flat" w14:cmpd="sng" w14:algn="ctr">
+                                  <w14:noFill/>
+                                  <w14:prstDash w14:val="solid"/>
+                                  <w14:round/>
+                                </w14:textOutline>
+                              </w:rPr>
+                              <w:t>Arithmatic</w:t>
+                            </w:r>
+                            <w:proofErr w:type="spellEnd"/>
+                            <w:r>
+                              <w:rPr>
+                                <w:color w:val="000000" w:themeColor="text1"/>
+                                <w:szCs w:val="22"/>
+                                <w14:shadow w14:blurRad="38100" w14:dist="19050" w14:dir="2700000" w14:sx="100000" w14:sy="100000" w14:kx="0" w14:ky="0" w14:algn="tl">
+                                  <w14:schemeClr w14:val="dk1">
+                                    <w14:alpha w14:val="60000"/>
+                                  </w14:schemeClr>
+                                </w14:shadow>
+                                <w14:textOutline w14:w="0" w14:cap="flat" w14:cmpd="sng" w14:algn="ctr">
+                                  <w14:noFill/>
+                                  <w14:prstDash w14:val="solid"/>
+                                  <w14:round/>
+                                </w14:textOutline>
+                              </w:rPr>
+                              <w:t xml:space="preserve"> </w:t>
+                            </w:r>
+                            <w:proofErr w:type="gramStart"/>
+                            <w:r>
+                              <w:rPr>
+                                <w:color w:val="000000" w:themeColor="text1"/>
+                                <w:szCs w:val="22"/>
+                                <w14:shadow w14:blurRad="38100" w14:dist="19050" w14:dir="2700000" w14:sx="100000" w14:sy="100000" w14:kx="0" w14:ky="0" w14:algn="tl">
+                                  <w14:schemeClr w14:val="dk1">
+                                    <w14:alpha w14:val="60000"/>
+                                  </w14:schemeClr>
+                                </w14:shadow>
+                                <w14:textOutline w14:w="0" w14:cap="flat" w14:cmpd="sng" w14:algn="ctr">
+                                  <w14:noFill/>
+                                  <w14:prstDash w14:val="solid"/>
+                                  <w14:round/>
+                                </w14:textOutline>
+                              </w:rPr>
+                              <w:t>Operator”</w:t>
                             </w:r>
                             <w:r>
                               <w:rPr>
@@ -24673,6 +25716,7 @@
                               </w:rPr>
                               <w:t>*</w:t>
                             </w:r>
+                            <w:proofErr w:type="gramEnd"/>
                             <w:r>
                               <w:rPr>
                                 <w:color w:val="000000" w:themeColor="text1"/>
@@ -24746,7 +25790,61 @@
                             <w14:round/>
                           </w14:textOutline>
                         </w:rPr>
-                        <w:t>Using Arithmatic Operator”</w:t>
+                        <w:t xml:space="preserve">Using </w:t>
+                      </w:r>
+                      <w:proofErr w:type="spellStart"/>
+                      <w:r>
+                        <w:rPr>
+                          <w:color w:val="000000" w:themeColor="text1"/>
+                          <w:szCs w:val="22"/>
+                          <w14:shadow w14:blurRad="38100" w14:dist="19050" w14:dir="2700000" w14:sx="100000" w14:sy="100000" w14:kx="0" w14:ky="0" w14:algn="tl">
+                            <w14:schemeClr w14:val="dk1">
+                              <w14:alpha w14:val="60000"/>
+                            </w14:schemeClr>
+                          </w14:shadow>
+                          <w14:textOutline w14:w="0" w14:cap="flat" w14:cmpd="sng" w14:algn="ctr">
+                            <w14:noFill/>
+                            <w14:prstDash w14:val="solid"/>
+                            <w14:round/>
+                          </w14:textOutline>
+                        </w:rPr>
+                        <w:t>Arithmatic</w:t>
+                      </w:r>
+                      <w:proofErr w:type="spellEnd"/>
+                      <w:r>
+                        <w:rPr>
+                          <w:color w:val="000000" w:themeColor="text1"/>
+                          <w:szCs w:val="22"/>
+                          <w14:shadow w14:blurRad="38100" w14:dist="19050" w14:dir="2700000" w14:sx="100000" w14:sy="100000" w14:kx="0" w14:ky="0" w14:algn="tl">
+                            <w14:schemeClr w14:val="dk1">
+                              <w14:alpha w14:val="60000"/>
+                            </w14:schemeClr>
+                          </w14:shadow>
+                          <w14:textOutline w14:w="0" w14:cap="flat" w14:cmpd="sng" w14:algn="ctr">
+                            <w14:noFill/>
+                            <w14:prstDash w14:val="solid"/>
+                            <w14:round/>
+                          </w14:textOutline>
+                        </w:rPr>
+                        <w:t xml:space="preserve"> </w:t>
+                      </w:r>
+                      <w:proofErr w:type="gramStart"/>
+                      <w:r>
+                        <w:rPr>
+                          <w:color w:val="000000" w:themeColor="text1"/>
+                          <w:szCs w:val="22"/>
+                          <w14:shadow w14:blurRad="38100" w14:dist="19050" w14:dir="2700000" w14:sx="100000" w14:sy="100000" w14:kx="0" w14:ky="0" w14:algn="tl">
+                            <w14:schemeClr w14:val="dk1">
+                              <w14:alpha w14:val="60000"/>
+                            </w14:schemeClr>
+                          </w14:shadow>
+                          <w14:textOutline w14:w="0" w14:cap="flat" w14:cmpd="sng" w14:algn="ctr">
+                            <w14:noFill/>
+                            <w14:prstDash w14:val="solid"/>
+                            <w14:round/>
+                          </w14:textOutline>
+                        </w:rPr>
+                        <w:t>Operator”</w:t>
                       </w:r>
                       <w:r>
                         <w:rPr>
@@ -24767,6 +25865,7 @@
                         </w:rPr>
                         <w:t>*</w:t>
                       </w:r>
+                      <w:proofErr w:type="gramEnd"/>
                       <w:r>
                         <w:rPr>
                           <w:color w:val="000000" w:themeColor="text1"/>
@@ -25080,6 +26179,8 @@
         </w:rPr>
         <w:t>Use of “</w:t>
       </w:r>
+      <w:proofErr w:type="spellStart"/>
+      <w:proofErr w:type="gramStart"/>
       <w:r>
         <w:rPr>
           <w:rFonts w:cs="Times New Roman"/>
@@ -25100,7 +26201,31 @@
           <w:szCs w:val="32"/>
           <w:u w:val="single"/>
         </w:rPr>
-        <w:t>“Arithmetic Operator:-</w:t>
+        <w:t>“</w:t>
+      </w:r>
+      <w:proofErr w:type="gramEnd"/>
+      <w:r>
+        <w:rPr>
+          <w:rFonts w:cs="Times New Roman"/>
+          <w:b/>
+          <w:bCs/>
+          <w:sz w:val="32"/>
+          <w:szCs w:val="32"/>
+          <w:u w:val="single"/>
+        </w:rPr>
+        <w:t>Arithmetic</w:t>
+      </w:r>
+      <w:proofErr w:type="spellEnd"/>
+      <w:r>
+        <w:rPr>
+          <w:rFonts w:cs="Times New Roman"/>
+          <w:b/>
+          <w:bCs/>
+          <w:sz w:val="32"/>
+          <w:szCs w:val="32"/>
+          <w:u w:val="single"/>
+        </w:rPr>
+        <w:t xml:space="preserve"> Operator:-</w:t>
       </w:r>
     </w:p>
     <w:p>
@@ -25418,6 +26543,7 @@
                 <w:szCs w:val="32"/>
               </w:rPr>
             </w:pPr>
+            <w:proofErr w:type="spellStart"/>
             <w:r>
               <w:rPr>
                 <w:rFonts w:eastAsia="Times New Roman" w:cs="Times New Roman"/>
@@ -25429,6 +26555,7 @@
               </w:rPr>
               <w:t>sal</w:t>
             </w:r>
+            <w:proofErr w:type="spellEnd"/>
           </w:p>
         </w:tc>
         <w:tc>
@@ -25664,6 +26791,7 @@
                 <w:szCs w:val="32"/>
               </w:rPr>
             </w:pPr>
+            <w:proofErr w:type="spellStart"/>
             <w:r>
               <w:rPr>
                 <w:rFonts w:eastAsia="Times New Roman" w:cs="Times New Roman"/>
@@ -25673,7 +26801,19 @@
                 <w:sz w:val="32"/>
                 <w:szCs w:val="32"/>
               </w:rPr>
-              <w:t xml:space="preserve">Ename </w:t>
+              <w:t>Ename</w:t>
+            </w:r>
+            <w:proofErr w:type="spellEnd"/>
+            <w:r>
+              <w:rPr>
+                <w:rFonts w:eastAsia="Times New Roman" w:cs="Times New Roman"/>
+                <w:b/>
+                <w:bCs/>
+                <w:color w:val="000000"/>
+                <w:sz w:val="32"/>
+                <w:szCs w:val="32"/>
+              </w:rPr>
+              <w:t xml:space="preserve"> </w:t>
             </w:r>
           </w:p>
         </w:tc>
@@ -25703,6 +26843,7 @@
                 <w:szCs w:val="32"/>
               </w:rPr>
             </w:pPr>
+            <w:proofErr w:type="spellStart"/>
             <w:r>
               <w:rPr>
                 <w:rFonts w:eastAsia="Times New Roman" w:cs="Times New Roman"/>
@@ -25714,6 +26855,7 @@
               </w:rPr>
               <w:t>sal</w:t>
             </w:r>
+            <w:proofErr w:type="spellEnd"/>
           </w:p>
         </w:tc>
       </w:tr>
@@ -25973,7 +27115,43 @@
                                   <w14:round/>
                                 </w14:textOutline>
                               </w:rPr>
-                              <w:t>Using Arithmatic Operator</w:t>
+                              <w:t xml:space="preserve">Using </w:t>
+                            </w:r>
+                            <w:proofErr w:type="spellStart"/>
+                            <w:r>
+                              <w:rPr>
+                                <w:color w:val="000000" w:themeColor="text1"/>
+                                <w:szCs w:val="22"/>
+                                <w14:shadow w14:blurRad="38100" w14:dist="19050" w14:dir="2700000" w14:sx="100000" w14:sy="100000" w14:kx="0" w14:ky="0" w14:algn="tl">
+                                  <w14:schemeClr w14:val="dk1">
+                                    <w14:alpha w14:val="60000"/>
+                                  </w14:schemeClr>
+                                </w14:shadow>
+                                <w14:textOutline w14:w="0" w14:cap="flat" w14:cmpd="sng" w14:algn="ctr">
+                                  <w14:noFill/>
+                                  <w14:prstDash w14:val="solid"/>
+                                  <w14:round/>
+                                </w14:textOutline>
+                              </w:rPr>
+                              <w:t>Arithmatic</w:t>
+                            </w:r>
+                            <w:proofErr w:type="spellEnd"/>
+                            <w:r>
+                              <w:rPr>
+                                <w:color w:val="000000" w:themeColor="text1"/>
+                                <w:szCs w:val="22"/>
+                                <w14:shadow w14:blurRad="38100" w14:dist="19050" w14:dir="2700000" w14:sx="100000" w14:sy="100000" w14:kx="0" w14:ky="0" w14:algn="tl">
+                                  <w14:schemeClr w14:val="dk1">
+                                    <w14:alpha w14:val="60000"/>
+                                  </w14:schemeClr>
+                                </w14:shadow>
+                                <w14:textOutline w14:w="0" w14:cap="flat" w14:cmpd="sng" w14:algn="ctr">
+                                  <w14:noFill/>
+                                  <w14:prstDash w14:val="solid"/>
+                                  <w14:round/>
+                                </w14:textOutline>
+                              </w:rPr>
+                              <w:t xml:space="preserve"> Operator</w:t>
                             </w:r>
                             <w:r>
                               <w:rPr>
@@ -25990,7 +27168,25 @@
                                   <w14:round/>
                                 </w14:textOutline>
                               </w:rPr>
-                              <w:t xml:space="preserve"> “ </w:t>
+                              <w:t xml:space="preserve"> </w:t>
+                            </w:r>
+                            <w:proofErr w:type="gramStart"/>
+                            <w:r>
+                              <w:rPr>
+                                <w:color w:val="000000" w:themeColor="text1"/>
+                                <w:szCs w:val="22"/>
+                                <w14:shadow w14:blurRad="38100" w14:dist="19050" w14:dir="2700000" w14:sx="100000" w14:sy="100000" w14:kx="0" w14:ky="0" w14:algn="tl">
+                                  <w14:schemeClr w14:val="dk1">
+                                    <w14:alpha w14:val="60000"/>
+                                  </w14:schemeClr>
+                                </w14:shadow>
+                                <w14:textOutline w14:w="0" w14:cap="flat" w14:cmpd="sng" w14:algn="ctr">
+                                  <w14:noFill/>
+                                  <w14:prstDash w14:val="solid"/>
+                                  <w14:round/>
+                                </w14:textOutline>
+                              </w:rPr>
+                              <w:t xml:space="preserve">“ </w:t>
                             </w:r>
                             <w:r>
                               <w:rPr>
@@ -26011,6 +27207,7 @@
                               </w:rPr>
                               <w:t>mod</w:t>
                             </w:r>
+                            <w:proofErr w:type="gramEnd"/>
                             <w:r>
                               <w:rPr>
                                 <w:color w:val="000000" w:themeColor="text1"/>
@@ -26084,7 +27281,43 @@
                             <w14:round/>
                           </w14:textOutline>
                         </w:rPr>
-                        <w:t>Using Arithmatic Operator</w:t>
+                        <w:t xml:space="preserve">Using </w:t>
+                      </w:r>
+                      <w:proofErr w:type="spellStart"/>
+                      <w:r>
+                        <w:rPr>
+                          <w:color w:val="000000" w:themeColor="text1"/>
+                          <w:szCs w:val="22"/>
+                          <w14:shadow w14:blurRad="38100" w14:dist="19050" w14:dir="2700000" w14:sx="100000" w14:sy="100000" w14:kx="0" w14:ky="0" w14:algn="tl">
+                            <w14:schemeClr w14:val="dk1">
+                              <w14:alpha w14:val="60000"/>
+                            </w14:schemeClr>
+                          </w14:shadow>
+                          <w14:textOutline w14:w="0" w14:cap="flat" w14:cmpd="sng" w14:algn="ctr">
+                            <w14:noFill/>
+                            <w14:prstDash w14:val="solid"/>
+                            <w14:round/>
+                          </w14:textOutline>
+                        </w:rPr>
+                        <w:t>Arithmatic</w:t>
+                      </w:r>
+                      <w:proofErr w:type="spellEnd"/>
+                      <w:r>
+                        <w:rPr>
+                          <w:color w:val="000000" w:themeColor="text1"/>
+                          <w:szCs w:val="22"/>
+                          <w14:shadow w14:blurRad="38100" w14:dist="19050" w14:dir="2700000" w14:sx="100000" w14:sy="100000" w14:kx="0" w14:ky="0" w14:algn="tl">
+                            <w14:schemeClr w14:val="dk1">
+                              <w14:alpha w14:val="60000"/>
+                            </w14:schemeClr>
+                          </w14:shadow>
+                          <w14:textOutline w14:w="0" w14:cap="flat" w14:cmpd="sng" w14:algn="ctr">
+                            <w14:noFill/>
+                            <w14:prstDash w14:val="solid"/>
+                            <w14:round/>
+                          </w14:textOutline>
+                        </w:rPr>
+                        <w:t xml:space="preserve"> Operator</w:t>
                       </w:r>
                       <w:r>
                         <w:rPr>
@@ -26101,7 +27334,25 @@
                             <w14:round/>
                           </w14:textOutline>
                         </w:rPr>
-                        <w:t xml:space="preserve"> “ </w:t>
+                        <w:t xml:space="preserve"> </w:t>
+                      </w:r>
+                      <w:proofErr w:type="gramStart"/>
+                      <w:r>
+                        <w:rPr>
+                          <w:color w:val="000000" w:themeColor="text1"/>
+                          <w:szCs w:val="22"/>
+                          <w14:shadow w14:blurRad="38100" w14:dist="19050" w14:dir="2700000" w14:sx="100000" w14:sy="100000" w14:kx="0" w14:ky="0" w14:algn="tl">
+                            <w14:schemeClr w14:val="dk1">
+                              <w14:alpha w14:val="60000"/>
+                            </w14:schemeClr>
+                          </w14:shadow>
+                          <w14:textOutline w14:w="0" w14:cap="flat" w14:cmpd="sng" w14:algn="ctr">
+                            <w14:noFill/>
+                            <w14:prstDash w14:val="solid"/>
+                            <w14:round/>
+                          </w14:textOutline>
+                        </w:rPr>
+                        <w:t xml:space="preserve">“ </w:t>
                       </w:r>
                       <w:r>
                         <w:rPr>
@@ -26122,6 +27373,7 @@
                         </w:rPr>
                         <w:t>mod</w:t>
                       </w:r>
+                      <w:proofErr w:type="gramEnd"/>
                       <w:r>
                         <w:rPr>
                           <w:color w:val="000000" w:themeColor="text1"/>
@@ -26518,7 +27770,25 @@
           <w:sz w:val="32"/>
           <w:szCs w:val="32"/>
         </w:rPr>
-        <w:t xml:space="preserve">- sal, age, marks </w:t>
+        <w:t xml:space="preserve">- </w:t>
+      </w:r>
+      <w:proofErr w:type="spellStart"/>
+      <w:r>
+        <w:rPr>
+          <w:rFonts w:cs="Times New Roman"/>
+          <w:sz w:val="32"/>
+          <w:szCs w:val="32"/>
+        </w:rPr>
+        <w:t>sal</w:t>
+      </w:r>
+      <w:proofErr w:type="spellEnd"/>
+      <w:r>
+        <w:rPr>
+          <w:rFonts w:cs="Times New Roman"/>
+          <w:sz w:val="32"/>
+          <w:szCs w:val="32"/>
+        </w:rPr>
+        <w:t xml:space="preserve">, age, marks </w:t>
       </w:r>
       <w:r>
         <w:rPr>
@@ -26575,7 +27845,25 @@
           <w:sz w:val="32"/>
           <w:szCs w:val="32"/>
         </w:rPr>
-        <w:t xml:space="preserve">- ename, jobs, </w:t>
+        <w:t xml:space="preserve">- </w:t>
+      </w:r>
+      <w:proofErr w:type="spellStart"/>
+      <w:r>
+        <w:rPr>
+          <w:rFonts w:cs="Times New Roman"/>
+          <w:sz w:val="32"/>
+          <w:szCs w:val="32"/>
+        </w:rPr>
+        <w:t>ename</w:t>
+      </w:r>
+      <w:proofErr w:type="spellEnd"/>
+      <w:r>
+        <w:rPr>
+          <w:rFonts w:cs="Times New Roman"/>
+          <w:sz w:val="32"/>
+          <w:szCs w:val="32"/>
+        </w:rPr>
+        <w:t xml:space="preserve">, jobs, </w:t>
       </w:r>
       <w:r>
         <w:rPr>
@@ -26691,6 +27979,7 @@
         </w:rPr>
         <w:t>‘</w:t>
       </w:r>
+      <w:proofErr w:type="spellStart"/>
       <w:r>
         <w:rPr>
           <w:rFonts w:cs="Times New Roman"/>
@@ -26701,6 +27990,7 @@
         </w:rPr>
         <w:t>Sayam</w:t>
       </w:r>
+      <w:proofErr w:type="spellEnd"/>
       <w:r>
         <w:rPr>
           <w:rFonts w:cs="Times New Roman"/>
@@ -27020,13 +28310,23 @@
         </w:rPr>
         <w:t xml:space="preserve"> </w:t>
       </w:r>
-      <w:r>
-        <w:rPr>
-          <w:rFonts w:cs="Times New Roman"/>
-          <w:sz w:val="32"/>
-          <w:szCs w:val="32"/>
-        </w:rPr>
-        <w:t>‘ ’.</w:t>
+      <w:proofErr w:type="gramStart"/>
+      <w:r>
+        <w:rPr>
+          <w:rFonts w:cs="Times New Roman"/>
+          <w:sz w:val="32"/>
+          <w:szCs w:val="32"/>
+        </w:rPr>
+        <w:t>‘ ’</w:t>
+      </w:r>
+      <w:proofErr w:type="gramEnd"/>
+      <w:r>
+        <w:rPr>
+          <w:rFonts w:cs="Times New Roman"/>
+          <w:sz w:val="32"/>
+          <w:szCs w:val="32"/>
+        </w:rPr>
+        <w:t>.</w:t>
       </w:r>
       <w:r>
         <w:rPr>
@@ -27723,7 +29023,25 @@
           <w:sz w:val="28"/>
           <w:szCs w:val="28"/>
         </w:rPr>
-        <w:t xml:space="preserve"> – select uma from dual;</w:t>
+        <w:t xml:space="preserve"> – select </w:t>
+      </w:r>
+      <w:proofErr w:type="spellStart"/>
+      <w:r>
+        <w:rPr>
+          <w:rFonts w:cs="Times New Roman"/>
+          <w:sz w:val="28"/>
+          <w:szCs w:val="28"/>
+        </w:rPr>
+        <w:t>uma</w:t>
+      </w:r>
+      <w:proofErr w:type="spellEnd"/>
+      <w:r>
+        <w:rPr>
+          <w:rFonts w:cs="Times New Roman"/>
+          <w:sz w:val="28"/>
+          <w:szCs w:val="28"/>
+        </w:rPr>
+        <w:t xml:space="preserve"> from dual;</w:t>
       </w:r>
     </w:p>
     <w:tbl>
@@ -27818,6 +29136,7 @@
                 </mc:Fallback>
               </mc:AlternateContent>
             </w:r>
+            <w:proofErr w:type="spellStart"/>
             <w:r>
               <w:rPr>
                 <w:rFonts w:cs="Times New Roman"/>
@@ -27826,6 +29145,7 @@
               </w:rPr>
               <w:t>uma</w:t>
             </w:r>
+            <w:proofErr w:type="spellEnd"/>
           </w:p>
         </w:tc>
       </w:tr>
@@ -27911,6 +29231,7 @@
                 </mc:Fallback>
               </mc:AlternateContent>
             </w:r>
+            <w:proofErr w:type="spellStart"/>
             <w:r>
               <w:rPr>
                 <w:rFonts w:cs="Times New Roman"/>
@@ -27919,6 +29240,7 @@
               </w:rPr>
               <w:t>uma</w:t>
             </w:r>
+            <w:proofErr w:type="spellEnd"/>
           </w:p>
         </w:tc>
       </w:tr>
@@ -28012,7 +29334,25 @@
           <w:sz w:val="28"/>
           <w:szCs w:val="28"/>
         </w:rPr>
-        <w:t>‘ename’</w:t>
+        <w:t>‘</w:t>
+      </w:r>
+      <w:proofErr w:type="spellStart"/>
+      <w:r>
+        <w:rPr>
+          <w:rFonts w:cs="Times New Roman"/>
+          <w:sz w:val="28"/>
+          <w:szCs w:val="28"/>
+        </w:rPr>
+        <w:t>ename</w:t>
+      </w:r>
+      <w:proofErr w:type="spellEnd"/>
+      <w:r>
+        <w:rPr>
+          <w:rFonts w:cs="Times New Roman"/>
+          <w:sz w:val="28"/>
+          <w:szCs w:val="28"/>
+        </w:rPr>
+        <w:t>’</w:t>
       </w:r>
       <w:r>
         <w:rPr>
@@ -28078,6 +29418,7 @@
                 <w:szCs w:val="32"/>
               </w:rPr>
             </w:pPr>
+            <w:proofErr w:type="spellStart"/>
             <w:r>
               <w:rPr>
                 <w:rFonts w:eastAsia="Times New Roman" w:cs="Times New Roman"/>
@@ -28087,7 +29428,19 @@
                 <w:sz w:val="32"/>
                 <w:szCs w:val="32"/>
               </w:rPr>
-              <w:t xml:space="preserve">Ename </w:t>
+              <w:t>Ename</w:t>
+            </w:r>
+            <w:proofErr w:type="spellEnd"/>
+            <w:r>
+              <w:rPr>
+                <w:rFonts w:eastAsia="Times New Roman" w:cs="Times New Roman"/>
+                <w:b/>
+                <w:bCs/>
+                <w:color w:val="000000"/>
+                <w:sz w:val="32"/>
+                <w:szCs w:val="32"/>
+              </w:rPr>
+              <w:t xml:space="preserve"> </w:t>
             </w:r>
           </w:p>
         </w:tc>
@@ -28120,6 +29473,7 @@
                 <w:szCs w:val="32"/>
               </w:rPr>
             </w:pPr>
+            <w:proofErr w:type="spellStart"/>
             <w:r>
               <w:rPr>
                 <w:rFonts w:eastAsia="Times New Roman" w:cs="Times New Roman"/>
@@ -28129,6 +29483,7 @@
               </w:rPr>
               <w:t>Ename</w:t>
             </w:r>
+            <w:proofErr w:type="spellEnd"/>
           </w:p>
         </w:tc>
       </w:tr>
@@ -28160,6 +29515,7 @@
                 <w:szCs w:val="32"/>
               </w:rPr>
             </w:pPr>
+            <w:proofErr w:type="spellStart"/>
             <w:r>
               <w:rPr>
                 <w:rFonts w:eastAsia="Times New Roman" w:cs="Times New Roman"/>
@@ -28169,6 +29525,7 @@
               </w:rPr>
               <w:t>Ename</w:t>
             </w:r>
+            <w:proofErr w:type="spellEnd"/>
           </w:p>
         </w:tc>
       </w:tr>
@@ -28240,6 +29597,7 @@
                 <w:szCs w:val="32"/>
               </w:rPr>
             </w:pPr>
+            <w:proofErr w:type="spellStart"/>
             <w:r>
               <w:rPr>
                 <w:rFonts w:eastAsia="Times New Roman" w:cs="Times New Roman"/>
@@ -28247,7 +29605,17 @@
                 <w:sz w:val="32"/>
                 <w:szCs w:val="32"/>
               </w:rPr>
-              <w:t xml:space="preserve">Ename </w:t>
+              <w:t>Ename</w:t>
+            </w:r>
+            <w:proofErr w:type="spellEnd"/>
+            <w:r>
+              <w:rPr>
+                <w:rFonts w:eastAsia="Times New Roman" w:cs="Times New Roman"/>
+                <w:color w:val="000000"/>
+                <w:sz w:val="32"/>
+                <w:szCs w:val="32"/>
+              </w:rPr>
+              <w:t xml:space="preserve"> </w:t>
             </w:r>
           </w:p>
         </w:tc>
@@ -28724,7 +30092,27 @@
           <w:sz w:val="32"/>
           <w:szCs w:val="32"/>
         </w:rPr>
-        <w:t xml:space="preserve">Select ename || job from emp; </w:t>
+        <w:t xml:space="preserve">Select </w:t>
+      </w:r>
+      <w:proofErr w:type="spellStart"/>
+      <w:r>
+        <w:rPr>
+          <w:rFonts w:cs="Times New Roman"/>
+          <w:color w:val="FF0000"/>
+          <w:sz w:val="32"/>
+          <w:szCs w:val="32"/>
+        </w:rPr>
+        <w:t>ename</w:t>
+      </w:r>
+      <w:proofErr w:type="spellEnd"/>
+      <w:r>
+        <w:rPr>
+          <w:rFonts w:cs="Times New Roman"/>
+          <w:color w:val="FF0000"/>
+          <w:sz w:val="32"/>
+          <w:szCs w:val="32"/>
+        </w:rPr>
+        <w:t xml:space="preserve"> || job from emp; </w:t>
       </w:r>
     </w:p>
     <w:p>
@@ -29433,8 +30821,21 @@
           <w:sz w:val="32"/>
           <w:szCs w:val="32"/>
         </w:rPr>
-        <w:t>name is ename</w:t>
-      </w:r>
+        <w:t xml:space="preserve">name is </w:t>
+      </w:r>
+      <w:proofErr w:type="spellStart"/>
+      <w:r>
+        <w:rPr>
+          <w:rFonts w:cs="Times New Roman"/>
+          <w:b/>
+          <w:bCs/>
+          <w:color w:val="FF0000"/>
+          <w:sz w:val="32"/>
+          <w:szCs w:val="32"/>
+        </w:rPr>
+        <w:t>ename</w:t>
+      </w:r>
+      <w:proofErr w:type="spellEnd"/>
       <w:r>
         <w:rPr>
           <w:rFonts w:cs="Times New Roman"/>
@@ -29554,8 +30955,21 @@
           <w:sz w:val="32"/>
           <w:szCs w:val="32"/>
         </w:rPr>
-        <w:t>| ename</w:t>
-      </w:r>
+        <w:t xml:space="preserve">| </w:t>
+      </w:r>
+      <w:proofErr w:type="spellStart"/>
+      <w:r>
+        <w:rPr>
+          <w:rFonts w:cs="Times New Roman"/>
+          <w:i/>
+          <w:iCs/>
+          <w:color w:val="000000" w:themeColor="text1"/>
+          <w:sz w:val="32"/>
+          <w:szCs w:val="32"/>
+        </w:rPr>
+        <w:t>ename</w:t>
+      </w:r>
+      <w:proofErr w:type="spellEnd"/>
       <w:r>
         <w:rPr>
           <w:rFonts w:cs="Times New Roman"/>
@@ -30248,6 +31662,8 @@
         <w:lastRenderedPageBreak/>
         <w:t xml:space="preserve">Write a query to display </w:t>
       </w:r>
+      <w:proofErr w:type="spellStart"/>
+      <w:proofErr w:type="gramStart"/>
       <w:r>
         <w:rPr>
           <w:rFonts w:cs="Times New Roman"/>
@@ -30257,8 +31673,9 @@
           <w:sz w:val="32"/>
           <w:szCs w:val="32"/>
         </w:rPr>
-        <w:t xml:space="preserve">ename </w:t>
-      </w:r>
+        <w:t>ename</w:t>
+      </w:r>
+      <w:proofErr w:type="spellEnd"/>
       <w:r>
         <w:rPr>
           <w:rFonts w:cs="Times New Roman"/>
@@ -30279,7 +31696,7 @@
           <w:sz w:val="32"/>
           <w:szCs w:val="32"/>
         </w:rPr>
-        <w:t>is</w:t>
+        <w:t xml:space="preserve"> </w:t>
       </w:r>
       <w:r>
         <w:rPr>
@@ -30290,8 +31707,9 @@
           <w:sz w:val="32"/>
           <w:szCs w:val="32"/>
         </w:rPr>
-        <w:t xml:space="preserve"> </w:t>
-      </w:r>
+        <w:t>is</w:t>
+      </w:r>
+      <w:proofErr w:type="gramEnd"/>
       <w:r>
         <w:rPr>
           <w:rFonts w:cs="Times New Roman"/>
@@ -30301,7 +31719,7 @@
           <w:sz w:val="32"/>
           <w:szCs w:val="32"/>
         </w:rPr>
-        <w:t>earning</w:t>
+        <w:t xml:space="preserve"> </w:t>
       </w:r>
       <w:r>
         <w:rPr>
@@ -30312,7 +31730,7 @@
           <w:sz w:val="32"/>
           <w:szCs w:val="32"/>
         </w:rPr>
-        <w:t xml:space="preserve"> </w:t>
+        <w:t>earning</w:t>
       </w:r>
       <w:r>
         <w:rPr>
@@ -30323,6 +31741,17 @@
           <w:sz w:val="32"/>
           <w:szCs w:val="32"/>
         </w:rPr>
+        <w:t xml:space="preserve"> </w:t>
+      </w:r>
+      <w:r>
+        <w:rPr>
+          <w:rFonts w:cs="Times New Roman"/>
+          <w:b/>
+          <w:bCs/>
+          <w:color w:val="FF0000"/>
+          <w:sz w:val="32"/>
+          <w:szCs w:val="32"/>
+        </w:rPr>
         <w:t>salary</w:t>
       </w:r>
       <w:r>
@@ -30402,6 +31831,7 @@
         </w:rPr>
         <w:t xml:space="preserve"> – </w:t>
       </w:r>
+      <w:proofErr w:type="gramStart"/>
       <w:r>
         <w:rPr>
           <w:rFonts w:cs="Times New Roman"/>
@@ -30411,7 +31841,56 @@
           <w:sz w:val="32"/>
           <w:szCs w:val="32"/>
         </w:rPr>
-        <w:t>select  ename || ' is earning ' || sal from emp;</w:t>
+        <w:t xml:space="preserve">select  </w:t>
+      </w:r>
+      <w:proofErr w:type="spellStart"/>
+      <w:r>
+        <w:rPr>
+          <w:rFonts w:cs="Times New Roman"/>
+          <w:i/>
+          <w:iCs/>
+          <w:color w:val="000000" w:themeColor="text1"/>
+          <w:sz w:val="32"/>
+          <w:szCs w:val="32"/>
+        </w:rPr>
+        <w:t>ename</w:t>
+      </w:r>
+      <w:proofErr w:type="spellEnd"/>
+      <w:proofErr w:type="gramEnd"/>
+      <w:r>
+        <w:rPr>
+          <w:rFonts w:cs="Times New Roman"/>
+          <w:i/>
+          <w:iCs/>
+          <w:color w:val="000000" w:themeColor="text1"/>
+          <w:sz w:val="32"/>
+          <w:szCs w:val="32"/>
+        </w:rPr>
+        <w:t xml:space="preserve"> || ' is earning ' || </w:t>
+      </w:r>
+      <w:proofErr w:type="spellStart"/>
+      <w:r>
+        <w:rPr>
+          <w:rFonts w:cs="Times New Roman"/>
+          <w:i/>
+          <w:iCs/>
+          <w:color w:val="000000" w:themeColor="text1"/>
+          <w:sz w:val="32"/>
+          <w:szCs w:val="32"/>
+        </w:rPr>
+        <w:t>sal</w:t>
+      </w:r>
+      <w:proofErr w:type="spellEnd"/>
+      <w:r>
+        <w:rPr>
+          <w:rFonts w:cs="Times New Roman"/>
+          <w:i/>
+          <w:iCs/>
+          <w:color w:val="000000" w:themeColor="text1"/>
+          <w:sz w:val="32"/>
+          <w:szCs w:val="32"/>
+        </w:rPr>
+        <w:t xml:space="preserve"> from emp;</w:t>
       </w:r>
     </w:p>
     <w:p>
@@ -31081,6 +32560,7 @@
         </w:rPr>
         <w:t xml:space="preserve">Write a query to display </w:t>
       </w:r>
+      <w:proofErr w:type="spellStart"/>
       <w:r>
         <w:rPr>
           <w:rFonts w:cs="Times New Roman"/>
@@ -31091,6 +32571,7 @@
         </w:rPr>
         <w:t>ename</w:t>
       </w:r>
+      <w:proofErr w:type="spellEnd"/>
       <w:r>
         <w:rPr>
           <w:rFonts w:cs="Times New Roman"/>
@@ -31221,6 +32702,7 @@
         </w:rPr>
         <w:t xml:space="preserve"> – </w:t>
       </w:r>
+      <w:proofErr w:type="gramStart"/>
       <w:r>
         <w:rPr>
           <w:rFonts w:cs="Times New Roman"/>
@@ -31232,7 +32714,36 @@
           <w:sz w:val="32"/>
           <w:szCs w:val="32"/>
         </w:rPr>
-        <w:t>select  ename || ‘is</w:t>
+        <w:t xml:space="preserve">select  </w:t>
+      </w:r>
+      <w:proofErr w:type="spellStart"/>
+      <w:r>
+        <w:rPr>
+          <w:rFonts w:cs="Times New Roman"/>
+          <w:b/>
+          <w:bCs/>
+          <w:i/>
+          <w:iCs/>
+          <w:color w:val="FF0000"/>
+          <w:sz w:val="32"/>
+          <w:szCs w:val="32"/>
+        </w:rPr>
+        <w:t>ename</w:t>
+      </w:r>
+      <w:proofErr w:type="spellEnd"/>
+      <w:proofErr w:type="gramEnd"/>
+      <w:r>
+        <w:rPr>
+          <w:rFonts w:cs="Times New Roman"/>
+          <w:b/>
+          <w:bCs/>
+          <w:i/>
+          <w:iCs/>
+          <w:color w:val="FF0000"/>
+          <w:sz w:val="32"/>
+          <w:szCs w:val="32"/>
+        </w:rPr>
+        <w:t xml:space="preserve"> || ‘is</w:t>
       </w:r>
       <w:r>
         <w:rPr>
@@ -31407,8 +32918,20 @@
                 <w:szCs w:val="22"/>
                 <w:lang w:val="en-GB" w:eastAsia="en-GB"/>
               </w:rPr>
-              <w:t>KING is a [ PRESIDENT ]</w:t>
-            </w:r>
+              <w:t xml:space="preserve">KING is a [ </w:t>
+            </w:r>
+            <w:proofErr w:type="gramStart"/>
+            <w:r>
+              <w:rPr>
+                <w:rFonts w:ascii="Calibri" w:eastAsia="Times New Roman" w:hAnsi="Calibri" w:cs="Calibri"/>
+                <w:color w:val="000000"/>
+                <w:sz w:val="22"/>
+                <w:szCs w:val="22"/>
+                <w:lang w:val="en-GB" w:eastAsia="en-GB"/>
+              </w:rPr>
+              <w:t>PRESIDENT ]</w:t>
+            </w:r>
+            <w:proofErr w:type="gramEnd"/>
           </w:p>
         </w:tc>
       </w:tr>
@@ -31448,8 +32971,20 @@
                 <w:szCs w:val="22"/>
                 <w:lang w:val="en-GB" w:eastAsia="en-GB"/>
               </w:rPr>
-              <w:t>BLAKE is a [ MANAGER ]</w:t>
-            </w:r>
+              <w:t xml:space="preserve">BLAKE is a [ </w:t>
+            </w:r>
+            <w:proofErr w:type="gramStart"/>
+            <w:r>
+              <w:rPr>
+                <w:rFonts w:ascii="Calibri" w:eastAsia="Times New Roman" w:hAnsi="Calibri" w:cs="Calibri"/>
+                <w:color w:val="000000"/>
+                <w:sz w:val="22"/>
+                <w:szCs w:val="22"/>
+                <w:lang w:val="en-GB" w:eastAsia="en-GB"/>
+              </w:rPr>
+              <w:t>MANAGER ]</w:t>
+            </w:r>
+            <w:proofErr w:type="gramEnd"/>
           </w:p>
         </w:tc>
       </w:tr>
@@ -31489,8 +33024,20 @@
                 <w:szCs w:val="22"/>
                 <w:lang w:val="en-GB" w:eastAsia="en-GB"/>
               </w:rPr>
-              <w:t>CLARK is a [ MANAGER ]</w:t>
-            </w:r>
+              <w:t xml:space="preserve">CLARK is a [ </w:t>
+            </w:r>
+            <w:proofErr w:type="gramStart"/>
+            <w:r>
+              <w:rPr>
+                <w:rFonts w:ascii="Calibri" w:eastAsia="Times New Roman" w:hAnsi="Calibri" w:cs="Calibri"/>
+                <w:color w:val="000000"/>
+                <w:sz w:val="22"/>
+                <w:szCs w:val="22"/>
+                <w:lang w:val="en-GB" w:eastAsia="en-GB"/>
+              </w:rPr>
+              <w:t>MANAGER ]</w:t>
+            </w:r>
+            <w:proofErr w:type="gramEnd"/>
           </w:p>
         </w:tc>
       </w:tr>
@@ -31530,8 +33077,20 @@
                 <w:szCs w:val="22"/>
                 <w:lang w:val="en-GB" w:eastAsia="en-GB"/>
               </w:rPr>
-              <w:t>JONES is a [ MANAGER ]</w:t>
-            </w:r>
+              <w:t xml:space="preserve">JONES is a [ </w:t>
+            </w:r>
+            <w:proofErr w:type="gramStart"/>
+            <w:r>
+              <w:rPr>
+                <w:rFonts w:ascii="Calibri" w:eastAsia="Times New Roman" w:hAnsi="Calibri" w:cs="Calibri"/>
+                <w:color w:val="000000"/>
+                <w:sz w:val="22"/>
+                <w:szCs w:val="22"/>
+                <w:lang w:val="en-GB" w:eastAsia="en-GB"/>
+              </w:rPr>
+              <w:t>MANAGER ]</w:t>
+            </w:r>
+            <w:proofErr w:type="gramEnd"/>
           </w:p>
         </w:tc>
       </w:tr>
@@ -31571,8 +33130,20 @@
                 <w:szCs w:val="22"/>
                 <w:lang w:val="en-GB" w:eastAsia="en-GB"/>
               </w:rPr>
-              <w:t>SCOTT is a [ ANALYST ]</w:t>
-            </w:r>
+              <w:t xml:space="preserve">SCOTT is a [ </w:t>
+            </w:r>
+            <w:proofErr w:type="gramStart"/>
+            <w:r>
+              <w:rPr>
+                <w:rFonts w:ascii="Calibri" w:eastAsia="Times New Roman" w:hAnsi="Calibri" w:cs="Calibri"/>
+                <w:color w:val="000000"/>
+                <w:sz w:val="22"/>
+                <w:szCs w:val="22"/>
+                <w:lang w:val="en-GB" w:eastAsia="en-GB"/>
+              </w:rPr>
+              <w:t>ANALYST ]</w:t>
+            </w:r>
+            <w:proofErr w:type="gramEnd"/>
           </w:p>
         </w:tc>
       </w:tr>
@@ -31612,8 +33183,20 @@
                 <w:szCs w:val="22"/>
                 <w:lang w:val="en-GB" w:eastAsia="en-GB"/>
               </w:rPr>
-              <w:t>FORD is a [ ANALYST ]</w:t>
-            </w:r>
+              <w:t xml:space="preserve">FORD is a [ </w:t>
+            </w:r>
+            <w:proofErr w:type="gramStart"/>
+            <w:r>
+              <w:rPr>
+                <w:rFonts w:ascii="Calibri" w:eastAsia="Times New Roman" w:hAnsi="Calibri" w:cs="Calibri"/>
+                <w:color w:val="000000"/>
+                <w:sz w:val="22"/>
+                <w:szCs w:val="22"/>
+                <w:lang w:val="en-GB" w:eastAsia="en-GB"/>
+              </w:rPr>
+              <w:t>ANALYST ]</w:t>
+            </w:r>
+            <w:proofErr w:type="gramEnd"/>
           </w:p>
         </w:tc>
       </w:tr>
@@ -31653,8 +33236,20 @@
                 <w:szCs w:val="22"/>
                 <w:lang w:val="en-GB" w:eastAsia="en-GB"/>
               </w:rPr>
-              <w:t>SMITH is a [ CLERK ]</w:t>
-            </w:r>
+              <w:t xml:space="preserve">SMITH is a [ </w:t>
+            </w:r>
+            <w:proofErr w:type="gramStart"/>
+            <w:r>
+              <w:rPr>
+                <w:rFonts w:ascii="Calibri" w:eastAsia="Times New Roman" w:hAnsi="Calibri" w:cs="Calibri"/>
+                <w:color w:val="000000"/>
+                <w:sz w:val="22"/>
+                <w:szCs w:val="22"/>
+                <w:lang w:val="en-GB" w:eastAsia="en-GB"/>
+              </w:rPr>
+              <w:t>CLERK ]</w:t>
+            </w:r>
+            <w:proofErr w:type="gramEnd"/>
           </w:p>
         </w:tc>
       </w:tr>
@@ -31694,8 +33289,20 @@
                 <w:szCs w:val="22"/>
                 <w:lang w:val="en-GB" w:eastAsia="en-GB"/>
               </w:rPr>
-              <w:t>ALLEN is a [ SALESMAN ]</w:t>
-            </w:r>
+              <w:t xml:space="preserve">ALLEN is a [ </w:t>
+            </w:r>
+            <w:proofErr w:type="gramStart"/>
+            <w:r>
+              <w:rPr>
+                <w:rFonts w:ascii="Calibri" w:eastAsia="Times New Roman" w:hAnsi="Calibri" w:cs="Calibri"/>
+                <w:color w:val="000000"/>
+                <w:sz w:val="22"/>
+                <w:szCs w:val="22"/>
+                <w:lang w:val="en-GB" w:eastAsia="en-GB"/>
+              </w:rPr>
+              <w:t>SALESMAN ]</w:t>
+            </w:r>
+            <w:proofErr w:type="gramEnd"/>
           </w:p>
         </w:tc>
       </w:tr>
@@ -31735,8 +33342,20 @@
                 <w:szCs w:val="22"/>
                 <w:lang w:val="en-GB" w:eastAsia="en-GB"/>
               </w:rPr>
-              <w:t>WARD is a [ SALESMAN ]</w:t>
-            </w:r>
+              <w:t xml:space="preserve">WARD is a [ </w:t>
+            </w:r>
+            <w:proofErr w:type="gramStart"/>
+            <w:r>
+              <w:rPr>
+                <w:rFonts w:ascii="Calibri" w:eastAsia="Times New Roman" w:hAnsi="Calibri" w:cs="Calibri"/>
+                <w:color w:val="000000"/>
+                <w:sz w:val="22"/>
+                <w:szCs w:val="22"/>
+                <w:lang w:val="en-GB" w:eastAsia="en-GB"/>
+              </w:rPr>
+              <w:t>SALESMAN ]</w:t>
+            </w:r>
+            <w:proofErr w:type="gramEnd"/>
           </w:p>
         </w:tc>
       </w:tr>
@@ -31776,8 +33395,20 @@
                 <w:szCs w:val="22"/>
                 <w:lang w:val="en-GB" w:eastAsia="en-GB"/>
               </w:rPr>
-              <w:t>MARTIN is a [ SALESMAN ]</w:t>
-            </w:r>
+              <w:t xml:space="preserve">MARTIN is a [ </w:t>
+            </w:r>
+            <w:proofErr w:type="gramStart"/>
+            <w:r>
+              <w:rPr>
+                <w:rFonts w:ascii="Calibri" w:eastAsia="Times New Roman" w:hAnsi="Calibri" w:cs="Calibri"/>
+                <w:color w:val="000000"/>
+                <w:sz w:val="22"/>
+                <w:szCs w:val="22"/>
+                <w:lang w:val="en-GB" w:eastAsia="en-GB"/>
+              </w:rPr>
+              <w:t>SALESMAN ]</w:t>
+            </w:r>
+            <w:proofErr w:type="gramEnd"/>
           </w:p>
         </w:tc>
       </w:tr>
@@ -31817,8 +33448,20 @@
                 <w:szCs w:val="22"/>
                 <w:lang w:val="en-GB" w:eastAsia="en-GB"/>
               </w:rPr>
-              <w:t>TURNER is a [ SALESMAN ]</w:t>
-            </w:r>
+              <w:t xml:space="preserve">TURNER is a [ </w:t>
+            </w:r>
+            <w:proofErr w:type="gramStart"/>
+            <w:r>
+              <w:rPr>
+                <w:rFonts w:ascii="Calibri" w:eastAsia="Times New Roman" w:hAnsi="Calibri" w:cs="Calibri"/>
+                <w:color w:val="000000"/>
+                <w:sz w:val="22"/>
+                <w:szCs w:val="22"/>
+                <w:lang w:val="en-GB" w:eastAsia="en-GB"/>
+              </w:rPr>
+              <w:t>SALESMAN ]</w:t>
+            </w:r>
+            <w:proofErr w:type="gramEnd"/>
           </w:p>
         </w:tc>
       </w:tr>
@@ -31858,8 +33501,20 @@
                 <w:szCs w:val="22"/>
                 <w:lang w:val="en-GB" w:eastAsia="en-GB"/>
               </w:rPr>
-              <w:t>ADAMS is a [ CLERK ]</w:t>
-            </w:r>
+              <w:t xml:space="preserve">ADAMS is a [ </w:t>
+            </w:r>
+            <w:proofErr w:type="gramStart"/>
+            <w:r>
+              <w:rPr>
+                <w:rFonts w:ascii="Calibri" w:eastAsia="Times New Roman" w:hAnsi="Calibri" w:cs="Calibri"/>
+                <w:color w:val="000000"/>
+                <w:sz w:val="22"/>
+                <w:szCs w:val="22"/>
+                <w:lang w:val="en-GB" w:eastAsia="en-GB"/>
+              </w:rPr>
+              <w:t>CLERK ]</w:t>
+            </w:r>
+            <w:proofErr w:type="gramEnd"/>
           </w:p>
         </w:tc>
       </w:tr>
@@ -31899,8 +33554,20 @@
                 <w:szCs w:val="22"/>
                 <w:lang w:val="en-GB" w:eastAsia="en-GB"/>
               </w:rPr>
-              <w:t>JAMES is a [ CLERK ]</w:t>
-            </w:r>
+              <w:t xml:space="preserve">JAMES is a [ </w:t>
+            </w:r>
+            <w:proofErr w:type="gramStart"/>
+            <w:r>
+              <w:rPr>
+                <w:rFonts w:ascii="Calibri" w:eastAsia="Times New Roman" w:hAnsi="Calibri" w:cs="Calibri"/>
+                <w:color w:val="000000"/>
+                <w:sz w:val="22"/>
+                <w:szCs w:val="22"/>
+                <w:lang w:val="en-GB" w:eastAsia="en-GB"/>
+              </w:rPr>
+              <w:t>CLERK ]</w:t>
+            </w:r>
+            <w:proofErr w:type="gramEnd"/>
           </w:p>
         </w:tc>
       </w:tr>
@@ -31940,8 +33607,20 @@
                 <w:szCs w:val="22"/>
                 <w:lang w:val="en-GB" w:eastAsia="en-GB"/>
               </w:rPr>
-              <w:t>MILLER is a [ CLERK ]</w:t>
-            </w:r>
+              <w:t xml:space="preserve">MILLER is a [ </w:t>
+            </w:r>
+            <w:proofErr w:type="gramStart"/>
+            <w:r>
+              <w:rPr>
+                <w:rFonts w:ascii="Calibri" w:eastAsia="Times New Roman" w:hAnsi="Calibri" w:cs="Calibri"/>
+                <w:color w:val="000000"/>
+                <w:sz w:val="22"/>
+                <w:szCs w:val="22"/>
+                <w:lang w:val="en-GB" w:eastAsia="en-GB"/>
+              </w:rPr>
+              <w:t>CLERK ]</w:t>
+            </w:r>
+            <w:proofErr w:type="gramEnd"/>
           </w:p>
         </w:tc>
       </w:tr>
@@ -31950,10 +33629,12 @@
       <w:pPr>
         <w:pStyle w:val="Heading2"/>
       </w:pPr>
+      <w:proofErr w:type="spellStart"/>
       <w:r>
         <w:lastRenderedPageBreak/>
         <w:t>Orderby</w:t>
       </w:r>
+      <w:proofErr w:type="spellEnd"/>
     </w:p>
     <w:p>
       <w:pPr>
@@ -31971,7 +33652,25 @@
           <w:sz w:val="32"/>
           <w:szCs w:val="32"/>
         </w:rPr>
-        <w:t>By using ‘orderby’ clause we will be able to rearrange the output in ascending or descending order.</w:t>
+        <w:t>By using ‘</w:t>
+      </w:r>
+      <w:proofErr w:type="spellStart"/>
+      <w:r>
+        <w:rPr>
+          <w:rFonts w:cs="Times New Roman"/>
+          <w:sz w:val="32"/>
+          <w:szCs w:val="32"/>
+        </w:rPr>
+        <w:t>orderby</w:t>
+      </w:r>
+      <w:proofErr w:type="spellEnd"/>
+      <w:r>
+        <w:rPr>
+          <w:rFonts w:cs="Times New Roman"/>
+          <w:sz w:val="32"/>
+          <w:szCs w:val="32"/>
+        </w:rPr>
+        <w:t>’ clause we will be able to rearrange the output in ascending or descending order.</w:t>
       </w:r>
     </w:p>
     <w:p>
@@ -32010,7 +33709,25 @@
           <w:szCs w:val="32"/>
         </w:rPr>
         <w:tab/>
-        <w:t>Select sal from emp</w:t>
+        <w:t xml:space="preserve">Select </w:t>
+      </w:r>
+      <w:proofErr w:type="spellStart"/>
+      <w:r>
+        <w:rPr>
+          <w:rFonts w:cs="Times New Roman"/>
+          <w:sz w:val="32"/>
+          <w:szCs w:val="32"/>
+        </w:rPr>
+        <w:t>sal</w:t>
+      </w:r>
+      <w:proofErr w:type="spellEnd"/>
+      <w:r>
+        <w:rPr>
+          <w:rFonts w:cs="Times New Roman"/>
+          <w:sz w:val="32"/>
+          <w:szCs w:val="32"/>
+        </w:rPr>
+        <w:t xml:space="preserve"> from emp</w:t>
       </w:r>
     </w:p>
     <w:p>
@@ -32029,7 +33746,25 @@
           <w:sz w:val="32"/>
           <w:szCs w:val="32"/>
         </w:rPr>
-        <w:t>Order by sal desc;</w:t>
+        <w:t xml:space="preserve">Order by </w:t>
+      </w:r>
+      <w:proofErr w:type="spellStart"/>
+      <w:r>
+        <w:rPr>
+          <w:rFonts w:cs="Times New Roman"/>
+          <w:sz w:val="32"/>
+          <w:szCs w:val="32"/>
+        </w:rPr>
+        <w:t>sal</w:t>
+      </w:r>
+      <w:proofErr w:type="spellEnd"/>
+      <w:r>
+        <w:rPr>
+          <w:rFonts w:cs="Times New Roman"/>
+          <w:sz w:val="32"/>
+          <w:szCs w:val="32"/>
+        </w:rPr>
+        <w:t xml:space="preserve"> desc;</w:t>
       </w:r>
     </w:p>
     <w:p>
@@ -32130,7 +33865,25 @@
           <w:sz w:val="32"/>
           <w:szCs w:val="32"/>
         </w:rPr>
-        <w:t>By default order by is in ascending order.</w:t>
+        <w:t xml:space="preserve">By </w:t>
+      </w:r>
+      <w:proofErr w:type="gramStart"/>
+      <w:r>
+        <w:rPr>
+          <w:rFonts w:cs="Times New Roman"/>
+          <w:sz w:val="32"/>
+          <w:szCs w:val="32"/>
+        </w:rPr>
+        <w:t>default</w:t>
+      </w:r>
+      <w:proofErr w:type="gramEnd"/>
+      <w:r>
+        <w:rPr>
+          <w:rFonts w:cs="Times New Roman"/>
+          <w:sz w:val="32"/>
+          <w:szCs w:val="32"/>
+        </w:rPr>
+        <w:t xml:space="preserve"> order by is in ascending order.</w:t>
       </w:r>
     </w:p>
     <w:p>
@@ -32180,7 +33933,43 @@
           <w:szCs w:val="32"/>
         </w:rPr>
         <w:tab/>
-        <w:t>Select ename from emp order by ename;</w:t>
+        <w:t xml:space="preserve">Select </w:t>
+      </w:r>
+      <w:proofErr w:type="spellStart"/>
+      <w:r>
+        <w:rPr>
+          <w:rFonts w:cs="Times New Roman"/>
+          <w:sz w:val="32"/>
+          <w:szCs w:val="32"/>
+        </w:rPr>
+        <w:t>ename</w:t>
+      </w:r>
+      <w:proofErr w:type="spellEnd"/>
+      <w:r>
+        <w:rPr>
+          <w:rFonts w:cs="Times New Roman"/>
+          <w:sz w:val="32"/>
+          <w:szCs w:val="32"/>
+        </w:rPr>
+        <w:t xml:space="preserve"> from emp order by </w:t>
+      </w:r>
+      <w:proofErr w:type="spellStart"/>
+      <w:r>
+        <w:rPr>
+          <w:rFonts w:cs="Times New Roman"/>
+          <w:sz w:val="32"/>
+          <w:szCs w:val="32"/>
+        </w:rPr>
+        <w:t>ename</w:t>
+      </w:r>
+      <w:proofErr w:type="spellEnd"/>
+      <w:r>
+        <w:rPr>
+          <w:rFonts w:cs="Times New Roman"/>
+          <w:sz w:val="32"/>
+          <w:szCs w:val="32"/>
+        </w:rPr>
+        <w:t>;</w:t>
       </w:r>
     </w:p>
     <w:p>
@@ -32778,7 +34567,43 @@
           <w:szCs w:val="32"/>
         </w:rPr>
         <w:lastRenderedPageBreak/>
-        <w:t xml:space="preserve">Select * from std where sname = ‘RAJA’ ; </w:t>
+        <w:t xml:space="preserve">Select * from std where </w:t>
+      </w:r>
+      <w:proofErr w:type="spellStart"/>
+      <w:r>
+        <w:rPr>
+          <w:rFonts w:cs="Times New Roman"/>
+          <w:sz w:val="32"/>
+          <w:szCs w:val="32"/>
+        </w:rPr>
+        <w:t>sname</w:t>
+      </w:r>
+      <w:proofErr w:type="spellEnd"/>
+      <w:r>
+        <w:rPr>
+          <w:rFonts w:cs="Times New Roman"/>
+          <w:sz w:val="32"/>
+          <w:szCs w:val="32"/>
+        </w:rPr>
+        <w:t xml:space="preserve"> = ‘RAJA</w:t>
+      </w:r>
+      <w:proofErr w:type="gramStart"/>
+      <w:r>
+        <w:rPr>
+          <w:rFonts w:cs="Times New Roman"/>
+          <w:sz w:val="32"/>
+          <w:szCs w:val="32"/>
+        </w:rPr>
+        <w:t>’ ;</w:t>
+      </w:r>
+      <w:proofErr w:type="gramEnd"/>
+      <w:r>
+        <w:rPr>
+          <w:rFonts w:cs="Times New Roman"/>
+          <w:sz w:val="32"/>
+          <w:szCs w:val="32"/>
+        </w:rPr>
+        <w:t xml:space="preserve"> </w:t>
       </w:r>
     </w:p>
     <w:p>
@@ -33219,7 +35044,25 @@
           <w:sz w:val="32"/>
           <w:szCs w:val="32"/>
         </w:rPr>
-        <w:t>Write a query to display employee name , designation and joining date, for all the CLERKS?</w:t>
+        <w:t xml:space="preserve">Write a query to display employee </w:t>
+      </w:r>
+      <w:proofErr w:type="gramStart"/>
+      <w:r>
+        <w:rPr>
+          <w:rFonts w:cs="Times New Roman"/>
+          <w:sz w:val="32"/>
+          <w:szCs w:val="32"/>
+        </w:rPr>
+        <w:t>name ,</w:t>
+      </w:r>
+      <w:proofErr w:type="gramEnd"/>
+      <w:r>
+        <w:rPr>
+          <w:rFonts w:cs="Times New Roman"/>
+          <w:sz w:val="32"/>
+          <w:szCs w:val="32"/>
+        </w:rPr>
+        <w:t xml:space="preserve"> designation and joining date, for all the CLERKS?</w:t>
       </w:r>
     </w:p>
     <w:p>
@@ -33249,7 +35092,43 @@
           <w:sz w:val="32"/>
           <w:szCs w:val="32"/>
         </w:rPr>
-        <w:t>Select ename, job, hiredate from emp where job = ‘CLERK’;</w:t>
+        <w:t xml:space="preserve">Select </w:t>
+      </w:r>
+      <w:proofErr w:type="spellStart"/>
+      <w:r>
+        <w:rPr>
+          <w:rFonts w:cs="Times New Roman"/>
+          <w:sz w:val="32"/>
+          <w:szCs w:val="32"/>
+        </w:rPr>
+        <w:t>ename</w:t>
+      </w:r>
+      <w:proofErr w:type="spellEnd"/>
+      <w:r>
+        <w:rPr>
+          <w:rFonts w:cs="Times New Roman"/>
+          <w:sz w:val="32"/>
+          <w:szCs w:val="32"/>
+        </w:rPr>
+        <w:t xml:space="preserve">, job, </w:t>
+      </w:r>
+      <w:proofErr w:type="spellStart"/>
+      <w:r>
+        <w:rPr>
+          <w:rFonts w:cs="Times New Roman"/>
+          <w:sz w:val="32"/>
+          <w:szCs w:val="32"/>
+        </w:rPr>
+        <w:t>hiredate</w:t>
+      </w:r>
+      <w:proofErr w:type="spellEnd"/>
+      <w:r>
+        <w:rPr>
+          <w:rFonts w:cs="Times New Roman"/>
+          <w:sz w:val="32"/>
+          <w:szCs w:val="32"/>
+        </w:rPr>
+        <w:t xml:space="preserve"> from emp where job = ‘CLERK’;</w:t>
       </w:r>
     </w:p>
     <w:p>
@@ -33347,8 +35226,36 @@
           <w:sz w:val="32"/>
           <w:szCs w:val="32"/>
         </w:rPr>
-        <w:t>Select * from emp where hiredate = ‘23-MAY-87’ ;</w:t>
-      </w:r>
+        <w:t xml:space="preserve">Select * from emp where </w:t>
+      </w:r>
+      <w:proofErr w:type="spellStart"/>
+      <w:r>
+        <w:rPr>
+          <w:rFonts w:cs="Times New Roman"/>
+          <w:sz w:val="32"/>
+          <w:szCs w:val="32"/>
+        </w:rPr>
+        <w:t>hiredate</w:t>
+      </w:r>
+      <w:proofErr w:type="spellEnd"/>
+      <w:r>
+        <w:rPr>
+          <w:rFonts w:cs="Times New Roman"/>
+          <w:sz w:val="32"/>
+          <w:szCs w:val="32"/>
+        </w:rPr>
+        <w:t xml:space="preserve"> = ‘23-MAY-87</w:t>
+      </w:r>
+      <w:proofErr w:type="gramStart"/>
+      <w:r>
+        <w:rPr>
+          <w:rFonts w:cs="Times New Roman"/>
+          <w:sz w:val="32"/>
+          <w:szCs w:val="32"/>
+        </w:rPr>
+        <w:t>’ ;</w:t>
+      </w:r>
+      <w:proofErr w:type="gramEnd"/>
     </w:p>
     <w:p>
       <w:pPr>
@@ -33492,7 +35399,15 @@
     <w:p/>
     <w:p>
       <w:r>
-        <w:t>It can be perform only in where statement but not in  select statement</w:t>
+        <w:t xml:space="preserve">It can be </w:t>
+      </w:r>
+      <w:proofErr w:type="gramStart"/>
+      <w:r>
+        <w:t>perform</w:t>
+      </w:r>
+      <w:proofErr w:type="gramEnd"/>
+      <w:r>
+        <w:t xml:space="preserve"> only in where statement but not in  select statement</w:t>
       </w:r>
     </w:p>
     <w:p>
@@ -33528,7 +35443,15 @@
         </w:numPr>
       </w:pPr>
       <w:r>
-        <w:t>&gt;= grater than equal to</w:t>
+        <w:t xml:space="preserve">&gt;= </w:t>
+      </w:r>
+      <w:proofErr w:type="spellStart"/>
+      <w:r>
+        <w:t>grater</w:t>
+      </w:r>
+      <w:proofErr w:type="spellEnd"/>
+      <w:r>
+        <w:t xml:space="preserve"> than equal to</w:t>
       </w:r>
     </w:p>
     <w:p>
@@ -33563,8 +35486,13 @@
           <w:numId w:val="23"/>
         </w:numPr>
       </w:pPr>
-      <w:r>
-        <w:t>!= not equal to</w:t>
+      <w:proofErr w:type="gramStart"/>
+      <w:r>
+        <w:t>!=</w:t>
+      </w:r>
+      <w:proofErr w:type="gramEnd"/>
+      <w:r>
+        <w:t xml:space="preserve"> not equal to</w:t>
       </w:r>
     </w:p>
     <w:p>
@@ -33574,7 +35502,15 @@
     </w:p>
     <w:p>
       <w:r>
-        <w:t>Select * from emp where sal&gt;1500;</w:t>
+        <w:t xml:space="preserve">Select * from emp where </w:t>
+      </w:r>
+      <w:proofErr w:type="spellStart"/>
+      <w:r>
+        <w:t>sal</w:t>
+      </w:r>
+      <w:proofErr w:type="spellEnd"/>
+      <w:r>
+        <w:t>&gt;1500;</w:t>
       </w:r>
     </w:p>
     <w:p>
@@ -33590,7 +35526,15 @@
     </w:p>
     <w:p>
       <w:r>
-        <w:t>Select * from emp where job!= ‘SALESMAN’;</w:t>
+        <w:t xml:space="preserve">Select * from emp where </w:t>
+      </w:r>
+      <w:proofErr w:type="gramStart"/>
+      <w:r>
+        <w:t>job!=</w:t>
+      </w:r>
+      <w:proofErr w:type="gramEnd"/>
+      <w:r>
+        <w:t xml:space="preserve"> ‘SALESMAN’;</w:t>
       </w:r>
     </w:p>
     <w:p>
@@ -33612,12 +35556,28 @@
     </w:p>
     <w:p>
       <w:r>
-        <w:t>“AND” when ever we use and operator rows get selected if both the conditions are satisfied.</w:t>
+        <w:t xml:space="preserve">“AND” </w:t>
+      </w:r>
+      <w:proofErr w:type="spellStart"/>
+      <w:r>
+        <w:t>when ever</w:t>
+      </w:r>
+      <w:proofErr w:type="spellEnd"/>
+      <w:r>
+        <w:t xml:space="preserve"> we use and operator rows get selected if both the conditions are satisfied.</w:t>
       </w:r>
     </w:p>
     <w:p>
       <w:r>
-        <w:t>“OR” when ever we use or operator rows get selected if anyone condition is satisfied.</w:t>
+        <w:t xml:space="preserve">“OR” </w:t>
+      </w:r>
+      <w:proofErr w:type="spellStart"/>
+      <w:r>
+        <w:t>when ever</w:t>
+      </w:r>
+      <w:proofErr w:type="spellEnd"/>
+      <w:r>
+        <w:t xml:space="preserve"> we use or operator rows get selected if anyone condition is satisfied.</w:t>
       </w:r>
     </w:p>
     <w:p>
@@ -33642,7 +35602,15 @@
     </w:p>
     <w:p>
       <w:r>
-        <w:t>Select * from emp where job=’CLERK’ and deptno = 20;</w:t>
+        <w:t xml:space="preserve">Select * from emp where job=’CLERK’ and </w:t>
+      </w:r>
+      <w:proofErr w:type="spellStart"/>
+      <w:r>
+        <w:t>deptno</w:t>
+      </w:r>
+      <w:proofErr w:type="spellEnd"/>
+      <w:r>
+        <w:t xml:space="preserve"> = 20;</w:t>
       </w:r>
     </w:p>
     <w:p>
@@ -33662,8 +35630,21 @@
       </w:r>
     </w:p>
     <w:p>
-      <w:r>
-        <w:t>Select  * from emp where job=’SALESMAN’ and sal&gt;1500;</w:t>
+      <w:proofErr w:type="gramStart"/>
+      <w:r>
+        <w:t>Select  *</w:t>
+      </w:r>
+      <w:proofErr w:type="gramEnd"/>
+      <w:r>
+        <w:t xml:space="preserve"> from emp where job=’SALESMAN’ and </w:t>
+      </w:r>
+      <w:proofErr w:type="spellStart"/>
+      <w:r>
+        <w:t>sal</w:t>
+      </w:r>
+      <w:proofErr w:type="spellEnd"/>
+      <w:r>
+        <w:t>&gt;1500;</w:t>
       </w:r>
     </w:p>
     <w:p>
@@ -33679,7 +35660,23 @@
     </w:p>
     <w:p>
       <w:r>
-        <w:t>Select * from emp where deptno = 10 or deptno = 30;</w:t>
+        <w:t xml:space="preserve">Select * from emp where </w:t>
+      </w:r>
+      <w:proofErr w:type="spellStart"/>
+      <w:r>
+        <w:t>deptno</w:t>
+      </w:r>
+      <w:proofErr w:type="spellEnd"/>
+      <w:r>
+        <w:t xml:space="preserve"> = 10 or </w:t>
+      </w:r>
+      <w:proofErr w:type="spellStart"/>
+      <w:r>
+        <w:t>deptno</w:t>
+      </w:r>
+      <w:proofErr w:type="spellEnd"/>
+      <w:r>
+        <w:t xml:space="preserve"> = 30;</w:t>
       </w:r>
     </w:p>
     <w:p>
@@ -33756,7 +35753,23 @@
     </w:p>
     <w:p>
       <w:r>
-        <w:t>Select * from emp where mgr in(7698,7839,7566);</w:t>
+        <w:t xml:space="preserve">Select * from emp where </w:t>
+      </w:r>
+      <w:proofErr w:type="spellStart"/>
+      <w:r>
+        <w:t>mgr</w:t>
+      </w:r>
+      <w:proofErr w:type="spellEnd"/>
+      <w:r>
+        <w:t xml:space="preserve"> </w:t>
+      </w:r>
+      <w:proofErr w:type="gramStart"/>
+      <w:r>
+        <w:t>in(</w:t>
+      </w:r>
+      <w:proofErr w:type="gramEnd"/>
+      <w:r>
+        <w:t>7698,7839,7566);</w:t>
       </w:r>
     </w:p>
     <w:p>
@@ -33782,7 +35795,15 @@
     </w:p>
     <w:p>
       <w:r>
-        <w:t>Select * from emp where job in(‘CLERK’,’MANAGER’) and deptno= 30;</w:t>
+        <w:t xml:space="preserve">Select * from emp where job in(‘CLERK’,’MANAGER’) and </w:t>
+      </w:r>
+      <w:proofErr w:type="spellStart"/>
+      <w:r>
+        <w:t>deptno</w:t>
+      </w:r>
+      <w:proofErr w:type="spellEnd"/>
+      <w:r>
+        <w:t>= 30;</w:t>
       </w:r>
     </w:p>
     <w:p>
@@ -33798,10 +35819,26 @@
     </w:p>
     <w:p>
       <w:r>
-        <w:t>Select * from emp where hiredate&gt;=’01</w:t>
-      </w:r>
-      <w:r>
-        <w:t>-JAN-81’ and hiredate&lt;=’31-DEC-81’;</w:t>
+        <w:t xml:space="preserve">Select * from emp where </w:t>
+      </w:r>
+      <w:proofErr w:type="spellStart"/>
+      <w:r>
+        <w:t>hiredate</w:t>
+      </w:r>
+      <w:proofErr w:type="spellEnd"/>
+      <w:r>
+        <w:t>&gt;=’01</w:t>
+      </w:r>
+      <w:r>
+        <w:t xml:space="preserve">-JAN-81’ and </w:t>
+      </w:r>
+      <w:proofErr w:type="spellStart"/>
+      <w:r>
+        <w:t>hiredate</w:t>
+      </w:r>
+      <w:proofErr w:type="spellEnd"/>
+      <w:r>
+        <w:t>&lt;=’31-DEC-81’;</w:t>
       </w:r>
     </w:p>
     <w:p>
@@ -33821,8 +35858,13 @@
       </w:r>
     </w:p>
     <w:p>
-      <w:r>
-        <w:t>When ever we want to display the values in range then we are going to use a special operator called between.</w:t>
+      <w:proofErr w:type="spellStart"/>
+      <w:r>
+        <w:t>When ever</w:t>
+      </w:r>
+      <w:proofErr w:type="spellEnd"/>
+      <w:r>
+        <w:t xml:space="preserve"> we want to display the values in range then we are going to use a special operator called between.</w:t>
       </w:r>
     </w:p>
     <w:p>
@@ -33832,7 +35874,15 @@
     </w:p>
     <w:p>
       <w:r>
-        <w:t>Select * from emp where hiredate between ’01-JAN-81’ and ’31-DEC-81’;</w:t>
+        <w:t xml:space="preserve">Select * from emp where </w:t>
+      </w:r>
+      <w:proofErr w:type="spellStart"/>
+      <w:r>
+        <w:t>hiredate</w:t>
+      </w:r>
+      <w:proofErr w:type="spellEnd"/>
+      <w:r>
+        <w:t xml:space="preserve"> between ’01-JAN-81’ and ’31-DEC-81’;</w:t>
       </w:r>
     </w:p>
     <w:p>
@@ -33849,7 +35899,15 @@
     </w:p>
     <w:p>
       <w:r>
-        <w:t>Select * from emp where sal between ‘2000’ and ‘3000’;</w:t>
+        <w:t xml:space="preserve">Select * from emp where </w:t>
+      </w:r>
+      <w:proofErr w:type="spellStart"/>
+      <w:r>
+        <w:t>sal</w:t>
+      </w:r>
+      <w:proofErr w:type="spellEnd"/>
+      <w:r>
+        <w:t xml:space="preserve"> between ‘2000’ and ‘3000’;</w:t>
       </w:r>
     </w:p>
     <w:p>
@@ -33872,9 +35930,14 @@
         <w:pStyle w:val="Heading1"/>
         <w:jc w:val="center"/>
       </w:pPr>
+      <w:proofErr w:type="gramStart"/>
       <w:r>
         <w:lastRenderedPageBreak/>
-        <w:t>LIKE(Pattern matching)</w:t>
+        <w:t>LIKE(</w:t>
+      </w:r>
+      <w:proofErr w:type="gramEnd"/>
+      <w:r>
+        <w:t>Pattern matching)</w:t>
       </w:r>
     </w:p>
     <w:p>
@@ -34123,7 +36186,15 @@
     <w:p/>
     <w:p>
       <w:r>
-        <w:t>Select * from std where sname like ‘R%’;</w:t>
+        <w:t xml:space="preserve">Select * from std where </w:t>
+      </w:r>
+      <w:proofErr w:type="spellStart"/>
+      <w:r>
+        <w:t>sname</w:t>
+      </w:r>
+      <w:proofErr w:type="spellEnd"/>
+      <w:r>
+        <w:t xml:space="preserve"> like ‘R%’;</w:t>
       </w:r>
     </w:p>
     <w:p>
@@ -34184,7 +36255,15 @@
     </w:p>
     <w:p>
       <w:r>
-        <w:t>Select * from std where sname like ‘%A%’;</w:t>
+        <w:t xml:space="preserve">Select * from std where </w:t>
+      </w:r>
+      <w:proofErr w:type="spellStart"/>
+      <w:r>
+        <w:t>sname</w:t>
+      </w:r>
+      <w:proofErr w:type="spellEnd"/>
+      <w:r>
+        <w:t xml:space="preserve"> like ‘%A%’;</w:t>
       </w:r>
     </w:p>
     <w:p>
@@ -34212,7 +36291,15 @@
     </w:p>
     <w:p>
       <w:r>
-        <w:t>Select * from std where sname like ‘____’;</w:t>
+        <w:t xml:space="preserve">Select * from std where </w:t>
+      </w:r>
+      <w:proofErr w:type="spellStart"/>
+      <w:r>
+        <w:t>sname</w:t>
+      </w:r>
+      <w:proofErr w:type="spellEnd"/>
+      <w:r>
+        <w:t xml:space="preserve"> like ‘____’;</w:t>
       </w:r>
     </w:p>
     <w:p>
@@ -34239,7 +36326,15 @@
     <w:p>
       <w:r>
         <w:lastRenderedPageBreak/>
-        <w:t>Select * from std where sname like ‘_A%’;</w:t>
+        <w:t xml:space="preserve">Select * from std where </w:t>
+      </w:r>
+      <w:proofErr w:type="spellStart"/>
+      <w:r>
+        <w:t>sname</w:t>
+      </w:r>
+      <w:proofErr w:type="spellEnd"/>
+      <w:r>
+        <w:t xml:space="preserve"> like ‘_A%’;</w:t>
       </w:r>
     </w:p>
     <w:p>
@@ -34259,7 +36354,15 @@
     </w:p>
     <w:p>
       <w:r>
-        <w:t>Select * from std where sname like ‘R__I’;</w:t>
+        <w:t xml:space="preserve">Select * from std where </w:t>
+      </w:r>
+      <w:proofErr w:type="spellStart"/>
+      <w:r>
+        <w:t>sname</w:t>
+      </w:r>
+      <w:proofErr w:type="spellEnd"/>
+      <w:r>
+        <w:t xml:space="preserve"> like ‘R__I’;</w:t>
       </w:r>
     </w:p>
     <w:p>
@@ -34270,7 +36373,15 @@
     <w:p/>
     <w:p>
       <w:r>
-        <w:t xml:space="preserve">Write a query to display all names who’s </w:t>
+        <w:t xml:space="preserve">Write a query to display all names </w:t>
+      </w:r>
+      <w:proofErr w:type="gramStart"/>
+      <w:r>
+        <w:t>who’s</w:t>
+      </w:r>
+      <w:proofErr w:type="gramEnd"/>
+      <w:r>
+        <w:t xml:space="preserve"> </w:t>
       </w:r>
       <w:r>
         <w:t>names starts with S?</w:t>
@@ -34278,7 +36389,15 @@
     </w:p>
     <w:p>
       <w:r>
-        <w:t>Select * from emp where ename like ‘S%’;</w:t>
+        <w:t xml:space="preserve">Select * from emp where </w:t>
+      </w:r>
+      <w:proofErr w:type="spellStart"/>
+      <w:r>
+        <w:t>ename</w:t>
+      </w:r>
+      <w:proofErr w:type="spellEnd"/>
+      <w:r>
+        <w:t xml:space="preserve"> like ‘S%’;</w:t>
       </w:r>
     </w:p>
     <w:p>
@@ -34305,12 +36424,28 @@
     <w:p/>
     <w:p>
       <w:r>
-        <w:t>Write a query to display all employee details who joined in year of 81?(by using like operator)</w:t>
+        <w:t xml:space="preserve">Write a query to display all employee details who joined in year of </w:t>
+      </w:r>
+      <w:proofErr w:type="gramStart"/>
+      <w:r>
+        <w:t>81?(</w:t>
+      </w:r>
+      <w:proofErr w:type="gramEnd"/>
+      <w:r>
+        <w:t>by using like operator)</w:t>
       </w:r>
     </w:p>
     <w:p>
       <w:r>
-        <w:t>Select * from emp where hiredate like ‘%81’;</w:t>
+        <w:t xml:space="preserve">Select * from emp where </w:t>
+      </w:r>
+      <w:proofErr w:type="spellStart"/>
+      <w:r>
+        <w:t>hiredate</w:t>
+      </w:r>
+      <w:proofErr w:type="spellEnd"/>
+      <w:r>
+        <w:t xml:space="preserve"> like ‘%81’;</w:t>
       </w:r>
     </w:p>
     <w:p>
@@ -34327,7 +36462,15 @@
     </w:p>
     <w:p>
       <w:r>
-        <w:t>Select * from emp where hiredate like ‘%DEC’;</w:t>
+        <w:t xml:space="preserve">Select * from emp where </w:t>
+      </w:r>
+      <w:proofErr w:type="spellStart"/>
+      <w:r>
+        <w:t>hiredate</w:t>
+      </w:r>
+      <w:proofErr w:type="spellEnd"/>
+      <w:r>
+        <w:t xml:space="preserve"> like ‘%DEC’;</w:t>
       </w:r>
     </w:p>
     <w:p>
@@ -34407,8 +36550,13 @@
           <w:numId w:val="25"/>
         </w:numPr>
       </w:pPr>
-      <w:r>
-        <w:t>Null!=0</w:t>
+      <w:proofErr w:type="gramStart"/>
+      <w:r>
+        <w:t>Null!=</w:t>
+      </w:r>
+      <w:proofErr w:type="gramEnd"/>
+      <w:r>
+        <w:t>0</w:t>
       </w:r>
     </w:p>
     <w:p>
@@ -34420,7 +36568,15 @@
         </w:numPr>
       </w:pPr>
       <w:r>
-        <w:t>To achieve null we have to use special operator called “is”.</w:t>
+        <w:t xml:space="preserve">To achieve </w:t>
+      </w:r>
+      <w:proofErr w:type="gramStart"/>
+      <w:r>
+        <w:t>null</w:t>
+      </w:r>
+      <w:proofErr w:type="gramEnd"/>
+      <w:r>
+        <w:t xml:space="preserve"> we have to use special operator called “is”.</w:t>
       </w:r>
     </w:p>
     <w:p>
@@ -34440,7 +36596,15 @@
     </w:p>
     <w:p>
       <w:r>
-        <w:t>Select * from emp where mgr is null;</w:t>
+        <w:t xml:space="preserve">Select * from emp where </w:t>
+      </w:r>
+      <w:proofErr w:type="spellStart"/>
+      <w:r>
+        <w:t>mgr</w:t>
+      </w:r>
+      <w:proofErr w:type="spellEnd"/>
+      <w:r>
+        <w:t xml:space="preserve"> is null;</w:t>
       </w:r>
     </w:p>
     <w:p>
@@ -35524,7 +37688,15 @@
     </w:p>
     <w:p>
       <w:r>
-        <w:t>Select * from emp where ename not like ‘S%’;</w:t>
+        <w:t xml:space="preserve">Select * from emp where </w:t>
+      </w:r>
+      <w:proofErr w:type="spellStart"/>
+      <w:r>
+        <w:t>ename</w:t>
+      </w:r>
+      <w:proofErr w:type="spellEnd"/>
+      <w:r>
+        <w:t xml:space="preserve"> not like ‘S%’;</w:t>
       </w:r>
     </w:p>
     <w:p>
@@ -35540,7 +37712,23 @@
     </w:p>
     <w:p>
       <w:r>
-        <w:t>Select * from emp where deptno not in(10,30);</w:t>
+        <w:t xml:space="preserve">Select * from emp where </w:t>
+      </w:r>
+      <w:proofErr w:type="spellStart"/>
+      <w:r>
+        <w:t>deptno</w:t>
+      </w:r>
+      <w:proofErr w:type="spellEnd"/>
+      <w:r>
+        <w:t xml:space="preserve"> not </w:t>
+      </w:r>
+      <w:proofErr w:type="gramStart"/>
+      <w:r>
+        <w:t>in(</w:t>
+      </w:r>
+      <w:proofErr w:type="gramEnd"/>
+      <w:r>
+        <w:t>10,30);</w:t>
       </w:r>
     </w:p>
     <w:p>
@@ -35559,8 +37747,21 @@
     </w:p>
     <w:p>
       <w:r>
-        <w:t>Select * from emp where sal not between 1000 and 2000;\</w:t>
-      </w:r>
+        <w:t xml:space="preserve">Select * from emp where </w:t>
+      </w:r>
+      <w:proofErr w:type="spellStart"/>
+      <w:r>
+        <w:t>sal</w:t>
+      </w:r>
+      <w:proofErr w:type="spellEnd"/>
+      <w:r>
+        <w:t xml:space="preserve"> not between 1000 and </w:t>
+      </w:r>
+      <w:proofErr w:type="gramStart"/>
+      <w:r>
+        <w:t>2000;\</w:t>
+      </w:r>
+      <w:proofErr w:type="gramEnd"/>
     </w:p>
     <w:p>
       <w:r>
@@ -35575,6 +37776,411 @@
     <w:p>
       <w:r>
         <w:t>Select * from emp where comm is not null;</w:t>
+      </w:r>
+    </w:p>
+    <w:p>
+      <w:r>
+        <w:t>O/P:</w:t>
+      </w:r>
+    </w:p>
+    <w:p/>
+    <w:p>
+      <w:pPr>
+        <w:pStyle w:val="Heading1"/>
+        <w:jc w:val="center"/>
+      </w:pPr>
+      <w:r>
+        <w:t>FUNCTION</w:t>
+      </w:r>
+    </w:p>
+    <w:p>
+      <w:pPr>
+        <w:pStyle w:val="ListParagraph"/>
+        <w:numPr>
+          <w:ilvl w:val="0"/>
+          <w:numId w:val="26"/>
+        </w:numPr>
+      </w:pPr>
+      <w:r>
+        <w:t>SINGLE ROW FUNCTION</w:t>
+      </w:r>
+    </w:p>
+    <w:p>
+      <w:pPr>
+        <w:pStyle w:val="ListParagraph"/>
+        <w:numPr>
+          <w:ilvl w:val="0"/>
+          <w:numId w:val="26"/>
+        </w:numPr>
+      </w:pPr>
+      <w:r>
+        <w:t>MULTI ROW FUNCTION</w:t>
+      </w:r>
+    </w:p>
+    <w:p>
+      <w:pPr>
+        <w:pStyle w:val="ListParagraph"/>
+        <w:numPr>
+          <w:ilvl w:val="0"/>
+          <w:numId w:val="26"/>
+        </w:numPr>
+      </w:pPr>
+      <w:r>
+        <w:t>DATE FUNCTION</w:t>
+      </w:r>
+    </w:p>
+    <w:p>
+      <w:pPr>
+        <w:ind w:left="360"/>
+      </w:pPr>
+      <w:r>
+        <w:t>Single row function: It will take multiple inputs and gives you correspondent output for each input.</w:t>
+      </w:r>
+    </w:p>
+    <w:p>
+      <w:pPr>
+        <w:ind w:left="360"/>
+      </w:pPr>
+      <w:proofErr w:type="gramStart"/>
+      <w:r>
+        <w:t>Upper(</w:t>
+      </w:r>
+      <w:proofErr w:type="gramEnd"/>
+      <w:r>
+        <w:t>)</w:t>
+      </w:r>
+    </w:p>
+    <w:p>
+      <w:pPr>
+        <w:ind w:left="360"/>
+      </w:pPr>
+      <w:proofErr w:type="gramStart"/>
+      <w:r>
+        <w:t>Lower(</w:t>
+      </w:r>
+      <w:proofErr w:type="gramEnd"/>
+      <w:r>
+        <w:t>)</w:t>
+      </w:r>
+    </w:p>
+    <w:p>
+      <w:pPr>
+        <w:ind w:left="360"/>
+      </w:pPr>
+      <w:proofErr w:type="spellStart"/>
+      <w:proofErr w:type="gramStart"/>
+      <w:r>
+        <w:t>Initcap</w:t>
+      </w:r>
+      <w:proofErr w:type="spellEnd"/>
+      <w:r>
+        <w:t>(</w:t>
+      </w:r>
+      <w:proofErr w:type="gramEnd"/>
+      <w:r>
+        <w:t>)</w:t>
+      </w:r>
+    </w:p>
+    <w:p>
+      <w:pPr>
+        <w:ind w:left="360"/>
+      </w:pPr>
+      <w:proofErr w:type="spellStart"/>
+      <w:proofErr w:type="gramStart"/>
+      <w:r>
+        <w:t>Concat</w:t>
+      </w:r>
+      <w:proofErr w:type="spellEnd"/>
+      <w:r>
+        <w:t>(</w:t>
+      </w:r>
+      <w:proofErr w:type="gramEnd"/>
+      <w:r>
+        <w:t>)</w:t>
+      </w:r>
+    </w:p>
+    <w:p>
+      <w:pPr>
+        <w:ind w:left="360"/>
+      </w:pPr>
+      <w:proofErr w:type="gramStart"/>
+      <w:r>
+        <w:t>Replace(</w:t>
+      </w:r>
+      <w:proofErr w:type="gramEnd"/>
+      <w:r>
+        <w:t>)</w:t>
+      </w:r>
+    </w:p>
+    <w:p>
+      <w:pPr>
+        <w:ind w:left="360"/>
+      </w:pPr>
+      <w:proofErr w:type="gramStart"/>
+      <w:r>
+        <w:t>Length(</w:t>
+      </w:r>
+      <w:proofErr w:type="gramEnd"/>
+      <w:r>
+        <w:t>)</w:t>
+      </w:r>
+    </w:p>
+    <w:p>
+      <w:pPr>
+        <w:ind w:left="360"/>
+      </w:pPr>
+      <w:proofErr w:type="spellStart"/>
+      <w:proofErr w:type="gramStart"/>
+      <w:r>
+        <w:t>Substr</w:t>
+      </w:r>
+      <w:proofErr w:type="spellEnd"/>
+      <w:r>
+        <w:t>(</w:t>
+      </w:r>
+      <w:proofErr w:type="gramEnd"/>
+      <w:r>
+        <w:t>)</w:t>
+      </w:r>
+    </w:p>
+    <w:p>
+      <w:pPr>
+        <w:ind w:left="360"/>
+      </w:pPr>
+      <w:r>
+        <w:t xml:space="preserve">Write a query to display all the </w:t>
+      </w:r>
+      <w:proofErr w:type="gramStart"/>
+      <w:r>
+        <w:t>employee</w:t>
+      </w:r>
+      <w:proofErr w:type="gramEnd"/>
+      <w:r>
+        <w:t xml:space="preserve"> name in lower case and designation initial capital letter?</w:t>
+      </w:r>
+    </w:p>
+    <w:p>
+      <w:pPr>
+        <w:ind w:left="360"/>
+      </w:pPr>
+      <w:r>
+        <w:t xml:space="preserve">Select </w:t>
+      </w:r>
+      <w:r>
+        <w:t>lower(</w:t>
+      </w:r>
+      <w:proofErr w:type="spellStart"/>
+      <w:r>
+        <w:t>ename</w:t>
+      </w:r>
+      <w:proofErr w:type="spellEnd"/>
+      <w:r>
+        <w:t xml:space="preserve">), </w:t>
+      </w:r>
+      <w:proofErr w:type="spellStart"/>
+      <w:r>
+        <w:t>initcap</w:t>
+      </w:r>
+      <w:proofErr w:type="spellEnd"/>
+      <w:r>
+        <w:t>(job) from emp;</w:t>
+      </w:r>
+    </w:p>
+    <w:p>
+      <w:pPr>
+        <w:ind w:left="360"/>
+      </w:pPr>
+      <w:r>
+        <w:t>O/P:</w:t>
+      </w:r>
+    </w:p>
+    <w:p>
+      <w:pPr>
+        <w:ind w:left="360"/>
+      </w:pPr>
+      <w:proofErr w:type="spellStart"/>
+      <w:proofErr w:type="gramStart"/>
+      <w:r>
+        <w:t>Concat</w:t>
+      </w:r>
+      <w:proofErr w:type="spellEnd"/>
+      <w:r>
+        <w:t>(</w:t>
+      </w:r>
+      <w:proofErr w:type="gramEnd"/>
+      <w:r>
+        <w:t>)</w:t>
+      </w:r>
+    </w:p>
+    <w:p>
+      <w:pPr>
+        <w:ind w:left="360"/>
+      </w:pPr>
+      <w:proofErr w:type="gramStart"/>
+      <w:r>
+        <w:t>Syntax:-</w:t>
+      </w:r>
+      <w:proofErr w:type="gramEnd"/>
+      <w:r>
+        <w:t xml:space="preserve"> select </w:t>
+      </w:r>
+      <w:proofErr w:type="spellStart"/>
+      <w:r>
+        <w:t>concat</w:t>
+      </w:r>
+      <w:proofErr w:type="spellEnd"/>
+      <w:r>
+        <w:t xml:space="preserve">(arg1, arg2) from </w:t>
+      </w:r>
+      <w:proofErr w:type="spellStart"/>
+      <w:r>
+        <w:t>tablename</w:t>
+      </w:r>
+      <w:proofErr w:type="spellEnd"/>
+      <w:r>
+        <w:t>;</w:t>
+      </w:r>
+    </w:p>
+    <w:p>
+      <w:pPr>
+        <w:ind w:left="360"/>
+      </w:pPr>
+      <w:r>
+        <w:t>Arg</w:t>
+      </w:r>
+      <w:proofErr w:type="gramStart"/>
+      <w:r>
+        <w:t>1,arg</w:t>
+      </w:r>
+      <w:proofErr w:type="gramEnd"/>
+      <w:r>
+        <w:t>2: column names/ literals.</w:t>
+      </w:r>
+    </w:p>
+    <w:p>
+      <w:pPr>
+        <w:ind w:left="360"/>
+      </w:pPr>
+      <w:proofErr w:type="spellStart"/>
+      <w:r>
+        <w:t>Concat</w:t>
+      </w:r>
+      <w:proofErr w:type="spellEnd"/>
+      <w:r>
+        <w:t xml:space="preserve"> </w:t>
+      </w:r>
+      <w:proofErr w:type="gramStart"/>
+      <w:r>
+        <w:t>function  is</w:t>
+      </w:r>
+      <w:proofErr w:type="gramEnd"/>
+      <w:r>
+        <w:t xml:space="preserve"> similar to concatenation. Where we are going to join or merge two or more column values or literals. </w:t>
+      </w:r>
+      <w:proofErr w:type="spellStart"/>
+      <w:r>
+        <w:t>Concat</w:t>
+      </w:r>
+      <w:proofErr w:type="spellEnd"/>
+      <w:r>
+        <w:t xml:space="preserve"> function will take maximum of two arguments.</w:t>
+      </w:r>
+    </w:p>
+    <w:p>
+      <w:pPr>
+        <w:ind w:left="360"/>
+      </w:pPr>
+    </w:p>
+    <w:p>
+      <w:pPr>
+        <w:ind w:left="360"/>
+      </w:pPr>
+      <w:r>
+        <w:t xml:space="preserve">Select </w:t>
+      </w:r>
+      <w:proofErr w:type="spellStart"/>
+      <w:r>
+        <w:t>concat</w:t>
+      </w:r>
+      <w:proofErr w:type="spellEnd"/>
+      <w:r>
+        <w:t xml:space="preserve"> (</w:t>
+      </w:r>
+      <w:proofErr w:type="spellStart"/>
+      <w:r>
+        <w:t>ename</w:t>
+      </w:r>
+      <w:proofErr w:type="spellEnd"/>
+      <w:r>
+        <w:t>, job) from emp;</w:t>
+      </w:r>
+    </w:p>
+    <w:p>
+      <w:pPr>
+        <w:ind w:left="360"/>
+      </w:pPr>
+      <w:r>
+        <w:t>O/P:</w:t>
+      </w:r>
+    </w:p>
+    <w:p>
+      <w:pPr>
+        <w:ind w:left="360"/>
+      </w:pPr>
+    </w:p>
+    <w:p>
+      <w:pPr>
+        <w:ind w:left="360"/>
+      </w:pPr>
+      <w:r>
+        <w:t>Write a query to display in below format?</w:t>
+      </w:r>
+    </w:p>
+    <w:p>
+      <w:pPr>
+        <w:ind w:left="360"/>
+      </w:pPr>
+      <w:r>
+        <w:tab/>
+        <w:t>My name is SMITH</w:t>
+      </w:r>
+    </w:p>
+    <w:p>
+      <w:pPr>
+        <w:ind w:left="360"/>
+      </w:pPr>
+      <w:r>
+        <w:tab/>
+        <w:t>My name is ALLEN</w:t>
+      </w:r>
+    </w:p>
+    <w:p>
+      <w:r>
+        <w:t xml:space="preserve">Select </w:t>
+      </w:r>
+      <w:proofErr w:type="spellStart"/>
+      <w:r>
+        <w:t>concat</w:t>
+      </w:r>
+      <w:proofErr w:type="spellEnd"/>
+      <w:r>
+        <w:t xml:space="preserve"> (‘my name is</w:t>
+      </w:r>
+      <w:proofErr w:type="gramStart"/>
+      <w:r>
+        <w:t>’ ,</w:t>
+      </w:r>
+      <w:proofErr w:type="gramEnd"/>
+      <w:r>
+        <w:t xml:space="preserve"> </w:t>
+      </w:r>
+      <w:proofErr w:type="spellStart"/>
+      <w:r>
+        <w:t>ename</w:t>
+      </w:r>
+      <w:proofErr w:type="spellEnd"/>
+      <w:r>
+        <w:t>) from emp;</w:t>
       </w:r>
     </w:p>
     <w:p>
@@ -35584,6 +38190,188 @@
     </w:p>
     <w:p/>
     <w:p/>
+    <w:p>
+      <w:r>
+        <w:t>Write a query to display in below format?</w:t>
+      </w:r>
+    </w:p>
+    <w:p>
+      <w:r>
+        <w:tab/>
+        <w:t>Smith is earning 800</w:t>
+      </w:r>
+    </w:p>
+    <w:p>
+      <w:r>
+        <w:t xml:space="preserve">Select </w:t>
+      </w:r>
+      <w:proofErr w:type="spellStart"/>
+      <w:proofErr w:type="gramStart"/>
+      <w:r>
+        <w:t>concat</w:t>
+      </w:r>
+      <w:proofErr w:type="spellEnd"/>
+      <w:r>
+        <w:t>(</w:t>
+      </w:r>
+      <w:proofErr w:type="spellStart"/>
+      <w:proofErr w:type="gramEnd"/>
+      <w:r>
+        <w:t>caoncat</w:t>
+      </w:r>
+      <w:proofErr w:type="spellEnd"/>
+      <w:r>
+        <w:t>(</w:t>
+      </w:r>
+      <w:proofErr w:type="spellStart"/>
+      <w:r>
+        <w:t>ename</w:t>
+      </w:r>
+      <w:proofErr w:type="spellEnd"/>
+      <w:r>
+        <w:t xml:space="preserve">, ‘ is earning ‘ ), </w:t>
+      </w:r>
+      <w:proofErr w:type="spellStart"/>
+      <w:r>
+        <w:t>sal</w:t>
+      </w:r>
+      <w:proofErr w:type="spellEnd"/>
+      <w:r>
+        <w:t>) from emp;</w:t>
+      </w:r>
+    </w:p>
+    <w:p>
+      <w:r>
+        <w:t>O/P:</w:t>
+      </w:r>
+    </w:p>
+    <w:p/>
+    <w:p>
+      <w:r>
+        <w:t>Write a query to display below format?</w:t>
+      </w:r>
+    </w:p>
+    <w:p>
+      <w:r>
+        <w:t>Smith is earning 800 and joined on 7</w:t>
+      </w:r>
+      <w:r>
+        <w:rPr>
+          <w:vertAlign w:val="superscript"/>
+        </w:rPr>
+        <w:t>th</w:t>
+      </w:r>
+      <w:r>
+        <w:t>-DEC-80</w:t>
+      </w:r>
+    </w:p>
+    <w:p>
+      <w:r>
+        <w:t xml:space="preserve">Select </w:t>
+      </w:r>
+      <w:proofErr w:type="spellStart"/>
+      <w:r>
+        <w:t>concat</w:t>
+      </w:r>
+      <w:proofErr w:type="spellEnd"/>
+      <w:r>
+        <w:t xml:space="preserve"> (</w:t>
+      </w:r>
+      <w:proofErr w:type="spellStart"/>
+      <w:proofErr w:type="gramStart"/>
+      <w:r>
+        <w:t>concat</w:t>
+      </w:r>
+      <w:proofErr w:type="spellEnd"/>
+      <w:r>
+        <w:t>(</w:t>
+      </w:r>
+      <w:proofErr w:type="spellStart"/>
+      <w:proofErr w:type="gramEnd"/>
+      <w:r>
+        <w:t>concat</w:t>
+      </w:r>
+      <w:proofErr w:type="spellEnd"/>
+      <w:r>
+        <w:t>(</w:t>
+      </w:r>
+      <w:proofErr w:type="spellStart"/>
+      <w:r>
+        <w:t>ename</w:t>
+      </w:r>
+      <w:proofErr w:type="spellEnd"/>
+      <w:r>
+        <w:t xml:space="preserve">, ‘ is earning ’), </w:t>
+      </w:r>
+      <w:proofErr w:type="spellStart"/>
+      <w:r>
+        <w:t>sal</w:t>
+      </w:r>
+      <w:proofErr w:type="spellEnd"/>
+      <w:r>
+        <w:t>, ‘ and joined on ’),</w:t>
+      </w:r>
+      <w:proofErr w:type="spellStart"/>
+      <w:r>
+        <w:t>hiredate</w:t>
+      </w:r>
+      <w:proofErr w:type="spellEnd"/>
+      <w:r>
+        <w:t>) from emp;</w:t>
+      </w:r>
+    </w:p>
+    <w:p>
+      <w:r>
+        <w:t>O/P:</w:t>
+      </w:r>
+    </w:p>
+    <w:p/>
+    <w:p/>
+    <w:p>
+      <w:pPr>
+        <w:pStyle w:val="Heading2"/>
+      </w:pPr>
+      <w:r>
+        <w:t xml:space="preserve">Replace </w:t>
+      </w:r>
+    </w:p>
+    <w:p>
+      <w:r>
+        <w:t>Replace function will replace or will change old text data to new text data.</w:t>
+      </w:r>
+    </w:p>
+    <w:p>
+      <w:r>
+        <w:t>Syntax:</w:t>
+      </w:r>
+    </w:p>
+    <w:p>
+      <w:r>
+        <w:t xml:space="preserve">Select </w:t>
+      </w:r>
+      <w:proofErr w:type="gramStart"/>
+      <w:r>
+        <w:t>replace(</w:t>
+      </w:r>
+      <w:proofErr w:type="gramEnd"/>
+      <w:r>
+        <w:t xml:space="preserve">arg1, arg2, arg3) from </w:t>
+      </w:r>
+      <w:proofErr w:type="spellStart"/>
+      <w:r>
+        <w:t>tablename</w:t>
+      </w:r>
+      <w:proofErr w:type="spellEnd"/>
+      <w:r>
+        <w:t>;</w:t>
+      </w:r>
+    </w:p>
+    <w:p/>
+    <w:p>
+      <w:pPr>
+        <w:ind w:left="360"/>
+      </w:pPr>
+    </w:p>
     <w:sectPr>
       <w:footerReference w:type="default" r:id="rId38"/>
       <w:headerReference w:type="first" r:id="rId39"/>
@@ -36345,7 +39133,7 @@
         <v:path o:extrusionok="f" gradientshapeok="t" o:connecttype="rect"/>
         <o:lock v:ext="edit" aspectratio="t"/>
       </v:shapetype>
-      <v:shape id="_x0000_i1216" type="#_x0000_t75" style="width:25.2pt;height:8.4pt;visibility:visible" o:bullet="t">
+      <v:shape id="_x0000_i1062" type="#_x0000_t75" style="width:25.2pt;height:8.4pt;visibility:visible" o:bullet="t">
         <v:imagedata r:id="rId1" o:title=""/>
       </v:shape>
     </w:pict>
@@ -38185,6 +40973,119 @@
     </w:lvl>
   </w:abstractNum>
   <w:abstractNum w:abstractNumId="17" w15:restartNumberingAfterBreak="0">
+    <w:nsid w:val="66923A6B"/>
+    <w:multiLevelType w:val="hybridMultilevel"/>
+    <w:tmpl w:val="A1386F84"/>
+    <w:lvl w:ilvl="0" w:tplc="08090001">
+      <w:start w:val="1"/>
+      <w:numFmt w:val="bullet"/>
+      <w:lvlText w:val=""/>
+      <w:lvlJc w:val="left"/>
+      <w:pPr>
+        <w:ind w:left="720" w:hanging="360"/>
+      </w:pPr>
+      <w:rPr>
+        <w:rFonts w:ascii="Symbol" w:hAnsi="Symbol" w:hint="default"/>
+      </w:rPr>
+    </w:lvl>
+    <w:lvl w:ilvl="1" w:tplc="08090003" w:tentative="1">
+      <w:start w:val="1"/>
+      <w:numFmt w:val="bullet"/>
+      <w:lvlText w:val="o"/>
+      <w:lvlJc w:val="left"/>
+      <w:pPr>
+        <w:ind w:left="1440" w:hanging="360"/>
+      </w:pPr>
+      <w:rPr>
+        <w:rFonts w:ascii="Courier New" w:hAnsi="Courier New" w:cs="Courier New" w:hint="default"/>
+      </w:rPr>
+    </w:lvl>
+    <w:lvl w:ilvl="2" w:tplc="08090005" w:tentative="1">
+      <w:start w:val="1"/>
+      <w:numFmt w:val="bullet"/>
+      <w:lvlText w:val=""/>
+      <w:lvlJc w:val="left"/>
+      <w:pPr>
+        <w:ind w:left="2160" w:hanging="360"/>
+      </w:pPr>
+      <w:rPr>
+        <w:rFonts w:ascii="Wingdings" w:hAnsi="Wingdings" w:hint="default"/>
+      </w:rPr>
+    </w:lvl>
+    <w:lvl w:ilvl="3" w:tplc="08090001" w:tentative="1">
+      <w:start w:val="1"/>
+      <w:numFmt w:val="bullet"/>
+      <w:lvlText w:val=""/>
+      <w:lvlJc w:val="left"/>
+      <w:pPr>
+        <w:ind w:left="2880" w:hanging="360"/>
+      </w:pPr>
+      <w:rPr>
+        <w:rFonts w:ascii="Symbol" w:hAnsi="Symbol" w:hint="default"/>
+      </w:rPr>
+    </w:lvl>
+    <w:lvl w:ilvl="4" w:tplc="08090003" w:tentative="1">
+      <w:start w:val="1"/>
+      <w:numFmt w:val="bullet"/>
+      <w:lvlText w:val="o"/>
+      <w:lvlJc w:val="left"/>
+      <w:pPr>
+        <w:ind w:left="3600" w:hanging="360"/>
+      </w:pPr>
+      <w:rPr>
+        <w:rFonts w:ascii="Courier New" w:hAnsi="Courier New" w:cs="Courier New" w:hint="default"/>
+      </w:rPr>
+    </w:lvl>
+    <w:lvl w:ilvl="5" w:tplc="08090005" w:tentative="1">
+      <w:start w:val="1"/>
+      <w:numFmt w:val="bullet"/>
+      <w:lvlText w:val=""/>
+      <w:lvlJc w:val="left"/>
+      <w:pPr>
+        <w:ind w:left="4320" w:hanging="360"/>
+      </w:pPr>
+      <w:rPr>
+        <w:rFonts w:ascii="Wingdings" w:hAnsi="Wingdings" w:hint="default"/>
+      </w:rPr>
+    </w:lvl>
+    <w:lvl w:ilvl="6" w:tplc="08090001" w:tentative="1">
+      <w:start w:val="1"/>
+      <w:numFmt w:val="bullet"/>
+      <w:lvlText w:val=""/>
+      <w:lvlJc w:val="left"/>
+      <w:pPr>
+        <w:ind w:left="5040" w:hanging="360"/>
+      </w:pPr>
+      <w:rPr>
+        <w:rFonts w:ascii="Symbol" w:hAnsi="Symbol" w:hint="default"/>
+      </w:rPr>
+    </w:lvl>
+    <w:lvl w:ilvl="7" w:tplc="08090003" w:tentative="1">
+      <w:start w:val="1"/>
+      <w:numFmt w:val="bullet"/>
+      <w:lvlText w:val="o"/>
+      <w:lvlJc w:val="left"/>
+      <w:pPr>
+        <w:ind w:left="5760" w:hanging="360"/>
+      </w:pPr>
+      <w:rPr>
+        <w:rFonts w:ascii="Courier New" w:hAnsi="Courier New" w:cs="Courier New" w:hint="default"/>
+      </w:rPr>
+    </w:lvl>
+    <w:lvl w:ilvl="8" w:tplc="08090005" w:tentative="1">
+      <w:start w:val="1"/>
+      <w:numFmt w:val="bullet"/>
+      <w:lvlText w:val=""/>
+      <w:lvlJc w:val="left"/>
+      <w:pPr>
+        <w:ind w:left="6480" w:hanging="360"/>
+      </w:pPr>
+      <w:rPr>
+        <w:rFonts w:ascii="Wingdings" w:hAnsi="Wingdings" w:hint="default"/>
+      </w:rPr>
+    </w:lvl>
+  </w:abstractNum>
+  <w:abstractNum w:abstractNumId="18" w15:restartNumberingAfterBreak="0">
     <w:nsid w:val="681C5115"/>
     <w:multiLevelType w:val="hybridMultilevel"/>
     <w:tmpl w:val="BCC43924"/>
@@ -38297,7 +41198,7 @@
       </w:rPr>
     </w:lvl>
   </w:abstractNum>
-  <w:abstractNum w:abstractNumId="18" w15:restartNumberingAfterBreak="0">
+  <w:abstractNum w:abstractNumId="19" w15:restartNumberingAfterBreak="0">
     <w:nsid w:val="6A6E446C"/>
     <w:multiLevelType w:val="hybridMultilevel"/>
     <w:tmpl w:val="6E1823BA"/>
@@ -38412,7 +41313,7 @@
       </w:rPr>
     </w:lvl>
   </w:abstractNum>
-  <w:abstractNum w:abstractNumId="19" w15:restartNumberingAfterBreak="0">
+  <w:abstractNum w:abstractNumId="20" w15:restartNumberingAfterBreak="0">
     <w:nsid w:val="6C4B3B35"/>
     <w:multiLevelType w:val="hybridMultilevel"/>
     <w:tmpl w:val="92A40834"/>
@@ -38525,7 +41426,7 @@
       </w:rPr>
     </w:lvl>
   </w:abstractNum>
-  <w:abstractNum w:abstractNumId="20" w15:restartNumberingAfterBreak="0">
+  <w:abstractNum w:abstractNumId="21" w15:restartNumberingAfterBreak="0">
     <w:nsid w:val="70A665C2"/>
     <w:multiLevelType w:val="hybridMultilevel"/>
     <w:tmpl w:val="AD2265C0"/>
@@ -38615,7 +41516,7 @@
       </w:pPr>
     </w:lvl>
   </w:abstractNum>
-  <w:abstractNum w:abstractNumId="21" w15:restartNumberingAfterBreak="0">
+  <w:abstractNum w:abstractNumId="22" w15:restartNumberingAfterBreak="0">
     <w:nsid w:val="71A04D06"/>
     <w:multiLevelType w:val="hybridMultilevel"/>
     <w:tmpl w:val="551432E2"/>
@@ -38701,7 +41602,7 @@
       </w:pPr>
     </w:lvl>
   </w:abstractNum>
-  <w:abstractNum w:abstractNumId="22" w15:restartNumberingAfterBreak="0">
+  <w:abstractNum w:abstractNumId="23" w15:restartNumberingAfterBreak="0">
     <w:nsid w:val="7F1A4D7C"/>
     <w:multiLevelType w:val="hybridMultilevel"/>
     <w:tmpl w:val="702E35D8"/>
@@ -38814,7 +41715,7 @@
       </w:rPr>
     </w:lvl>
   </w:abstractNum>
-  <w:abstractNum w:abstractNumId="23" w15:restartNumberingAfterBreak="0">
+  <w:abstractNum w:abstractNumId="24" w15:restartNumberingAfterBreak="0">
     <w:nsid w:val="7F400D18"/>
     <w:multiLevelType w:val="hybridMultilevel"/>
     <w:tmpl w:val="F8B26F74"/>
@@ -38927,7 +41828,7 @@
       </w:rPr>
     </w:lvl>
   </w:abstractNum>
-  <w:abstractNum w:abstractNumId="24" w15:restartNumberingAfterBreak="0">
+  <w:abstractNum w:abstractNumId="25" w15:restartNumberingAfterBreak="0">
     <w:nsid w:val="7FE7025E"/>
     <w:multiLevelType w:val="hybridMultilevel"/>
     <w:tmpl w:val="AFEA379C"/>
@@ -39050,10 +41951,10 @@
     <w:abstractNumId w:val="11"/>
   </w:num>
   <w:num w:numId="4">
-    <w:abstractNumId w:val="17"/>
+    <w:abstractNumId w:val="18"/>
   </w:num>
   <w:num w:numId="5">
-    <w:abstractNumId w:val="19"/>
+    <w:abstractNumId w:val="20"/>
   </w:num>
   <w:num w:numId="6">
     <w:abstractNumId w:val="10"/>
@@ -39089,31 +41990,34 @@
     <w:abstractNumId w:val="12"/>
   </w:num>
   <w:num w:numId="17">
-    <w:abstractNumId w:val="20"/>
+    <w:abstractNumId w:val="21"/>
   </w:num>
   <w:num w:numId="18">
-    <w:abstractNumId w:val="23"/>
+    <w:abstractNumId w:val="24"/>
   </w:num>
   <w:num w:numId="19">
-    <w:abstractNumId w:val="18"/>
+    <w:abstractNumId w:val="19"/>
   </w:num>
   <w:num w:numId="20">
-    <w:abstractNumId w:val="24"/>
+    <w:abstractNumId w:val="25"/>
   </w:num>
   <w:num w:numId="21">
-    <w:abstractNumId w:val="21"/>
+    <w:abstractNumId w:val="22"/>
   </w:num>
   <w:num w:numId="22">
     <w:abstractNumId w:val="6"/>
   </w:num>
   <w:num w:numId="23">
-    <w:abstractNumId w:val="22"/>
+    <w:abstractNumId w:val="23"/>
   </w:num>
   <w:num w:numId="24">
     <w:abstractNumId w:val="1"/>
   </w:num>
   <w:num w:numId="25">
     <w:abstractNumId w:val="16"/>
+  </w:num>
+  <w:num w:numId="26">
+    <w:abstractNumId w:val="17"/>
   </w:num>
 </w:numbering>
 </file>
@@ -39515,7 +42419,7 @@
   <w:style w:type="paragraph" w:default="1" w:styleId="Normal">
     <w:name w:val="Normal"/>
     <w:qFormat/>
-    <w:rsid w:val="006C1344"/>
+    <w:rsid w:val="00656CAD"/>
     <w:rPr>
       <w:rFonts w:ascii="Times New Roman" w:hAnsi="Times New Roman"/>
       <w:sz w:val="24"/>
@@ -46317,6 +49221,7 @@
   <w:rsids>
     <w:rsidRoot w:val="005C2E0E"/>
     <w:rsid w:val="0026003C"/>
+    <w:rsid w:val="003F2D93"/>
     <w:rsid w:val="0054681E"/>
     <w:rsid w:val="005C2E0E"/>
     <w:rsid w:val="00630215"/>
@@ -46324,6 +49229,7 @@
     <w:rsid w:val="006E3632"/>
     <w:rsid w:val="008A2D11"/>
     <w:rsid w:val="00B86A25"/>
+    <w:rsid w:val="00EF5AB7"/>
     <w:rsid w:val="00F4609E"/>
   </w:rsids>
   <m:mathPr>

--- a/SQL (AutoRecovered).docx
+++ b/SQL (AutoRecovered).docx
@@ -1509,25 +1509,7 @@
           <w:sz w:val="32"/>
           <w:szCs w:val="32"/>
         </w:rPr>
-        <w:t xml:space="preserve">and </w:t>
-      </w:r>
-      <w:proofErr w:type="spellStart"/>
-      <w:r>
-        <w:rPr>
-          <w:rFonts w:cs="Times New Roman"/>
-          <w:sz w:val="32"/>
-          <w:szCs w:val="32"/>
-        </w:rPr>
-        <w:t>its</w:t>
-      </w:r>
-      <w:proofErr w:type="spellEnd"/>
-      <w:r>
-        <w:rPr>
-          <w:rFonts w:cs="Times New Roman"/>
-          <w:sz w:val="32"/>
-          <w:szCs w:val="32"/>
-        </w:rPr>
-        <w:t xml:space="preserve"> is also easy to </w:t>
+        <w:t xml:space="preserve">and its is also easy to </w:t>
       </w:r>
       <w:r>
         <w:rPr>
@@ -2920,7 +2902,6 @@
                 <w:szCs w:val="28"/>
               </w:rPr>
             </w:pPr>
-            <w:proofErr w:type="spellStart"/>
             <w:r>
               <w:rPr>
                 <w:rFonts w:cs="Times New Roman"/>
@@ -2931,7 +2912,6 @@
               </w:rPr>
               <w:t>S_Name</w:t>
             </w:r>
-            <w:proofErr w:type="spellEnd"/>
           </w:p>
         </w:tc>
         <w:tc>
@@ -3088,7 +3068,6 @@
                 <w:szCs w:val="28"/>
               </w:rPr>
             </w:pPr>
-            <w:proofErr w:type="spellStart"/>
             <w:r>
               <w:rPr>
                 <w:rFonts w:cs="Times New Roman"/>
@@ -3097,7 +3076,6 @@
               </w:rPr>
               <w:t>Sayam</w:t>
             </w:r>
-            <w:proofErr w:type="spellEnd"/>
           </w:p>
         </w:tc>
         <w:tc>
@@ -3495,26 +3473,16 @@
           <w:sz w:val="22"/>
           <w:szCs w:val="22"/>
         </w:rPr>
-        <w:t xml:space="preserve">TNAME                          </w:t>
-      </w:r>
-      <w:proofErr w:type="gramStart"/>
+        <w:t xml:space="preserve">TNAME                          TABTYPE  </w:t>
+      </w:r>
       <w:r>
         <w:rPr>
           <w:rFonts w:cs="Times New Roman"/>
           <w:sz w:val="22"/>
           <w:szCs w:val="22"/>
         </w:rPr>
-        <w:t xml:space="preserve">TABTYPE  </w:t>
-      </w:r>
-      <w:r>
-        <w:rPr>
-          <w:rFonts w:cs="Times New Roman"/>
-          <w:sz w:val="22"/>
-          <w:szCs w:val="22"/>
-        </w:rPr>
         <w:tab/>
       </w:r>
-      <w:proofErr w:type="gramEnd"/>
       <w:r>
         <w:rPr>
           <w:rFonts w:cs="Times New Roman"/>
@@ -3950,9 +3918,8 @@
           <w:sz w:val="32"/>
           <w:szCs w:val="32"/>
         </w:rPr>
-        <w:t xml:space="preserve"> </w:t>
-      </w:r>
-      <w:proofErr w:type="spellStart"/>
+        <w:t xml:space="preserve"> tab</w:t>
+      </w:r>
       <w:r>
         <w:rPr>
           <w:rFonts w:cs="Times New Roman"/>
@@ -3962,20 +3929,8 @@
           <w:sz w:val="32"/>
           <w:szCs w:val="32"/>
         </w:rPr>
-        <w:t>tab</w:t>
-      </w:r>
-      <w:r>
-        <w:rPr>
-          <w:rFonts w:cs="Times New Roman"/>
-          <w:b/>
-          <w:bCs/>
-          <w:color w:val="00B050"/>
-          <w:sz w:val="32"/>
-          <w:szCs w:val="32"/>
-        </w:rPr>
         <w:t>lename</w:t>
       </w:r>
-      <w:proofErr w:type="spellEnd"/>
       <w:r>
         <w:rPr>
           <w:rFonts w:cs="Times New Roman"/>
@@ -8508,27 +8463,7 @@
                                 <w:sz w:val="36"/>
                                 <w:szCs w:val="32"/>
                               </w:rPr>
-                              <w:t xml:space="preserve">Display any particular table </w:t>
-                            </w:r>
-                            <w:proofErr w:type="gramStart"/>
-                            <w:r>
-                              <w:rPr>
-                                <w:b/>
-                                <w:bCs/>
-                                <w:sz w:val="36"/>
-                                <w:szCs w:val="32"/>
-                              </w:rPr>
-                              <w:t>information  in</w:t>
-                            </w:r>
-                            <w:proofErr w:type="gramEnd"/>
-                            <w:r>
-                              <w:rPr>
-                                <w:b/>
-                                <w:bCs/>
-                                <w:sz w:val="36"/>
-                                <w:szCs w:val="32"/>
-                              </w:rPr>
-                              <w:t xml:space="preserve"> SQL Code: -</w:t>
+                              <w:t>Display any particular table information  in SQL Code: -</w:t>
                             </w:r>
                           </w:p>
                         </w:txbxContent>
@@ -8572,27 +8507,7 @@
                           <w:sz w:val="36"/>
                           <w:szCs w:val="32"/>
                         </w:rPr>
-                        <w:t xml:space="preserve">Display any particular table </w:t>
-                      </w:r>
-                      <w:proofErr w:type="gramStart"/>
-                      <w:r>
-                        <w:rPr>
-                          <w:b/>
-                          <w:bCs/>
-                          <w:sz w:val="36"/>
-                          <w:szCs w:val="32"/>
-                        </w:rPr>
-                        <w:t>information  in</w:t>
-                      </w:r>
-                      <w:proofErr w:type="gramEnd"/>
-                      <w:r>
-                        <w:rPr>
-                          <w:b/>
-                          <w:bCs/>
-                          <w:sz w:val="36"/>
-                          <w:szCs w:val="32"/>
-                        </w:rPr>
-                        <w:t xml:space="preserve"> SQL Code: -</w:t>
+                        <w:t>Display any particular table information  in SQL Code: -</w:t>
                       </w:r>
                     </w:p>
                   </w:txbxContent>
@@ -8717,31 +8632,7 @@
           <w:sz w:val="32"/>
           <w:szCs w:val="32"/>
         </w:rPr>
-        <w:t xml:space="preserve"> from </w:t>
-      </w:r>
-      <w:proofErr w:type="spellStart"/>
-      <w:r>
-        <w:rPr>
-          <w:rFonts w:cs="Times New Roman"/>
-          <w:b/>
-          <w:bCs/>
-          <w:color w:val="00B050"/>
-          <w:sz w:val="32"/>
-          <w:szCs w:val="32"/>
-        </w:rPr>
-        <w:t>tablename</w:t>
-      </w:r>
-      <w:proofErr w:type="spellEnd"/>
-      <w:r>
-        <w:rPr>
-          <w:rFonts w:cs="Times New Roman"/>
-          <w:b/>
-          <w:bCs/>
-          <w:color w:val="00B050"/>
-          <w:sz w:val="32"/>
-          <w:szCs w:val="32"/>
-        </w:rPr>
-        <w:t>;</w:t>
+        <w:t xml:space="preserve"> from tablename;</w:t>
       </w:r>
     </w:p>
     <w:p>
@@ -13711,7 +13602,6 @@
         </w:rPr>
         <w:t>Select column1name, column2</w:t>
       </w:r>
-      <w:proofErr w:type="gramStart"/>
       <w:r>
         <w:rPr>
           <w:rFonts w:cs="Times New Roman"/>
@@ -13732,43 +13622,7 @@
           <w:sz w:val="32"/>
           <w:szCs w:val="32"/>
         </w:rPr>
-        <w:t xml:space="preserve">  from</w:t>
-      </w:r>
-      <w:proofErr w:type="gramEnd"/>
-      <w:r>
-        <w:rPr>
-          <w:rFonts w:cs="Times New Roman"/>
-          <w:b/>
-          <w:bCs/>
-          <w:color w:val="00B050"/>
-          <w:sz w:val="32"/>
-          <w:szCs w:val="32"/>
-        </w:rPr>
-        <w:t xml:space="preserve"> </w:t>
-      </w:r>
-      <w:proofErr w:type="spellStart"/>
-      <w:r>
-        <w:rPr>
-          <w:rFonts w:cs="Times New Roman"/>
-          <w:b/>
-          <w:bCs/>
-          <w:color w:val="00B050"/>
-          <w:sz w:val="32"/>
-          <w:szCs w:val="32"/>
-        </w:rPr>
-        <w:t>tablename</w:t>
-      </w:r>
-      <w:proofErr w:type="spellEnd"/>
-      <w:r>
-        <w:rPr>
-          <w:rFonts w:cs="Times New Roman"/>
-          <w:b/>
-          <w:bCs/>
-          <w:color w:val="00B050"/>
-          <w:sz w:val="32"/>
-          <w:szCs w:val="32"/>
-        </w:rPr>
-        <w:t>;</w:t>
+        <w:t xml:space="preserve">  from tablename;</w:t>
       </w:r>
     </w:p>
     <w:p>
@@ -13799,7 +13653,6 @@
         </w:rPr>
         <w:t xml:space="preserve">Select </w:t>
       </w:r>
-      <w:proofErr w:type="spellStart"/>
       <w:r>
         <w:rPr>
           <w:rFonts w:cs="Times New Roman"/>
@@ -13824,7 +13677,6 @@
         </w:rPr>
         <w:t>name</w:t>
       </w:r>
-      <w:proofErr w:type="spellEnd"/>
       <w:r>
         <w:rPr>
           <w:rFonts w:cs="Times New Roman"/>
@@ -15111,7 +14963,6 @@
         </w:rPr>
         <w:t>*</w:t>
       </w:r>
-      <w:proofErr w:type="gramStart"/>
       <w:r>
         <w:rPr>
           <w:rFonts w:cs="Times New Roman"/>
@@ -15130,18 +14981,7 @@
           <w:sz w:val="32"/>
           <w:szCs w:val="32"/>
         </w:rPr>
-        <w:t>:-</w:t>
-      </w:r>
-      <w:proofErr w:type="gramEnd"/>
-      <w:r>
-        <w:rPr>
-          <w:rFonts w:cs="Times New Roman"/>
-          <w:b/>
-          <w:bCs/>
-          <w:sz w:val="32"/>
-          <w:szCs w:val="32"/>
-        </w:rPr>
-        <w:t xml:space="preserve"> </w:t>
+        <w:t xml:space="preserve">:- </w:t>
       </w:r>
     </w:p>
     <w:p>
@@ -15248,7 +15088,6 @@
         </w:rPr>
         <w:t xml:space="preserve"> retrieve </w:t>
       </w:r>
-      <w:proofErr w:type="gramStart"/>
       <w:r>
         <w:rPr>
           <w:rFonts w:cs="Times New Roman"/>
@@ -15267,7 +15106,6 @@
         </w:rPr>
         <w:t>.</w:t>
       </w:r>
-      <w:proofErr w:type="gramEnd"/>
     </w:p>
     <w:p>
       <w:pPr>
@@ -15368,25 +15206,7 @@
           <w:szCs w:val="32"/>
         </w:rPr>
         <w:lastRenderedPageBreak/>
-        <w:t xml:space="preserve">O/p- Error </w:t>
-      </w:r>
-      <w:proofErr w:type="gramStart"/>
-      <w:r>
-        <w:rPr>
-          <w:rFonts w:cs="Times New Roman"/>
-          <w:sz w:val="32"/>
-          <w:szCs w:val="32"/>
-        </w:rPr>
-        <w:t>….Dept</w:t>
-      </w:r>
-      <w:proofErr w:type="gramEnd"/>
-      <w:r>
-        <w:rPr>
-          <w:rFonts w:cs="Times New Roman"/>
-          <w:sz w:val="32"/>
-          <w:szCs w:val="32"/>
-        </w:rPr>
-        <w:t xml:space="preserve"> </w:t>
+        <w:t xml:space="preserve">O/p- Error ….Dept </w:t>
       </w:r>
       <w:r>
         <w:rPr>
@@ -15533,19 +15353,8 @@
           <w:szCs w:val="32"/>
           <w:highlight w:val="yellow"/>
         </w:rPr>
-        <w:t xml:space="preserve">SQL end </w:t>
-      </w:r>
-      <w:proofErr w:type="gramStart"/>
-      <w:r>
-        <w:rPr>
-          <w:rFonts w:cs="Times New Roman"/>
-          <w:sz w:val="32"/>
-          <w:szCs w:val="32"/>
-          <w:highlight w:val="yellow"/>
-        </w:rPr>
-        <w:t>with ;</w:t>
-      </w:r>
-      <w:proofErr w:type="gramEnd"/>
+        <w:t>SQL end with ;</w:t>
+      </w:r>
     </w:p>
     <w:p>
       <w:pPr>
@@ -15774,7 +15583,6 @@
           <w:szCs w:val="32"/>
         </w:rPr>
       </w:pPr>
-      <w:proofErr w:type="gramStart"/>
       <w:r>
         <w:rPr>
           <w:rFonts w:cs="Times New Roman"/>
@@ -15791,17 +15599,7 @@
           <w:sz w:val="32"/>
           <w:szCs w:val="32"/>
         </w:rPr>
-        <w:t>:</w:t>
-      </w:r>
-      <w:proofErr w:type="gramEnd"/>
-      <w:r>
-        <w:rPr>
-          <w:rFonts w:cs="Times New Roman"/>
-          <w:color w:val="00B050"/>
-          <w:sz w:val="32"/>
-          <w:szCs w:val="32"/>
-        </w:rPr>
-        <w:t xml:space="preserve">- </w:t>
+        <w:t xml:space="preserve">:- </w:t>
       </w:r>
       <w:r>
         <w:rPr>
@@ -15814,7 +15612,6 @@
         </w:rPr>
         <w:t xml:space="preserve">select </w:t>
       </w:r>
-      <w:proofErr w:type="spellStart"/>
       <w:r>
         <w:rPr>
           <w:rFonts w:cs="Times New Roman"/>
@@ -15826,7 +15623,6 @@
         </w:rPr>
         <w:t>columnname</w:t>
       </w:r>
-      <w:proofErr w:type="spellEnd"/>
       <w:r>
         <w:rPr>
           <w:rFonts w:cs="Times New Roman"/>
@@ -15871,7 +15667,6 @@
         </w:rPr>
         <w:t xml:space="preserve">from </w:t>
       </w:r>
-      <w:proofErr w:type="spellStart"/>
       <w:r>
         <w:rPr>
           <w:rFonts w:cs="Times New Roman"/>
@@ -15883,7 +15678,6 @@
         </w:rPr>
         <w:t>tablename</w:t>
       </w:r>
-      <w:proofErr w:type="spellEnd"/>
       <w:r>
         <w:rPr>
           <w:rFonts w:cs="Times New Roman"/>
@@ -15957,7 +15751,6 @@
         </w:rPr>
         <w:t xml:space="preserve"> </w:t>
       </w:r>
-      <w:proofErr w:type="spellStart"/>
       <w:r>
         <w:rPr>
           <w:rFonts w:cs="Times New Roman"/>
@@ -15969,21 +15762,7 @@
           <w:sz w:val="32"/>
           <w:szCs w:val="32"/>
         </w:rPr>
-        <w:t>sal</w:t>
-      </w:r>
-      <w:proofErr w:type="spellEnd"/>
-      <w:r>
-        <w:rPr>
-          <w:rFonts w:cs="Times New Roman"/>
-          <w:b/>
-          <w:bCs/>
-          <w:i/>
-          <w:iCs/>
-          <w:color w:val="000000" w:themeColor="text1"/>
-          <w:sz w:val="32"/>
-          <w:szCs w:val="32"/>
-        </w:rPr>
-        <w:t xml:space="preserve"> as salary from emp;</w:t>
+        <w:t>sal as salary from emp;</w:t>
       </w:r>
     </w:p>
     <w:p>
@@ -17379,7 +17158,6 @@
         </w:rPr>
         <w:t xml:space="preserve"> </w:t>
       </w:r>
-      <w:proofErr w:type="spellStart"/>
       <w:r>
         <w:rPr>
           <w:rFonts w:cs="Times New Roman"/>
@@ -17391,21 +17169,7 @@
           <w:sz w:val="32"/>
           <w:szCs w:val="32"/>
         </w:rPr>
-        <w:t>sal</w:t>
-      </w:r>
-      <w:proofErr w:type="spellEnd"/>
-      <w:r>
-        <w:rPr>
-          <w:rFonts w:cs="Times New Roman"/>
-          <w:b/>
-          <w:bCs/>
-          <w:i/>
-          <w:iCs/>
-          <w:color w:val="000000" w:themeColor="text1"/>
-          <w:sz w:val="32"/>
-          <w:szCs w:val="32"/>
-        </w:rPr>
-        <w:t xml:space="preserve"> salary from emp;</w:t>
+        <w:t>sal salary from emp;</w:t>
       </w:r>
       <w:r>
         <w:rPr>
@@ -17477,7 +17241,6 @@
                 <w:szCs w:val="32"/>
               </w:rPr>
             </w:pPr>
-            <w:proofErr w:type="spellStart"/>
             <w:r>
               <w:rPr>
                 <w:rFonts w:cs="Times New Roman"/>
@@ -17491,7 +17254,6 @@
               </w:rPr>
               <w:t>SaLaRy</w:t>
             </w:r>
-            <w:proofErr w:type="spellEnd"/>
           </w:p>
         </w:tc>
       </w:tr>
@@ -17844,9 +17606,8 @@
           <w:szCs w:val="32"/>
           <w:highlight w:val="yellow"/>
         </w:rPr>
-        <w:t>have to use “</w:t>
-      </w:r>
-      <w:proofErr w:type="spellStart"/>
+        <w:t>have to use “aliasing</w:t>
+      </w:r>
       <w:r>
         <w:rPr>
           <w:rFonts w:cs="Times New Roman"/>
@@ -17854,18 +17615,8 @@
           <w:szCs w:val="32"/>
           <w:highlight w:val="yellow"/>
         </w:rPr>
-        <w:t>aliasing</w:t>
-      </w:r>
-      <w:r>
-        <w:rPr>
-          <w:rFonts w:cs="Times New Roman"/>
-          <w:sz w:val="32"/>
-          <w:szCs w:val="32"/>
-          <w:highlight w:val="yellow"/>
-        </w:rPr>
         <w:t>name</w:t>
       </w:r>
-      <w:proofErr w:type="spellEnd"/>
       <w:r>
         <w:rPr>
           <w:rFonts w:cs="Times New Roman"/>
@@ -17926,7 +17677,6 @@
         </w:rPr>
         <w:t xml:space="preserve"> </w:t>
       </w:r>
-      <w:proofErr w:type="spellStart"/>
       <w:r>
         <w:rPr>
           <w:rFonts w:cs="Times New Roman"/>
@@ -17938,9 +17688,8 @@
           <w:sz w:val="32"/>
           <w:szCs w:val="32"/>
         </w:rPr>
-        <w:t>sal</w:t>
-      </w:r>
-      <w:proofErr w:type="spellEnd"/>
+        <w:t xml:space="preserve">sal </w:t>
+      </w:r>
       <w:r>
         <w:rPr>
           <w:rFonts w:cs="Times New Roman"/>
@@ -17952,7 +17701,7 @@
           <w:sz w:val="32"/>
           <w:szCs w:val="32"/>
         </w:rPr>
-        <w:t xml:space="preserve"> </w:t>
+        <w:t>“S</w:t>
       </w:r>
       <w:r>
         <w:rPr>
@@ -17965,9 +17714,8 @@
           <w:sz w:val="32"/>
           <w:szCs w:val="32"/>
         </w:rPr>
-        <w:t>“</w:t>
-      </w:r>
-      <w:proofErr w:type="spellStart"/>
+        <w:t>a</w:t>
+      </w:r>
       <w:r>
         <w:rPr>
           <w:rFonts w:cs="Times New Roman"/>
@@ -17979,7 +17727,7 @@
           <w:sz w:val="32"/>
           <w:szCs w:val="32"/>
         </w:rPr>
-        <w:t>S</w:t>
+        <w:t>L</w:t>
       </w:r>
       <w:r>
         <w:rPr>
@@ -18005,7 +17753,7 @@
           <w:sz w:val="32"/>
           <w:szCs w:val="32"/>
         </w:rPr>
-        <w:t>L</w:t>
+        <w:t>R</w:t>
       </w:r>
       <w:r>
         <w:rPr>
@@ -18018,35 +17766,8 @@
           <w:sz w:val="32"/>
           <w:szCs w:val="32"/>
         </w:rPr>
-        <w:t>a</w:t>
-      </w:r>
-      <w:r>
-        <w:rPr>
-          <w:rFonts w:cs="Times New Roman"/>
-          <w:b/>
-          <w:bCs/>
-          <w:i/>
-          <w:iCs/>
-          <w:color w:val="000000" w:themeColor="text1"/>
-          <w:sz w:val="32"/>
-          <w:szCs w:val="32"/>
-        </w:rPr>
-        <w:t>R</w:t>
-      </w:r>
-      <w:r>
-        <w:rPr>
-          <w:rFonts w:cs="Times New Roman"/>
-          <w:b/>
-          <w:bCs/>
-          <w:i/>
-          <w:iCs/>
-          <w:color w:val="000000" w:themeColor="text1"/>
-          <w:sz w:val="32"/>
-          <w:szCs w:val="32"/>
-        </w:rPr>
         <w:t>y</w:t>
       </w:r>
-      <w:proofErr w:type="spellEnd"/>
       <w:r>
         <w:rPr>
           <w:rFonts w:cs="Times New Roman"/>
@@ -18174,27 +17895,7 @@
                                 <w:sz w:val="36"/>
                                 <w:szCs w:val="32"/>
                               </w:rPr>
-                              <w:t xml:space="preserve">Display Aliasing a </w:t>
-                            </w:r>
-                            <w:proofErr w:type="gramStart"/>
-                            <w:r>
-                              <w:rPr>
-                                <w:b/>
-                                <w:bCs/>
-                                <w:sz w:val="36"/>
-                                <w:szCs w:val="32"/>
-                              </w:rPr>
-                              <w:t>table  in</w:t>
-                            </w:r>
-                            <w:proofErr w:type="gramEnd"/>
-                            <w:r>
-                              <w:rPr>
-                                <w:b/>
-                                <w:bCs/>
-                                <w:sz w:val="36"/>
-                                <w:szCs w:val="32"/>
-                              </w:rPr>
-                              <w:t xml:space="preserve"> SQL Code: -</w:t>
+                              <w:t>Display Aliasing a table  in SQL Code: -</w:t>
                             </w:r>
                           </w:p>
                         </w:txbxContent>
@@ -18238,27 +17939,7 @@
                           <w:sz w:val="36"/>
                           <w:szCs w:val="32"/>
                         </w:rPr>
-                        <w:t xml:space="preserve">Display Aliasing a </w:t>
-                      </w:r>
-                      <w:proofErr w:type="gramStart"/>
-                      <w:r>
-                        <w:rPr>
-                          <w:b/>
-                          <w:bCs/>
-                          <w:sz w:val="36"/>
-                          <w:szCs w:val="32"/>
-                        </w:rPr>
-                        <w:t>table  in</w:t>
-                      </w:r>
-                      <w:proofErr w:type="gramEnd"/>
-                      <w:r>
-                        <w:rPr>
-                          <w:b/>
-                          <w:bCs/>
-                          <w:sz w:val="36"/>
-                          <w:szCs w:val="32"/>
-                        </w:rPr>
-                        <w:t xml:space="preserve"> SQL Code: -</w:t>
+                        <w:t>Display Aliasing a table  in SQL Code: -</w:t>
                       </w:r>
                     </w:p>
                   </w:txbxContent>
@@ -18303,27 +17984,7 @@
           <w:sz w:val="32"/>
           <w:szCs w:val="32"/>
         </w:rPr>
-        <w:t xml:space="preserve">Giving another name for an existing table name to </w:t>
-      </w:r>
-      <w:proofErr w:type="spellStart"/>
-      <w:proofErr w:type="gramStart"/>
-      <w:r>
-        <w:rPr>
-          <w:rFonts w:cs="Times New Roman"/>
-          <w:sz w:val="32"/>
-          <w:szCs w:val="32"/>
-        </w:rPr>
-        <w:t>a</w:t>
-      </w:r>
-      <w:proofErr w:type="spellEnd"/>
-      <w:proofErr w:type="gramEnd"/>
-      <w:r>
-        <w:rPr>
-          <w:rFonts w:cs="Times New Roman"/>
-          <w:sz w:val="32"/>
-          <w:szCs w:val="32"/>
-        </w:rPr>
-        <w:t xml:space="preserve"> old table is called aliasing.</w:t>
+        <w:t>Giving another name for an existing table name to a old table is called aliasing.</w:t>
       </w:r>
     </w:p>
     <w:p>
@@ -18338,7 +17999,6 @@
           <w:szCs w:val="32"/>
         </w:rPr>
       </w:pPr>
-      <w:proofErr w:type="gramStart"/>
       <w:r>
         <w:rPr>
           <w:rFonts w:cs="Times New Roman"/>
@@ -18346,17 +18006,7 @@
           <w:sz w:val="32"/>
           <w:szCs w:val="32"/>
         </w:rPr>
-        <w:t>Syntax :</w:t>
-      </w:r>
-      <w:proofErr w:type="gramEnd"/>
-      <w:r>
-        <w:rPr>
-          <w:rFonts w:cs="Times New Roman"/>
-          <w:color w:val="00B050"/>
-          <w:sz w:val="32"/>
-          <w:szCs w:val="32"/>
-        </w:rPr>
-        <w:t xml:space="preserve">- </w:t>
+        <w:t xml:space="preserve">Syntax :- </w:t>
       </w:r>
       <w:r>
         <w:rPr>
@@ -18389,9 +18039,8 @@
           <w:sz w:val="32"/>
           <w:szCs w:val="32"/>
         </w:rPr>
-        <w:t xml:space="preserve"> from </w:t>
-      </w:r>
-      <w:proofErr w:type="spellStart"/>
+        <w:t xml:space="preserve"> from table_name</w:t>
+      </w:r>
       <w:r>
         <w:rPr>
           <w:rFonts w:cs="Times New Roman"/>
@@ -18401,33 +18050,8 @@
           <w:sz w:val="32"/>
           <w:szCs w:val="32"/>
         </w:rPr>
-        <w:t>table_name</w:t>
-      </w:r>
-      <w:proofErr w:type="spellEnd"/>
-      <w:r>
-        <w:rPr>
-          <w:rFonts w:cs="Times New Roman"/>
-          <w:b/>
-          <w:bCs/>
-          <w:color w:val="00B050"/>
-          <w:sz w:val="32"/>
-          <w:szCs w:val="32"/>
-        </w:rPr>
-        <w:t xml:space="preserve"> </w:t>
-      </w:r>
-      <w:proofErr w:type="spellStart"/>
-      <w:r>
-        <w:rPr>
-          <w:rFonts w:cs="Times New Roman"/>
-          <w:b/>
-          <w:bCs/>
-          <w:color w:val="00B050"/>
-          <w:sz w:val="32"/>
-          <w:szCs w:val="32"/>
-        </w:rPr>
-        <w:t>aliasing_name</w:t>
-      </w:r>
-      <w:proofErr w:type="spellEnd"/>
+        <w:t xml:space="preserve"> aliasing_name</w:t>
+      </w:r>
       <w:r>
         <w:rPr>
           <w:rFonts w:cs="Times New Roman"/>
@@ -18648,7 +18272,6 @@
                 <w:szCs w:val="32"/>
               </w:rPr>
             </w:pPr>
-            <w:proofErr w:type="spellStart"/>
             <w:r>
               <w:rPr>
                 <w:rFonts w:eastAsia="Times New Roman" w:cs="Times New Roman"/>
@@ -18658,19 +18281,7 @@
                 <w:sz w:val="32"/>
                 <w:szCs w:val="32"/>
               </w:rPr>
-              <w:t>Ename</w:t>
-            </w:r>
-            <w:proofErr w:type="spellEnd"/>
-            <w:r>
-              <w:rPr>
-                <w:rFonts w:eastAsia="Times New Roman" w:cs="Times New Roman"/>
-                <w:b/>
-                <w:bCs/>
-                <w:color w:val="000000"/>
-                <w:sz w:val="32"/>
-                <w:szCs w:val="32"/>
-              </w:rPr>
-              <w:t xml:space="preserve"> </w:t>
+              <w:t xml:space="preserve">Ename </w:t>
             </w:r>
           </w:p>
         </w:tc>
@@ -18741,7 +18352,6 @@
                 <w:szCs w:val="32"/>
               </w:rPr>
             </w:pPr>
-            <w:proofErr w:type="spellStart"/>
             <w:r>
               <w:rPr>
                 <w:rFonts w:eastAsia="Times New Roman" w:cs="Times New Roman"/>
@@ -18753,7 +18363,6 @@
               </w:rPr>
               <w:t>Mcr</w:t>
             </w:r>
-            <w:proofErr w:type="spellEnd"/>
           </w:p>
         </w:tc>
         <w:tc>
@@ -18783,7 +18392,6 @@
                 <w:szCs w:val="32"/>
               </w:rPr>
             </w:pPr>
-            <w:proofErr w:type="spellStart"/>
             <w:r>
               <w:rPr>
                 <w:rFonts w:eastAsia="Times New Roman" w:cs="Times New Roman"/>
@@ -18795,7 +18403,6 @@
               </w:rPr>
               <w:t>HireDate</w:t>
             </w:r>
-            <w:proofErr w:type="spellEnd"/>
           </w:p>
         </w:tc>
         <w:tc>
@@ -18980,7 +18587,6 @@
                 <w:szCs w:val="32"/>
               </w:rPr>
             </w:pPr>
-            <w:proofErr w:type="spellStart"/>
             <w:r>
               <w:rPr>
                 <w:rFonts w:eastAsia="Times New Roman" w:cs="Times New Roman"/>
@@ -18988,17 +18594,7 @@
                 <w:sz w:val="32"/>
                 <w:szCs w:val="32"/>
               </w:rPr>
-              <w:t>Cleark</w:t>
-            </w:r>
-            <w:proofErr w:type="spellEnd"/>
-            <w:r>
-              <w:rPr>
-                <w:rFonts w:eastAsia="Times New Roman" w:cs="Times New Roman"/>
-                <w:color w:val="000000"/>
-                <w:sz w:val="32"/>
-                <w:szCs w:val="32"/>
-              </w:rPr>
-              <w:t xml:space="preserve"> </w:t>
+              <w:t xml:space="preserve">Cleark </w:t>
             </w:r>
           </w:p>
         </w:tc>
@@ -19212,7 +18808,6 @@
                 <w:szCs w:val="32"/>
               </w:rPr>
             </w:pPr>
-            <w:proofErr w:type="spellStart"/>
             <w:r>
               <w:rPr>
                 <w:rFonts w:eastAsia="Times New Roman" w:cs="Times New Roman"/>
@@ -19222,7 +18817,6 @@
               </w:rPr>
               <w:t>Muna</w:t>
             </w:r>
-            <w:proofErr w:type="spellEnd"/>
           </w:p>
         </w:tc>
         <w:tc>
@@ -19637,16 +19231,11 @@
           </mc:Fallback>
         </mc:AlternateContent>
       </w:r>
-      <w:proofErr w:type="spellStart"/>
       <w:r>
         <w:t>A</w:t>
       </w:r>
       <w:r>
-        <w:t>rithmatic</w:t>
-      </w:r>
-      <w:proofErr w:type="spellEnd"/>
-      <w:r>
-        <w:t xml:space="preserve"> Operator</w:t>
+        <w:t>rithmatic Operator</w:t>
       </w:r>
       <w:r>
         <w:t xml:space="preserve"> </w:t>
@@ -20447,7 +20036,6 @@
           <w:szCs w:val="24"/>
         </w:rPr>
       </w:pPr>
-      <w:proofErr w:type="spellStart"/>
       <w:r>
         <w:rPr>
           <w:rFonts w:cs="Times New Roman"/>
@@ -20464,7 +20052,6 @@
         </w:rPr>
         <w:t>dl</w:t>
       </w:r>
-      <w:proofErr w:type="spellEnd"/>
       <w:r>
         <w:rPr>
           <w:rFonts w:cs="Times New Roman"/>
@@ -20624,10 +20211,8 @@
           <w:sz w:val="32"/>
           <w:szCs w:val="32"/>
         </w:rPr>
-        <w:t xml:space="preserve">ct </w:t>
-      </w:r>
-      <w:proofErr w:type="spellStart"/>
-      <w:proofErr w:type="gramStart"/>
+        <w:t>ct Ename</w:t>
+      </w:r>
       <w:r>
         <w:rPr>
           <w:rFonts w:cs="Times New Roman"/>
@@ -20638,9 +20223,8 @@
           <w:sz w:val="32"/>
           <w:szCs w:val="32"/>
         </w:rPr>
-        <w:t>Ename</w:t>
-      </w:r>
-      <w:proofErr w:type="spellEnd"/>
+        <w:t xml:space="preserve">, </w:t>
+      </w:r>
       <w:r>
         <w:rPr>
           <w:rFonts w:cs="Times New Roman"/>
@@ -20651,32 +20235,7 @@
           <w:sz w:val="32"/>
           <w:szCs w:val="32"/>
         </w:rPr>
-        <w:t xml:space="preserve">, </w:t>
-      </w:r>
-      <w:r>
-        <w:rPr>
-          <w:rFonts w:cs="Times New Roman"/>
-          <w:b/>
-          <w:bCs/>
-          <w:i/>
-          <w:iCs/>
-          <w:sz w:val="32"/>
-          <w:szCs w:val="32"/>
-        </w:rPr>
-        <w:t xml:space="preserve"> sal</w:t>
-      </w:r>
-      <w:proofErr w:type="gramEnd"/>
-      <w:r>
-        <w:rPr>
-          <w:rFonts w:cs="Times New Roman"/>
-          <w:b/>
-          <w:bCs/>
-          <w:i/>
-          <w:iCs/>
-          <w:sz w:val="32"/>
-          <w:szCs w:val="32"/>
-        </w:rPr>
-        <w:t>+100 from emp;</w:t>
+        <w:t xml:space="preserve"> sal+100 from emp;</w:t>
       </w:r>
     </w:p>
     <w:tbl>
@@ -20719,7 +20278,6 @@
                 <w:szCs w:val="32"/>
               </w:rPr>
             </w:pPr>
-            <w:proofErr w:type="spellStart"/>
             <w:r>
               <w:rPr>
                 <w:rFonts w:eastAsia="Times New Roman" w:cs="Times New Roman"/>
@@ -20729,19 +20287,7 @@
                 <w:sz w:val="32"/>
                 <w:szCs w:val="32"/>
               </w:rPr>
-              <w:t>Ename</w:t>
-            </w:r>
-            <w:proofErr w:type="spellEnd"/>
-            <w:r>
-              <w:rPr>
-                <w:rFonts w:eastAsia="Times New Roman" w:cs="Times New Roman"/>
-                <w:b/>
-                <w:bCs/>
-                <w:color w:val="000000"/>
-                <w:sz w:val="32"/>
-                <w:szCs w:val="32"/>
-              </w:rPr>
-              <w:t xml:space="preserve"> </w:t>
+              <w:t xml:space="preserve">Ename </w:t>
             </w:r>
           </w:p>
         </w:tc>
@@ -20771,7 +20317,6 @@
                 <w:szCs w:val="32"/>
               </w:rPr>
             </w:pPr>
-            <w:proofErr w:type="spellStart"/>
             <w:r>
               <w:rPr>
                 <w:rFonts w:eastAsia="Times New Roman" w:cs="Times New Roman"/>
@@ -20783,7 +20328,6 @@
               </w:rPr>
               <w:t>sal</w:t>
             </w:r>
-            <w:proofErr w:type="spellEnd"/>
           </w:p>
         </w:tc>
       </w:tr>
@@ -20980,7 +20524,6 @@
                 <w:szCs w:val="32"/>
               </w:rPr>
             </w:pPr>
-            <w:proofErr w:type="spellStart"/>
             <w:r>
               <w:rPr>
                 <w:rFonts w:eastAsia="Times New Roman" w:cs="Times New Roman"/>
@@ -20990,19 +20533,7 @@
                 <w:sz w:val="32"/>
                 <w:szCs w:val="32"/>
               </w:rPr>
-              <w:t>Ename</w:t>
-            </w:r>
-            <w:proofErr w:type="spellEnd"/>
-            <w:r>
-              <w:rPr>
-                <w:rFonts w:eastAsia="Times New Roman" w:cs="Times New Roman"/>
-                <w:b/>
-                <w:bCs/>
-                <w:color w:val="000000"/>
-                <w:sz w:val="32"/>
-                <w:szCs w:val="32"/>
-              </w:rPr>
-              <w:t xml:space="preserve"> </w:t>
+              <w:t xml:space="preserve">Ename </w:t>
             </w:r>
           </w:p>
         </w:tc>
@@ -21620,43 +21151,7 @@
                                   <w14:round/>
                                 </w14:textOutline>
                               </w:rPr>
-                              <w:t xml:space="preserve">Using </w:t>
-                            </w:r>
-                            <w:proofErr w:type="spellStart"/>
-                            <w:r>
-                              <w:rPr>
-                                <w:color w:val="000000" w:themeColor="text1"/>
-                                <w:szCs w:val="22"/>
-                                <w14:shadow w14:blurRad="38100" w14:dist="19050" w14:dir="2700000" w14:sx="100000" w14:sy="100000" w14:kx="0" w14:ky="0" w14:algn="tl">
-                                  <w14:schemeClr w14:val="dk1">
-                                    <w14:alpha w14:val="60000"/>
-                                  </w14:schemeClr>
-                                </w14:shadow>
-                                <w14:textOutline w14:w="0" w14:cap="flat" w14:cmpd="sng" w14:algn="ctr">
-                                  <w14:noFill/>
-                                  <w14:prstDash w14:val="solid"/>
-                                  <w14:round/>
-                                </w14:textOutline>
-                              </w:rPr>
-                              <w:t>Arithmatic</w:t>
-                            </w:r>
-                            <w:proofErr w:type="spellEnd"/>
-                            <w:r>
-                              <w:rPr>
-                                <w:color w:val="000000" w:themeColor="text1"/>
-                                <w:szCs w:val="22"/>
-                                <w14:shadow w14:blurRad="38100" w14:dist="19050" w14:dir="2700000" w14:sx="100000" w14:sy="100000" w14:kx="0" w14:ky="0" w14:algn="tl">
-                                  <w14:schemeClr w14:val="dk1">
-                                    <w14:alpha w14:val="60000"/>
-                                  </w14:schemeClr>
-                                </w14:shadow>
-                                <w14:textOutline w14:w="0" w14:cap="flat" w14:cmpd="sng" w14:algn="ctr">
-                                  <w14:noFill/>
-                                  <w14:prstDash w14:val="solid"/>
-                                  <w14:round/>
-                                </w14:textOutline>
-                              </w:rPr>
-                              <w:t xml:space="preserve"> Operator</w:t>
+                              <w:t>Using Arithmatic Operator</w:t>
                             </w:r>
                             <w:r>
                               <w:rPr>
@@ -21748,43 +21243,7 @@
                             <w14:round/>
                           </w14:textOutline>
                         </w:rPr>
-                        <w:t xml:space="preserve">Using </w:t>
-                      </w:r>
-                      <w:proofErr w:type="spellStart"/>
-                      <w:r>
-                        <w:rPr>
-                          <w:color w:val="000000" w:themeColor="text1"/>
-                          <w:szCs w:val="22"/>
-                          <w14:shadow w14:blurRad="38100" w14:dist="19050" w14:dir="2700000" w14:sx="100000" w14:sy="100000" w14:kx="0" w14:ky="0" w14:algn="tl">
-                            <w14:schemeClr w14:val="dk1">
-                              <w14:alpha w14:val="60000"/>
-                            </w14:schemeClr>
-                          </w14:shadow>
-                          <w14:textOutline w14:w="0" w14:cap="flat" w14:cmpd="sng" w14:algn="ctr">
-                            <w14:noFill/>
-                            <w14:prstDash w14:val="solid"/>
-                            <w14:round/>
-                          </w14:textOutline>
-                        </w:rPr>
-                        <w:t>Arithmatic</w:t>
-                      </w:r>
-                      <w:proofErr w:type="spellEnd"/>
-                      <w:r>
-                        <w:rPr>
-                          <w:color w:val="000000" w:themeColor="text1"/>
-                          <w:szCs w:val="22"/>
-                          <w14:shadow w14:blurRad="38100" w14:dist="19050" w14:dir="2700000" w14:sx="100000" w14:sy="100000" w14:kx="0" w14:ky="0" w14:algn="tl">
-                            <w14:schemeClr w14:val="dk1">
-                              <w14:alpha w14:val="60000"/>
-                            </w14:schemeClr>
-                          </w14:shadow>
-                          <w14:textOutline w14:w="0" w14:cap="flat" w14:cmpd="sng" w14:algn="ctr">
-                            <w14:noFill/>
-                            <w14:prstDash w14:val="solid"/>
-                            <w14:round/>
-                          </w14:textOutline>
-                        </w:rPr>
-                        <w:t xml:space="preserve"> Operator</w:t>
+                        <w:t>Using Arithmatic Operator</w:t>
                       </w:r>
                       <w:r>
                         <w:rPr>
@@ -21864,16 +21323,11 @@
         <w:t xml:space="preserve">Use of </w:t>
       </w:r>
       <w:r>
-        <w:t>“</w:t>
-      </w:r>
-      <w:proofErr w:type="gramStart"/>
-      <w:r>
-        <w:t>-”</w:t>
+        <w:t>“-”</w:t>
       </w:r>
       <w:r>
         <w:t>Arithmetic</w:t>
       </w:r>
-      <w:proofErr w:type="gramEnd"/>
       <w:r>
         <w:t xml:space="preserve"> Operat</w:t>
       </w:r>
@@ -21965,33 +21419,7 @@
           <w:sz w:val="32"/>
           <w:szCs w:val="32"/>
         </w:rPr>
-        <w:t xml:space="preserve">Select </w:t>
-      </w:r>
-      <w:proofErr w:type="spellStart"/>
-      <w:r>
-        <w:rPr>
-          <w:rFonts w:cs="Times New Roman"/>
-          <w:b/>
-          <w:bCs/>
-          <w:i/>
-          <w:iCs/>
-          <w:sz w:val="32"/>
-          <w:szCs w:val="32"/>
-        </w:rPr>
-        <w:t>Ename</w:t>
-      </w:r>
-      <w:proofErr w:type="spellEnd"/>
-      <w:r>
-        <w:rPr>
-          <w:rFonts w:cs="Times New Roman"/>
-          <w:b/>
-          <w:bCs/>
-          <w:i/>
-          <w:iCs/>
-          <w:sz w:val="32"/>
-          <w:szCs w:val="32"/>
-        </w:rPr>
-        <w:t>, sal</w:t>
+        <w:t>Select Ename, sal</w:t>
       </w:r>
       <w:r>
         <w:rPr>
@@ -22058,7 +21486,6 @@
                 <w:szCs w:val="32"/>
               </w:rPr>
             </w:pPr>
-            <w:proofErr w:type="spellStart"/>
             <w:r>
               <w:rPr>
                 <w:rFonts w:eastAsia="Times New Roman" w:cs="Times New Roman"/>
@@ -22068,19 +21495,7 @@
                 <w:sz w:val="32"/>
                 <w:szCs w:val="32"/>
               </w:rPr>
-              <w:t>Ename</w:t>
-            </w:r>
-            <w:proofErr w:type="spellEnd"/>
-            <w:r>
-              <w:rPr>
-                <w:rFonts w:eastAsia="Times New Roman" w:cs="Times New Roman"/>
-                <w:b/>
-                <w:bCs/>
-                <w:color w:val="000000"/>
-                <w:sz w:val="32"/>
-                <w:szCs w:val="32"/>
-              </w:rPr>
-              <w:t xml:space="preserve"> </w:t>
+              <w:t xml:space="preserve">Ename </w:t>
             </w:r>
           </w:p>
         </w:tc>
@@ -22377,7 +21792,6 @@
                 <w:szCs w:val="32"/>
               </w:rPr>
             </w:pPr>
-            <w:proofErr w:type="spellStart"/>
             <w:r>
               <w:rPr>
                 <w:rFonts w:eastAsia="Times New Roman" w:cs="Times New Roman"/>
@@ -22387,19 +21801,7 @@
                 <w:sz w:val="32"/>
                 <w:szCs w:val="32"/>
               </w:rPr>
-              <w:t>Ename</w:t>
-            </w:r>
-            <w:proofErr w:type="spellEnd"/>
-            <w:r>
-              <w:rPr>
-                <w:rFonts w:eastAsia="Times New Roman" w:cs="Times New Roman"/>
-                <w:b/>
-                <w:bCs/>
-                <w:color w:val="000000"/>
-                <w:sz w:val="32"/>
-                <w:szCs w:val="32"/>
-              </w:rPr>
-              <w:t xml:space="preserve"> </w:t>
+              <w:t xml:space="preserve">Ename </w:t>
             </w:r>
           </w:p>
         </w:tc>
@@ -22429,7 +21831,6 @@
                 <w:szCs w:val="32"/>
               </w:rPr>
             </w:pPr>
-            <w:proofErr w:type="spellStart"/>
             <w:r>
               <w:rPr>
                 <w:rFonts w:eastAsia="Times New Roman" w:cs="Times New Roman"/>
@@ -22441,7 +21842,6 @@
               </w:rPr>
               <w:t>sal</w:t>
             </w:r>
-            <w:proofErr w:type="spellEnd"/>
           </w:p>
         </w:tc>
       </w:tr>
@@ -22701,43 +22101,7 @@
                                   <w14:round/>
                                 </w14:textOutline>
                               </w:rPr>
-                              <w:t xml:space="preserve">Using </w:t>
-                            </w:r>
-                            <w:proofErr w:type="spellStart"/>
-                            <w:r>
-                              <w:rPr>
-                                <w:color w:val="000000" w:themeColor="text1"/>
-                                <w:szCs w:val="22"/>
-                                <w14:shadow w14:blurRad="38100" w14:dist="19050" w14:dir="2700000" w14:sx="100000" w14:sy="100000" w14:kx="0" w14:ky="0" w14:algn="tl">
-                                  <w14:schemeClr w14:val="dk1">
-                                    <w14:alpha w14:val="60000"/>
-                                  </w14:schemeClr>
-                                </w14:shadow>
-                                <w14:textOutline w14:w="0" w14:cap="flat" w14:cmpd="sng" w14:algn="ctr">
-                                  <w14:noFill/>
-                                  <w14:prstDash w14:val="solid"/>
-                                  <w14:round/>
-                                </w14:textOutline>
-                              </w:rPr>
-                              <w:t>Arithmatic</w:t>
-                            </w:r>
-                            <w:proofErr w:type="spellEnd"/>
-                            <w:r>
-                              <w:rPr>
-                                <w:color w:val="000000" w:themeColor="text1"/>
-                                <w:szCs w:val="22"/>
-                                <w14:shadow w14:blurRad="38100" w14:dist="19050" w14:dir="2700000" w14:sx="100000" w14:sy="100000" w14:kx="0" w14:ky="0" w14:algn="tl">
-                                  <w14:schemeClr w14:val="dk1">
-                                    <w14:alpha w14:val="60000"/>
-                                  </w14:schemeClr>
-                                </w14:shadow>
-                                <w14:textOutline w14:w="0" w14:cap="flat" w14:cmpd="sng" w14:algn="ctr">
-                                  <w14:noFill/>
-                                  <w14:prstDash w14:val="solid"/>
-                                  <w14:round/>
-                                </w14:textOutline>
-                              </w:rPr>
-                              <w:t xml:space="preserve"> Operator</w:t>
+                              <w:t>Using Arithmatic Operator</w:t>
                             </w:r>
                             <w:r>
                               <w:rPr>
@@ -22848,43 +22212,7 @@
                             <w14:round/>
                           </w14:textOutline>
                         </w:rPr>
-                        <w:t xml:space="preserve">Using </w:t>
-                      </w:r>
-                      <w:proofErr w:type="spellStart"/>
-                      <w:r>
-                        <w:rPr>
-                          <w:color w:val="000000" w:themeColor="text1"/>
-                          <w:szCs w:val="22"/>
-                          <w14:shadow w14:blurRad="38100" w14:dist="19050" w14:dir="2700000" w14:sx="100000" w14:sy="100000" w14:kx="0" w14:ky="0" w14:algn="tl">
-                            <w14:schemeClr w14:val="dk1">
-                              <w14:alpha w14:val="60000"/>
-                            </w14:schemeClr>
-                          </w14:shadow>
-                          <w14:textOutline w14:w="0" w14:cap="flat" w14:cmpd="sng" w14:algn="ctr">
-                            <w14:noFill/>
-                            <w14:prstDash w14:val="solid"/>
-                            <w14:round/>
-                          </w14:textOutline>
-                        </w:rPr>
-                        <w:t>Arithmatic</w:t>
-                      </w:r>
-                      <w:proofErr w:type="spellEnd"/>
-                      <w:r>
-                        <w:rPr>
-                          <w:color w:val="000000" w:themeColor="text1"/>
-                          <w:szCs w:val="22"/>
-                          <w14:shadow w14:blurRad="38100" w14:dist="19050" w14:dir="2700000" w14:sx="100000" w14:sy="100000" w14:kx="0" w14:ky="0" w14:algn="tl">
-                            <w14:schemeClr w14:val="dk1">
-                              <w14:alpha w14:val="60000"/>
-                            </w14:schemeClr>
-                          </w14:shadow>
-                          <w14:textOutline w14:w="0" w14:cap="flat" w14:cmpd="sng" w14:algn="ctr">
-                            <w14:noFill/>
-                            <w14:prstDash w14:val="solid"/>
-                            <w14:round/>
-                          </w14:textOutline>
-                        </w:rPr>
-                        <w:t xml:space="preserve"> Operator</w:t>
+                        <w:t>Using Arithmatic Operator</w:t>
                       </w:r>
                       <w:r>
                         <w:rPr>
@@ -23180,21 +22508,13 @@
       </w:pPr>
       <w:r>
         <w:lastRenderedPageBreak/>
-        <w:t>Use of “</w:t>
-      </w:r>
-      <w:proofErr w:type="gramStart"/>
-      <w:r>
-        <w:t>*</w:t>
+        <w:t>Use of “*</w:t>
       </w:r>
       <w:r>
         <w:t>”</w:t>
       </w:r>
       <w:r>
-        <w:t>Arithmetic</w:t>
-      </w:r>
-      <w:proofErr w:type="gramEnd"/>
-      <w:r>
-        <w:t xml:space="preserve"> Operator:-</w:t>
+        <w:t>Arithmetic Operator:-</w:t>
       </w:r>
     </w:p>
     <w:p>
@@ -23229,31 +22549,7 @@
           <w:sz w:val="32"/>
           <w:szCs w:val="32"/>
         </w:rPr>
-        <w:t xml:space="preserve">Write a query to display employee names and their </w:t>
-      </w:r>
-      <w:proofErr w:type="gramStart"/>
-      <w:r>
-        <w:rPr>
-          <w:rFonts w:cs="Times New Roman"/>
-          <w:b/>
-          <w:bCs/>
-          <w:color w:val="FF0000"/>
-          <w:sz w:val="32"/>
-          <w:szCs w:val="32"/>
-        </w:rPr>
-        <w:t>12 month</w:t>
-      </w:r>
-      <w:proofErr w:type="gramEnd"/>
-      <w:r>
-        <w:rPr>
-          <w:rFonts w:cs="Times New Roman"/>
-          <w:b/>
-          <w:bCs/>
-          <w:color w:val="FF0000"/>
-          <w:sz w:val="32"/>
-          <w:szCs w:val="32"/>
-        </w:rPr>
-        <w:t xml:space="preserve"> salary in rupees? </w:t>
+        <w:t xml:space="preserve">Write a query to display employee names and their 12 month salary in rupees? </w:t>
       </w:r>
     </w:p>
     <w:p>
@@ -23284,48 +22580,8 @@
           <w:sz w:val="32"/>
           <w:szCs w:val="32"/>
         </w:rPr>
-        <w:t xml:space="preserve">Select </w:t>
-      </w:r>
-      <w:proofErr w:type="spellStart"/>
-      <w:r>
-        <w:rPr>
-          <w:rFonts w:cs="Times New Roman"/>
-          <w:b/>
-          <w:bCs/>
-          <w:i/>
-          <w:iCs/>
-          <w:sz w:val="32"/>
-          <w:szCs w:val="32"/>
-        </w:rPr>
-        <w:t>Ename</w:t>
-      </w:r>
-      <w:proofErr w:type="spellEnd"/>
-      <w:r>
-        <w:rPr>
-          <w:rFonts w:cs="Times New Roman"/>
-          <w:b/>
-          <w:bCs/>
-          <w:i/>
-          <w:iCs/>
-          <w:sz w:val="32"/>
-          <w:szCs w:val="32"/>
-        </w:rPr>
-        <w:t xml:space="preserve">, </w:t>
-      </w:r>
-      <w:proofErr w:type="spellStart"/>
-      <w:r>
-        <w:rPr>
-          <w:rFonts w:cs="Times New Roman"/>
-          <w:b/>
-          <w:bCs/>
-          <w:i/>
-          <w:iCs/>
-          <w:sz w:val="32"/>
-          <w:szCs w:val="32"/>
-        </w:rPr>
-        <w:t>sal</w:t>
-      </w:r>
-      <w:proofErr w:type="spellEnd"/>
+        <w:t>Select Ename, sal</w:t>
+      </w:r>
       <w:r>
         <w:rPr>
           <w:rFonts w:cs="Times New Roman"/>
@@ -23415,7 +22671,6 @@
                 <w:szCs w:val="32"/>
               </w:rPr>
             </w:pPr>
-            <w:proofErr w:type="spellStart"/>
             <w:r>
               <w:rPr>
                 <w:rFonts w:eastAsia="Times New Roman" w:cs="Times New Roman"/>
@@ -23425,19 +22680,7 @@
                 <w:sz w:val="32"/>
                 <w:szCs w:val="32"/>
               </w:rPr>
-              <w:t>Ename</w:t>
-            </w:r>
-            <w:proofErr w:type="spellEnd"/>
-            <w:r>
-              <w:rPr>
-                <w:rFonts w:eastAsia="Times New Roman" w:cs="Times New Roman"/>
-                <w:b/>
-                <w:bCs/>
-                <w:color w:val="000000"/>
-                <w:sz w:val="32"/>
-                <w:szCs w:val="32"/>
-              </w:rPr>
-              <w:t xml:space="preserve"> </w:t>
+              <w:t xml:space="preserve">Ename </w:t>
             </w:r>
           </w:p>
         </w:tc>
@@ -23710,7 +22953,6 @@
                 <w:szCs w:val="32"/>
               </w:rPr>
             </w:pPr>
-            <w:proofErr w:type="spellStart"/>
             <w:r>
               <w:rPr>
                 <w:rFonts w:eastAsia="Times New Roman" w:cs="Times New Roman"/>
@@ -23720,19 +22962,7 @@
                 <w:sz w:val="32"/>
                 <w:szCs w:val="32"/>
               </w:rPr>
-              <w:t>Ename</w:t>
-            </w:r>
-            <w:proofErr w:type="spellEnd"/>
-            <w:r>
-              <w:rPr>
-                <w:rFonts w:eastAsia="Times New Roman" w:cs="Times New Roman"/>
-                <w:b/>
-                <w:bCs/>
-                <w:color w:val="000000"/>
-                <w:sz w:val="32"/>
-                <w:szCs w:val="32"/>
-              </w:rPr>
-              <w:t xml:space="preserve"> </w:t>
+              <w:t xml:space="preserve">Ename </w:t>
             </w:r>
           </w:p>
         </w:tc>
@@ -23762,7 +22992,6 @@
                 <w:szCs w:val="32"/>
               </w:rPr>
             </w:pPr>
-            <w:proofErr w:type="spellStart"/>
             <w:r>
               <w:rPr>
                 <w:rFonts w:eastAsia="Times New Roman" w:cs="Times New Roman"/>
@@ -23774,7 +23003,6 @@
               </w:rPr>
               <w:t>sal</w:t>
             </w:r>
-            <w:proofErr w:type="spellEnd"/>
           </w:p>
         </w:tc>
       </w:tr>
@@ -24034,43 +23262,7 @@
                                   <w14:round/>
                                 </w14:textOutline>
                               </w:rPr>
-                              <w:t xml:space="preserve">Using </w:t>
-                            </w:r>
-                            <w:proofErr w:type="spellStart"/>
-                            <w:r>
-                              <w:rPr>
-                                <w:color w:val="000000" w:themeColor="text1"/>
-                                <w:szCs w:val="22"/>
-                                <w14:shadow w14:blurRad="38100" w14:dist="19050" w14:dir="2700000" w14:sx="100000" w14:sy="100000" w14:kx="0" w14:ky="0" w14:algn="tl">
-                                  <w14:schemeClr w14:val="dk1">
-                                    <w14:alpha w14:val="60000"/>
-                                  </w14:schemeClr>
-                                </w14:shadow>
-                                <w14:textOutline w14:w="0" w14:cap="flat" w14:cmpd="sng" w14:algn="ctr">
-                                  <w14:noFill/>
-                                  <w14:prstDash w14:val="solid"/>
-                                  <w14:round/>
-                                </w14:textOutline>
-                              </w:rPr>
-                              <w:t>Arithmatic</w:t>
-                            </w:r>
-                            <w:proofErr w:type="spellEnd"/>
-                            <w:r>
-                              <w:rPr>
-                                <w:color w:val="000000" w:themeColor="text1"/>
-                                <w:szCs w:val="22"/>
-                                <w14:shadow w14:blurRad="38100" w14:dist="19050" w14:dir="2700000" w14:sx="100000" w14:sy="100000" w14:kx="0" w14:ky="0" w14:algn="tl">
-                                  <w14:schemeClr w14:val="dk1">
-                                    <w14:alpha w14:val="60000"/>
-                                  </w14:schemeClr>
-                                </w14:shadow>
-                                <w14:textOutline w14:w="0" w14:cap="flat" w14:cmpd="sng" w14:algn="ctr">
-                                  <w14:noFill/>
-                                  <w14:prstDash w14:val="solid"/>
-                                  <w14:round/>
-                                </w14:textOutline>
-                              </w:rPr>
-                              <w:t xml:space="preserve"> Operator</w:t>
+                              <w:t>Using Arithmatic Operator</w:t>
                             </w:r>
                             <w:r>
                               <w:rPr>
@@ -24181,43 +23373,7 @@
                             <w14:round/>
                           </w14:textOutline>
                         </w:rPr>
-                        <w:t xml:space="preserve">Using </w:t>
-                      </w:r>
-                      <w:proofErr w:type="spellStart"/>
-                      <w:r>
-                        <w:rPr>
-                          <w:color w:val="000000" w:themeColor="text1"/>
-                          <w:szCs w:val="22"/>
-                          <w14:shadow w14:blurRad="38100" w14:dist="19050" w14:dir="2700000" w14:sx="100000" w14:sy="100000" w14:kx="0" w14:ky="0" w14:algn="tl">
-                            <w14:schemeClr w14:val="dk1">
-                              <w14:alpha w14:val="60000"/>
-                            </w14:schemeClr>
-                          </w14:shadow>
-                          <w14:textOutline w14:w="0" w14:cap="flat" w14:cmpd="sng" w14:algn="ctr">
-                            <w14:noFill/>
-                            <w14:prstDash w14:val="solid"/>
-                            <w14:round/>
-                          </w14:textOutline>
-                        </w:rPr>
-                        <w:t>Arithmatic</w:t>
-                      </w:r>
-                      <w:proofErr w:type="spellEnd"/>
-                      <w:r>
-                        <w:rPr>
-                          <w:color w:val="000000" w:themeColor="text1"/>
-                          <w:szCs w:val="22"/>
-                          <w14:shadow w14:blurRad="38100" w14:dist="19050" w14:dir="2700000" w14:sx="100000" w14:sy="100000" w14:kx="0" w14:ky="0" w14:algn="tl">
-                            <w14:schemeClr w14:val="dk1">
-                              <w14:alpha w14:val="60000"/>
-                            </w14:schemeClr>
-                          </w14:shadow>
-                          <w14:textOutline w14:w="0" w14:cap="flat" w14:cmpd="sng" w14:algn="ctr">
-                            <w14:noFill/>
-                            <w14:prstDash w14:val="solid"/>
-                            <w14:round/>
-                          </w14:textOutline>
-                        </w:rPr>
-                        <w:t xml:space="preserve"> Operator</w:t>
+                        <w:t>Using Arithmatic Operator</w:t>
                       </w:r>
                       <w:r>
                         <w:rPr>
@@ -24551,43 +23707,7 @@
                                   <w14:round/>
                                 </w14:textOutline>
                               </w:rPr>
-                              <w:t xml:space="preserve">Using </w:t>
-                            </w:r>
-                            <w:proofErr w:type="spellStart"/>
-                            <w:r>
-                              <w:rPr>
-                                <w:color w:val="000000" w:themeColor="text1"/>
-                                <w:szCs w:val="22"/>
-                                <w14:shadow w14:blurRad="38100" w14:dist="19050" w14:dir="2700000" w14:sx="100000" w14:sy="100000" w14:kx="0" w14:ky="0" w14:algn="tl">
-                                  <w14:schemeClr w14:val="dk1">
-                                    <w14:alpha w14:val="60000"/>
-                                  </w14:schemeClr>
-                                </w14:shadow>
-                                <w14:textOutline w14:w="0" w14:cap="flat" w14:cmpd="sng" w14:algn="ctr">
-                                  <w14:noFill/>
-                                  <w14:prstDash w14:val="solid"/>
-                                  <w14:round/>
-                                </w14:textOutline>
-                              </w:rPr>
-                              <w:t>Arithmatic</w:t>
-                            </w:r>
-                            <w:proofErr w:type="spellEnd"/>
-                            <w:r>
-                              <w:rPr>
-                                <w:color w:val="000000" w:themeColor="text1"/>
-                                <w:szCs w:val="22"/>
-                                <w14:shadow w14:blurRad="38100" w14:dist="19050" w14:dir="2700000" w14:sx="100000" w14:sy="100000" w14:kx="0" w14:ky="0" w14:algn="tl">
-                                  <w14:schemeClr w14:val="dk1">
-                                    <w14:alpha w14:val="60000"/>
-                                  </w14:schemeClr>
-                                </w14:shadow>
-                                <w14:textOutline w14:w="0" w14:cap="flat" w14:cmpd="sng" w14:algn="ctr">
-                                  <w14:noFill/>
-                                  <w14:prstDash w14:val="solid"/>
-                                  <w14:round/>
-                                </w14:textOutline>
-                              </w:rPr>
-                              <w:t xml:space="preserve"> Operator”</w:t>
+                              <w:t>Using Arithmatic Operator”</w:t>
                             </w:r>
                             <w:r>
                               <w:rPr>
@@ -24681,43 +23801,7 @@
                             <w14:round/>
                           </w14:textOutline>
                         </w:rPr>
-                        <w:t xml:space="preserve">Using </w:t>
-                      </w:r>
-                      <w:proofErr w:type="spellStart"/>
-                      <w:r>
-                        <w:rPr>
-                          <w:color w:val="000000" w:themeColor="text1"/>
-                          <w:szCs w:val="22"/>
-                          <w14:shadow w14:blurRad="38100" w14:dist="19050" w14:dir="2700000" w14:sx="100000" w14:sy="100000" w14:kx="0" w14:ky="0" w14:algn="tl">
-                            <w14:schemeClr w14:val="dk1">
-                              <w14:alpha w14:val="60000"/>
-                            </w14:schemeClr>
-                          </w14:shadow>
-                          <w14:textOutline w14:w="0" w14:cap="flat" w14:cmpd="sng" w14:algn="ctr">
-                            <w14:noFill/>
-                            <w14:prstDash w14:val="solid"/>
-                            <w14:round/>
-                          </w14:textOutline>
-                        </w:rPr>
-                        <w:t>Arithmatic</w:t>
-                      </w:r>
-                      <w:proofErr w:type="spellEnd"/>
-                      <w:r>
-                        <w:rPr>
-                          <w:color w:val="000000" w:themeColor="text1"/>
-                          <w:szCs w:val="22"/>
-                          <w14:shadow w14:blurRad="38100" w14:dist="19050" w14:dir="2700000" w14:sx="100000" w14:sy="100000" w14:kx="0" w14:ky="0" w14:algn="tl">
-                            <w14:schemeClr w14:val="dk1">
-                              <w14:alpha w14:val="60000"/>
-                            </w14:schemeClr>
-                          </w14:shadow>
-                          <w14:textOutline w14:w="0" w14:cap="flat" w14:cmpd="sng" w14:algn="ctr">
-                            <w14:noFill/>
-                            <w14:prstDash w14:val="solid"/>
-                            <w14:round/>
-                          </w14:textOutline>
-                        </w:rPr>
-                        <w:t xml:space="preserve"> Operator”</w:t>
+                        <w:t>Using Arithmatic Operator”</w:t>
                       </w:r>
                       <w:r>
                         <w:rPr>
@@ -24803,7 +23887,6 @@
       <w:r>
         <w:t>Use of “</w:t>
       </w:r>
-      <w:proofErr w:type="gramStart"/>
       <w:r>
         <w:t>/</w:t>
       </w:r>
@@ -24811,11 +23894,7 @@
         <w:t>”</w:t>
       </w:r>
       <w:r>
-        <w:t>Arithmetic</w:t>
-      </w:r>
-      <w:proofErr w:type="gramEnd"/>
-      <w:r>
-        <w:t xml:space="preserve"> Operator:-</w:t>
+        <w:t>Arithmetic Operator:-</w:t>
       </w:r>
     </w:p>
     <w:p>
@@ -24937,7 +24016,6 @@
                 <w:szCs w:val="32"/>
               </w:rPr>
             </w:pPr>
-            <w:proofErr w:type="spellStart"/>
             <w:r>
               <w:rPr>
                 <w:rFonts w:eastAsia="Times New Roman" w:cs="Times New Roman"/>
@@ -24947,19 +24025,7 @@
                 <w:sz w:val="32"/>
                 <w:szCs w:val="32"/>
               </w:rPr>
-              <w:t>Ename</w:t>
-            </w:r>
-            <w:proofErr w:type="spellEnd"/>
-            <w:r>
-              <w:rPr>
-                <w:rFonts w:eastAsia="Times New Roman" w:cs="Times New Roman"/>
-                <w:b/>
-                <w:bCs/>
-                <w:color w:val="000000"/>
-                <w:sz w:val="32"/>
-                <w:szCs w:val="32"/>
-              </w:rPr>
-              <w:t xml:space="preserve"> </w:t>
+              <w:t xml:space="preserve">Ename </w:t>
             </w:r>
           </w:p>
         </w:tc>
@@ -24989,7 +24055,6 @@
                 <w:szCs w:val="32"/>
               </w:rPr>
             </w:pPr>
-            <w:proofErr w:type="spellStart"/>
             <w:r>
               <w:rPr>
                 <w:rFonts w:eastAsia="Times New Roman" w:cs="Times New Roman"/>
@@ -25001,7 +24066,6 @@
               </w:rPr>
               <w:t>sal</w:t>
             </w:r>
-            <w:proofErr w:type="spellEnd"/>
           </w:p>
         </w:tc>
       </w:tr>
@@ -25198,7 +24262,6 @@
                 <w:szCs w:val="32"/>
               </w:rPr>
             </w:pPr>
-            <w:proofErr w:type="spellStart"/>
             <w:r>
               <w:rPr>
                 <w:rFonts w:eastAsia="Times New Roman" w:cs="Times New Roman"/>
@@ -25208,19 +24271,7 @@
                 <w:sz w:val="32"/>
                 <w:szCs w:val="32"/>
               </w:rPr>
-              <w:t>Ename</w:t>
-            </w:r>
-            <w:proofErr w:type="spellEnd"/>
-            <w:r>
-              <w:rPr>
-                <w:rFonts w:eastAsia="Times New Roman" w:cs="Times New Roman"/>
-                <w:b/>
-                <w:bCs/>
-                <w:color w:val="000000"/>
-                <w:sz w:val="32"/>
-                <w:szCs w:val="32"/>
-              </w:rPr>
-              <w:t xml:space="preserve"> </w:t>
+              <w:t xml:space="preserve">Ename </w:t>
             </w:r>
           </w:p>
         </w:tc>
@@ -25445,48 +24496,8 @@
           <w:sz w:val="32"/>
           <w:szCs w:val="32"/>
         </w:rPr>
-        <w:t xml:space="preserve">Select </w:t>
-      </w:r>
-      <w:proofErr w:type="spellStart"/>
-      <w:r>
-        <w:rPr>
-          <w:rFonts w:cs="Times New Roman"/>
-          <w:b/>
-          <w:bCs/>
-          <w:i/>
-          <w:iCs/>
-          <w:sz w:val="32"/>
-          <w:szCs w:val="32"/>
-        </w:rPr>
-        <w:t>Ename</w:t>
-      </w:r>
-      <w:proofErr w:type="spellEnd"/>
-      <w:r>
-        <w:rPr>
-          <w:rFonts w:cs="Times New Roman"/>
-          <w:b/>
-          <w:bCs/>
-          <w:i/>
-          <w:iCs/>
-          <w:sz w:val="32"/>
-          <w:szCs w:val="32"/>
-        </w:rPr>
-        <w:t xml:space="preserve">, </w:t>
-      </w:r>
-      <w:proofErr w:type="spellStart"/>
-      <w:r>
-        <w:rPr>
-          <w:rFonts w:cs="Times New Roman"/>
-          <w:b/>
-          <w:bCs/>
-          <w:i/>
-          <w:iCs/>
-          <w:sz w:val="32"/>
-          <w:szCs w:val="32"/>
-        </w:rPr>
-        <w:t>sal</w:t>
-      </w:r>
-      <w:proofErr w:type="spellEnd"/>
+        <w:t>Select Ename, sal</w:t>
+      </w:r>
       <w:r>
         <w:rPr>
           <w:rFonts w:cs="Times New Roman"/>
@@ -25641,61 +24652,7 @@
                                   <w14:round/>
                                 </w14:textOutline>
                               </w:rPr>
-                              <w:t xml:space="preserve">Using </w:t>
-                            </w:r>
-                            <w:proofErr w:type="spellStart"/>
-                            <w:r>
-                              <w:rPr>
-                                <w:color w:val="000000" w:themeColor="text1"/>
-                                <w:szCs w:val="22"/>
-                                <w14:shadow w14:blurRad="38100" w14:dist="19050" w14:dir="2700000" w14:sx="100000" w14:sy="100000" w14:kx="0" w14:ky="0" w14:algn="tl">
-                                  <w14:schemeClr w14:val="dk1">
-                                    <w14:alpha w14:val="60000"/>
-                                  </w14:schemeClr>
-                                </w14:shadow>
-                                <w14:textOutline w14:w="0" w14:cap="flat" w14:cmpd="sng" w14:algn="ctr">
-                                  <w14:noFill/>
-                                  <w14:prstDash w14:val="solid"/>
-                                  <w14:round/>
-                                </w14:textOutline>
-                              </w:rPr>
-                              <w:t>Arithmatic</w:t>
-                            </w:r>
-                            <w:proofErr w:type="spellEnd"/>
-                            <w:r>
-                              <w:rPr>
-                                <w:color w:val="000000" w:themeColor="text1"/>
-                                <w:szCs w:val="22"/>
-                                <w14:shadow w14:blurRad="38100" w14:dist="19050" w14:dir="2700000" w14:sx="100000" w14:sy="100000" w14:kx="0" w14:ky="0" w14:algn="tl">
-                                  <w14:schemeClr w14:val="dk1">
-                                    <w14:alpha w14:val="60000"/>
-                                  </w14:schemeClr>
-                                </w14:shadow>
-                                <w14:textOutline w14:w="0" w14:cap="flat" w14:cmpd="sng" w14:algn="ctr">
-                                  <w14:noFill/>
-                                  <w14:prstDash w14:val="solid"/>
-                                  <w14:round/>
-                                </w14:textOutline>
-                              </w:rPr>
-                              <w:t xml:space="preserve"> </w:t>
-                            </w:r>
-                            <w:proofErr w:type="gramStart"/>
-                            <w:r>
-                              <w:rPr>
-                                <w:color w:val="000000" w:themeColor="text1"/>
-                                <w:szCs w:val="22"/>
-                                <w14:shadow w14:blurRad="38100" w14:dist="19050" w14:dir="2700000" w14:sx="100000" w14:sy="100000" w14:kx="0" w14:ky="0" w14:algn="tl">
-                                  <w14:schemeClr w14:val="dk1">
-                                    <w14:alpha w14:val="60000"/>
-                                  </w14:schemeClr>
-                                </w14:shadow>
-                                <w14:textOutline w14:w="0" w14:cap="flat" w14:cmpd="sng" w14:algn="ctr">
-                                  <w14:noFill/>
-                                  <w14:prstDash w14:val="solid"/>
-                                  <w14:round/>
-                                </w14:textOutline>
-                              </w:rPr>
-                              <w:t>Operator”</w:t>
+                              <w:t>Using Arithmatic Operator”</w:t>
                             </w:r>
                             <w:r>
                               <w:rPr>
@@ -25716,7 +24673,6 @@
                               </w:rPr>
                               <w:t>*</w:t>
                             </w:r>
-                            <w:proofErr w:type="gramEnd"/>
                             <w:r>
                               <w:rPr>
                                 <w:color w:val="000000" w:themeColor="text1"/>
@@ -25790,61 +24746,7 @@
                             <w14:round/>
                           </w14:textOutline>
                         </w:rPr>
-                        <w:t xml:space="preserve">Using </w:t>
-                      </w:r>
-                      <w:proofErr w:type="spellStart"/>
-                      <w:r>
-                        <w:rPr>
-                          <w:color w:val="000000" w:themeColor="text1"/>
-                          <w:szCs w:val="22"/>
-                          <w14:shadow w14:blurRad="38100" w14:dist="19050" w14:dir="2700000" w14:sx="100000" w14:sy="100000" w14:kx="0" w14:ky="0" w14:algn="tl">
-                            <w14:schemeClr w14:val="dk1">
-                              <w14:alpha w14:val="60000"/>
-                            </w14:schemeClr>
-                          </w14:shadow>
-                          <w14:textOutline w14:w="0" w14:cap="flat" w14:cmpd="sng" w14:algn="ctr">
-                            <w14:noFill/>
-                            <w14:prstDash w14:val="solid"/>
-                            <w14:round/>
-                          </w14:textOutline>
-                        </w:rPr>
-                        <w:t>Arithmatic</w:t>
-                      </w:r>
-                      <w:proofErr w:type="spellEnd"/>
-                      <w:r>
-                        <w:rPr>
-                          <w:color w:val="000000" w:themeColor="text1"/>
-                          <w:szCs w:val="22"/>
-                          <w14:shadow w14:blurRad="38100" w14:dist="19050" w14:dir="2700000" w14:sx="100000" w14:sy="100000" w14:kx="0" w14:ky="0" w14:algn="tl">
-                            <w14:schemeClr w14:val="dk1">
-                              <w14:alpha w14:val="60000"/>
-                            </w14:schemeClr>
-                          </w14:shadow>
-                          <w14:textOutline w14:w="0" w14:cap="flat" w14:cmpd="sng" w14:algn="ctr">
-                            <w14:noFill/>
-                            <w14:prstDash w14:val="solid"/>
-                            <w14:round/>
-                          </w14:textOutline>
-                        </w:rPr>
-                        <w:t xml:space="preserve"> </w:t>
-                      </w:r>
-                      <w:proofErr w:type="gramStart"/>
-                      <w:r>
-                        <w:rPr>
-                          <w:color w:val="000000" w:themeColor="text1"/>
-                          <w:szCs w:val="22"/>
-                          <w14:shadow w14:blurRad="38100" w14:dist="19050" w14:dir="2700000" w14:sx="100000" w14:sy="100000" w14:kx="0" w14:ky="0" w14:algn="tl">
-                            <w14:schemeClr w14:val="dk1">
-                              <w14:alpha w14:val="60000"/>
-                            </w14:schemeClr>
-                          </w14:shadow>
-                          <w14:textOutline w14:w="0" w14:cap="flat" w14:cmpd="sng" w14:algn="ctr">
-                            <w14:noFill/>
-                            <w14:prstDash w14:val="solid"/>
-                            <w14:round/>
-                          </w14:textOutline>
-                        </w:rPr>
-                        <w:t>Operator”</w:t>
+                        <w:t>Using Arithmatic Operator”</w:t>
                       </w:r>
                       <w:r>
                         <w:rPr>
@@ -25865,7 +24767,6 @@
                         </w:rPr>
                         <w:t>*</w:t>
                       </w:r>
-                      <w:proofErr w:type="gramEnd"/>
                       <w:r>
                         <w:rPr>
                           <w:color w:val="000000" w:themeColor="text1"/>
@@ -26179,8 +25080,6 @@
         </w:rPr>
         <w:t>Use of “</w:t>
       </w:r>
-      <w:proofErr w:type="spellStart"/>
-      <w:proofErr w:type="gramStart"/>
       <w:r>
         <w:rPr>
           <w:rFonts w:cs="Times New Roman"/>
@@ -26201,31 +25100,7 @@
           <w:szCs w:val="32"/>
           <w:u w:val="single"/>
         </w:rPr>
-        <w:t>“</w:t>
-      </w:r>
-      <w:proofErr w:type="gramEnd"/>
-      <w:r>
-        <w:rPr>
-          <w:rFonts w:cs="Times New Roman"/>
-          <w:b/>
-          <w:bCs/>
-          <w:sz w:val="32"/>
-          <w:szCs w:val="32"/>
-          <w:u w:val="single"/>
-        </w:rPr>
-        <w:t>Arithmetic</w:t>
-      </w:r>
-      <w:proofErr w:type="spellEnd"/>
-      <w:r>
-        <w:rPr>
-          <w:rFonts w:cs="Times New Roman"/>
-          <w:b/>
-          <w:bCs/>
-          <w:sz w:val="32"/>
-          <w:szCs w:val="32"/>
-          <w:u w:val="single"/>
-        </w:rPr>
-        <w:t xml:space="preserve"> Operator:-</w:t>
+        <w:t>“Arithmetic Operator:-</w:t>
       </w:r>
     </w:p>
     <w:p>
@@ -26543,7 +25418,6 @@
                 <w:szCs w:val="32"/>
               </w:rPr>
             </w:pPr>
-            <w:proofErr w:type="spellStart"/>
             <w:r>
               <w:rPr>
                 <w:rFonts w:eastAsia="Times New Roman" w:cs="Times New Roman"/>
@@ -26555,7 +25429,6 @@
               </w:rPr>
               <w:t>sal</w:t>
             </w:r>
-            <w:proofErr w:type="spellEnd"/>
           </w:p>
         </w:tc>
         <w:tc>
@@ -26791,7 +25664,6 @@
                 <w:szCs w:val="32"/>
               </w:rPr>
             </w:pPr>
-            <w:proofErr w:type="spellStart"/>
             <w:r>
               <w:rPr>
                 <w:rFonts w:eastAsia="Times New Roman" w:cs="Times New Roman"/>
@@ -26801,19 +25673,7 @@
                 <w:sz w:val="32"/>
                 <w:szCs w:val="32"/>
               </w:rPr>
-              <w:t>Ename</w:t>
-            </w:r>
-            <w:proofErr w:type="spellEnd"/>
-            <w:r>
-              <w:rPr>
-                <w:rFonts w:eastAsia="Times New Roman" w:cs="Times New Roman"/>
-                <w:b/>
-                <w:bCs/>
-                <w:color w:val="000000"/>
-                <w:sz w:val="32"/>
-                <w:szCs w:val="32"/>
-              </w:rPr>
-              <w:t xml:space="preserve"> </w:t>
+              <w:t xml:space="preserve">Ename </w:t>
             </w:r>
           </w:p>
         </w:tc>
@@ -26843,7 +25703,6 @@
                 <w:szCs w:val="32"/>
               </w:rPr>
             </w:pPr>
-            <w:proofErr w:type="spellStart"/>
             <w:r>
               <w:rPr>
                 <w:rFonts w:eastAsia="Times New Roman" w:cs="Times New Roman"/>
@@ -26855,7 +25714,6 @@
               </w:rPr>
               <w:t>sal</w:t>
             </w:r>
-            <w:proofErr w:type="spellEnd"/>
           </w:p>
         </w:tc>
       </w:tr>
@@ -27115,43 +25973,7 @@
                                   <w14:round/>
                                 </w14:textOutline>
                               </w:rPr>
-                              <w:t xml:space="preserve">Using </w:t>
-                            </w:r>
-                            <w:proofErr w:type="spellStart"/>
-                            <w:r>
-                              <w:rPr>
-                                <w:color w:val="000000" w:themeColor="text1"/>
-                                <w:szCs w:val="22"/>
-                                <w14:shadow w14:blurRad="38100" w14:dist="19050" w14:dir="2700000" w14:sx="100000" w14:sy="100000" w14:kx="0" w14:ky="0" w14:algn="tl">
-                                  <w14:schemeClr w14:val="dk1">
-                                    <w14:alpha w14:val="60000"/>
-                                  </w14:schemeClr>
-                                </w14:shadow>
-                                <w14:textOutline w14:w="0" w14:cap="flat" w14:cmpd="sng" w14:algn="ctr">
-                                  <w14:noFill/>
-                                  <w14:prstDash w14:val="solid"/>
-                                  <w14:round/>
-                                </w14:textOutline>
-                              </w:rPr>
-                              <w:t>Arithmatic</w:t>
-                            </w:r>
-                            <w:proofErr w:type="spellEnd"/>
-                            <w:r>
-                              <w:rPr>
-                                <w:color w:val="000000" w:themeColor="text1"/>
-                                <w:szCs w:val="22"/>
-                                <w14:shadow w14:blurRad="38100" w14:dist="19050" w14:dir="2700000" w14:sx="100000" w14:sy="100000" w14:kx="0" w14:ky="0" w14:algn="tl">
-                                  <w14:schemeClr w14:val="dk1">
-                                    <w14:alpha w14:val="60000"/>
-                                  </w14:schemeClr>
-                                </w14:shadow>
-                                <w14:textOutline w14:w="0" w14:cap="flat" w14:cmpd="sng" w14:algn="ctr">
-                                  <w14:noFill/>
-                                  <w14:prstDash w14:val="solid"/>
-                                  <w14:round/>
-                                </w14:textOutline>
-                              </w:rPr>
-                              <w:t xml:space="preserve"> Operator</w:t>
+                              <w:t>Using Arithmatic Operator</w:t>
                             </w:r>
                             <w:r>
                               <w:rPr>
@@ -27168,25 +25990,7 @@
                                   <w14:round/>
                                 </w14:textOutline>
                               </w:rPr>
-                              <w:t xml:space="preserve"> </w:t>
-                            </w:r>
-                            <w:proofErr w:type="gramStart"/>
-                            <w:r>
-                              <w:rPr>
-                                <w:color w:val="000000" w:themeColor="text1"/>
-                                <w:szCs w:val="22"/>
-                                <w14:shadow w14:blurRad="38100" w14:dist="19050" w14:dir="2700000" w14:sx="100000" w14:sy="100000" w14:kx="0" w14:ky="0" w14:algn="tl">
-                                  <w14:schemeClr w14:val="dk1">
-                                    <w14:alpha w14:val="60000"/>
-                                  </w14:schemeClr>
-                                </w14:shadow>
-                                <w14:textOutline w14:w="0" w14:cap="flat" w14:cmpd="sng" w14:algn="ctr">
-                                  <w14:noFill/>
-                                  <w14:prstDash w14:val="solid"/>
-                                  <w14:round/>
-                                </w14:textOutline>
-                              </w:rPr>
-                              <w:t xml:space="preserve">“ </w:t>
+                              <w:t xml:space="preserve"> “ </w:t>
                             </w:r>
                             <w:r>
                               <w:rPr>
@@ -27207,7 +26011,6 @@
                               </w:rPr>
                               <w:t>mod</w:t>
                             </w:r>
-                            <w:proofErr w:type="gramEnd"/>
                             <w:r>
                               <w:rPr>
                                 <w:color w:val="000000" w:themeColor="text1"/>
@@ -27281,43 +26084,7 @@
                             <w14:round/>
                           </w14:textOutline>
                         </w:rPr>
-                        <w:t xml:space="preserve">Using </w:t>
-                      </w:r>
-                      <w:proofErr w:type="spellStart"/>
-                      <w:r>
-                        <w:rPr>
-                          <w:color w:val="000000" w:themeColor="text1"/>
-                          <w:szCs w:val="22"/>
-                          <w14:shadow w14:blurRad="38100" w14:dist="19050" w14:dir="2700000" w14:sx="100000" w14:sy="100000" w14:kx="0" w14:ky="0" w14:algn="tl">
-                            <w14:schemeClr w14:val="dk1">
-                              <w14:alpha w14:val="60000"/>
-                            </w14:schemeClr>
-                          </w14:shadow>
-                          <w14:textOutline w14:w="0" w14:cap="flat" w14:cmpd="sng" w14:algn="ctr">
-                            <w14:noFill/>
-                            <w14:prstDash w14:val="solid"/>
-                            <w14:round/>
-                          </w14:textOutline>
-                        </w:rPr>
-                        <w:t>Arithmatic</w:t>
-                      </w:r>
-                      <w:proofErr w:type="spellEnd"/>
-                      <w:r>
-                        <w:rPr>
-                          <w:color w:val="000000" w:themeColor="text1"/>
-                          <w:szCs w:val="22"/>
-                          <w14:shadow w14:blurRad="38100" w14:dist="19050" w14:dir="2700000" w14:sx="100000" w14:sy="100000" w14:kx="0" w14:ky="0" w14:algn="tl">
-                            <w14:schemeClr w14:val="dk1">
-                              <w14:alpha w14:val="60000"/>
-                            </w14:schemeClr>
-                          </w14:shadow>
-                          <w14:textOutline w14:w="0" w14:cap="flat" w14:cmpd="sng" w14:algn="ctr">
-                            <w14:noFill/>
-                            <w14:prstDash w14:val="solid"/>
-                            <w14:round/>
-                          </w14:textOutline>
-                        </w:rPr>
-                        <w:t xml:space="preserve"> Operator</w:t>
+                        <w:t>Using Arithmatic Operator</w:t>
                       </w:r>
                       <w:r>
                         <w:rPr>
@@ -27334,25 +26101,7 @@
                             <w14:round/>
                           </w14:textOutline>
                         </w:rPr>
-                        <w:t xml:space="preserve"> </w:t>
-                      </w:r>
-                      <w:proofErr w:type="gramStart"/>
-                      <w:r>
-                        <w:rPr>
-                          <w:color w:val="000000" w:themeColor="text1"/>
-                          <w:szCs w:val="22"/>
-                          <w14:shadow w14:blurRad="38100" w14:dist="19050" w14:dir="2700000" w14:sx="100000" w14:sy="100000" w14:kx="0" w14:ky="0" w14:algn="tl">
-                            <w14:schemeClr w14:val="dk1">
-                              <w14:alpha w14:val="60000"/>
-                            </w14:schemeClr>
-                          </w14:shadow>
-                          <w14:textOutline w14:w="0" w14:cap="flat" w14:cmpd="sng" w14:algn="ctr">
-                            <w14:noFill/>
-                            <w14:prstDash w14:val="solid"/>
-                            <w14:round/>
-                          </w14:textOutline>
-                        </w:rPr>
-                        <w:t xml:space="preserve">“ </w:t>
+                        <w:t xml:space="preserve"> “ </w:t>
                       </w:r>
                       <w:r>
                         <w:rPr>
@@ -27373,7 +26122,6 @@
                         </w:rPr>
                         <w:t>mod</w:t>
                       </w:r>
-                      <w:proofErr w:type="gramEnd"/>
                       <w:r>
                         <w:rPr>
                           <w:color w:val="000000" w:themeColor="text1"/>
@@ -27770,25 +26518,7 @@
           <w:sz w:val="32"/>
           <w:szCs w:val="32"/>
         </w:rPr>
-        <w:t xml:space="preserve">- </w:t>
-      </w:r>
-      <w:proofErr w:type="spellStart"/>
-      <w:r>
-        <w:rPr>
-          <w:rFonts w:cs="Times New Roman"/>
-          <w:sz w:val="32"/>
-          <w:szCs w:val="32"/>
-        </w:rPr>
-        <w:t>sal</w:t>
-      </w:r>
-      <w:proofErr w:type="spellEnd"/>
-      <w:r>
-        <w:rPr>
-          <w:rFonts w:cs="Times New Roman"/>
-          <w:sz w:val="32"/>
-          <w:szCs w:val="32"/>
-        </w:rPr>
-        <w:t xml:space="preserve">, age, marks </w:t>
+        <w:t xml:space="preserve">- sal, age, marks </w:t>
       </w:r>
       <w:r>
         <w:rPr>
@@ -27845,25 +26575,7 @@
           <w:sz w:val="32"/>
           <w:szCs w:val="32"/>
         </w:rPr>
-        <w:t xml:space="preserve">- </w:t>
-      </w:r>
-      <w:proofErr w:type="spellStart"/>
-      <w:r>
-        <w:rPr>
-          <w:rFonts w:cs="Times New Roman"/>
-          <w:sz w:val="32"/>
-          <w:szCs w:val="32"/>
-        </w:rPr>
-        <w:t>ename</w:t>
-      </w:r>
-      <w:proofErr w:type="spellEnd"/>
-      <w:r>
-        <w:rPr>
-          <w:rFonts w:cs="Times New Roman"/>
-          <w:sz w:val="32"/>
-          <w:szCs w:val="32"/>
-        </w:rPr>
-        <w:t xml:space="preserve">, jobs, </w:t>
+        <w:t xml:space="preserve">- ename, jobs, </w:t>
       </w:r>
       <w:r>
         <w:rPr>
@@ -27979,7 +26691,6 @@
         </w:rPr>
         <w:t>‘</w:t>
       </w:r>
-      <w:proofErr w:type="spellStart"/>
       <w:r>
         <w:rPr>
           <w:rFonts w:cs="Times New Roman"/>
@@ -27990,7 +26701,6 @@
         </w:rPr>
         <w:t>Sayam</w:t>
       </w:r>
-      <w:proofErr w:type="spellEnd"/>
       <w:r>
         <w:rPr>
           <w:rFonts w:cs="Times New Roman"/>
@@ -28310,23 +27020,13 @@
         </w:rPr>
         <w:t xml:space="preserve"> </w:t>
       </w:r>
-      <w:proofErr w:type="gramStart"/>
-      <w:r>
-        <w:rPr>
-          <w:rFonts w:cs="Times New Roman"/>
-          <w:sz w:val="32"/>
-          <w:szCs w:val="32"/>
-        </w:rPr>
-        <w:t>‘ ’</w:t>
-      </w:r>
-      <w:proofErr w:type="gramEnd"/>
-      <w:r>
-        <w:rPr>
-          <w:rFonts w:cs="Times New Roman"/>
-          <w:sz w:val="32"/>
-          <w:szCs w:val="32"/>
-        </w:rPr>
-        <w:t>.</w:t>
+      <w:r>
+        <w:rPr>
+          <w:rFonts w:cs="Times New Roman"/>
+          <w:sz w:val="32"/>
+          <w:szCs w:val="32"/>
+        </w:rPr>
+        <w:t>‘ ’.</w:t>
       </w:r>
       <w:r>
         <w:rPr>
@@ -29023,25 +27723,7 @@
           <w:sz w:val="28"/>
           <w:szCs w:val="28"/>
         </w:rPr>
-        <w:t xml:space="preserve"> – select </w:t>
-      </w:r>
-      <w:proofErr w:type="spellStart"/>
-      <w:r>
-        <w:rPr>
-          <w:rFonts w:cs="Times New Roman"/>
-          <w:sz w:val="28"/>
-          <w:szCs w:val="28"/>
-        </w:rPr>
-        <w:t>uma</w:t>
-      </w:r>
-      <w:proofErr w:type="spellEnd"/>
-      <w:r>
-        <w:rPr>
-          <w:rFonts w:cs="Times New Roman"/>
-          <w:sz w:val="28"/>
-          <w:szCs w:val="28"/>
-        </w:rPr>
-        <w:t xml:space="preserve"> from dual;</w:t>
+        <w:t xml:space="preserve"> – select uma from dual;</w:t>
       </w:r>
     </w:p>
     <w:tbl>
@@ -29136,7 +27818,6 @@
                 </mc:Fallback>
               </mc:AlternateContent>
             </w:r>
-            <w:proofErr w:type="spellStart"/>
             <w:r>
               <w:rPr>
                 <w:rFonts w:cs="Times New Roman"/>
@@ -29145,7 +27826,6 @@
               </w:rPr>
               <w:t>uma</w:t>
             </w:r>
-            <w:proofErr w:type="spellEnd"/>
           </w:p>
         </w:tc>
       </w:tr>
@@ -29231,7 +27911,6 @@
                 </mc:Fallback>
               </mc:AlternateContent>
             </w:r>
-            <w:proofErr w:type="spellStart"/>
             <w:r>
               <w:rPr>
                 <w:rFonts w:cs="Times New Roman"/>
@@ -29240,7 +27919,6 @@
               </w:rPr>
               <w:t>uma</w:t>
             </w:r>
-            <w:proofErr w:type="spellEnd"/>
           </w:p>
         </w:tc>
       </w:tr>
@@ -29334,25 +28012,7 @@
           <w:sz w:val="28"/>
           <w:szCs w:val="28"/>
         </w:rPr>
-        <w:t>‘</w:t>
-      </w:r>
-      <w:proofErr w:type="spellStart"/>
-      <w:r>
-        <w:rPr>
-          <w:rFonts w:cs="Times New Roman"/>
-          <w:sz w:val="28"/>
-          <w:szCs w:val="28"/>
-        </w:rPr>
-        <w:t>ename</w:t>
-      </w:r>
-      <w:proofErr w:type="spellEnd"/>
-      <w:r>
-        <w:rPr>
-          <w:rFonts w:cs="Times New Roman"/>
-          <w:sz w:val="28"/>
-          <w:szCs w:val="28"/>
-        </w:rPr>
-        <w:t>’</w:t>
+        <w:t>‘ename’</w:t>
       </w:r>
       <w:r>
         <w:rPr>
@@ -29418,7 +28078,6 @@
                 <w:szCs w:val="32"/>
               </w:rPr>
             </w:pPr>
-            <w:proofErr w:type="spellStart"/>
             <w:r>
               <w:rPr>
                 <w:rFonts w:eastAsia="Times New Roman" w:cs="Times New Roman"/>
@@ -29428,19 +28087,7 @@
                 <w:sz w:val="32"/>
                 <w:szCs w:val="32"/>
               </w:rPr>
-              <w:t>Ename</w:t>
-            </w:r>
-            <w:proofErr w:type="spellEnd"/>
-            <w:r>
-              <w:rPr>
-                <w:rFonts w:eastAsia="Times New Roman" w:cs="Times New Roman"/>
-                <w:b/>
-                <w:bCs/>
-                <w:color w:val="000000"/>
-                <w:sz w:val="32"/>
-                <w:szCs w:val="32"/>
-              </w:rPr>
-              <w:t xml:space="preserve"> </w:t>
+              <w:t xml:space="preserve">Ename </w:t>
             </w:r>
           </w:p>
         </w:tc>
@@ -29473,7 +28120,6 @@
                 <w:szCs w:val="32"/>
               </w:rPr>
             </w:pPr>
-            <w:proofErr w:type="spellStart"/>
             <w:r>
               <w:rPr>
                 <w:rFonts w:eastAsia="Times New Roman" w:cs="Times New Roman"/>
@@ -29483,7 +28129,6 @@
               </w:rPr>
               <w:t>Ename</w:t>
             </w:r>
-            <w:proofErr w:type="spellEnd"/>
           </w:p>
         </w:tc>
       </w:tr>
@@ -29515,7 +28160,6 @@
                 <w:szCs w:val="32"/>
               </w:rPr>
             </w:pPr>
-            <w:proofErr w:type="spellStart"/>
             <w:r>
               <w:rPr>
                 <w:rFonts w:eastAsia="Times New Roman" w:cs="Times New Roman"/>
@@ -29525,7 +28169,6 @@
               </w:rPr>
               <w:t>Ename</w:t>
             </w:r>
-            <w:proofErr w:type="spellEnd"/>
           </w:p>
         </w:tc>
       </w:tr>
@@ -29597,7 +28240,6 @@
                 <w:szCs w:val="32"/>
               </w:rPr>
             </w:pPr>
-            <w:proofErr w:type="spellStart"/>
             <w:r>
               <w:rPr>
                 <w:rFonts w:eastAsia="Times New Roman" w:cs="Times New Roman"/>
@@ -29605,17 +28247,7 @@
                 <w:sz w:val="32"/>
                 <w:szCs w:val="32"/>
               </w:rPr>
-              <w:t>Ename</w:t>
-            </w:r>
-            <w:proofErr w:type="spellEnd"/>
-            <w:r>
-              <w:rPr>
-                <w:rFonts w:eastAsia="Times New Roman" w:cs="Times New Roman"/>
-                <w:color w:val="000000"/>
-                <w:sz w:val="32"/>
-                <w:szCs w:val="32"/>
-              </w:rPr>
-              <w:t xml:space="preserve"> </w:t>
+              <w:t xml:space="preserve">Ename </w:t>
             </w:r>
           </w:p>
         </w:tc>
@@ -30092,27 +28724,7 @@
           <w:sz w:val="32"/>
           <w:szCs w:val="32"/>
         </w:rPr>
-        <w:t xml:space="preserve">Select </w:t>
-      </w:r>
-      <w:proofErr w:type="spellStart"/>
-      <w:r>
-        <w:rPr>
-          <w:rFonts w:cs="Times New Roman"/>
-          <w:color w:val="FF0000"/>
-          <w:sz w:val="32"/>
-          <w:szCs w:val="32"/>
-        </w:rPr>
-        <w:t>ename</w:t>
-      </w:r>
-      <w:proofErr w:type="spellEnd"/>
-      <w:r>
-        <w:rPr>
-          <w:rFonts w:cs="Times New Roman"/>
-          <w:color w:val="FF0000"/>
-          <w:sz w:val="32"/>
-          <w:szCs w:val="32"/>
-        </w:rPr>
-        <w:t xml:space="preserve"> || job from emp; </w:t>
+        <w:t xml:space="preserve">Select ename || job from emp; </w:t>
       </w:r>
     </w:p>
     <w:p>
@@ -30821,21 +29433,8 @@
           <w:sz w:val="32"/>
           <w:szCs w:val="32"/>
         </w:rPr>
-        <w:t xml:space="preserve">name is </w:t>
-      </w:r>
-      <w:proofErr w:type="spellStart"/>
-      <w:r>
-        <w:rPr>
-          <w:rFonts w:cs="Times New Roman"/>
-          <w:b/>
-          <w:bCs/>
-          <w:color w:val="FF0000"/>
-          <w:sz w:val="32"/>
-          <w:szCs w:val="32"/>
-        </w:rPr>
-        <w:t>ename</w:t>
-      </w:r>
-      <w:proofErr w:type="spellEnd"/>
+        <w:t>name is ename</w:t>
+      </w:r>
       <w:r>
         <w:rPr>
           <w:rFonts w:cs="Times New Roman"/>
@@ -30955,21 +29554,8 @@
           <w:sz w:val="32"/>
           <w:szCs w:val="32"/>
         </w:rPr>
-        <w:t xml:space="preserve">| </w:t>
-      </w:r>
-      <w:proofErr w:type="spellStart"/>
-      <w:r>
-        <w:rPr>
-          <w:rFonts w:cs="Times New Roman"/>
-          <w:i/>
-          <w:iCs/>
-          <w:color w:val="000000" w:themeColor="text1"/>
-          <w:sz w:val="32"/>
-          <w:szCs w:val="32"/>
-        </w:rPr>
-        <w:t>ename</w:t>
-      </w:r>
-      <w:proofErr w:type="spellEnd"/>
+        <w:t>| ename</w:t>
+      </w:r>
       <w:r>
         <w:rPr>
           <w:rFonts w:cs="Times New Roman"/>
@@ -31662,8 +30248,6 @@
         <w:lastRenderedPageBreak/>
         <w:t xml:space="preserve">Write a query to display </w:t>
       </w:r>
-      <w:proofErr w:type="spellStart"/>
-      <w:proofErr w:type="gramStart"/>
       <w:r>
         <w:rPr>
           <w:rFonts w:cs="Times New Roman"/>
@@ -31673,9 +30257,8 @@
           <w:sz w:val="32"/>
           <w:szCs w:val="32"/>
         </w:rPr>
-        <w:t>ename</w:t>
-      </w:r>
-      <w:proofErr w:type="spellEnd"/>
+        <w:t xml:space="preserve">ename </w:t>
+      </w:r>
       <w:r>
         <w:rPr>
           <w:rFonts w:cs="Times New Roman"/>
@@ -31696,7 +30279,7 @@
           <w:sz w:val="32"/>
           <w:szCs w:val="32"/>
         </w:rPr>
-        <w:t xml:space="preserve"> </w:t>
+        <w:t>is</w:t>
       </w:r>
       <w:r>
         <w:rPr>
@@ -31707,9 +30290,8 @@
           <w:sz w:val="32"/>
           <w:szCs w:val="32"/>
         </w:rPr>
-        <w:t>is</w:t>
-      </w:r>
-      <w:proofErr w:type="gramEnd"/>
+        <w:t xml:space="preserve"> </w:t>
+      </w:r>
       <w:r>
         <w:rPr>
           <w:rFonts w:cs="Times New Roman"/>
@@ -31719,7 +30301,7 @@
           <w:sz w:val="32"/>
           <w:szCs w:val="32"/>
         </w:rPr>
-        <w:t xml:space="preserve"> </w:t>
+        <w:t>earning</w:t>
       </w:r>
       <w:r>
         <w:rPr>
@@ -31730,7 +30312,7 @@
           <w:sz w:val="32"/>
           <w:szCs w:val="32"/>
         </w:rPr>
-        <w:t>earning</w:t>
+        <w:t xml:space="preserve"> </w:t>
       </w:r>
       <w:r>
         <w:rPr>
@@ -31741,17 +30323,6 @@
           <w:sz w:val="32"/>
           <w:szCs w:val="32"/>
         </w:rPr>
-        <w:t xml:space="preserve"> </w:t>
-      </w:r>
-      <w:r>
-        <w:rPr>
-          <w:rFonts w:cs="Times New Roman"/>
-          <w:b/>
-          <w:bCs/>
-          <w:color w:val="FF0000"/>
-          <w:sz w:val="32"/>
-          <w:szCs w:val="32"/>
-        </w:rPr>
         <w:t>salary</w:t>
       </w:r>
       <w:r>
@@ -31831,7 +30402,6 @@
         </w:rPr>
         <w:t xml:space="preserve"> – </w:t>
       </w:r>
-      <w:proofErr w:type="gramStart"/>
       <w:r>
         <w:rPr>
           <w:rFonts w:cs="Times New Roman"/>
@@ -31841,56 +30411,7 @@
           <w:sz w:val="32"/>
           <w:szCs w:val="32"/>
         </w:rPr>
-        <w:t xml:space="preserve">select  </w:t>
-      </w:r>
-      <w:proofErr w:type="spellStart"/>
-      <w:r>
-        <w:rPr>
-          <w:rFonts w:cs="Times New Roman"/>
-          <w:i/>
-          <w:iCs/>
-          <w:color w:val="000000" w:themeColor="text1"/>
-          <w:sz w:val="32"/>
-          <w:szCs w:val="32"/>
-        </w:rPr>
-        <w:t>ename</w:t>
-      </w:r>
-      <w:proofErr w:type="spellEnd"/>
-      <w:proofErr w:type="gramEnd"/>
-      <w:r>
-        <w:rPr>
-          <w:rFonts w:cs="Times New Roman"/>
-          <w:i/>
-          <w:iCs/>
-          <w:color w:val="000000" w:themeColor="text1"/>
-          <w:sz w:val="32"/>
-          <w:szCs w:val="32"/>
-        </w:rPr>
-        <w:t xml:space="preserve"> || ' is earning ' || </w:t>
-      </w:r>
-      <w:proofErr w:type="spellStart"/>
-      <w:r>
-        <w:rPr>
-          <w:rFonts w:cs="Times New Roman"/>
-          <w:i/>
-          <w:iCs/>
-          <w:color w:val="000000" w:themeColor="text1"/>
-          <w:sz w:val="32"/>
-          <w:szCs w:val="32"/>
-        </w:rPr>
-        <w:t>sal</w:t>
-      </w:r>
-      <w:proofErr w:type="spellEnd"/>
-      <w:r>
-        <w:rPr>
-          <w:rFonts w:cs="Times New Roman"/>
-          <w:i/>
-          <w:iCs/>
-          <w:color w:val="000000" w:themeColor="text1"/>
-          <w:sz w:val="32"/>
-          <w:szCs w:val="32"/>
-        </w:rPr>
-        <w:t xml:space="preserve"> from emp;</w:t>
+        <w:t>select  ename || ' is earning ' || sal from emp;</w:t>
       </w:r>
     </w:p>
     <w:p>
@@ -32560,7 +31081,6 @@
         </w:rPr>
         <w:t xml:space="preserve">Write a query to display </w:t>
       </w:r>
-      <w:proofErr w:type="spellStart"/>
       <w:r>
         <w:rPr>
           <w:rFonts w:cs="Times New Roman"/>
@@ -32571,7 +31091,6 @@
         </w:rPr>
         <w:t>ename</w:t>
       </w:r>
-      <w:proofErr w:type="spellEnd"/>
       <w:r>
         <w:rPr>
           <w:rFonts w:cs="Times New Roman"/>
@@ -32702,7 +31221,6 @@
         </w:rPr>
         <w:t xml:space="preserve"> – </w:t>
       </w:r>
-      <w:proofErr w:type="gramStart"/>
       <w:r>
         <w:rPr>
           <w:rFonts w:cs="Times New Roman"/>
@@ -32714,36 +31232,7 @@
           <w:sz w:val="32"/>
           <w:szCs w:val="32"/>
         </w:rPr>
-        <w:t xml:space="preserve">select  </w:t>
-      </w:r>
-      <w:proofErr w:type="spellStart"/>
-      <w:r>
-        <w:rPr>
-          <w:rFonts w:cs="Times New Roman"/>
-          <w:b/>
-          <w:bCs/>
-          <w:i/>
-          <w:iCs/>
-          <w:color w:val="FF0000"/>
-          <w:sz w:val="32"/>
-          <w:szCs w:val="32"/>
-        </w:rPr>
-        <w:t>ename</w:t>
-      </w:r>
-      <w:proofErr w:type="spellEnd"/>
-      <w:proofErr w:type="gramEnd"/>
-      <w:r>
-        <w:rPr>
-          <w:rFonts w:cs="Times New Roman"/>
-          <w:b/>
-          <w:bCs/>
-          <w:i/>
-          <w:iCs/>
-          <w:color w:val="FF0000"/>
-          <w:sz w:val="32"/>
-          <w:szCs w:val="32"/>
-        </w:rPr>
-        <w:t xml:space="preserve"> || ‘is</w:t>
+        <w:t>select  ename || ‘is</w:t>
       </w:r>
       <w:r>
         <w:rPr>
@@ -32918,20 +31407,8 @@
                 <w:szCs w:val="22"/>
                 <w:lang w:val="en-GB" w:eastAsia="en-GB"/>
               </w:rPr>
-              <w:t xml:space="preserve">KING is a [ </w:t>
-            </w:r>
-            <w:proofErr w:type="gramStart"/>
-            <w:r>
-              <w:rPr>
-                <w:rFonts w:ascii="Calibri" w:eastAsia="Times New Roman" w:hAnsi="Calibri" w:cs="Calibri"/>
-                <w:color w:val="000000"/>
-                <w:sz w:val="22"/>
-                <w:szCs w:val="22"/>
-                <w:lang w:val="en-GB" w:eastAsia="en-GB"/>
-              </w:rPr>
-              <w:t>PRESIDENT ]</w:t>
-            </w:r>
-            <w:proofErr w:type="gramEnd"/>
+              <w:t>KING is a [ PRESIDENT ]</w:t>
+            </w:r>
           </w:p>
         </w:tc>
       </w:tr>
@@ -32971,20 +31448,8 @@
                 <w:szCs w:val="22"/>
                 <w:lang w:val="en-GB" w:eastAsia="en-GB"/>
               </w:rPr>
-              <w:t xml:space="preserve">BLAKE is a [ </w:t>
-            </w:r>
-            <w:proofErr w:type="gramStart"/>
-            <w:r>
-              <w:rPr>
-                <w:rFonts w:ascii="Calibri" w:eastAsia="Times New Roman" w:hAnsi="Calibri" w:cs="Calibri"/>
-                <w:color w:val="000000"/>
-                <w:sz w:val="22"/>
-                <w:szCs w:val="22"/>
-                <w:lang w:val="en-GB" w:eastAsia="en-GB"/>
-              </w:rPr>
-              <w:t>MANAGER ]</w:t>
-            </w:r>
-            <w:proofErr w:type="gramEnd"/>
+              <w:t>BLAKE is a [ MANAGER ]</w:t>
+            </w:r>
           </w:p>
         </w:tc>
       </w:tr>
@@ -33024,20 +31489,8 @@
                 <w:szCs w:val="22"/>
                 <w:lang w:val="en-GB" w:eastAsia="en-GB"/>
               </w:rPr>
-              <w:t xml:space="preserve">CLARK is a [ </w:t>
-            </w:r>
-            <w:proofErr w:type="gramStart"/>
-            <w:r>
-              <w:rPr>
-                <w:rFonts w:ascii="Calibri" w:eastAsia="Times New Roman" w:hAnsi="Calibri" w:cs="Calibri"/>
-                <w:color w:val="000000"/>
-                <w:sz w:val="22"/>
-                <w:szCs w:val="22"/>
-                <w:lang w:val="en-GB" w:eastAsia="en-GB"/>
-              </w:rPr>
-              <w:t>MANAGER ]</w:t>
-            </w:r>
-            <w:proofErr w:type="gramEnd"/>
+              <w:t>CLARK is a [ MANAGER ]</w:t>
+            </w:r>
           </w:p>
         </w:tc>
       </w:tr>
@@ -33077,20 +31530,8 @@
                 <w:szCs w:val="22"/>
                 <w:lang w:val="en-GB" w:eastAsia="en-GB"/>
               </w:rPr>
-              <w:t xml:space="preserve">JONES is a [ </w:t>
-            </w:r>
-            <w:proofErr w:type="gramStart"/>
-            <w:r>
-              <w:rPr>
-                <w:rFonts w:ascii="Calibri" w:eastAsia="Times New Roman" w:hAnsi="Calibri" w:cs="Calibri"/>
-                <w:color w:val="000000"/>
-                <w:sz w:val="22"/>
-                <w:szCs w:val="22"/>
-                <w:lang w:val="en-GB" w:eastAsia="en-GB"/>
-              </w:rPr>
-              <w:t>MANAGER ]</w:t>
-            </w:r>
-            <w:proofErr w:type="gramEnd"/>
+              <w:t>JONES is a [ MANAGER ]</w:t>
+            </w:r>
           </w:p>
         </w:tc>
       </w:tr>
@@ -33130,20 +31571,8 @@
                 <w:szCs w:val="22"/>
                 <w:lang w:val="en-GB" w:eastAsia="en-GB"/>
               </w:rPr>
-              <w:t xml:space="preserve">SCOTT is a [ </w:t>
-            </w:r>
-            <w:proofErr w:type="gramStart"/>
-            <w:r>
-              <w:rPr>
-                <w:rFonts w:ascii="Calibri" w:eastAsia="Times New Roman" w:hAnsi="Calibri" w:cs="Calibri"/>
-                <w:color w:val="000000"/>
-                <w:sz w:val="22"/>
-                <w:szCs w:val="22"/>
-                <w:lang w:val="en-GB" w:eastAsia="en-GB"/>
-              </w:rPr>
-              <w:t>ANALYST ]</w:t>
-            </w:r>
-            <w:proofErr w:type="gramEnd"/>
+              <w:t>SCOTT is a [ ANALYST ]</w:t>
+            </w:r>
           </w:p>
         </w:tc>
       </w:tr>
@@ -33183,20 +31612,8 @@
                 <w:szCs w:val="22"/>
                 <w:lang w:val="en-GB" w:eastAsia="en-GB"/>
               </w:rPr>
-              <w:t xml:space="preserve">FORD is a [ </w:t>
-            </w:r>
-            <w:proofErr w:type="gramStart"/>
-            <w:r>
-              <w:rPr>
-                <w:rFonts w:ascii="Calibri" w:eastAsia="Times New Roman" w:hAnsi="Calibri" w:cs="Calibri"/>
-                <w:color w:val="000000"/>
-                <w:sz w:val="22"/>
-                <w:szCs w:val="22"/>
-                <w:lang w:val="en-GB" w:eastAsia="en-GB"/>
-              </w:rPr>
-              <w:t>ANALYST ]</w:t>
-            </w:r>
-            <w:proofErr w:type="gramEnd"/>
+              <w:t>FORD is a [ ANALYST ]</w:t>
+            </w:r>
           </w:p>
         </w:tc>
       </w:tr>
@@ -33236,20 +31653,8 @@
                 <w:szCs w:val="22"/>
                 <w:lang w:val="en-GB" w:eastAsia="en-GB"/>
               </w:rPr>
-              <w:t xml:space="preserve">SMITH is a [ </w:t>
-            </w:r>
-            <w:proofErr w:type="gramStart"/>
-            <w:r>
-              <w:rPr>
-                <w:rFonts w:ascii="Calibri" w:eastAsia="Times New Roman" w:hAnsi="Calibri" w:cs="Calibri"/>
-                <w:color w:val="000000"/>
-                <w:sz w:val="22"/>
-                <w:szCs w:val="22"/>
-                <w:lang w:val="en-GB" w:eastAsia="en-GB"/>
-              </w:rPr>
-              <w:t>CLERK ]</w:t>
-            </w:r>
-            <w:proofErr w:type="gramEnd"/>
+              <w:t>SMITH is a [ CLERK ]</w:t>
+            </w:r>
           </w:p>
         </w:tc>
       </w:tr>
@@ -33289,20 +31694,8 @@
                 <w:szCs w:val="22"/>
                 <w:lang w:val="en-GB" w:eastAsia="en-GB"/>
               </w:rPr>
-              <w:t xml:space="preserve">ALLEN is a [ </w:t>
-            </w:r>
-            <w:proofErr w:type="gramStart"/>
-            <w:r>
-              <w:rPr>
-                <w:rFonts w:ascii="Calibri" w:eastAsia="Times New Roman" w:hAnsi="Calibri" w:cs="Calibri"/>
-                <w:color w:val="000000"/>
-                <w:sz w:val="22"/>
-                <w:szCs w:val="22"/>
-                <w:lang w:val="en-GB" w:eastAsia="en-GB"/>
-              </w:rPr>
-              <w:t>SALESMAN ]</w:t>
-            </w:r>
-            <w:proofErr w:type="gramEnd"/>
+              <w:t>ALLEN is a [ SALESMAN ]</w:t>
+            </w:r>
           </w:p>
         </w:tc>
       </w:tr>
@@ -33342,20 +31735,8 @@
                 <w:szCs w:val="22"/>
                 <w:lang w:val="en-GB" w:eastAsia="en-GB"/>
               </w:rPr>
-              <w:t xml:space="preserve">WARD is a [ </w:t>
-            </w:r>
-            <w:proofErr w:type="gramStart"/>
-            <w:r>
-              <w:rPr>
-                <w:rFonts w:ascii="Calibri" w:eastAsia="Times New Roman" w:hAnsi="Calibri" w:cs="Calibri"/>
-                <w:color w:val="000000"/>
-                <w:sz w:val="22"/>
-                <w:szCs w:val="22"/>
-                <w:lang w:val="en-GB" w:eastAsia="en-GB"/>
-              </w:rPr>
-              <w:t>SALESMAN ]</w:t>
-            </w:r>
-            <w:proofErr w:type="gramEnd"/>
+              <w:t>WARD is a [ SALESMAN ]</w:t>
+            </w:r>
           </w:p>
         </w:tc>
       </w:tr>
@@ -33395,20 +31776,8 @@
                 <w:szCs w:val="22"/>
                 <w:lang w:val="en-GB" w:eastAsia="en-GB"/>
               </w:rPr>
-              <w:t xml:space="preserve">MARTIN is a [ </w:t>
-            </w:r>
-            <w:proofErr w:type="gramStart"/>
-            <w:r>
-              <w:rPr>
-                <w:rFonts w:ascii="Calibri" w:eastAsia="Times New Roman" w:hAnsi="Calibri" w:cs="Calibri"/>
-                <w:color w:val="000000"/>
-                <w:sz w:val="22"/>
-                <w:szCs w:val="22"/>
-                <w:lang w:val="en-GB" w:eastAsia="en-GB"/>
-              </w:rPr>
-              <w:t>SALESMAN ]</w:t>
-            </w:r>
-            <w:proofErr w:type="gramEnd"/>
+              <w:t>MARTIN is a [ SALESMAN ]</w:t>
+            </w:r>
           </w:p>
         </w:tc>
       </w:tr>
@@ -33448,20 +31817,8 @@
                 <w:szCs w:val="22"/>
                 <w:lang w:val="en-GB" w:eastAsia="en-GB"/>
               </w:rPr>
-              <w:t xml:space="preserve">TURNER is a [ </w:t>
-            </w:r>
-            <w:proofErr w:type="gramStart"/>
-            <w:r>
-              <w:rPr>
-                <w:rFonts w:ascii="Calibri" w:eastAsia="Times New Roman" w:hAnsi="Calibri" w:cs="Calibri"/>
-                <w:color w:val="000000"/>
-                <w:sz w:val="22"/>
-                <w:szCs w:val="22"/>
-                <w:lang w:val="en-GB" w:eastAsia="en-GB"/>
-              </w:rPr>
-              <w:t>SALESMAN ]</w:t>
-            </w:r>
-            <w:proofErr w:type="gramEnd"/>
+              <w:t>TURNER is a [ SALESMAN ]</w:t>
+            </w:r>
           </w:p>
         </w:tc>
       </w:tr>
@@ -33501,20 +31858,8 @@
                 <w:szCs w:val="22"/>
                 <w:lang w:val="en-GB" w:eastAsia="en-GB"/>
               </w:rPr>
-              <w:t xml:space="preserve">ADAMS is a [ </w:t>
-            </w:r>
-            <w:proofErr w:type="gramStart"/>
-            <w:r>
-              <w:rPr>
-                <w:rFonts w:ascii="Calibri" w:eastAsia="Times New Roman" w:hAnsi="Calibri" w:cs="Calibri"/>
-                <w:color w:val="000000"/>
-                <w:sz w:val="22"/>
-                <w:szCs w:val="22"/>
-                <w:lang w:val="en-GB" w:eastAsia="en-GB"/>
-              </w:rPr>
-              <w:t>CLERK ]</w:t>
-            </w:r>
-            <w:proofErr w:type="gramEnd"/>
+              <w:t>ADAMS is a [ CLERK ]</w:t>
+            </w:r>
           </w:p>
         </w:tc>
       </w:tr>
@@ -33554,20 +31899,8 @@
                 <w:szCs w:val="22"/>
                 <w:lang w:val="en-GB" w:eastAsia="en-GB"/>
               </w:rPr>
-              <w:t xml:space="preserve">JAMES is a [ </w:t>
-            </w:r>
-            <w:proofErr w:type="gramStart"/>
-            <w:r>
-              <w:rPr>
-                <w:rFonts w:ascii="Calibri" w:eastAsia="Times New Roman" w:hAnsi="Calibri" w:cs="Calibri"/>
-                <w:color w:val="000000"/>
-                <w:sz w:val="22"/>
-                <w:szCs w:val="22"/>
-                <w:lang w:val="en-GB" w:eastAsia="en-GB"/>
-              </w:rPr>
-              <w:t>CLERK ]</w:t>
-            </w:r>
-            <w:proofErr w:type="gramEnd"/>
+              <w:t>JAMES is a [ CLERK ]</w:t>
+            </w:r>
           </w:p>
         </w:tc>
       </w:tr>
@@ -33607,20 +31940,8 @@
                 <w:szCs w:val="22"/>
                 <w:lang w:val="en-GB" w:eastAsia="en-GB"/>
               </w:rPr>
-              <w:t xml:space="preserve">MILLER is a [ </w:t>
-            </w:r>
-            <w:proofErr w:type="gramStart"/>
-            <w:r>
-              <w:rPr>
-                <w:rFonts w:ascii="Calibri" w:eastAsia="Times New Roman" w:hAnsi="Calibri" w:cs="Calibri"/>
-                <w:color w:val="000000"/>
-                <w:sz w:val="22"/>
-                <w:szCs w:val="22"/>
-                <w:lang w:val="en-GB" w:eastAsia="en-GB"/>
-              </w:rPr>
-              <w:t>CLERK ]</w:t>
-            </w:r>
-            <w:proofErr w:type="gramEnd"/>
+              <w:t>MILLER is a [ CLERK ]</w:t>
+            </w:r>
           </w:p>
         </w:tc>
       </w:tr>
@@ -33629,12 +31950,10 @@
       <w:pPr>
         <w:pStyle w:val="Heading2"/>
       </w:pPr>
-      <w:proofErr w:type="spellStart"/>
       <w:r>
         <w:lastRenderedPageBreak/>
         <w:t>Orderby</w:t>
       </w:r>
-      <w:proofErr w:type="spellEnd"/>
     </w:p>
     <w:p>
       <w:pPr>
@@ -33652,25 +31971,7 @@
           <w:sz w:val="32"/>
           <w:szCs w:val="32"/>
         </w:rPr>
-        <w:t>By using ‘</w:t>
-      </w:r>
-      <w:proofErr w:type="spellStart"/>
-      <w:r>
-        <w:rPr>
-          <w:rFonts w:cs="Times New Roman"/>
-          <w:sz w:val="32"/>
-          <w:szCs w:val="32"/>
-        </w:rPr>
-        <w:t>orderby</w:t>
-      </w:r>
-      <w:proofErr w:type="spellEnd"/>
-      <w:r>
-        <w:rPr>
-          <w:rFonts w:cs="Times New Roman"/>
-          <w:sz w:val="32"/>
-          <w:szCs w:val="32"/>
-        </w:rPr>
-        <w:t>’ clause we will be able to rearrange the output in ascending or descending order.</w:t>
+        <w:t>By using ‘orderby’ clause we will be able to rearrange the output in ascending or descending order.</w:t>
       </w:r>
     </w:p>
     <w:p>
@@ -33709,25 +32010,7 @@
           <w:szCs w:val="32"/>
         </w:rPr>
         <w:tab/>
-        <w:t xml:space="preserve">Select </w:t>
-      </w:r>
-      <w:proofErr w:type="spellStart"/>
-      <w:r>
-        <w:rPr>
-          <w:rFonts w:cs="Times New Roman"/>
-          <w:sz w:val="32"/>
-          <w:szCs w:val="32"/>
-        </w:rPr>
-        <w:t>sal</w:t>
-      </w:r>
-      <w:proofErr w:type="spellEnd"/>
-      <w:r>
-        <w:rPr>
-          <w:rFonts w:cs="Times New Roman"/>
-          <w:sz w:val="32"/>
-          <w:szCs w:val="32"/>
-        </w:rPr>
-        <w:t xml:space="preserve"> from emp</w:t>
+        <w:t>Select sal from emp</w:t>
       </w:r>
     </w:p>
     <w:p>
@@ -33746,25 +32029,7 @@
           <w:sz w:val="32"/>
           <w:szCs w:val="32"/>
         </w:rPr>
-        <w:t xml:space="preserve">Order by </w:t>
-      </w:r>
-      <w:proofErr w:type="spellStart"/>
-      <w:r>
-        <w:rPr>
-          <w:rFonts w:cs="Times New Roman"/>
-          <w:sz w:val="32"/>
-          <w:szCs w:val="32"/>
-        </w:rPr>
-        <w:t>sal</w:t>
-      </w:r>
-      <w:proofErr w:type="spellEnd"/>
-      <w:r>
-        <w:rPr>
-          <w:rFonts w:cs="Times New Roman"/>
-          <w:sz w:val="32"/>
-          <w:szCs w:val="32"/>
-        </w:rPr>
-        <w:t xml:space="preserve"> desc;</w:t>
+        <w:t>Order by sal desc;</w:t>
       </w:r>
     </w:p>
     <w:p>
@@ -33865,25 +32130,7 @@
           <w:sz w:val="32"/>
           <w:szCs w:val="32"/>
         </w:rPr>
-        <w:t xml:space="preserve">By </w:t>
-      </w:r>
-      <w:proofErr w:type="gramStart"/>
-      <w:r>
-        <w:rPr>
-          <w:rFonts w:cs="Times New Roman"/>
-          <w:sz w:val="32"/>
-          <w:szCs w:val="32"/>
-        </w:rPr>
-        <w:t>default</w:t>
-      </w:r>
-      <w:proofErr w:type="gramEnd"/>
-      <w:r>
-        <w:rPr>
-          <w:rFonts w:cs="Times New Roman"/>
-          <w:sz w:val="32"/>
-          <w:szCs w:val="32"/>
-        </w:rPr>
-        <w:t xml:space="preserve"> order by is in ascending order.</w:t>
+        <w:t>By default order by is in ascending order.</w:t>
       </w:r>
     </w:p>
     <w:p>
@@ -33933,43 +32180,7 @@
           <w:szCs w:val="32"/>
         </w:rPr>
         <w:tab/>
-        <w:t xml:space="preserve">Select </w:t>
-      </w:r>
-      <w:proofErr w:type="spellStart"/>
-      <w:r>
-        <w:rPr>
-          <w:rFonts w:cs="Times New Roman"/>
-          <w:sz w:val="32"/>
-          <w:szCs w:val="32"/>
-        </w:rPr>
-        <w:t>ename</w:t>
-      </w:r>
-      <w:proofErr w:type="spellEnd"/>
-      <w:r>
-        <w:rPr>
-          <w:rFonts w:cs="Times New Roman"/>
-          <w:sz w:val="32"/>
-          <w:szCs w:val="32"/>
-        </w:rPr>
-        <w:t xml:space="preserve"> from emp order by </w:t>
-      </w:r>
-      <w:proofErr w:type="spellStart"/>
-      <w:r>
-        <w:rPr>
-          <w:rFonts w:cs="Times New Roman"/>
-          <w:sz w:val="32"/>
-          <w:szCs w:val="32"/>
-        </w:rPr>
-        <w:t>ename</w:t>
-      </w:r>
-      <w:proofErr w:type="spellEnd"/>
-      <w:r>
-        <w:rPr>
-          <w:rFonts w:cs="Times New Roman"/>
-          <w:sz w:val="32"/>
-          <w:szCs w:val="32"/>
-        </w:rPr>
-        <w:t>;</w:t>
+        <w:t>Select ename from emp order by ename;</w:t>
       </w:r>
     </w:p>
     <w:p>
@@ -34567,43 +32778,7 @@
           <w:szCs w:val="32"/>
         </w:rPr>
         <w:lastRenderedPageBreak/>
-        <w:t xml:space="preserve">Select * from std where </w:t>
-      </w:r>
-      <w:proofErr w:type="spellStart"/>
-      <w:r>
-        <w:rPr>
-          <w:rFonts w:cs="Times New Roman"/>
-          <w:sz w:val="32"/>
-          <w:szCs w:val="32"/>
-        </w:rPr>
-        <w:t>sname</w:t>
-      </w:r>
-      <w:proofErr w:type="spellEnd"/>
-      <w:r>
-        <w:rPr>
-          <w:rFonts w:cs="Times New Roman"/>
-          <w:sz w:val="32"/>
-          <w:szCs w:val="32"/>
-        </w:rPr>
-        <w:t xml:space="preserve"> = ‘RAJA</w:t>
-      </w:r>
-      <w:proofErr w:type="gramStart"/>
-      <w:r>
-        <w:rPr>
-          <w:rFonts w:cs="Times New Roman"/>
-          <w:sz w:val="32"/>
-          <w:szCs w:val="32"/>
-        </w:rPr>
-        <w:t>’ ;</w:t>
-      </w:r>
-      <w:proofErr w:type="gramEnd"/>
-      <w:r>
-        <w:rPr>
-          <w:rFonts w:cs="Times New Roman"/>
-          <w:sz w:val="32"/>
-          <w:szCs w:val="32"/>
-        </w:rPr>
-        <w:t xml:space="preserve"> </w:t>
+        <w:t xml:space="preserve">Select * from std where sname = ‘RAJA’ ; </w:t>
       </w:r>
     </w:p>
     <w:p>
@@ -35044,25 +33219,7 @@
           <w:sz w:val="32"/>
           <w:szCs w:val="32"/>
         </w:rPr>
-        <w:t xml:space="preserve">Write a query to display employee </w:t>
-      </w:r>
-      <w:proofErr w:type="gramStart"/>
-      <w:r>
-        <w:rPr>
-          <w:rFonts w:cs="Times New Roman"/>
-          <w:sz w:val="32"/>
-          <w:szCs w:val="32"/>
-        </w:rPr>
-        <w:t>name ,</w:t>
-      </w:r>
-      <w:proofErr w:type="gramEnd"/>
-      <w:r>
-        <w:rPr>
-          <w:rFonts w:cs="Times New Roman"/>
-          <w:sz w:val="32"/>
-          <w:szCs w:val="32"/>
-        </w:rPr>
-        <w:t xml:space="preserve"> designation and joining date, for all the CLERKS?</w:t>
+        <w:t>Write a query to display employee name , designation and joining date, for all the CLERKS?</w:t>
       </w:r>
     </w:p>
     <w:p>
@@ -35092,43 +33249,7 @@
           <w:sz w:val="32"/>
           <w:szCs w:val="32"/>
         </w:rPr>
-        <w:t xml:space="preserve">Select </w:t>
-      </w:r>
-      <w:proofErr w:type="spellStart"/>
-      <w:r>
-        <w:rPr>
-          <w:rFonts w:cs="Times New Roman"/>
-          <w:sz w:val="32"/>
-          <w:szCs w:val="32"/>
-        </w:rPr>
-        <w:t>ename</w:t>
-      </w:r>
-      <w:proofErr w:type="spellEnd"/>
-      <w:r>
-        <w:rPr>
-          <w:rFonts w:cs="Times New Roman"/>
-          <w:sz w:val="32"/>
-          <w:szCs w:val="32"/>
-        </w:rPr>
-        <w:t xml:space="preserve">, job, </w:t>
-      </w:r>
-      <w:proofErr w:type="spellStart"/>
-      <w:r>
-        <w:rPr>
-          <w:rFonts w:cs="Times New Roman"/>
-          <w:sz w:val="32"/>
-          <w:szCs w:val="32"/>
-        </w:rPr>
-        <w:t>hiredate</w:t>
-      </w:r>
-      <w:proofErr w:type="spellEnd"/>
-      <w:r>
-        <w:rPr>
-          <w:rFonts w:cs="Times New Roman"/>
-          <w:sz w:val="32"/>
-          <w:szCs w:val="32"/>
-        </w:rPr>
-        <w:t xml:space="preserve"> from emp where job = ‘CLERK’;</w:t>
+        <w:t>Select ename, job, hiredate from emp where job = ‘CLERK’;</w:t>
       </w:r>
     </w:p>
     <w:p>
@@ -35226,36 +33347,8 @@
           <w:sz w:val="32"/>
           <w:szCs w:val="32"/>
         </w:rPr>
-        <w:t xml:space="preserve">Select * from emp where </w:t>
-      </w:r>
-      <w:proofErr w:type="spellStart"/>
-      <w:r>
-        <w:rPr>
-          <w:rFonts w:cs="Times New Roman"/>
-          <w:sz w:val="32"/>
-          <w:szCs w:val="32"/>
-        </w:rPr>
-        <w:t>hiredate</w:t>
-      </w:r>
-      <w:proofErr w:type="spellEnd"/>
-      <w:r>
-        <w:rPr>
-          <w:rFonts w:cs="Times New Roman"/>
-          <w:sz w:val="32"/>
-          <w:szCs w:val="32"/>
-        </w:rPr>
-        <w:t xml:space="preserve"> = ‘23-MAY-87</w:t>
-      </w:r>
-      <w:proofErr w:type="gramStart"/>
-      <w:r>
-        <w:rPr>
-          <w:rFonts w:cs="Times New Roman"/>
-          <w:sz w:val="32"/>
-          <w:szCs w:val="32"/>
-        </w:rPr>
-        <w:t>’ ;</w:t>
-      </w:r>
-      <w:proofErr w:type="gramEnd"/>
+        <w:t>Select * from emp where hiredate = ‘23-MAY-87’ ;</w:t>
+      </w:r>
     </w:p>
     <w:p>
       <w:pPr>
@@ -35399,15 +33492,7 @@
     <w:p/>
     <w:p>
       <w:r>
-        <w:t xml:space="preserve">It can be </w:t>
-      </w:r>
-      <w:proofErr w:type="gramStart"/>
-      <w:r>
-        <w:t>perform</w:t>
-      </w:r>
-      <w:proofErr w:type="gramEnd"/>
-      <w:r>
-        <w:t xml:space="preserve"> only in where statement but not in  select statement</w:t>
+        <w:t>It can be perform only in where statement but not in  select statement</w:t>
       </w:r>
     </w:p>
     <w:p>
@@ -35443,15 +33528,7 @@
         </w:numPr>
       </w:pPr>
       <w:r>
-        <w:t xml:space="preserve">&gt;= </w:t>
-      </w:r>
-      <w:proofErr w:type="spellStart"/>
-      <w:r>
-        <w:t>grater</w:t>
-      </w:r>
-      <w:proofErr w:type="spellEnd"/>
-      <w:r>
-        <w:t xml:space="preserve"> than equal to</w:t>
+        <w:t>&gt;= grater than equal to</w:t>
       </w:r>
     </w:p>
     <w:p>
@@ -35486,13 +33563,8 @@
           <w:numId w:val="23"/>
         </w:numPr>
       </w:pPr>
-      <w:proofErr w:type="gramStart"/>
-      <w:r>
-        <w:t>!=</w:t>
-      </w:r>
-      <w:proofErr w:type="gramEnd"/>
-      <w:r>
-        <w:t xml:space="preserve"> not equal to</w:t>
+      <w:r>
+        <w:t>!= not equal to</w:t>
       </w:r>
     </w:p>
     <w:p>
@@ -35502,15 +33574,7 @@
     </w:p>
     <w:p>
       <w:r>
-        <w:t xml:space="preserve">Select * from emp where </w:t>
-      </w:r>
-      <w:proofErr w:type="spellStart"/>
-      <w:r>
-        <w:t>sal</w:t>
-      </w:r>
-      <w:proofErr w:type="spellEnd"/>
-      <w:r>
-        <w:t>&gt;1500;</w:t>
+        <w:t>Select * from emp where sal&gt;1500;</w:t>
       </w:r>
     </w:p>
     <w:p>
@@ -35526,15 +33590,7 @@
     </w:p>
     <w:p>
       <w:r>
-        <w:t xml:space="preserve">Select * from emp where </w:t>
-      </w:r>
-      <w:proofErr w:type="gramStart"/>
-      <w:r>
-        <w:t>job!=</w:t>
-      </w:r>
-      <w:proofErr w:type="gramEnd"/>
-      <w:r>
-        <w:t xml:space="preserve"> ‘SALESMAN’;</w:t>
+        <w:t>Select * from emp where job!= ‘SALESMAN’;</w:t>
       </w:r>
     </w:p>
     <w:p>
@@ -35556,28 +33612,12 @@
     </w:p>
     <w:p>
       <w:r>
-        <w:t xml:space="preserve">“AND” </w:t>
-      </w:r>
-      <w:proofErr w:type="spellStart"/>
-      <w:r>
-        <w:t>when ever</w:t>
-      </w:r>
-      <w:proofErr w:type="spellEnd"/>
-      <w:r>
-        <w:t xml:space="preserve"> we use and operator rows get selected if both the conditions are satisfied.</w:t>
-      </w:r>
-    </w:p>
-    <w:p>
-      <w:r>
-        <w:t xml:space="preserve">“OR” </w:t>
-      </w:r>
-      <w:proofErr w:type="spellStart"/>
-      <w:r>
-        <w:t>when ever</w:t>
-      </w:r>
-      <w:proofErr w:type="spellEnd"/>
-      <w:r>
-        <w:t xml:space="preserve"> we use or operator rows get selected if anyone condition is satisfied.</w:t>
+        <w:t>“AND” when ever we use and operator rows get selected if both the conditions are satisfied.</w:t>
+      </w:r>
+    </w:p>
+    <w:p>
+      <w:r>
+        <w:t>“OR” when ever we use or operator rows get selected if anyone condition is satisfied.</w:t>
       </w:r>
     </w:p>
     <w:p>
@@ -35602,15 +33642,7 @@
     </w:p>
     <w:p>
       <w:r>
-        <w:t xml:space="preserve">Select * from emp where job=’CLERK’ and </w:t>
-      </w:r>
-      <w:proofErr w:type="spellStart"/>
-      <w:r>
-        <w:t>deptno</w:t>
-      </w:r>
-      <w:proofErr w:type="spellEnd"/>
-      <w:r>
-        <w:t xml:space="preserve"> = 20;</w:t>
+        <w:t>Select * from emp where job=’CLERK’ and deptno = 20;</w:t>
       </w:r>
     </w:p>
     <w:p>
@@ -35630,21 +33662,8 @@
       </w:r>
     </w:p>
     <w:p>
-      <w:proofErr w:type="gramStart"/>
-      <w:r>
-        <w:t>Select  *</w:t>
-      </w:r>
-      <w:proofErr w:type="gramEnd"/>
-      <w:r>
-        <w:t xml:space="preserve"> from emp where job=’SALESMAN’ and </w:t>
-      </w:r>
-      <w:proofErr w:type="spellStart"/>
-      <w:r>
-        <w:t>sal</w:t>
-      </w:r>
-      <w:proofErr w:type="spellEnd"/>
-      <w:r>
-        <w:t>&gt;1500;</w:t>
+      <w:r>
+        <w:t>Select  * from emp where job=’SALESMAN’ and sal&gt;1500;</w:t>
       </w:r>
     </w:p>
     <w:p>
@@ -35660,23 +33679,7 @@
     </w:p>
     <w:p>
       <w:r>
-        <w:t xml:space="preserve">Select * from emp where </w:t>
-      </w:r>
-      <w:proofErr w:type="spellStart"/>
-      <w:r>
-        <w:t>deptno</w:t>
-      </w:r>
-      <w:proofErr w:type="spellEnd"/>
-      <w:r>
-        <w:t xml:space="preserve"> = 10 or </w:t>
-      </w:r>
-      <w:proofErr w:type="spellStart"/>
-      <w:r>
-        <w:t>deptno</w:t>
-      </w:r>
-      <w:proofErr w:type="spellEnd"/>
-      <w:r>
-        <w:t xml:space="preserve"> = 30;</w:t>
+        <w:t>Select * from emp where deptno = 10 or deptno = 30;</w:t>
       </w:r>
     </w:p>
     <w:p>
@@ -35753,23 +33756,7 @@
     </w:p>
     <w:p>
       <w:r>
-        <w:t xml:space="preserve">Select * from emp where </w:t>
-      </w:r>
-      <w:proofErr w:type="spellStart"/>
-      <w:r>
-        <w:t>mgr</w:t>
-      </w:r>
-      <w:proofErr w:type="spellEnd"/>
-      <w:r>
-        <w:t xml:space="preserve"> </w:t>
-      </w:r>
-      <w:proofErr w:type="gramStart"/>
-      <w:r>
-        <w:t>in(</w:t>
-      </w:r>
-      <w:proofErr w:type="gramEnd"/>
-      <w:r>
-        <w:t>7698,7839,7566);</w:t>
+        <w:t>Select * from emp where mgr in(7698,7839,7566);</w:t>
       </w:r>
     </w:p>
     <w:p>
@@ -35795,15 +33782,7 @@
     </w:p>
     <w:p>
       <w:r>
-        <w:t xml:space="preserve">Select * from emp where job in(‘CLERK’,’MANAGER’) and </w:t>
-      </w:r>
-      <w:proofErr w:type="spellStart"/>
-      <w:r>
-        <w:t>deptno</w:t>
-      </w:r>
-      <w:proofErr w:type="spellEnd"/>
-      <w:r>
-        <w:t>= 30;</w:t>
+        <w:t>Select * from emp where job in(‘CLERK’,’MANAGER’) and deptno= 30;</w:t>
       </w:r>
     </w:p>
     <w:p>
@@ -35819,26 +33798,10 @@
     </w:p>
     <w:p>
       <w:r>
-        <w:t xml:space="preserve">Select * from emp where </w:t>
-      </w:r>
-      <w:proofErr w:type="spellStart"/>
-      <w:r>
-        <w:t>hiredate</w:t>
-      </w:r>
-      <w:proofErr w:type="spellEnd"/>
-      <w:r>
-        <w:t>&gt;=’01</w:t>
-      </w:r>
-      <w:r>
-        <w:t xml:space="preserve">-JAN-81’ and </w:t>
-      </w:r>
-      <w:proofErr w:type="spellStart"/>
-      <w:r>
-        <w:t>hiredate</w:t>
-      </w:r>
-      <w:proofErr w:type="spellEnd"/>
-      <w:r>
-        <w:t>&lt;=’31-DEC-81’;</w:t>
+        <w:t>Select * from emp where hiredate&gt;=’01</w:t>
+      </w:r>
+      <w:r>
+        <w:t>-JAN-81’ and hiredate&lt;=’31-DEC-81’;</w:t>
       </w:r>
     </w:p>
     <w:p>
@@ -35858,13 +33821,8 @@
       </w:r>
     </w:p>
     <w:p>
-      <w:proofErr w:type="spellStart"/>
-      <w:r>
-        <w:t>When ever</w:t>
-      </w:r>
-      <w:proofErr w:type="spellEnd"/>
-      <w:r>
-        <w:t xml:space="preserve"> we want to display the values in range then we are going to use a special operator called between.</w:t>
+      <w:r>
+        <w:t>When ever we want to display the values in range then we are going to use a special operator called between.</w:t>
       </w:r>
     </w:p>
     <w:p>
@@ -35874,15 +33832,7 @@
     </w:p>
     <w:p>
       <w:r>
-        <w:t xml:space="preserve">Select * from emp where </w:t>
-      </w:r>
-      <w:proofErr w:type="spellStart"/>
-      <w:r>
-        <w:t>hiredate</w:t>
-      </w:r>
-      <w:proofErr w:type="spellEnd"/>
-      <w:r>
-        <w:t xml:space="preserve"> between ’01-JAN-81’ and ’31-DEC-81’;</w:t>
+        <w:t>Select * from emp where hiredate between ’01-JAN-81’ and ’31-DEC-81’;</w:t>
       </w:r>
     </w:p>
     <w:p>
@@ -35899,15 +33849,7 @@
     </w:p>
     <w:p>
       <w:r>
-        <w:t xml:space="preserve">Select * from emp where </w:t>
-      </w:r>
-      <w:proofErr w:type="spellStart"/>
-      <w:r>
-        <w:t>sal</w:t>
-      </w:r>
-      <w:proofErr w:type="spellEnd"/>
-      <w:r>
-        <w:t xml:space="preserve"> between ‘2000’ and ‘3000’;</w:t>
+        <w:t>Select * from emp where sal between ‘2000’ and ‘3000’;</w:t>
       </w:r>
     </w:p>
     <w:p>
@@ -35930,14 +33872,9 @@
         <w:pStyle w:val="Heading1"/>
         <w:jc w:val="center"/>
       </w:pPr>
-      <w:proofErr w:type="gramStart"/>
       <w:r>
         <w:lastRenderedPageBreak/>
-        <w:t>LIKE(</w:t>
-      </w:r>
-      <w:proofErr w:type="gramEnd"/>
-      <w:r>
-        <w:t>Pattern matching)</w:t>
+        <w:t>LIKE(Pattern matching)</w:t>
       </w:r>
     </w:p>
     <w:p>
@@ -36186,15 +34123,7 @@
     <w:p/>
     <w:p>
       <w:r>
-        <w:t xml:space="preserve">Select * from std where </w:t>
-      </w:r>
-      <w:proofErr w:type="spellStart"/>
-      <w:r>
-        <w:t>sname</w:t>
-      </w:r>
-      <w:proofErr w:type="spellEnd"/>
-      <w:r>
-        <w:t xml:space="preserve"> like ‘R%’;</w:t>
+        <w:t>Select * from std where sname like ‘R%’;</w:t>
       </w:r>
     </w:p>
     <w:p>
@@ -36255,15 +34184,7 @@
     </w:p>
     <w:p>
       <w:r>
-        <w:t xml:space="preserve">Select * from std where </w:t>
-      </w:r>
-      <w:proofErr w:type="spellStart"/>
-      <w:r>
-        <w:t>sname</w:t>
-      </w:r>
-      <w:proofErr w:type="spellEnd"/>
-      <w:r>
-        <w:t xml:space="preserve"> like ‘%A%’;</w:t>
+        <w:t>Select * from std where sname like ‘%A%’;</w:t>
       </w:r>
     </w:p>
     <w:p>
@@ -36291,15 +34212,7 @@
     </w:p>
     <w:p>
       <w:r>
-        <w:t xml:space="preserve">Select * from std where </w:t>
-      </w:r>
-      <w:proofErr w:type="spellStart"/>
-      <w:r>
-        <w:t>sname</w:t>
-      </w:r>
-      <w:proofErr w:type="spellEnd"/>
-      <w:r>
-        <w:t xml:space="preserve"> like ‘____’;</w:t>
+        <w:t>Select * from std where sname like ‘____’;</w:t>
       </w:r>
     </w:p>
     <w:p>
@@ -36326,15 +34239,7 @@
     <w:p>
       <w:r>
         <w:lastRenderedPageBreak/>
-        <w:t xml:space="preserve">Select * from std where </w:t>
-      </w:r>
-      <w:proofErr w:type="spellStart"/>
-      <w:r>
-        <w:t>sname</w:t>
-      </w:r>
-      <w:proofErr w:type="spellEnd"/>
-      <w:r>
-        <w:t xml:space="preserve"> like ‘_A%’;</w:t>
+        <w:t>Select * from std where sname like ‘_A%’;</w:t>
       </w:r>
     </w:p>
     <w:p>
@@ -36354,15 +34259,7 @@
     </w:p>
     <w:p>
       <w:r>
-        <w:t xml:space="preserve">Select * from std where </w:t>
-      </w:r>
-      <w:proofErr w:type="spellStart"/>
-      <w:r>
-        <w:t>sname</w:t>
-      </w:r>
-      <w:proofErr w:type="spellEnd"/>
-      <w:r>
-        <w:t xml:space="preserve"> like ‘R__I’;</w:t>
+        <w:t>Select * from std where sname like ‘R__I’;</w:t>
       </w:r>
     </w:p>
     <w:p>
@@ -36373,15 +34270,7 @@
     <w:p/>
     <w:p>
       <w:r>
-        <w:t xml:space="preserve">Write a query to display all names </w:t>
-      </w:r>
-      <w:proofErr w:type="gramStart"/>
-      <w:r>
-        <w:t>who’s</w:t>
-      </w:r>
-      <w:proofErr w:type="gramEnd"/>
-      <w:r>
-        <w:t xml:space="preserve"> </w:t>
+        <w:t xml:space="preserve">Write a query to display all names who’s </w:t>
       </w:r>
       <w:r>
         <w:t>names starts with S?</w:t>
@@ -36389,15 +34278,7 @@
     </w:p>
     <w:p>
       <w:r>
-        <w:t xml:space="preserve">Select * from emp where </w:t>
-      </w:r>
-      <w:proofErr w:type="spellStart"/>
-      <w:r>
-        <w:t>ename</w:t>
-      </w:r>
-      <w:proofErr w:type="spellEnd"/>
-      <w:r>
-        <w:t xml:space="preserve"> like ‘S%’;</w:t>
+        <w:t>Select * from emp where ename like ‘S%’;</w:t>
       </w:r>
     </w:p>
     <w:p>
@@ -36424,28 +34305,12 @@
     <w:p/>
     <w:p>
       <w:r>
-        <w:t xml:space="preserve">Write a query to display all employee details who joined in year of </w:t>
-      </w:r>
-      <w:proofErr w:type="gramStart"/>
-      <w:r>
-        <w:t>81?(</w:t>
-      </w:r>
-      <w:proofErr w:type="gramEnd"/>
-      <w:r>
-        <w:t>by using like operator)</w:t>
-      </w:r>
-    </w:p>
-    <w:p>
-      <w:r>
-        <w:t xml:space="preserve">Select * from emp where </w:t>
-      </w:r>
-      <w:proofErr w:type="spellStart"/>
-      <w:r>
-        <w:t>hiredate</w:t>
-      </w:r>
-      <w:proofErr w:type="spellEnd"/>
-      <w:r>
-        <w:t xml:space="preserve"> like ‘%81’;</w:t>
+        <w:t>Write a query to display all employee details who joined in year of 81?(by using like operator)</w:t>
+      </w:r>
+    </w:p>
+    <w:p>
+      <w:r>
+        <w:t>Select * from emp where hiredate like ‘%81’;</w:t>
       </w:r>
     </w:p>
     <w:p>
@@ -36462,15 +34327,7 @@
     </w:p>
     <w:p>
       <w:r>
-        <w:t xml:space="preserve">Select * from emp where </w:t>
-      </w:r>
-      <w:proofErr w:type="spellStart"/>
-      <w:r>
-        <w:t>hiredate</w:t>
-      </w:r>
-      <w:proofErr w:type="spellEnd"/>
-      <w:r>
-        <w:t xml:space="preserve"> like ‘%DEC’;</w:t>
+        <w:t>Select * from emp where hiredate like ‘%DEC’;</w:t>
       </w:r>
     </w:p>
     <w:p>
@@ -36550,13 +34407,8 @@
           <w:numId w:val="25"/>
         </w:numPr>
       </w:pPr>
-      <w:proofErr w:type="gramStart"/>
-      <w:r>
-        <w:t>Null!=</w:t>
-      </w:r>
-      <w:proofErr w:type="gramEnd"/>
-      <w:r>
-        <w:t>0</w:t>
+      <w:r>
+        <w:t>Null!=0</w:t>
       </w:r>
     </w:p>
     <w:p>
@@ -36568,15 +34420,7 @@
         </w:numPr>
       </w:pPr>
       <w:r>
-        <w:t xml:space="preserve">To achieve </w:t>
-      </w:r>
-      <w:proofErr w:type="gramStart"/>
-      <w:r>
-        <w:t>null</w:t>
-      </w:r>
-      <w:proofErr w:type="gramEnd"/>
-      <w:r>
-        <w:t xml:space="preserve"> we have to use special operator called “is”.</w:t>
+        <w:t>To achieve null we have to use special operator called “is”.</w:t>
       </w:r>
     </w:p>
     <w:p>
@@ -36596,15 +34440,7 @@
     </w:p>
     <w:p>
       <w:r>
-        <w:t xml:space="preserve">Select * from emp where </w:t>
-      </w:r>
-      <w:proofErr w:type="spellStart"/>
-      <w:r>
-        <w:t>mgr</w:t>
-      </w:r>
-      <w:proofErr w:type="spellEnd"/>
-      <w:r>
-        <w:t xml:space="preserve"> is null;</w:t>
+        <w:t>Select * from emp where mgr is null;</w:t>
       </w:r>
     </w:p>
     <w:p>
@@ -37688,15 +35524,7 @@
     </w:p>
     <w:p>
       <w:r>
-        <w:t xml:space="preserve">Select * from emp where </w:t>
-      </w:r>
-      <w:proofErr w:type="spellStart"/>
-      <w:r>
-        <w:t>ename</w:t>
-      </w:r>
-      <w:proofErr w:type="spellEnd"/>
-      <w:r>
-        <w:t xml:space="preserve"> not like ‘S%’;</w:t>
+        <w:t>Select * from emp where ename not like ‘S%’;</w:t>
       </w:r>
     </w:p>
     <w:p>
@@ -37712,23 +35540,7 @@
     </w:p>
     <w:p>
       <w:r>
-        <w:t xml:space="preserve">Select * from emp where </w:t>
-      </w:r>
-      <w:proofErr w:type="spellStart"/>
-      <w:r>
-        <w:t>deptno</w:t>
-      </w:r>
-      <w:proofErr w:type="spellEnd"/>
-      <w:r>
-        <w:t xml:space="preserve"> not </w:t>
-      </w:r>
-      <w:proofErr w:type="gramStart"/>
-      <w:r>
-        <w:t>in(</w:t>
-      </w:r>
-      <w:proofErr w:type="gramEnd"/>
-      <w:r>
-        <w:t>10,30);</w:t>
+        <w:t>Select * from emp where deptno not in(10,30);</w:t>
       </w:r>
     </w:p>
     <w:p>
@@ -37747,21 +35559,8 @@
     </w:p>
     <w:p>
       <w:r>
-        <w:t xml:space="preserve">Select * from emp where </w:t>
-      </w:r>
-      <w:proofErr w:type="spellStart"/>
-      <w:r>
-        <w:t>sal</w:t>
-      </w:r>
-      <w:proofErr w:type="spellEnd"/>
-      <w:r>
-        <w:t xml:space="preserve"> not between 1000 and </w:t>
-      </w:r>
-      <w:proofErr w:type="gramStart"/>
-      <w:r>
-        <w:t>2000;\</w:t>
-      </w:r>
-      <w:proofErr w:type="gramEnd"/>
+        <w:t>Select * from emp where sal not between 1000 and 2000;\</w:t>
+      </w:r>
     </w:p>
     <w:p>
       <w:r>
@@ -37841,106 +35640,56 @@
       <w:pPr>
         <w:ind w:left="360"/>
       </w:pPr>
-      <w:proofErr w:type="gramStart"/>
-      <w:r>
-        <w:t>Upper(</w:t>
-      </w:r>
-      <w:proofErr w:type="gramEnd"/>
-      <w:r>
-        <w:t>)</w:t>
+      <w:r>
+        <w:t>Upper()</w:t>
       </w:r>
     </w:p>
     <w:p>
       <w:pPr>
         <w:ind w:left="360"/>
       </w:pPr>
-      <w:proofErr w:type="gramStart"/>
-      <w:r>
-        <w:t>Lower(</w:t>
-      </w:r>
-      <w:proofErr w:type="gramEnd"/>
-      <w:r>
-        <w:t>)</w:t>
+      <w:r>
+        <w:t>Lower()</w:t>
       </w:r>
     </w:p>
     <w:p>
       <w:pPr>
         <w:ind w:left="360"/>
       </w:pPr>
-      <w:proofErr w:type="spellStart"/>
-      <w:proofErr w:type="gramStart"/>
-      <w:r>
-        <w:t>Initcap</w:t>
-      </w:r>
-      <w:proofErr w:type="spellEnd"/>
-      <w:r>
-        <w:t>(</w:t>
-      </w:r>
-      <w:proofErr w:type="gramEnd"/>
-      <w:r>
-        <w:t>)</w:t>
+      <w:r>
+        <w:t>Initcap()</w:t>
       </w:r>
     </w:p>
     <w:p>
       <w:pPr>
         <w:ind w:left="360"/>
       </w:pPr>
-      <w:proofErr w:type="spellStart"/>
-      <w:proofErr w:type="gramStart"/>
-      <w:r>
-        <w:t>Concat</w:t>
-      </w:r>
-      <w:proofErr w:type="spellEnd"/>
-      <w:r>
-        <w:t>(</w:t>
-      </w:r>
-      <w:proofErr w:type="gramEnd"/>
-      <w:r>
-        <w:t>)</w:t>
+      <w:r>
+        <w:t>Concat()</w:t>
       </w:r>
     </w:p>
     <w:p>
       <w:pPr>
         <w:ind w:left="360"/>
       </w:pPr>
-      <w:proofErr w:type="gramStart"/>
-      <w:r>
-        <w:t>Replace(</w:t>
-      </w:r>
-      <w:proofErr w:type="gramEnd"/>
-      <w:r>
-        <w:t>)</w:t>
+      <w:r>
+        <w:t>Replace()</w:t>
       </w:r>
     </w:p>
     <w:p>
       <w:pPr>
         <w:ind w:left="360"/>
       </w:pPr>
-      <w:proofErr w:type="gramStart"/>
-      <w:r>
-        <w:t>Length(</w:t>
-      </w:r>
-      <w:proofErr w:type="gramEnd"/>
-      <w:r>
-        <w:t>)</w:t>
+      <w:r>
+        <w:t>Length()</w:t>
       </w:r>
     </w:p>
     <w:p>
       <w:pPr>
         <w:ind w:left="360"/>
       </w:pPr>
-      <w:proofErr w:type="spellStart"/>
-      <w:proofErr w:type="gramStart"/>
-      <w:r>
-        <w:t>Substr</w:t>
-      </w:r>
-      <w:proofErr w:type="spellEnd"/>
-      <w:r>
-        <w:t>(</w:t>
-      </w:r>
-      <w:proofErr w:type="gramEnd"/>
-      <w:r>
-        <w:t>)</w:t>
+      <w:r>
+        <w:t>Substr()</w:t>
       </w:r>
     </w:p>
     <w:p>
@@ -37948,15 +35697,7 @@
         <w:ind w:left="360"/>
       </w:pPr>
       <w:r>
-        <w:t xml:space="preserve">Write a query to display all the </w:t>
-      </w:r>
-      <w:proofErr w:type="gramStart"/>
-      <w:r>
-        <w:t>employee</w:t>
-      </w:r>
-      <w:proofErr w:type="gramEnd"/>
-      <w:r>
-        <w:t xml:space="preserve"> name in lower case and designation initial capital letter?</w:t>
+        <w:t>Write a query to display all the employee name in lower case and designation initial capital letter?</w:t>
       </w:r>
     </w:p>
     <w:p>
@@ -37967,23 +35708,7 @@
         <w:t xml:space="preserve">Select </w:t>
       </w:r>
       <w:r>
-        <w:t>lower(</w:t>
-      </w:r>
-      <w:proofErr w:type="spellStart"/>
-      <w:r>
-        <w:t>ename</w:t>
-      </w:r>
-      <w:proofErr w:type="spellEnd"/>
-      <w:r>
-        <w:t xml:space="preserve">), </w:t>
-      </w:r>
-      <w:proofErr w:type="spellStart"/>
-      <w:r>
-        <w:t>initcap</w:t>
-      </w:r>
-      <w:proofErr w:type="spellEnd"/>
-      <w:r>
-        <w:t>(job) from emp;</w:t>
+        <w:t>lower(ename), initcap(job) from emp;</w:t>
       </w:r>
     </w:p>
     <w:p>
@@ -37998,47 +35723,16 @@
       <w:pPr>
         <w:ind w:left="360"/>
       </w:pPr>
-      <w:proofErr w:type="spellStart"/>
-      <w:proofErr w:type="gramStart"/>
-      <w:r>
-        <w:t>Concat</w:t>
-      </w:r>
-      <w:proofErr w:type="spellEnd"/>
-      <w:r>
-        <w:t>(</w:t>
-      </w:r>
-      <w:proofErr w:type="gramEnd"/>
-      <w:r>
-        <w:t>)</w:t>
+      <w:r>
+        <w:t>Concat()</w:t>
       </w:r>
     </w:p>
     <w:p>
       <w:pPr>
         <w:ind w:left="360"/>
       </w:pPr>
-      <w:proofErr w:type="gramStart"/>
-      <w:r>
-        <w:t>Syntax:-</w:t>
-      </w:r>
-      <w:proofErr w:type="gramEnd"/>
-      <w:r>
-        <w:t xml:space="preserve"> select </w:t>
-      </w:r>
-      <w:proofErr w:type="spellStart"/>
-      <w:r>
-        <w:t>concat</w:t>
-      </w:r>
-      <w:proofErr w:type="spellEnd"/>
-      <w:r>
-        <w:t xml:space="preserve">(arg1, arg2) from </w:t>
-      </w:r>
-      <w:proofErr w:type="spellStart"/>
-      <w:r>
-        <w:t>tablename</w:t>
-      </w:r>
-      <w:proofErr w:type="spellEnd"/>
-      <w:r>
-        <w:t>;</w:t>
+      <w:r>
+        <w:t>Syntax:- select concat(arg1, arg2) from tablename;</w:t>
       </w:r>
     </w:p>
     <w:p>
@@ -38046,44 +35740,15 @@
         <w:ind w:left="360"/>
       </w:pPr>
       <w:r>
-        <w:t>Arg</w:t>
-      </w:r>
-      <w:proofErr w:type="gramStart"/>
-      <w:r>
-        <w:t>1,arg</w:t>
-      </w:r>
-      <w:proofErr w:type="gramEnd"/>
-      <w:r>
-        <w:t>2: column names/ literals.</w:t>
+        <w:t>Arg1,arg2: column names/ literals.</w:t>
       </w:r>
     </w:p>
     <w:p>
       <w:pPr>
         <w:ind w:left="360"/>
       </w:pPr>
-      <w:proofErr w:type="spellStart"/>
-      <w:r>
-        <w:t>Concat</w:t>
-      </w:r>
-      <w:proofErr w:type="spellEnd"/>
-      <w:r>
-        <w:t xml:space="preserve"> </w:t>
-      </w:r>
-      <w:proofErr w:type="gramStart"/>
-      <w:r>
-        <w:t>function  is</w:t>
-      </w:r>
-      <w:proofErr w:type="gramEnd"/>
-      <w:r>
-        <w:t xml:space="preserve"> similar to concatenation. Where we are going to join or merge two or more column values or literals. </w:t>
-      </w:r>
-      <w:proofErr w:type="spellStart"/>
-      <w:r>
-        <w:t>Concat</w:t>
-      </w:r>
-      <w:proofErr w:type="spellEnd"/>
-      <w:r>
-        <w:t xml:space="preserve"> function will take maximum of two arguments.</w:t>
+      <w:r>
+        <w:t>Concat function  is similar to concatenation. Where we are going to join or merge two or more column values or literals. Concat function will take maximum of two arguments.</w:t>
       </w:r>
     </w:p>
     <w:p>
@@ -38096,23 +35761,7 @@
         <w:ind w:left="360"/>
       </w:pPr>
       <w:r>
-        <w:t xml:space="preserve">Select </w:t>
-      </w:r>
-      <w:proofErr w:type="spellStart"/>
-      <w:r>
-        <w:t>concat</w:t>
-      </w:r>
-      <w:proofErr w:type="spellEnd"/>
-      <w:r>
-        <w:t xml:space="preserve"> (</w:t>
-      </w:r>
-      <w:proofErr w:type="spellStart"/>
-      <w:r>
-        <w:t>ename</w:t>
-      </w:r>
-      <w:proofErr w:type="spellEnd"/>
-      <w:r>
-        <w:t>, job) from emp;</w:t>
+        <w:t>Select concat (ename, job) from emp;</w:t>
       </w:r>
     </w:p>
     <w:p>
@@ -38156,31 +35805,7 @@
     </w:p>
     <w:p>
       <w:r>
-        <w:t xml:space="preserve">Select </w:t>
-      </w:r>
-      <w:proofErr w:type="spellStart"/>
-      <w:r>
-        <w:t>concat</w:t>
-      </w:r>
-      <w:proofErr w:type="spellEnd"/>
-      <w:r>
-        <w:t xml:space="preserve"> (‘my name is</w:t>
-      </w:r>
-      <w:proofErr w:type="gramStart"/>
-      <w:r>
-        <w:t>’ ,</w:t>
-      </w:r>
-      <w:proofErr w:type="gramEnd"/>
-      <w:r>
-        <w:t xml:space="preserve"> </w:t>
-      </w:r>
-      <w:proofErr w:type="spellStart"/>
-      <w:r>
-        <w:t>ename</w:t>
-      </w:r>
-      <w:proofErr w:type="spellEnd"/>
-      <w:r>
-        <w:t>) from emp;</w:t>
+        <w:t>Select concat (‘my name is’ , ename) from emp;</w:t>
       </w:r>
     </w:p>
     <w:p>
@@ -38203,41 +35828,7 @@
     </w:p>
     <w:p>
       <w:r>
-        <w:t xml:space="preserve">Select </w:t>
-      </w:r>
-      <w:proofErr w:type="spellStart"/>
-      <w:proofErr w:type="gramStart"/>
-      <w:r>
-        <w:t>concat</w:t>
-      </w:r>
-      <w:proofErr w:type="spellEnd"/>
-      <w:r>
-        <w:t>(</w:t>
-      </w:r>
-      <w:proofErr w:type="spellStart"/>
-      <w:proofErr w:type="gramEnd"/>
-      <w:r>
-        <w:t>caoncat</w:t>
-      </w:r>
-      <w:proofErr w:type="spellEnd"/>
-      <w:r>
-        <w:t>(</w:t>
-      </w:r>
-      <w:proofErr w:type="spellStart"/>
-      <w:r>
-        <w:t>ename</w:t>
-      </w:r>
-      <w:proofErr w:type="spellEnd"/>
-      <w:r>
-        <w:t xml:space="preserve">, ‘ is earning ‘ ), </w:t>
-      </w:r>
-      <w:proofErr w:type="spellStart"/>
-      <w:r>
-        <w:t>sal</w:t>
-      </w:r>
-      <w:proofErr w:type="spellEnd"/>
-      <w:r>
-        <w:t>) from emp;</w:t>
+        <w:t>Select concat(caoncat(ename, ‘ is earning ‘ ), sal) from emp;</w:t>
       </w:r>
     </w:p>
     <w:p>
@@ -38267,57 +35858,10 @@
     </w:p>
     <w:p>
       <w:r>
-        <w:t xml:space="preserve">Select </w:t>
-      </w:r>
-      <w:proofErr w:type="spellStart"/>
-      <w:r>
-        <w:t>concat</w:t>
-      </w:r>
-      <w:proofErr w:type="spellEnd"/>
-      <w:r>
-        <w:t xml:space="preserve"> (</w:t>
-      </w:r>
-      <w:proofErr w:type="spellStart"/>
-      <w:proofErr w:type="gramStart"/>
-      <w:r>
-        <w:t>concat</w:t>
-      </w:r>
-      <w:proofErr w:type="spellEnd"/>
-      <w:r>
-        <w:t>(</w:t>
-      </w:r>
-      <w:proofErr w:type="spellStart"/>
-      <w:proofErr w:type="gramEnd"/>
-      <w:r>
-        <w:t>concat</w:t>
-      </w:r>
-      <w:proofErr w:type="spellEnd"/>
-      <w:r>
-        <w:t>(</w:t>
-      </w:r>
-      <w:proofErr w:type="spellStart"/>
-      <w:r>
-        <w:t>ename</w:t>
-      </w:r>
-      <w:proofErr w:type="spellEnd"/>
-      <w:r>
-        <w:t xml:space="preserve">, ‘ is earning ’), </w:t>
-      </w:r>
-      <w:proofErr w:type="spellStart"/>
-      <w:r>
-        <w:t>sal</w:t>
-      </w:r>
-      <w:proofErr w:type="spellEnd"/>
-      <w:r>
-        <w:t>, ‘ and joined on ’),</w:t>
-      </w:r>
-      <w:proofErr w:type="spellStart"/>
-      <w:r>
-        <w:t>hiredate</w:t>
-      </w:r>
-      <w:proofErr w:type="spellEnd"/>
-      <w:r>
-        <w:t>) from emp;</w:t>
+        <w:t>Select concat (concat(concat(ename, ‘ is earning ’), sal</w:t>
+      </w:r>
+      <w:r>
+        <w:t>, ‘ and joined on ’),hiredate) from emp;</w:t>
       </w:r>
     </w:p>
     <w:p>
@@ -38347,30 +35891,175 @@
     </w:p>
     <w:p>
       <w:r>
-        <w:t xml:space="preserve">Select </w:t>
-      </w:r>
-      <w:proofErr w:type="gramStart"/>
-      <w:r>
-        <w:t>replace(</w:t>
-      </w:r>
-      <w:proofErr w:type="gramEnd"/>
-      <w:r>
-        <w:t xml:space="preserve">arg1, arg2, arg3) from </w:t>
-      </w:r>
-      <w:proofErr w:type="spellStart"/>
-      <w:r>
-        <w:t>tablename</w:t>
-      </w:r>
-      <w:proofErr w:type="spellEnd"/>
-      <w:r>
-        <w:t>;</w:t>
+        <w:t>Select replace(arg1, arg2, arg3) from tablename;</w:t>
+      </w:r>
+    </w:p>
+    <w:p>
+      <w:r>
+        <w:tab/>
+        <w:t>Arg1: column name</w:t>
+      </w:r>
+    </w:p>
+    <w:p>
+      <w:r>
+        <w:tab/>
+        <w:t>Arg2: which char / char to pick</w:t>
+      </w:r>
+    </w:p>
+    <w:p>
+      <w:pPr>
+        <w:ind w:firstLine="720"/>
+      </w:pPr>
+      <w:r>
+        <w:lastRenderedPageBreak/>
+        <w:t>Arg3: replacing char / char</w:t>
+      </w:r>
+    </w:p>
+    <w:p>
+      <w:r>
+        <w:t>Ex: select replace (‘java’, ‘j’, ‘M’) from dual;</w:t>
+      </w:r>
+    </w:p>
+    <w:p>
+      <w:r>
+        <w:t>O/P: MAVA</w:t>
+      </w:r>
+    </w:p>
+    <w:p>
+      <w:r>
+        <w:t>Select replace (‘test’, ‘t’, ‘j’) from dual;</w:t>
+      </w:r>
+    </w:p>
+    <w:p>
+      <w:r>
+        <w:t>O/P: jest</w:t>
+      </w:r>
+    </w:p>
+    <w:p>
+      <w:r>
+        <w:t xml:space="preserve">Select replace (‘Test engineer’, ‘test’, ‘web’) from </w:t>
+      </w:r>
+      <w:r>
+        <w:t>dual;</w:t>
+      </w:r>
+    </w:p>
+    <w:p>
+      <w:r>
+        <w:t>O/P: web engineer</w:t>
+      </w:r>
+    </w:p>
+    <w:p>
+      <w:r>
+        <w:t>Ex: select replace (‘test’, ‘e’, ‘’) from dual;</w:t>
+      </w:r>
+    </w:p>
+    <w:p>
+      <w:r>
+        <w:t>O/P: t st</w:t>
       </w:r>
     </w:p>
     <w:p/>
     <w:p>
-      <w:pPr>
-        <w:ind w:left="360"/>
-      </w:pPr>
+      <w:r>
+        <w:t>Note:</w:t>
+      </w:r>
+    </w:p>
+    <w:p>
+      <w:r>
+        <w:t>Replace function will take maximum of 3argument minimum of two arguments. If 3</w:t>
+      </w:r>
+      <w:r>
+        <w:rPr>
+          <w:vertAlign w:val="superscript"/>
+        </w:rPr>
+        <w:t>rd</w:t>
+      </w:r>
+      <w:r>
+        <w:t xml:space="preserve"> argument is not given then it will remove the characters which we have given in the 2</w:t>
+      </w:r>
+      <w:r>
+        <w:rPr>
+          <w:vertAlign w:val="superscript"/>
+        </w:rPr>
+        <w:t>nd</w:t>
+      </w:r>
+      <w:r>
+        <w:t xml:space="preserve"> argument.</w:t>
+      </w:r>
+    </w:p>
+    <w:p>
+      <w:r>
+        <w:t>Ex: select replace (‘test’, ‘e’) from dual;</w:t>
+      </w:r>
+    </w:p>
+    <w:p>
+      <w:r>
+        <w:t>O/P: tst</w:t>
+      </w:r>
+    </w:p>
+    <w:p>
+      <w:r>
+        <w:t>Write a query to display all the employee details whose designation contains man? (without using like operator)</w:t>
+      </w:r>
+    </w:p>
+    <w:p>
+      <w:r>
+        <w:t>Select * from emp where job!= replace(job, ‘MAN’);</w:t>
+      </w:r>
+    </w:p>
+    <w:p>
+      <w:r>
+        <w:t>O/P:</w:t>
+      </w:r>
+    </w:p>
+    <w:p>
+      <w:r>
+        <w:t>Write a query to display all employee details whose salary contain digits ‘5’ without containing like operator?</w:t>
+      </w:r>
+    </w:p>
+    <w:p>
+      <w:r>
+        <w:t>Select * from emp where sal!= replace(sal, ‘5’);</w:t>
+      </w:r>
+    </w:p>
+    <w:p>
+      <w:r>
+        <w:t>Length():</w:t>
+      </w:r>
+    </w:p>
+    <w:p>
+      <w:r>
+        <w:t>It returns the number of characters present in a given string. String can be column name/ literal.</w:t>
+      </w:r>
+    </w:p>
+    <w:p>
+      <w:r>
+        <w:t>Syntax: select length (column/literal) from tablename;</w:t>
+      </w:r>
+    </w:p>
+    <w:p>
+      <w:r>
+        <w:t>Ex: select length</w:t>
+      </w:r>
+      <w:r>
+        <w:t>(‘uma shankar’) from dual;</w:t>
+      </w:r>
+    </w:p>
+    <w:p>
+      <w:r>
+        <w:t>O/P: 11</w:t>
+      </w:r>
+      <w:r>
+        <w:t xml:space="preserve"> </w:t>
+      </w:r>
+    </w:p>
+    <w:p/>
+    <w:p/>
+    <w:p>
+      <w:r>
+        <w:lastRenderedPageBreak/>
+        <w:t xml:space="preserve"> </w:t>
+      </w:r>
     </w:p>
     <w:sectPr>
       <w:footerReference w:type="default" r:id="rId38"/>
@@ -39133,7 +36822,7 @@
         <v:path o:extrusionok="f" gradientshapeok="t" o:connecttype="rect"/>
         <o:lock v:ext="edit" aspectratio="t"/>
       </v:shapetype>
-      <v:shape id="_x0000_i1062" type="#_x0000_t75" style="width:25.2pt;height:8.4pt;visibility:visible" o:bullet="t">
+      <v:shape id="_x0000_i1052" type="#_x0000_t75" style="width:25.2pt;height:8.4pt;visibility:visible" o:bullet="t">
         <v:imagedata r:id="rId1" o:title=""/>
       </v:shape>
     </w:pict>
@@ -49227,10 +46916,12 @@
     <w:rsid w:val="00630215"/>
     <w:rsid w:val="00684145"/>
     <w:rsid w:val="006E3632"/>
+    <w:rsid w:val="00726187"/>
     <w:rsid w:val="008A2D11"/>
     <w:rsid w:val="00B86A25"/>
     <w:rsid w:val="00EF5AB7"/>
     <w:rsid w:val="00F4609E"/>
+    <w:rsid w:val="00F71770"/>
   </w:rsids>
   <m:mathPr>
     <m:mathFont m:val="Cambria Math"/>
